--- a/Artefacts/Project Proposal.docx
+++ b/Artefacts/Project Proposal.docx
@@ -198,9 +198,6 @@
     <w:p/>
     <w:p/>
     <w:p/>
-    <w:p/>
-    <w:p/>
-    <w:p/>
     <w:p>
       <w:pPr>
         <w:pBdr>
@@ -282,7 +279,7 @@
               <w:sz w:val="22"/>
               <w:szCs w:val="22"/>
             </w:rPr>
-            <w:t>4</w:t>
+            <w:t>3</w:t>
           </w:r>
         </w:p>
         <w:p>
@@ -307,7 +304,7 @@
               <w:b/>
               <w:bCs/>
             </w:rPr>
-            <w:t>4</w:t>
+            <w:t>3</w:t>
           </w:r>
         </w:p>
         <w:p>
@@ -329,7 +326,7 @@
               <w:b/>
               <w:bCs/>
             </w:rPr>
-            <w:t>5</w:t>
+            <w:t>4</w:t>
           </w:r>
         </w:p>
         <w:p>
@@ -345,7 +342,14 @@
               <w:b/>
               <w:bCs/>
             </w:rPr>
-            <w:t>Terms of Reference</w:t>
+            <w:t xml:space="preserve">Project </w:t>
+          </w:r>
+          <w:r>
+            <w:rPr>
+              <w:b/>
+              <w:bCs/>
+            </w:rPr>
+            <w:t>Background</w:t>
           </w:r>
           <w:r>
             <w:ptab w:relativeTo="margin" w:alignment="right" w:leader="dot"/>
@@ -355,40 +359,33 @@
               <w:b/>
               <w:bCs/>
             </w:rPr>
-            <w:t>6</w:t>
+            <w:t>X</w:t>
           </w:r>
         </w:p>
         <w:p>
           <w:pPr>
-            <w:pStyle w:val="TOC2"/>
-            <w:ind w:left="216"/>
+            <w:pStyle w:val="TOC1"/>
+            <w:rPr>
+              <w:b/>
+              <w:bCs/>
+            </w:rPr>
           </w:pPr>
           <w:r>
-            <w:t>Project Description</w:t>
+            <w:rPr>
+              <w:b/>
+              <w:bCs/>
+            </w:rPr>
+            <w:t>Current Issues</w:t>
           </w:r>
           <w:r>
             <w:ptab w:relativeTo="margin" w:alignment="right" w:leader="dot"/>
           </w:r>
           <w:r>
-            <w:t>6</w:t>
-          </w:r>
-        </w:p>
-        <w:p>
-          <w:pPr>
-            <w:pStyle w:val="TOC2"/>
-            <w:ind w:left="216"/>
-          </w:pPr>
-          <w:r>
-            <w:t>Business</w:t>
-          </w:r>
-          <w:r>
-            <w:t xml:space="preserve"> Goals</w:t>
-          </w:r>
-          <w:r>
-            <w:ptab w:relativeTo="margin" w:alignment="right" w:leader="dot"/>
-          </w:r>
-          <w:r>
-            <w:t>6</w:t>
+            <w:rPr>
+              <w:b/>
+              <w:bCs/>
+            </w:rPr>
+            <w:t>X</w:t>
           </w:r>
         </w:p>
         <w:p>
@@ -407,7 +404,14 @@
               <w:b/>
               <w:bCs/>
             </w:rPr>
-            <w:t>Rationale</w:t>
+            <w:t xml:space="preserve">Project </w:t>
+          </w:r>
+          <w:r>
+            <w:rPr>
+              <w:b/>
+              <w:bCs/>
+            </w:rPr>
+            <w:t>Scope</w:t>
           </w:r>
           <w:r>
             <w:ptab w:relativeTo="margin" w:alignment="right" w:leader="dot"/>
@@ -419,37 +423,7 @@
               <w:b/>
               <w:bCs/>
             </w:rPr>
-            <w:t>7</w:t>
-          </w:r>
-        </w:p>
-        <w:p>
-          <w:pPr>
-            <w:pStyle w:val="TOC2"/>
-            <w:ind w:left="216"/>
-          </w:pPr>
-          <w:r>
-            <w:t>Project Needs</w:t>
-          </w:r>
-          <w:r>
-            <w:ptab w:relativeTo="margin" w:alignment="right" w:leader="dot"/>
-          </w:r>
-          <w:r>
-            <w:t>7</w:t>
-          </w:r>
-        </w:p>
-        <w:p>
-          <w:pPr>
-            <w:pStyle w:val="TOC2"/>
-            <w:ind w:left="216"/>
-          </w:pPr>
-          <w:r>
-            <w:t>Issues</w:t>
-          </w:r>
-          <w:r>
-            <w:ptab w:relativeTo="margin" w:alignment="right" w:leader="dot"/>
-          </w:r>
-          <w:r>
-            <w:t>7</w:t>
+            <w:t>X</w:t>
           </w:r>
         </w:p>
         <w:bookmarkEnd w:id="2"/>
@@ -466,7 +440,7 @@
               <w:b/>
               <w:bCs/>
             </w:rPr>
-            <w:t>Scope &amp; Objectives</w:t>
+            <w:t>Proposed Solution</w:t>
           </w:r>
           <w:r>
             <w:ptab w:relativeTo="margin" w:alignment="right" w:leader="dot"/>
@@ -476,91 +450,7 @@
               <w:b/>
               <w:bCs/>
             </w:rPr>
-            <w:t>8</w:t>
-          </w:r>
-        </w:p>
-        <w:p>
-          <w:pPr>
-            <w:pStyle w:val="TOC2"/>
-            <w:ind w:left="216"/>
-          </w:pPr>
-          <w:r>
-            <w:t>Project Goals</w:t>
-          </w:r>
-          <w:r>
-            <w:ptab w:relativeTo="margin" w:alignment="right" w:leader="dot"/>
-          </w:r>
-          <w:r>
-            <w:t>8</w:t>
-          </w:r>
-        </w:p>
-        <w:p>
-          <w:pPr>
-            <w:pStyle w:val="TOC2"/>
-            <w:ind w:left="216"/>
-          </w:pPr>
-          <w:r>
-            <w:t>Functional Requirements</w:t>
-          </w:r>
-          <w:r>
-            <w:ptab w:relativeTo="margin" w:alignment="right" w:leader="dot"/>
-          </w:r>
-          <w:r>
-            <w:t>8</w:t>
-          </w:r>
-        </w:p>
-        <w:p>
-          <w:pPr>
-            <w:pStyle w:val="TOC2"/>
-            <w:ind w:left="216"/>
-          </w:pPr>
-          <w:r>
-            <w:t>Non</w:t>
-          </w:r>
-          <w:r>
-            <w:t>-</w:t>
-          </w:r>
-          <w:r>
-            <w:t>Functional Requirements</w:t>
-          </w:r>
-          <w:r>
-            <w:ptab w:relativeTo="margin" w:alignment="right" w:leader="dot"/>
-          </w:r>
-          <w:r>
-            <w:t>9</w:t>
-          </w:r>
-        </w:p>
-        <w:p>
-          <w:pPr>
-            <w:pStyle w:val="TOC2"/>
-            <w:ind w:left="216"/>
-          </w:pPr>
-          <w:r>
-            <w:t>Preferred</w:t>
-          </w:r>
-          <w:r>
-            <w:t xml:space="preserve"> Solution</w:t>
-          </w:r>
-          <w:r>
-            <w:ptab w:relativeTo="margin" w:alignment="right" w:leader="dot"/>
-          </w:r>
-          <w:r>
-            <w:t>9</w:t>
-          </w:r>
-        </w:p>
-        <w:p>
-          <w:pPr>
-            <w:pStyle w:val="TOC2"/>
-            <w:ind w:left="216"/>
-          </w:pPr>
-          <w:r>
-            <w:t>Key Milestones</w:t>
-          </w:r>
-          <w:r>
-            <w:ptab w:relativeTo="margin" w:alignment="right" w:leader="dot"/>
-          </w:r>
-          <w:r>
-            <w:t>9</w:t>
+            <w:t>X</w:t>
           </w:r>
         </w:p>
         <w:p>
@@ -576,6 +466,13 @@
               <w:b/>
               <w:bCs/>
             </w:rPr>
+            <w:t xml:space="preserve">Sprint </w:t>
+          </w:r>
+          <w:r>
+            <w:rPr>
+              <w:b/>
+              <w:bCs/>
+            </w:rPr>
             <w:t>Timeframe</w:t>
           </w:r>
           <w:r>
@@ -586,37 +483,7 @@
               <w:b/>
               <w:bCs/>
             </w:rPr>
-            <w:t>10</w:t>
-          </w:r>
-        </w:p>
-        <w:p>
-          <w:pPr>
-            <w:pStyle w:val="TOC2"/>
-            <w:ind w:left="216"/>
-          </w:pPr>
-          <w:r>
-            <w:t>Sprint Planning</w:t>
-          </w:r>
-          <w:r>
-            <w:ptab w:relativeTo="margin" w:alignment="right" w:leader="dot"/>
-          </w:r>
-          <w:r>
-            <w:t>10</w:t>
-          </w:r>
-        </w:p>
-        <w:p>
-          <w:pPr>
-            <w:pStyle w:val="TOC2"/>
-            <w:ind w:left="216"/>
-          </w:pPr>
-          <w:r>
-            <w:t>Sprint Estimates</w:t>
-          </w:r>
-          <w:r>
-            <w:ptab w:relativeTo="margin" w:alignment="right" w:leader="dot"/>
-          </w:r>
-          <w:r>
-            <w:t>10</w:t>
+            <w:t>X</w:t>
           </w:r>
         </w:p>
         <w:p>
@@ -633,7 +500,14 @@
               <w:b/>
               <w:bCs/>
             </w:rPr>
-            <w:t>Resource &amp; Budget</w:t>
+            <w:t>Project</w:t>
+          </w:r>
+          <w:r>
+            <w:rPr>
+              <w:b/>
+              <w:bCs/>
+            </w:rPr>
+            <w:t xml:space="preserve"> Budget</w:t>
           </w:r>
           <w:r>
             <w:ptab w:relativeTo="margin" w:alignment="right" w:leader="dot"/>
@@ -643,7 +517,7 @@
               <w:b/>
               <w:bCs/>
             </w:rPr>
-            <w:t>20</w:t>
+            <w:t>X</w:t>
           </w:r>
         </w:p>
         <w:bookmarkEnd w:id="3"/>
@@ -670,14 +544,7 @@
               <w:b/>
               <w:bCs/>
             </w:rPr>
-            <w:t>2</w:t>
-          </w:r>
-          <w:r>
-            <w:rPr>
-              <w:b/>
-              <w:bCs/>
-            </w:rPr>
-            <w:t>2</w:t>
+            <w:t>X</w:t>
           </w:r>
         </w:p>
         <w:p>
@@ -704,14 +571,33 @@
               <w:b/>
               <w:bCs/>
             </w:rPr>
-            <w:t>2</w:t>
+            <w:t>X</w:t>
+          </w:r>
+        </w:p>
+        <w:p>
+          <w:pPr>
+            <w:pStyle w:val="TOC1"/>
+            <w:rPr>
+              <w:b/>
+              <w:bCs/>
+            </w:rPr>
+          </w:pPr>
+          <w:r>
+            <w:rPr>
+              <w:b/>
+              <w:bCs/>
+            </w:rPr>
+            <w:t>Monitoring &amp; Evaluation</w:t>
+          </w:r>
+          <w:r>
+            <w:ptab w:relativeTo="margin" w:alignment="right" w:leader="dot"/>
           </w:r>
           <w:r>
             <w:rPr>
               <w:b/>
               <w:bCs/>
             </w:rPr>
-            <w:t>2</w:t>
+            <w:t>X</w:t>
           </w:r>
         </w:p>
         <w:p>
@@ -738,14 +624,7 @@
               <w:b/>
               <w:bCs/>
             </w:rPr>
-            <w:t>2</w:t>
-          </w:r>
-          <w:r>
-            <w:rPr>
-              <w:b/>
-              <w:bCs/>
-            </w:rPr>
-            <w:t>4</w:t>
+            <w:t>X</w:t>
           </w:r>
         </w:p>
         <w:bookmarkEnd w:id="5"/>
@@ -754,6 +633,78 @@
       </w:sdtContent>
     </w:sdt>
     <w:p/>
+    <w:p>
+      <w:pPr>
+        <w:pBdr>
+          <w:bottom w:val="single" w:sz="4" w:space="1" w:color="009B40"/>
+        </w:pBdr>
+        <w:shd w:val="clear" w:color="auto" w:fill="FFFFFF" w:themeFill="background1"/>
+        <w:rPr>
+          <w:rFonts w:ascii="Arial Black" w:hAnsi="Arial Black"/>
+          <w:color w:val="009B40"/>
+          <w:sz w:val="24"/>
+          <w:szCs w:val="24"/>
+        </w:rPr>
+      </w:pPr>
+    </w:p>
+    <w:p>
+      <w:pPr>
+        <w:pBdr>
+          <w:bottom w:val="single" w:sz="4" w:space="1" w:color="009B40"/>
+        </w:pBdr>
+        <w:shd w:val="clear" w:color="auto" w:fill="FFFFFF" w:themeFill="background1"/>
+        <w:rPr>
+          <w:rFonts w:ascii="Arial Black" w:hAnsi="Arial Black"/>
+          <w:color w:val="009B40"/>
+          <w:sz w:val="24"/>
+          <w:szCs w:val="24"/>
+        </w:rPr>
+      </w:pPr>
+    </w:p>
+    <w:p>
+      <w:pPr>
+        <w:pBdr>
+          <w:bottom w:val="single" w:sz="4" w:space="1" w:color="009B40"/>
+        </w:pBdr>
+        <w:shd w:val="clear" w:color="auto" w:fill="FFFFFF" w:themeFill="background1"/>
+        <w:rPr>
+          <w:rFonts w:ascii="Arial Black" w:hAnsi="Arial Black"/>
+          <w:color w:val="009B40"/>
+          <w:sz w:val="24"/>
+          <w:szCs w:val="24"/>
+        </w:rPr>
+      </w:pPr>
+    </w:p>
+    <w:p>
+      <w:pPr>
+        <w:pBdr>
+          <w:bottom w:val="single" w:sz="4" w:space="1" w:color="009B40"/>
+        </w:pBdr>
+        <w:shd w:val="clear" w:color="auto" w:fill="FFFFFF" w:themeFill="background1"/>
+        <w:rPr>
+          <w:rFonts w:ascii="Arial Black" w:hAnsi="Arial Black"/>
+          <w:color w:val="009B40"/>
+          <w:sz w:val="24"/>
+          <w:szCs w:val="24"/>
+        </w:rPr>
+      </w:pPr>
+      <w:bookmarkStart w:id="6" w:name="_GoBack"/>
+      <w:bookmarkEnd w:id="6"/>
+    </w:p>
+    <w:p>
+      <w:pPr>
+        <w:pBdr>
+          <w:bottom w:val="single" w:sz="4" w:space="1" w:color="009B40"/>
+        </w:pBdr>
+        <w:shd w:val="clear" w:color="auto" w:fill="FFFFFF" w:themeFill="background1"/>
+        <w:rPr>
+          <w:rFonts w:ascii="Arial Black" w:hAnsi="Arial Black"/>
+          <w:color w:val="009B40"/>
+          <w:sz w:val="24"/>
+          <w:szCs w:val="24"/>
+        </w:rPr>
+      </w:pPr>
+    </w:p>
     <w:p>
       <w:pPr>
         <w:pBdr>
@@ -877,10 +828,10 @@
         <w:tblLook w:val="04A0" w:firstRow="1" w:lastRow="0" w:firstColumn="1" w:lastColumn="0" w:noHBand="0" w:noVBand="1"/>
       </w:tblPr>
       <w:tblGrid>
-        <w:gridCol w:w="914"/>
+        <w:gridCol w:w="915"/>
         <w:gridCol w:w="1257"/>
-        <w:gridCol w:w="1961"/>
-        <w:gridCol w:w="4874"/>
+        <w:gridCol w:w="1963"/>
+        <w:gridCol w:w="4881"/>
       </w:tblGrid>
       <w:tr>
         <w:tc>
@@ -897,9 +848,9 @@
                 <w:szCs w:val="24"/>
               </w:rPr>
             </w:pPr>
-            <w:bookmarkStart w:id="6" w:name="OLE_LINK3"/>
-            <w:bookmarkStart w:id="7" w:name="OLE_LINK5"/>
-            <w:bookmarkStart w:id="8" w:name="OLE_LINK6"/>
+            <w:bookmarkStart w:id="7" w:name="OLE_LINK3"/>
+            <w:bookmarkStart w:id="8" w:name="OLE_LINK5"/>
+            <w:bookmarkStart w:id="9" w:name="OLE_LINK6"/>
             <w:r>
               <w:rPr>
                 <w:rFonts w:ascii="Arial Black" w:hAnsi="Arial Black"/>
@@ -1377,7 +1328,7 @@
                 <w:sz w:val="24"/>
               </w:rPr>
             </w:pPr>
-            <w:bookmarkStart w:id="9" w:name="_Hlk509779305"/>
+            <w:bookmarkStart w:id="10" w:name="_Hlk509779305"/>
           </w:p>
         </w:tc>
         <w:tc>
@@ -1531,7 +1482,7 @@
           </w:p>
         </w:tc>
       </w:tr>
-      <w:bookmarkEnd w:id="9"/>
+      <w:bookmarkEnd w:id="10"/>
       <w:tr>
         <w:tc>
           <w:tcPr>
@@ -1697,9 +1648,9 @@
           </w:p>
         </w:tc>
       </w:tr>
-      <w:bookmarkEnd w:id="6"/>
       <w:bookmarkEnd w:id="7"/>
       <w:bookmarkEnd w:id="8"/>
+      <w:bookmarkEnd w:id="9"/>
     </w:tbl>
     <w:p>
       <w:pPr>
@@ -1723,6 +1674,9 @@
     </w:p>
     <w:p>
       <w:pPr>
+        <w:pBdr>
+          <w:bottom w:val="single" w:sz="4" w:space="1" w:color="009B40"/>
+        </w:pBdr>
         <w:shd w:val="clear" w:color="auto" w:fill="FFFFFF" w:themeFill="background1"/>
         <w:rPr>
           <w:rFonts w:ascii="Arial" w:hAnsi="Arial" w:cs="Arial"/>
@@ -1730,17 +1684,7 @@
           <w:sz w:val="28"/>
         </w:rPr>
       </w:pPr>
-      <w:bookmarkStart w:id="10" w:name="OLE_LINK1"/>
-    </w:p>
-    <w:p>
-      <w:pPr>
-        <w:shd w:val="clear" w:color="auto" w:fill="FFFFFF" w:themeFill="background1"/>
-        <w:rPr>
-          <w:rFonts w:ascii="Arial" w:hAnsi="Arial" w:cs="Arial"/>
-          <w:color w:val="F26520"/>
-          <w:sz w:val="28"/>
-        </w:rPr>
-      </w:pPr>
+      <w:bookmarkStart w:id="11" w:name="OLE_LINK1"/>
     </w:p>
     <w:p>
       <w:pPr>
@@ -1755,34 +1699,6 @@
           <w:szCs w:val="24"/>
         </w:rPr>
       </w:pPr>
-    </w:p>
-    <w:p>
-      <w:pPr>
-        <w:pBdr>
-          <w:bottom w:val="single" w:sz="4" w:space="1" w:color="009B40"/>
-        </w:pBdr>
-        <w:shd w:val="clear" w:color="auto" w:fill="FFFFFF" w:themeFill="background1"/>
-        <w:rPr>
-          <w:rFonts w:ascii="Arial Black" w:hAnsi="Arial Black"/>
-          <w:color w:val="009B40"/>
-          <w:sz w:val="24"/>
-          <w:szCs w:val="24"/>
-        </w:rPr>
-      </w:pPr>
-    </w:p>
-    <w:p>
-      <w:pPr>
-        <w:pBdr>
-          <w:bottom w:val="single" w:sz="4" w:space="1" w:color="009B40"/>
-        </w:pBdr>
-        <w:shd w:val="clear" w:color="auto" w:fill="FFFFFF" w:themeFill="background1"/>
-        <w:rPr>
-          <w:rFonts w:ascii="Arial Black" w:hAnsi="Arial Black"/>
-          <w:color w:val="009B40"/>
-          <w:sz w:val="24"/>
-          <w:szCs w:val="24"/>
-        </w:rPr>
-      </w:pPr>
       <w:r>
         <w:rPr>
           <w:rFonts w:ascii="Arial Black" w:hAnsi="Arial Black"/>
@@ -1792,7 +1708,7 @@
         </w:rPr>
         <w:t>KEY MEMBERS</w:t>
       </w:r>
-      <w:bookmarkEnd w:id="10"/>
+      <w:bookmarkEnd w:id="11"/>
     </w:p>
     <w:tbl>
       <w:tblPr>
@@ -1809,8 +1725,8 @@
         <w:tblLook w:val="04A0" w:firstRow="1" w:lastRow="0" w:firstColumn="1" w:lastColumn="0" w:noHBand="0" w:noVBand="1"/>
       </w:tblPr>
       <w:tblGrid>
-        <w:gridCol w:w="4437"/>
-        <w:gridCol w:w="4569"/>
+        <w:gridCol w:w="4668"/>
+        <w:gridCol w:w="4672"/>
       </w:tblGrid>
       <w:tr>
         <w:tc>
@@ -1829,8 +1745,8 @@
                 <w:szCs w:val="24"/>
               </w:rPr>
             </w:pPr>
-            <w:bookmarkStart w:id="11" w:name="OLE_LINK45"/>
-            <w:bookmarkStart w:id="12" w:name="OLE_LINK46"/>
+            <w:bookmarkStart w:id="12" w:name="OLE_LINK45"/>
+            <w:bookmarkStart w:id="13" w:name="OLE_LINK46"/>
             <w:r>
               <w:rPr>
                 <w:rFonts w:ascii="Arial Black" w:hAnsi="Arial Black"/>
@@ -1945,8 +1861,8 @@
           </w:p>
         </w:tc>
       </w:tr>
-      <w:bookmarkEnd w:id="11"/>
       <w:bookmarkEnd w:id="12"/>
+      <w:bookmarkEnd w:id="13"/>
     </w:tbl>
     <w:p>
       <w:pPr>
@@ -1983,8 +1899,8 @@
         <w:tblLook w:val="04A0" w:firstRow="1" w:lastRow="0" w:firstColumn="1" w:lastColumn="0" w:noHBand="0" w:noVBand="1"/>
       </w:tblPr>
       <w:tblGrid>
-        <w:gridCol w:w="4419"/>
-        <w:gridCol w:w="4587"/>
+        <w:gridCol w:w="4668"/>
+        <w:gridCol w:w="4672"/>
       </w:tblGrid>
       <w:tr>
         <w:tc>
@@ -2116,16 +2032,38 @@
                 <w:szCs w:val="24"/>
               </w:rPr>
             </w:pPr>
-            <w:proofErr w:type="gramStart"/>
             <w:r>
               <w:rPr>
                 <w:rFonts w:ascii="Arial" w:hAnsi="Arial" w:cs="Arial"/>
                 <w:sz w:val="24"/>
                 <w:szCs w:val="24"/>
               </w:rPr>
-              <w:t>bharat,kochar@assertio.co.nz</w:t>
-            </w:r>
-            <w:proofErr w:type="gramEnd"/>
+              <w:t>b</w:t>
+            </w:r>
+            <w:r>
+              <w:rPr>
+                <w:rFonts w:ascii="Arial" w:hAnsi="Arial" w:cs="Arial"/>
+                <w:sz w:val="24"/>
+                <w:szCs w:val="24"/>
+              </w:rPr>
+              <w:t>harat</w:t>
+            </w:r>
+            <w:r>
+              <w:rPr>
+                <w:rFonts w:ascii="Arial" w:hAnsi="Arial" w:cs="Arial"/>
+                <w:sz w:val="24"/>
+                <w:szCs w:val="24"/>
+              </w:rPr>
+              <w:t>.</w:t>
+            </w:r>
+            <w:r>
+              <w:rPr>
+                <w:rFonts w:ascii="Arial" w:hAnsi="Arial" w:cs="Arial"/>
+                <w:sz w:val="24"/>
+                <w:szCs w:val="24"/>
+              </w:rPr>
+              <w:t>kochar@assertio.co.nz</w:t>
+            </w:r>
           </w:p>
         </w:tc>
       </w:tr>
@@ -2165,8 +2103,8 @@
         <w:tblLook w:val="04A0" w:firstRow="1" w:lastRow="0" w:firstColumn="1" w:lastColumn="0" w:noHBand="0" w:noVBand="1"/>
       </w:tblPr>
       <w:tblGrid>
-        <w:gridCol w:w="2348"/>
-        <w:gridCol w:w="3050"/>
+        <w:gridCol w:w="2480"/>
+        <w:gridCol w:w="3252"/>
         <w:gridCol w:w="3608"/>
       </w:tblGrid>
       <w:tr>
@@ -2430,13 +2368,87 @@
           </w:p>
         </w:tc>
       </w:tr>
+      <w:tr>
+        <w:tc>
+          <w:tcPr>
+            <w:tcW w:w="2808" w:type="dxa"/>
+          </w:tcPr>
+          <w:p>
+            <w:pPr>
+              <w:jc w:val="center"/>
+              <w:rPr>
+                <w:rFonts w:ascii="Arial" w:hAnsi="Arial" w:cs="Arial"/>
+                <w:sz w:val="24"/>
+                <w:szCs w:val="24"/>
+              </w:rPr>
+            </w:pPr>
+            <w:r>
+              <w:rPr>
+                <w:rFonts w:ascii="Arial" w:hAnsi="Arial" w:cs="Arial"/>
+                <w:sz w:val="24"/>
+                <w:szCs w:val="24"/>
+              </w:rPr>
+              <w:t>Bailey Coleman</w:t>
+            </w:r>
+          </w:p>
+        </w:tc>
+        <w:tc>
+          <w:tcPr>
+            <w:tcW w:w="3757" w:type="dxa"/>
+          </w:tcPr>
+          <w:p>
+            <w:pPr>
+              <w:jc w:val="center"/>
+              <w:rPr>
+                <w:rFonts w:ascii="Arial" w:hAnsi="Arial" w:cs="Arial"/>
+                <w:sz w:val="24"/>
+                <w:szCs w:val="24"/>
+              </w:rPr>
+            </w:pPr>
+            <w:r>
+              <w:rPr>
+                <w:rFonts w:ascii="Arial" w:hAnsi="Arial" w:cs="Arial"/>
+                <w:sz w:val="24"/>
+                <w:szCs w:val="24"/>
+              </w:rPr>
+              <w:t>UX Designer</w:t>
+            </w:r>
+          </w:p>
+        </w:tc>
+        <w:tc>
+          <w:tcPr>
+            <w:tcW w:w="2441" w:type="dxa"/>
+          </w:tcPr>
+          <w:p>
+            <w:pPr>
+              <w:jc w:val="center"/>
+              <w:rPr>
+                <w:rFonts w:ascii="Arial" w:hAnsi="Arial" w:cs="Arial"/>
+                <w:sz w:val="24"/>
+                <w:szCs w:val="24"/>
+              </w:rPr>
+            </w:pPr>
+            <w:r>
+              <w:rPr>
+                <w:rFonts w:ascii="Arial" w:hAnsi="Arial" w:cs="Arial"/>
+                <w:sz w:val="24"/>
+                <w:szCs w:val="24"/>
+              </w:rPr>
+              <w:t>baileyc@missionreadyhq.com</w:t>
+            </w:r>
+          </w:p>
+        </w:tc>
+      </w:tr>
     </w:tbl>
     <w:p>
       <w:pPr>
-        <w:spacing w:after="0"/>
+        <w:pBdr>
+          <w:bottom w:val="single" w:sz="4" w:space="1" w:color="009B40"/>
+        </w:pBdr>
+        <w:shd w:val="clear" w:color="auto" w:fill="FFFFFF" w:themeFill="background1"/>
         <w:rPr>
           <w:rFonts w:ascii="Arial Black" w:hAnsi="Arial Black"/>
-          <w:color w:val="F26520"/>
+          <w:color w:val="009B40"/>
           <w:sz w:val="24"/>
           <w:szCs w:val="24"/>
         </w:rPr>
@@ -2444,10 +2456,13 @@
     </w:p>
     <w:p>
       <w:pPr>
+        <w:pBdr>
+          <w:bottom w:val="single" w:sz="4" w:space="1" w:color="009B40"/>
+        </w:pBdr>
         <w:shd w:val="clear" w:color="auto" w:fill="FFFFFF" w:themeFill="background1"/>
         <w:rPr>
           <w:rFonts w:ascii="Arial Black" w:hAnsi="Arial Black"/>
-          <w:color w:val="F26520"/>
+          <w:color w:val="009B40"/>
           <w:sz w:val="24"/>
           <w:szCs w:val="24"/>
         </w:rPr>
@@ -2455,7 +2470,7 @@
       <w:r>
         <w:rPr>
           <w:rFonts w:ascii="Arial Black" w:hAnsi="Arial Black"/>
-          <w:color w:val="F26520"/>
+          <w:color w:val="009B40"/>
           <w:sz w:val="24"/>
           <w:szCs w:val="24"/>
         </w:rPr>
@@ -2465,21 +2480,62 @@
     </w:p>
     <w:p>
       <w:pPr>
+        <w:jc w:val="both"/>
         <w:rPr>
           <w:color w:val="000000" w:themeColor="text1"/>
           <w:sz w:val="24"/>
           <w:szCs w:val="24"/>
         </w:rPr>
       </w:pPr>
-    </w:p>
-    <w:p>
-      <w:pPr>
+      <w:r>
         <w:rPr>
           <w:color w:val="000000" w:themeColor="text1"/>
           <w:sz w:val="24"/>
           <w:szCs w:val="24"/>
         </w:rPr>
-      </w:pPr>
+        <w:t>The number of in-home Spark team members is increasing, and they need to be able to keep track of and update Spark stock on the go. Currently there is no formalized process to keep track of where stock is, who is carrying it, how much has been sold, or how much there is. This lack of inventory management leaves a blind spot in the business, making it more difficult to schedule re-orders and manage potential losses of product.</w:t>
+      </w:r>
+    </w:p>
+    <w:p>
+      <w:pPr>
+        <w:rPr>
+          <w:color w:val="000000" w:themeColor="text1"/>
+          <w:sz w:val="24"/>
+          <w:szCs w:val="24"/>
+        </w:rPr>
+      </w:pPr>
+    </w:p>
+    <w:p>
+      <w:pPr>
+        <w:pBdr>
+          <w:bottom w:val="single" w:sz="4" w:space="1" w:color="009B40"/>
+        </w:pBdr>
+        <w:shd w:val="clear" w:color="auto" w:fill="FFFFFF" w:themeFill="background1"/>
+        <w:rPr>
+          <w:rFonts w:ascii="Arial Black" w:hAnsi="Arial Black"/>
+          <w:color w:val="009B40"/>
+          <w:sz w:val="24"/>
+          <w:szCs w:val="24"/>
+        </w:rPr>
+      </w:pPr>
+      <w:r>
+        <w:rPr>
+          <w:rFonts w:ascii="Arial Black" w:hAnsi="Arial Black"/>
+          <w:color w:val="009B40"/>
+          <w:sz w:val="24"/>
+          <w:szCs w:val="24"/>
+        </w:rPr>
+        <w:t xml:space="preserve">PROJECT </w:t>
+      </w:r>
+      <w:r>
+        <w:rPr>
+          <w:rFonts w:ascii="Arial Black" w:hAnsi="Arial Black"/>
+          <w:color w:val="009B40"/>
+          <w:sz w:val="24"/>
+          <w:szCs w:val="24"/>
+        </w:rPr>
+        <w:t>BACKGROUND</w:t>
+      </w:r>
     </w:p>
     <w:p>
       <w:pPr>
@@ -2493,60 +2549,43 @@
         </w:rPr>
       </w:pPr>
       <w:r>
+        <w:br/>
+      </w:r>
+    </w:p>
+    <w:p>
+      <w:pPr>
+        <w:pBdr>
+          <w:bottom w:val="single" w:sz="4" w:space="1" w:color="009B40"/>
+        </w:pBdr>
+        <w:shd w:val="clear" w:color="auto" w:fill="FFFFFF" w:themeFill="background1"/>
         <w:rPr>
+          <w:rFonts w:ascii="Arial Black" w:hAnsi="Arial Black"/>
+          <w:color w:val="009B40"/>
+          <w:sz w:val="24"/>
+          <w:szCs w:val="24"/>
+        </w:rPr>
+      </w:pPr>
+      <w:r>
+        <w:rPr>
+          <w:rFonts w:ascii="Arial Black" w:hAnsi="Arial Black"/>
+          <w:color w:val="009B40"/>
+          <w:sz w:val="24"/>
+          <w:szCs w:val="24"/>
+        </w:rPr>
+        <w:t>CURRENT ISSUES</w:t>
+      </w:r>
+    </w:p>
+    <w:p>
+      <w:pPr>
+        <w:shd w:val="clear" w:color="auto" w:fill="FFFFFF" w:themeFill="background1"/>
+        <w:rPr>
+          <w:rStyle w:val="normaltextrun"/>
           <w:rFonts w:ascii="Arial Black" w:hAnsi="Arial Black"/>
           <w:color w:val="F26520"/>
           <w:sz w:val="24"/>
           <w:szCs w:val="24"/>
         </w:rPr>
-        <w:t>TERMS OF REFERENCE</w:t>
-      </w:r>
-      <w:r>
-        <w:br/>
-      </w:r>
-    </w:p>
-    <w:p>
-      <w:pPr>
-        <w:pStyle w:val="paragraph"/>
-        <w:spacing w:before="0" w:beforeAutospacing="0" w:after="0" w:afterAutospacing="0"/>
-        <w:textAlignment w:val="baseline"/>
-        <w:rPr>
-          <w:rFonts w:asciiTheme="minorHAnsi" w:hAnsiTheme="minorHAnsi" w:cstheme="minorHAnsi"/>
-          <w:sz w:val="20"/>
-          <w:szCs w:val="18"/>
-          <w:lang w:val="en-NZ"/>
-        </w:rPr>
-      </w:pPr>
-    </w:p>
-    <w:p>
-      <w:pPr>
-        <w:spacing w:after="0"/>
-        <w:rPr>
-          <w:rStyle w:val="normaltextrun"/>
-          <w:color w:val="F26520"/>
-          <w:lang w:val="en-NZ"/>
-        </w:rPr>
-      </w:pPr>
-      <w:r>
-        <w:rPr>
-          <w:rStyle w:val="normaltextrun"/>
-          <w:color w:val="F26520"/>
-          <w:sz w:val="24"/>
-          <w:szCs w:val="24"/>
-          <w:lang w:val="en-NZ"/>
-        </w:rPr>
-        <w:t>Project D</w:t>
-      </w:r>
-      <w:r>
-        <w:rPr>
-          <w:rStyle w:val="normaltextrun"/>
-          <w:color w:val="F26520"/>
-          <w:sz w:val="24"/>
-          <w:szCs w:val="24"/>
-          <w:lang w:val="en-NZ"/>
-        </w:rPr>
-        <w:t>escription:</w:t>
-      </w:r>
+      </w:pPr>
     </w:p>
     <w:p>
       <w:pPr>
@@ -2563,11 +2602,53 @@
     </w:p>
     <w:p>
       <w:pPr>
+        <w:pBdr>
+          <w:bottom w:val="single" w:sz="4" w:space="1" w:color="009B40"/>
+        </w:pBdr>
+        <w:shd w:val="clear" w:color="auto" w:fill="FFFFFF" w:themeFill="background1"/>
+        <w:rPr>
+          <w:rFonts w:ascii="Arial Black" w:hAnsi="Arial Black"/>
+          <w:color w:val="009B40"/>
+          <w:sz w:val="24"/>
+          <w:szCs w:val="24"/>
+        </w:rPr>
+      </w:pPr>
+      <w:bookmarkStart w:id="14" w:name="OLE_LINK2"/>
+      <w:r>
+        <w:rPr>
+          <w:rFonts w:ascii="Arial Black" w:hAnsi="Arial Black"/>
+          <w:color w:val="009B40"/>
+          <w:sz w:val="24"/>
+          <w:szCs w:val="24"/>
+        </w:rPr>
+        <w:t xml:space="preserve">PROJECT </w:t>
+      </w:r>
+      <w:r>
+        <w:rPr>
+          <w:rFonts w:ascii="Arial Black" w:hAnsi="Arial Black"/>
+          <w:color w:val="009B40"/>
+          <w:sz w:val="24"/>
+          <w:szCs w:val="24"/>
+        </w:rPr>
+        <w:t>SCOPE</w:t>
+      </w:r>
+    </w:p>
+    <w:bookmarkEnd w:id="14"/>
+    <w:p>
+      <w:pPr>
         <w:spacing w:after="0"/>
         <w:jc w:val="both"/>
         <w:rPr>
-          <w:rStyle w:val="normaltextrun"/>
-          <w:rFonts w:cstheme="minorHAnsi"/>
+          <w:sz w:val="24"/>
+          <w:szCs w:val="24"/>
+        </w:rPr>
+      </w:pPr>
+    </w:p>
+    <w:p>
+      <w:pPr>
+        <w:spacing w:after="0"/>
+        <w:jc w:val="both"/>
+        <w:rPr>
           <w:sz w:val="24"/>
           <w:szCs w:val="24"/>
           <w:lang w:val="en-NZ"/>
@@ -2576,85 +2657,631 @@
     </w:p>
     <w:p>
       <w:pPr>
-        <w:pStyle w:val="paragraph"/>
-        <w:spacing w:before="0" w:beforeAutospacing="0" w:after="0" w:afterAutospacing="0"/>
-        <w:textAlignment w:val="baseline"/>
+        <w:pBdr>
+          <w:bottom w:val="single" w:sz="4" w:space="1" w:color="009B40"/>
+        </w:pBdr>
+        <w:shd w:val="clear" w:color="auto" w:fill="FFFFFF" w:themeFill="background1"/>
         <w:rPr>
-          <w:rStyle w:val="normaltextrun"/>
-          <w:rFonts w:asciiTheme="minorHAnsi" w:hAnsiTheme="minorHAnsi" w:cstheme="minorBidi"/>
-          <w:sz w:val="20"/>
-          <w:szCs w:val="20"/>
-          <w:lang w:val="en-NZ"/>
+          <w:rFonts w:ascii="Arial Black" w:hAnsi="Arial Black"/>
+          <w:color w:val="009B40"/>
+          <w:sz w:val="24"/>
+          <w:szCs w:val="24"/>
         </w:rPr>
       </w:pPr>
       <w:r>
         <w:rPr>
-          <w:rStyle w:val="normaltextrun"/>
-          <w:rFonts w:asciiTheme="minorHAnsi" w:hAnsiTheme="minorHAnsi" w:cstheme="minorBidi"/>
-          <w:color w:val="F26520"/>
-          <w:lang w:val="en-NZ"/>
+          <w:rFonts w:ascii="Arial Black" w:hAnsi="Arial Black"/>
+          <w:color w:val="009B40"/>
+          <w:sz w:val="24"/>
+          <w:szCs w:val="24"/>
         </w:rPr>
-        <w:t>Project Purpose</w:t>
+        <w:t>PROPOSED SOLUTION</w:t>
+      </w:r>
+    </w:p>
+    <w:p>
+      <w:pPr>
+        <w:rPr>
+          <w:rFonts w:ascii="Calibri" w:eastAsia="Calibri" w:hAnsi="Calibri" w:cs="Calibri"/>
+          <w:sz w:val="24"/>
+          <w:szCs w:val="24"/>
+        </w:rPr>
+      </w:pPr>
+    </w:p>
+    <w:p>
+      <w:pPr>
+        <w:pBdr>
+          <w:bottom w:val="single" w:sz="8" w:space="1" w:color="009B40"/>
+        </w:pBdr>
+        <w:shd w:val="clear" w:color="auto" w:fill="FFFFFF" w:themeFill="background1"/>
+        <w:rPr>
+          <w:rFonts w:ascii="Arial Black" w:hAnsi="Arial Black"/>
+          <w:color w:val="009B40"/>
+          <w:sz w:val="24"/>
+          <w:szCs w:val="24"/>
+        </w:rPr>
+      </w:pPr>
+      <w:bookmarkStart w:id="15" w:name="OLE_LINK38"/>
+      <w:bookmarkStart w:id="16" w:name="OLE_LINK19"/>
+      <w:r>
+        <w:rPr>
+          <w:rFonts w:ascii="Arial Black" w:hAnsi="Arial Black"/>
+          <w:color w:val="009B40"/>
+          <w:sz w:val="24"/>
+          <w:szCs w:val="24"/>
+        </w:rPr>
+        <w:t>SPRINT TIMEFRAME</w:t>
+      </w:r>
+    </w:p>
+    <w:p>
+      <w:pPr>
+        <w:pBdr>
+          <w:bottom w:val="single" w:sz="4" w:space="1" w:color="009B40"/>
+        </w:pBdr>
+        <w:shd w:val="clear" w:color="auto" w:fill="FFFFFF" w:themeFill="background1"/>
+        <w:rPr>
+          <w:rFonts w:ascii="Calibri" w:eastAsia="Calibri" w:hAnsi="Calibri" w:cs="Calibri"/>
+          <w:sz w:val="24"/>
+          <w:szCs w:val="24"/>
+        </w:rPr>
+      </w:pPr>
+    </w:p>
+    <w:p>
+      <w:pPr>
+        <w:pBdr>
+          <w:bottom w:val="single" w:sz="4" w:space="1" w:color="009B40"/>
+        </w:pBdr>
+        <w:shd w:val="clear" w:color="auto" w:fill="FFFFFF" w:themeFill="background1"/>
+        <w:rPr>
+          <w:rFonts w:ascii="Arial Black" w:hAnsi="Arial Black"/>
+          <w:color w:val="009B40"/>
+          <w:sz w:val="24"/>
+          <w:szCs w:val="24"/>
+        </w:rPr>
+      </w:pPr>
+    </w:p>
+    <w:p>
+      <w:pPr>
+        <w:pBdr>
+          <w:bottom w:val="single" w:sz="4" w:space="1" w:color="009B40"/>
+        </w:pBdr>
+        <w:shd w:val="clear" w:color="auto" w:fill="FFFFFF" w:themeFill="background1"/>
+        <w:rPr>
+          <w:rFonts w:ascii="Arial Black" w:hAnsi="Arial Black"/>
+          <w:color w:val="009B40"/>
+          <w:sz w:val="24"/>
+          <w:szCs w:val="24"/>
+        </w:rPr>
+      </w:pPr>
+      <w:r>
+        <w:rPr>
+          <w:rFonts w:ascii="Arial Black" w:hAnsi="Arial Black"/>
+          <w:color w:val="009B40"/>
+          <w:sz w:val="24"/>
+          <w:szCs w:val="24"/>
+        </w:rPr>
+        <w:t>PROJECT</w:t>
       </w:r>
       <w:r>
         <w:rPr>
-          <w:rStyle w:val="normaltextrun"/>
-          <w:rFonts w:asciiTheme="minorHAnsi" w:hAnsiTheme="minorHAnsi" w:cstheme="minorBidi"/>
-          <w:color w:val="F26520"/>
-          <w:lang w:val="en-NZ"/>
+          <w:rFonts w:ascii="Arial Black" w:hAnsi="Arial Black"/>
+          <w:color w:val="009B40"/>
+          <w:sz w:val="24"/>
+          <w:szCs w:val="24"/>
         </w:rPr>
-        <w:t xml:space="preserve"> </w:t>
+        <w:t xml:space="preserve"> BUDGE</w:t>
       </w:r>
       <w:r>
         <w:rPr>
-          <w:rStyle w:val="normaltextrun"/>
-          <w:rFonts w:asciiTheme="minorHAnsi" w:hAnsiTheme="minorHAnsi" w:cstheme="minorBidi"/>
-          <w:color w:val="F26520"/>
-          <w:lang w:val="en-NZ"/>
-        </w:rPr>
-        <w:t>&amp; Business G</w:t>
-      </w:r>
-      <w:r>
-        <w:rPr>
-          <w:rStyle w:val="normaltextrun"/>
-          <w:rFonts w:asciiTheme="minorHAnsi" w:hAnsiTheme="minorHAnsi" w:cstheme="minorBidi"/>
-          <w:color w:val="F26520"/>
-          <w:lang w:val="en-NZ"/>
-        </w:rPr>
-        <w:t xml:space="preserve">oals: </w:t>
-      </w:r>
-      <w:r>
-        <w:br/>
-      </w:r>
-    </w:p>
-    <w:p>
-      <w:pPr>
-        <w:shd w:val="clear" w:color="auto" w:fill="FFFFFF" w:themeFill="background1"/>
-        <w:rPr>
+          <w:rFonts w:ascii="Arial Black" w:hAnsi="Arial Black"/>
+          <w:color w:val="009B40"/>
           <w:sz w:val="24"/>
           <w:szCs w:val="24"/>
         </w:rPr>
-      </w:pPr>
-      <w:bookmarkStart w:id="13" w:name="OLE_LINK2"/>
+        <w:t>T</w:t>
+      </w:r>
     </w:p>
-    <w:p>
-      <w:pPr>
-        <w:shd w:val="clear" w:color="auto" w:fill="FFFFFF" w:themeFill="background1"/>
-        <w:rPr>
-          <w:sz w:val="24"/>
-          <w:szCs w:val="24"/>
-        </w:rPr>
-      </w:pPr>
-    </w:p>
-    <w:p>
-      <w:pPr>
-        <w:shd w:val="clear" w:color="auto" w:fill="FFFFFF" w:themeFill="background1"/>
-        <w:rPr>
-          <w:sz w:val="24"/>
-          <w:szCs w:val="24"/>
-        </w:rPr>
-      </w:pPr>
-    </w:p>
+    <w:tbl>
+      <w:tblPr>
+        <w:tblStyle w:val="TableGrid"/>
+        <w:tblW w:w="0" w:type="auto"/>
+        <w:tblBorders>
+          <w:top w:val="single" w:sz="8" w:space="0" w:color="009B40"/>
+          <w:left w:val="single" w:sz="8" w:space="0" w:color="009B40"/>
+          <w:bottom w:val="single" w:sz="8" w:space="0" w:color="009B40"/>
+          <w:right w:val="single" w:sz="8" w:space="0" w:color="009B40"/>
+          <w:insideH w:val="single" w:sz="8" w:space="0" w:color="009B40"/>
+          <w:insideV w:val="single" w:sz="8" w:space="0" w:color="009B40"/>
+        </w:tblBorders>
+        <w:tblLook w:val="04A0" w:firstRow="1" w:lastRow="0" w:firstColumn="1" w:lastColumn="0" w:noHBand="0" w:noVBand="1"/>
+      </w:tblPr>
+      <w:tblGrid>
+        <w:gridCol w:w="2333"/>
+        <w:gridCol w:w="1725"/>
+        <w:gridCol w:w="1961"/>
+        <w:gridCol w:w="3321"/>
+      </w:tblGrid>
+      <w:tr>
+        <w:tc>
+          <w:tcPr>
+            <w:tcW w:w="9350" w:type="dxa"/>
+            <w:gridSpan w:val="4"/>
+            <w:shd w:val="clear" w:color="auto" w:fill="009B40"/>
+          </w:tcPr>
+          <w:bookmarkEnd w:id="15"/>
+          <w:p>
+            <w:pPr>
+              <w:jc w:val="center"/>
+              <w:rPr>
+                <w:b/>
+                <w:sz w:val="24"/>
+                <w:szCs w:val="24"/>
+              </w:rPr>
+            </w:pPr>
+            <w:r>
+              <w:rPr>
+                <w:b/>
+                <w:color w:val="FFFFFF" w:themeColor="background1"/>
+                <w:sz w:val="28"/>
+                <w:szCs w:val="28"/>
+                <w:u w:val="single"/>
+              </w:rPr>
+              <w:t>RESOURCES</w:t>
+            </w:r>
+          </w:p>
+        </w:tc>
+      </w:tr>
+      <w:tr>
+        <w:tc>
+          <w:tcPr>
+            <w:tcW w:w="6025" w:type="dxa"/>
+            <w:gridSpan w:val="3"/>
+            <w:shd w:val="clear" w:color="auto" w:fill="009B40"/>
+          </w:tcPr>
+          <w:p>
+            <w:pPr>
+              <w:jc w:val="center"/>
+              <w:rPr>
+                <w:rFonts w:cstheme="minorHAnsi"/>
+                <w:b/>
+                <w:sz w:val="24"/>
+              </w:rPr>
+            </w:pPr>
+          </w:p>
+        </w:tc>
+        <w:tc>
+          <w:tcPr>
+            <w:tcW w:w="3325" w:type="dxa"/>
+            <w:vMerge w:val="restart"/>
+            <w:shd w:val="clear" w:color="auto" w:fill="009B40"/>
+          </w:tcPr>
+          <w:p>
+            <w:pPr>
+              <w:jc w:val="center"/>
+              <w:rPr>
+                <w:rFonts w:cstheme="minorHAnsi"/>
+                <w:color w:val="FFFFFF" w:themeColor="background1"/>
+                <w:sz w:val="24"/>
+              </w:rPr>
+            </w:pPr>
+          </w:p>
+        </w:tc>
+      </w:tr>
+      <w:tr>
+        <w:tc>
+          <w:tcPr>
+            <w:tcW w:w="2335" w:type="dxa"/>
+            <w:shd w:val="clear" w:color="auto" w:fill="009B40"/>
+          </w:tcPr>
+          <w:p>
+            <w:pPr>
+              <w:jc w:val="center"/>
+              <w:rPr>
+                <w:b/>
+                <w:color w:val="FFFFFF" w:themeColor="background1"/>
+                <w:sz w:val="24"/>
+                <w:szCs w:val="24"/>
+              </w:rPr>
+            </w:pPr>
+            <w:r>
+              <w:rPr>
+                <w:b/>
+                <w:color w:val="FFFFFF" w:themeColor="background1"/>
+                <w:sz w:val="24"/>
+                <w:szCs w:val="24"/>
+              </w:rPr>
+              <w:t>Type</w:t>
+            </w:r>
+          </w:p>
+        </w:tc>
+        <w:tc>
+          <w:tcPr>
+            <w:tcW w:w="1727" w:type="dxa"/>
+            <w:shd w:val="clear" w:color="auto" w:fill="009B40"/>
+          </w:tcPr>
+          <w:p>
+            <w:pPr>
+              <w:jc w:val="center"/>
+              <w:rPr>
+                <w:b/>
+                <w:color w:val="FFFFFF" w:themeColor="background1"/>
+                <w:sz w:val="24"/>
+                <w:szCs w:val="24"/>
+              </w:rPr>
+            </w:pPr>
+            <w:r>
+              <w:rPr>
+                <w:b/>
+                <w:color w:val="FFFFFF" w:themeColor="background1"/>
+                <w:sz w:val="24"/>
+                <w:szCs w:val="24"/>
+              </w:rPr>
+              <w:t>Unit Cost</w:t>
+            </w:r>
+          </w:p>
+        </w:tc>
+        <w:tc>
+          <w:tcPr>
+            <w:tcW w:w="1963" w:type="dxa"/>
+            <w:shd w:val="clear" w:color="auto" w:fill="009B40"/>
+          </w:tcPr>
+          <w:p>
+            <w:pPr>
+              <w:jc w:val="center"/>
+              <w:rPr>
+                <w:b/>
+                <w:color w:val="FFFFFF" w:themeColor="background1"/>
+                <w:sz w:val="24"/>
+                <w:szCs w:val="24"/>
+              </w:rPr>
+            </w:pPr>
+            <w:r>
+              <w:rPr>
+                <w:b/>
+                <w:color w:val="FFFFFF" w:themeColor="background1"/>
+                <w:sz w:val="24"/>
+                <w:szCs w:val="24"/>
+              </w:rPr>
+              <w:t>Quantity</w:t>
+            </w:r>
+          </w:p>
+        </w:tc>
+        <w:tc>
+          <w:tcPr>
+            <w:tcW w:w="3325" w:type="dxa"/>
+            <w:vMerge/>
+            <w:shd w:val="clear" w:color="auto" w:fill="F26520"/>
+          </w:tcPr>
+          <w:p>
+            <w:pPr>
+              <w:jc w:val="center"/>
+              <w:rPr>
+                <w:rFonts w:cstheme="minorHAnsi"/>
+                <w:b/>
+                <w:sz w:val="24"/>
+              </w:rPr>
+            </w:pPr>
+          </w:p>
+        </w:tc>
+      </w:tr>
+      <w:tr>
+        <w:tc>
+          <w:tcPr>
+            <w:tcW w:w="2335" w:type="dxa"/>
+          </w:tcPr>
+          <w:p>
+            <w:pPr>
+              <w:jc w:val="center"/>
+              <w:rPr>
+                <w:sz w:val="24"/>
+                <w:szCs w:val="24"/>
+              </w:rPr>
+            </w:pPr>
+            <w:r>
+              <w:rPr>
+                <w:sz w:val="24"/>
+                <w:szCs w:val="24"/>
+              </w:rPr>
+              <w:t>Domain Name</w:t>
+            </w:r>
+          </w:p>
+        </w:tc>
+        <w:tc>
+          <w:tcPr>
+            <w:tcW w:w="1727" w:type="dxa"/>
+          </w:tcPr>
+          <w:p>
+            <w:pPr>
+              <w:jc w:val="center"/>
+              <w:rPr>
+                <w:sz w:val="24"/>
+                <w:szCs w:val="24"/>
+              </w:rPr>
+            </w:pPr>
+            <w:r>
+              <w:rPr>
+                <w:sz w:val="24"/>
+                <w:szCs w:val="24"/>
+              </w:rPr>
+              <w:t>$</w:t>
+            </w:r>
+            <w:r>
+              <w:rPr>
+                <w:sz w:val="24"/>
+                <w:szCs w:val="24"/>
+              </w:rPr>
+              <w:t>12.00 (USD)</w:t>
+            </w:r>
+          </w:p>
+        </w:tc>
+        <w:tc>
+          <w:tcPr>
+            <w:tcW w:w="1963" w:type="dxa"/>
+            <w:shd w:val="clear" w:color="auto" w:fill="FFFFFF" w:themeFill="background1"/>
+          </w:tcPr>
+          <w:p>
+            <w:pPr>
+              <w:jc w:val="center"/>
+              <w:rPr>
+                <w:sz w:val="24"/>
+                <w:szCs w:val="24"/>
+              </w:rPr>
+            </w:pPr>
+            <w:r>
+              <w:rPr>
+                <w:sz w:val="24"/>
+                <w:szCs w:val="24"/>
+              </w:rPr>
+              <w:t>1</w:t>
+            </w:r>
+          </w:p>
+        </w:tc>
+        <w:tc>
+          <w:tcPr>
+            <w:tcW w:w="3325" w:type="dxa"/>
+            <w:shd w:val="clear" w:color="auto" w:fill="FFFFFF" w:themeFill="background1"/>
+          </w:tcPr>
+          <w:p>
+            <w:pPr>
+              <w:jc w:val="center"/>
+              <w:rPr>
+                <w:sz w:val="24"/>
+                <w:szCs w:val="24"/>
+              </w:rPr>
+            </w:pPr>
+            <w:r>
+              <w:rPr>
+                <w:sz w:val="24"/>
+                <w:szCs w:val="24"/>
+              </w:rPr>
+              <w:t>$</w:t>
+            </w:r>
+            <w:r>
+              <w:rPr>
+                <w:sz w:val="24"/>
+                <w:szCs w:val="24"/>
+              </w:rPr>
+              <w:t>12</w:t>
+            </w:r>
+          </w:p>
+        </w:tc>
+      </w:tr>
+      <w:tr>
+        <w:trPr>
+          <w:trHeight w:val="70"/>
+        </w:trPr>
+        <w:tc>
+          <w:tcPr>
+            <w:tcW w:w="2335" w:type="dxa"/>
+          </w:tcPr>
+          <w:p>
+            <w:pPr>
+              <w:jc w:val="center"/>
+              <w:rPr>
+                <w:sz w:val="24"/>
+                <w:szCs w:val="24"/>
+              </w:rPr>
+            </w:pPr>
+            <w:r>
+              <w:rPr>
+                <w:sz w:val="24"/>
+                <w:szCs w:val="24"/>
+              </w:rPr>
+              <w:t>Server</w:t>
+            </w:r>
+          </w:p>
+        </w:tc>
+        <w:tc>
+          <w:tcPr>
+            <w:tcW w:w="1727" w:type="dxa"/>
+          </w:tcPr>
+          <w:p>
+            <w:pPr>
+              <w:jc w:val="center"/>
+              <w:rPr>
+                <w:sz w:val="24"/>
+                <w:szCs w:val="24"/>
+              </w:rPr>
+            </w:pPr>
+            <w:r>
+              <w:rPr>
+                <w:sz w:val="24"/>
+                <w:szCs w:val="24"/>
+              </w:rPr>
+              <w:t>$10</w:t>
+            </w:r>
+          </w:p>
+        </w:tc>
+        <w:tc>
+          <w:tcPr>
+            <w:tcW w:w="1963" w:type="dxa"/>
+            <w:shd w:val="clear" w:color="auto" w:fill="FFFFFF" w:themeFill="background1"/>
+          </w:tcPr>
+          <w:p>
+            <w:pPr>
+              <w:jc w:val="center"/>
+              <w:rPr>
+                <w:sz w:val="24"/>
+                <w:szCs w:val="24"/>
+              </w:rPr>
+            </w:pPr>
+            <w:r>
+              <w:rPr>
+                <w:sz w:val="24"/>
+                <w:szCs w:val="24"/>
+              </w:rPr>
+              <w:t>3</w:t>
+            </w:r>
+            <w:r>
+              <w:rPr>
+                <w:sz w:val="24"/>
+                <w:szCs w:val="24"/>
+              </w:rPr>
+              <w:t xml:space="preserve"> (Months)</w:t>
+            </w:r>
+          </w:p>
+        </w:tc>
+        <w:tc>
+          <w:tcPr>
+            <w:tcW w:w="3325" w:type="dxa"/>
+            <w:shd w:val="clear" w:color="auto" w:fill="FFFFFF" w:themeFill="background1"/>
+          </w:tcPr>
+          <w:p>
+            <w:pPr>
+              <w:jc w:val="center"/>
+              <w:rPr>
+                <w:sz w:val="24"/>
+                <w:szCs w:val="24"/>
+              </w:rPr>
+            </w:pPr>
+            <w:r>
+              <w:rPr>
+                <w:sz w:val="24"/>
+                <w:szCs w:val="24"/>
+              </w:rPr>
+              <w:t>$</w:t>
+            </w:r>
+            <w:r>
+              <w:rPr>
+                <w:sz w:val="24"/>
+                <w:szCs w:val="24"/>
+              </w:rPr>
+              <w:t>30</w:t>
+            </w:r>
+          </w:p>
+        </w:tc>
+      </w:tr>
+      <w:tr>
+        <w:tc>
+          <w:tcPr>
+            <w:tcW w:w="9350" w:type="dxa"/>
+            <w:gridSpan w:val="4"/>
+            <w:shd w:val="clear" w:color="auto" w:fill="009B40"/>
+          </w:tcPr>
+          <w:p>
+            <w:pPr>
+              <w:jc w:val="center"/>
+              <w:rPr>
+                <w:rFonts w:cstheme="minorHAnsi"/>
+                <w:sz w:val="24"/>
+              </w:rPr>
+            </w:pPr>
+          </w:p>
+        </w:tc>
+      </w:tr>
+      <w:tr>
+        <w:tc>
+          <w:tcPr>
+            <w:tcW w:w="6025" w:type="dxa"/>
+            <w:gridSpan w:val="3"/>
+            <w:shd w:val="clear" w:color="auto" w:fill="009B40"/>
+          </w:tcPr>
+          <w:p>
+            <w:pPr>
+              <w:jc w:val="center"/>
+              <w:rPr>
+                <w:b/>
+                <w:color w:val="FFFFFF" w:themeColor="background1"/>
+                <w:sz w:val="24"/>
+                <w:szCs w:val="24"/>
+                <w:u w:val="single"/>
+              </w:rPr>
+            </w:pPr>
+            <w:r>
+              <w:rPr>
+                <w:b/>
+                <w:color w:val="FFFFFF" w:themeColor="background1"/>
+                <w:sz w:val="28"/>
+                <w:szCs w:val="28"/>
+                <w:u w:val="single"/>
+              </w:rPr>
+              <w:t>PROJECT</w:t>
+            </w:r>
+            <w:r>
+              <w:rPr>
+                <w:b/>
+                <w:color w:val="FFFFFF" w:themeColor="background1"/>
+                <w:sz w:val="28"/>
+                <w:szCs w:val="28"/>
+                <w:u w:val="single"/>
+              </w:rPr>
+              <w:t xml:space="preserve"> TOTAL</w:t>
+            </w:r>
+            <w:r>
+              <w:rPr>
+                <w:b/>
+                <w:color w:val="FFFFFF" w:themeColor="background1"/>
+                <w:sz w:val="28"/>
+                <w:szCs w:val="28"/>
+                <w:u w:val="single"/>
+              </w:rPr>
+              <w:t xml:space="preserve"> (USD)</w:t>
+            </w:r>
+          </w:p>
+        </w:tc>
+        <w:tc>
+          <w:tcPr>
+            <w:tcW w:w="3325" w:type="dxa"/>
+            <w:shd w:val="clear" w:color="auto" w:fill="FFFFFF" w:themeFill="background1"/>
+          </w:tcPr>
+          <w:p>
+            <w:pPr>
+              <w:jc w:val="center"/>
+              <w:rPr>
+                <w:b/>
+                <w:color w:val="FFFFFF" w:themeColor="background1"/>
+                <w:sz w:val="24"/>
+                <w:szCs w:val="24"/>
+                <w:u w:val="single"/>
+              </w:rPr>
+            </w:pPr>
+            <w:bookmarkStart w:id="17" w:name="OLE_LINK34"/>
+            <w:bookmarkStart w:id="18" w:name="OLE_LINK35"/>
+            <w:r>
+              <w:rPr>
+                <w:b/>
+                <w:color w:val="000000" w:themeColor="text1"/>
+                <w:sz w:val="24"/>
+                <w:szCs w:val="24"/>
+                <w:u w:val="single"/>
+              </w:rPr>
+              <w:t>$</w:t>
+            </w:r>
+            <w:bookmarkEnd w:id="17"/>
+            <w:bookmarkEnd w:id="18"/>
+            <w:r>
+              <w:rPr>
+                <w:b/>
+                <w:color w:val="000000" w:themeColor="text1"/>
+                <w:sz w:val="24"/>
+                <w:szCs w:val="24"/>
+                <w:u w:val="single"/>
+              </w:rPr>
+              <w:t>42.00</w:t>
+            </w:r>
+          </w:p>
+        </w:tc>
+      </w:tr>
+    </w:tbl>
     <w:p>
       <w:pPr>
         <w:shd w:val="clear" w:color="auto" w:fill="FFFFFF" w:themeFill="background1"/>
@@ -2672,1694 +3299,27 @@
           <w:rFonts w:ascii="Arial Black" w:hAnsi="Arial Black"/>
           <w:color w:val="F26520"/>
           <w:sz w:val="24"/>
+        </w:rPr>
+      </w:pPr>
+    </w:p>
+    <w:p>
+      <w:pPr>
+        <w:pBdr>
+          <w:bottom w:val="single" w:sz="8" w:space="1" w:color="009B40"/>
+        </w:pBdr>
+        <w:shd w:val="clear" w:color="auto" w:fill="FFFFFF" w:themeFill="background1"/>
+        <w:rPr>
+          <w:rFonts w:ascii="Arial Black" w:hAnsi="Arial Black"/>
+          <w:color w:val="009B40"/>
+          <w:sz w:val="24"/>
           <w:szCs w:val="24"/>
         </w:rPr>
       </w:pPr>
+      <w:bookmarkStart w:id="19" w:name="OLE_LINK49"/>
       <w:r>
         <w:rPr>
           <w:rFonts w:ascii="Arial Black" w:hAnsi="Arial Black"/>
-          <w:color w:val="F26520"/>
-          <w:sz w:val="24"/>
-          <w:szCs w:val="24"/>
-        </w:rPr>
-        <w:t>RATIONALE</w:t>
-      </w:r>
-    </w:p>
-    <w:bookmarkEnd w:id="13"/>
-    <w:p>
-      <w:pPr>
-        <w:spacing w:after="0"/>
-        <w:rPr>
-          <w:rStyle w:val="normaltextrun"/>
-          <w:color w:val="F26520"/>
-          <w:sz w:val="24"/>
-          <w:szCs w:val="24"/>
-          <w:lang w:val="en-NZ"/>
-        </w:rPr>
-      </w:pPr>
-      <w:r>
-        <w:rPr>
-          <w:rStyle w:val="normaltextrun"/>
-          <w:color w:val="F26520"/>
-          <w:sz w:val="24"/>
-          <w:szCs w:val="24"/>
-          <w:lang w:val="en-NZ"/>
-        </w:rPr>
-        <w:t>Why is the project needed?</w:t>
-      </w:r>
-    </w:p>
-    <w:p>
-      <w:pPr>
-        <w:jc w:val="both"/>
-        <w:rPr>
-          <w:rStyle w:val="normaltextrun"/>
-          <w:rFonts w:cstheme="minorHAnsi"/>
-          <w:sz w:val="24"/>
-          <w:szCs w:val="24"/>
-          <w:lang w:val="en-NZ"/>
-        </w:rPr>
-      </w:pPr>
-    </w:p>
-    <w:p>
-      <w:pPr>
-        <w:spacing w:after="0"/>
-        <w:rPr>
-          <w:rStyle w:val="normaltextrun"/>
-          <w:color w:val="F26520"/>
-          <w:sz w:val="24"/>
-          <w:szCs w:val="24"/>
-          <w:lang w:val="en-NZ"/>
-        </w:rPr>
-      </w:pPr>
-      <w:r>
-        <w:rPr>
-          <w:rStyle w:val="normaltextrun"/>
-          <w:color w:val="F26520"/>
-          <w:sz w:val="24"/>
-          <w:szCs w:val="24"/>
-          <w:lang w:val="en-NZ"/>
-        </w:rPr>
-        <w:t>Issues:</w:t>
-      </w:r>
-    </w:p>
-    <w:p>
-      <w:pPr>
-        <w:spacing w:after="0"/>
-        <w:jc w:val="both"/>
-        <w:rPr>
-          <w:rStyle w:val="normaltextrun"/>
-          <w:sz w:val="24"/>
-          <w:szCs w:val="24"/>
-          <w:lang w:val="en-NZ"/>
-        </w:rPr>
-      </w:pPr>
-      <w:r>
-        <w:rPr>
-          <w:rStyle w:val="normaltextrun"/>
-          <w:sz w:val="24"/>
-          <w:szCs w:val="24"/>
-          <w:lang w:val="en-NZ"/>
-        </w:rPr>
-        <w:t>.</w:t>
-      </w:r>
-    </w:p>
-    <w:p>
-      <w:pPr>
-        <w:jc w:val="both"/>
-        <w:rPr>
-          <w:rStyle w:val="normaltextrun"/>
-          <w:rFonts w:cstheme="minorHAnsi"/>
-          <w:sz w:val="24"/>
-          <w:szCs w:val="24"/>
-          <w:lang w:val="en-NZ"/>
-        </w:rPr>
-      </w:pPr>
-      <w:r>
-        <w:rPr>
-          <w:rStyle w:val="normaltextrun"/>
-          <w:rFonts w:cstheme="minorHAnsi"/>
-          <w:sz w:val="24"/>
-          <w:szCs w:val="24"/>
-          <w:lang w:val="en-NZ"/>
-        </w:rPr>
-        <w:t xml:space="preserve"> </w:t>
-      </w:r>
-    </w:p>
-    <w:p>
-      <w:pPr>
-        <w:rPr>
-          <w:rStyle w:val="normaltextrun"/>
-          <w:rFonts w:cstheme="minorHAnsi"/>
-          <w:color w:val="ED7D31" w:themeColor="accent2"/>
-          <w:sz w:val="24"/>
-          <w:szCs w:val="24"/>
-          <w:lang w:val="en-NZ"/>
-        </w:rPr>
-      </w:pPr>
-    </w:p>
-    <w:p>
-      <w:pPr>
-        <w:shd w:val="clear" w:color="auto" w:fill="FFFFFF" w:themeFill="background1"/>
-        <w:rPr>
-          <w:rFonts w:ascii="Arial Black" w:hAnsi="Arial Black"/>
-          <w:color w:val="F26520"/>
-          <w:sz w:val="24"/>
-          <w:szCs w:val="24"/>
-        </w:rPr>
-      </w:pPr>
-    </w:p>
-    <w:p>
-      <w:pPr>
-        <w:shd w:val="clear" w:color="auto" w:fill="FFFFFF" w:themeFill="background1"/>
-        <w:rPr>
-          <w:rFonts w:ascii="Arial Black" w:hAnsi="Arial Black"/>
-          <w:color w:val="F26520"/>
-          <w:sz w:val="24"/>
-          <w:szCs w:val="24"/>
-        </w:rPr>
-      </w:pPr>
-    </w:p>
-    <w:p>
-      <w:pPr>
-        <w:shd w:val="clear" w:color="auto" w:fill="FFFFFF" w:themeFill="background1"/>
-        <w:rPr>
-          <w:rFonts w:ascii="Arial Black" w:hAnsi="Arial Black"/>
-          <w:color w:val="F26520"/>
-          <w:sz w:val="24"/>
-          <w:szCs w:val="24"/>
-        </w:rPr>
-      </w:pPr>
-    </w:p>
-    <w:p>
-      <w:pPr>
-        <w:shd w:val="clear" w:color="auto" w:fill="FFFFFF" w:themeFill="background1"/>
-        <w:rPr>
-          <w:rFonts w:ascii="Arial Black" w:hAnsi="Arial Black"/>
-          <w:color w:val="F26520"/>
-          <w:sz w:val="24"/>
-          <w:szCs w:val="24"/>
-        </w:rPr>
-      </w:pPr>
-      <w:r>
-        <w:rPr>
-          <w:rFonts w:ascii="Arial Black" w:hAnsi="Arial Black"/>
-          <w:color w:val="F26520"/>
-          <w:sz w:val="24"/>
-          <w:szCs w:val="24"/>
-        </w:rPr>
-        <w:t>SCOP</w:t>
-      </w:r>
-      <w:r>
-        <w:rPr>
-          <w:rFonts w:ascii="Arial Black" w:hAnsi="Arial Black"/>
-          <w:color w:val="F26520"/>
-          <w:sz w:val="24"/>
-          <w:szCs w:val="24"/>
-        </w:rPr>
-        <w:t xml:space="preserve">E &amp; </w:t>
-      </w:r>
-      <w:r>
-        <w:rPr>
-          <w:rFonts w:ascii="Arial Black" w:hAnsi="Arial Black"/>
-          <w:color w:val="F26520"/>
-          <w:sz w:val="24"/>
-          <w:szCs w:val="24"/>
-        </w:rPr>
-        <w:t>OBJECTIVES</w:t>
-      </w:r>
-    </w:p>
-    <w:p>
-      <w:pPr>
-        <w:rPr>
-          <w:rStyle w:val="normaltextrun"/>
-          <w:color w:val="F26520"/>
-          <w:sz w:val="24"/>
-          <w:szCs w:val="24"/>
-          <w:lang w:val="en-NZ"/>
-        </w:rPr>
-      </w:pPr>
-      <w:r>
-        <w:rPr>
-          <w:rStyle w:val="normaltextrun"/>
-          <w:color w:val="F26520"/>
-          <w:sz w:val="24"/>
-          <w:szCs w:val="24"/>
-          <w:lang w:val="en-NZ"/>
-        </w:rPr>
-        <w:t xml:space="preserve">Project </w:t>
-      </w:r>
-      <w:r>
-        <w:rPr>
-          <w:rStyle w:val="normaltextrun"/>
-          <w:color w:val="F26520"/>
-          <w:sz w:val="24"/>
-          <w:szCs w:val="24"/>
-          <w:lang w:val="en-NZ"/>
-        </w:rPr>
-        <w:t>G</w:t>
-      </w:r>
-      <w:r>
-        <w:rPr>
-          <w:rStyle w:val="normaltextrun"/>
-          <w:color w:val="F26520"/>
-          <w:sz w:val="24"/>
-          <w:szCs w:val="24"/>
-          <w:lang w:val="en-NZ"/>
-        </w:rPr>
-        <w:t>oals:</w:t>
-      </w:r>
-    </w:p>
-    <w:p>
-      <w:pPr>
-        <w:pStyle w:val="ListParagraph"/>
-        <w:rPr>
-          <w:rStyle w:val="normaltextrun"/>
-          <w:rFonts w:cstheme="minorHAnsi"/>
-          <w:b/>
-          <w:sz w:val="24"/>
-          <w:szCs w:val="24"/>
-          <w:lang w:val="en-NZ"/>
-        </w:rPr>
-      </w:pPr>
-    </w:p>
-    <w:p>
-      <w:pPr>
-        <w:pStyle w:val="ListParagraph"/>
-        <w:rPr>
-          <w:rStyle w:val="normaltextrun"/>
-          <w:rFonts w:cstheme="minorHAnsi"/>
-          <w:b/>
-          <w:sz w:val="24"/>
-          <w:szCs w:val="24"/>
-          <w:lang w:val="en-NZ"/>
-        </w:rPr>
-      </w:pPr>
-    </w:p>
-    <w:p>
-      <w:pPr>
-        <w:rPr>
-          <w:rStyle w:val="normaltextrun"/>
-          <w:color w:val="F26520"/>
-          <w:sz w:val="24"/>
-          <w:szCs w:val="24"/>
-          <w:lang w:val="en-NZ"/>
-        </w:rPr>
-      </w:pPr>
-      <w:r>
-        <w:rPr>
-          <w:rStyle w:val="normaltextrun"/>
-          <w:color w:val="F26520"/>
-          <w:sz w:val="24"/>
-          <w:szCs w:val="24"/>
-          <w:lang w:val="en-NZ"/>
-        </w:rPr>
-        <w:t xml:space="preserve">Functional </w:t>
-      </w:r>
-      <w:r>
-        <w:rPr>
-          <w:rStyle w:val="normaltextrun"/>
-          <w:color w:val="F26520"/>
-          <w:sz w:val="24"/>
-          <w:szCs w:val="24"/>
-          <w:lang w:val="en-NZ"/>
-        </w:rPr>
-        <w:t>R</w:t>
-      </w:r>
-      <w:r>
-        <w:rPr>
-          <w:rStyle w:val="normaltextrun"/>
-          <w:color w:val="F26520"/>
-          <w:sz w:val="24"/>
-          <w:szCs w:val="24"/>
-          <w:lang w:val="en-NZ"/>
-        </w:rPr>
-        <w:t>equirements:</w:t>
-      </w:r>
-    </w:p>
-    <w:p>
-      <w:pPr>
-        <w:jc w:val="both"/>
-        <w:rPr>
-          <w:rStyle w:val="normaltextrun"/>
-          <w:sz w:val="24"/>
-          <w:szCs w:val="24"/>
-          <w:lang w:val="en-NZ"/>
-        </w:rPr>
-      </w:pPr>
-    </w:p>
-    <w:p>
-      <w:pPr>
-        <w:jc w:val="both"/>
-        <w:rPr>
-          <w:rStyle w:val="normaltextrun"/>
-          <w:sz w:val="24"/>
-          <w:szCs w:val="24"/>
-          <w:lang w:val="en-NZ"/>
-        </w:rPr>
-      </w:pPr>
-    </w:p>
-    <w:p>
-      <w:pPr>
-        <w:rPr>
-          <w:rStyle w:val="normaltextrun"/>
-          <w:color w:val="F26520"/>
-          <w:sz w:val="24"/>
-          <w:szCs w:val="24"/>
-          <w:lang w:val="en-NZ"/>
-        </w:rPr>
-      </w:pPr>
-      <w:r>
-        <w:rPr>
-          <w:rStyle w:val="normaltextrun"/>
-          <w:color w:val="F26520"/>
-          <w:sz w:val="24"/>
-          <w:szCs w:val="24"/>
-          <w:lang w:val="en-NZ"/>
-        </w:rPr>
-        <w:lastRenderedPageBreak/>
-        <w:t>Non-</w:t>
-      </w:r>
-      <w:r>
-        <w:rPr>
-          <w:rStyle w:val="normaltextrun"/>
-          <w:color w:val="F26520"/>
-          <w:sz w:val="24"/>
-          <w:szCs w:val="24"/>
-          <w:lang w:val="en-NZ"/>
-        </w:rPr>
-        <w:t>F</w:t>
-      </w:r>
-      <w:r>
-        <w:rPr>
-          <w:rStyle w:val="normaltextrun"/>
-          <w:color w:val="F26520"/>
-          <w:sz w:val="24"/>
-          <w:szCs w:val="24"/>
-          <w:lang w:val="en-NZ"/>
-        </w:rPr>
-        <w:t xml:space="preserve">unctional </w:t>
-      </w:r>
-      <w:r>
-        <w:rPr>
-          <w:rStyle w:val="normaltextrun"/>
-          <w:color w:val="F26520"/>
-          <w:sz w:val="24"/>
-          <w:szCs w:val="24"/>
-          <w:lang w:val="en-NZ"/>
-        </w:rPr>
-        <w:t>R</w:t>
-      </w:r>
-      <w:r>
-        <w:rPr>
-          <w:rStyle w:val="normaltextrun"/>
-          <w:color w:val="F26520"/>
-          <w:sz w:val="24"/>
-          <w:szCs w:val="24"/>
-          <w:lang w:val="en-NZ"/>
-        </w:rPr>
-        <w:t>equirements:</w:t>
-      </w:r>
-    </w:p>
-    <w:p>
-      <w:pPr>
-        <w:ind w:left="360"/>
-        <w:rPr>
-          <w:rStyle w:val="normaltextrun"/>
-          <w:rFonts w:cstheme="minorHAnsi"/>
-          <w:color w:val="FF0000"/>
-          <w:sz w:val="24"/>
-          <w:szCs w:val="24"/>
-          <w:lang w:val="en-NZ"/>
-        </w:rPr>
-      </w:pPr>
-    </w:p>
-    <w:p>
-      <w:pPr>
-        <w:rPr>
-          <w:rStyle w:val="normaltextrun"/>
-          <w:color w:val="F26520"/>
-          <w:sz w:val="24"/>
-          <w:szCs w:val="24"/>
-          <w:lang w:val="en-NZ"/>
-        </w:rPr>
-      </w:pPr>
-      <w:r>
-        <w:rPr>
-          <w:rStyle w:val="normaltextrun"/>
-          <w:color w:val="F26520"/>
-          <w:sz w:val="24"/>
-          <w:szCs w:val="24"/>
-          <w:lang w:val="en-NZ"/>
-        </w:rPr>
-        <w:t>Preferred</w:t>
-      </w:r>
-      <w:r>
-        <w:rPr>
-          <w:rStyle w:val="normaltextrun"/>
-          <w:color w:val="F26520"/>
-          <w:sz w:val="24"/>
-          <w:szCs w:val="24"/>
-          <w:lang w:val="en-NZ"/>
-        </w:rPr>
-        <w:t xml:space="preserve"> </w:t>
-      </w:r>
-      <w:r>
-        <w:rPr>
-          <w:rStyle w:val="normaltextrun"/>
-          <w:color w:val="F26520"/>
-          <w:sz w:val="24"/>
-          <w:szCs w:val="24"/>
-          <w:lang w:val="en-NZ"/>
-        </w:rPr>
-        <w:t>S</w:t>
-      </w:r>
-      <w:r>
-        <w:rPr>
-          <w:rStyle w:val="normaltextrun"/>
-          <w:color w:val="F26520"/>
-          <w:sz w:val="24"/>
-          <w:szCs w:val="24"/>
-          <w:lang w:val="en-NZ"/>
-        </w:rPr>
-        <w:t>olution:</w:t>
-      </w:r>
-    </w:p>
-    <w:p>
-      <w:pPr>
-        <w:jc w:val="both"/>
-        <w:rPr>
-          <w:rStyle w:val="normaltextrun"/>
-          <w:rFonts w:cstheme="minorHAnsi"/>
-          <w:sz w:val="24"/>
-          <w:szCs w:val="24"/>
-          <w:lang w:val="en-NZ"/>
-        </w:rPr>
-      </w:pPr>
-    </w:p>
-    <w:p>
-      <w:pPr>
-        <w:rPr>
-          <w:rStyle w:val="normaltextrun"/>
-          <w:color w:val="F26520"/>
-          <w:sz w:val="24"/>
-          <w:szCs w:val="24"/>
-          <w:lang w:val="en-NZ"/>
-        </w:rPr>
-      </w:pPr>
-      <w:r>
-        <w:rPr>
-          <w:rStyle w:val="normaltextrun"/>
-          <w:color w:val="F26520"/>
-          <w:sz w:val="24"/>
-          <w:szCs w:val="24"/>
-          <w:lang w:val="en-NZ"/>
-        </w:rPr>
-        <w:t xml:space="preserve">Key </w:t>
-      </w:r>
-      <w:r>
-        <w:rPr>
-          <w:rStyle w:val="normaltextrun"/>
-          <w:color w:val="F26520"/>
-          <w:sz w:val="24"/>
-          <w:szCs w:val="24"/>
-          <w:lang w:val="en-NZ"/>
-        </w:rPr>
-        <w:t>M</w:t>
-      </w:r>
-      <w:r>
-        <w:rPr>
-          <w:rStyle w:val="normaltextrun"/>
-          <w:color w:val="F26520"/>
-          <w:sz w:val="24"/>
-          <w:szCs w:val="24"/>
-          <w:lang w:val="en-NZ"/>
-        </w:rPr>
-        <w:t>ilestone:</w:t>
-      </w:r>
-    </w:p>
-    <w:p>
-      <w:pPr>
-        <w:rPr>
-          <w:rFonts w:ascii="Calibri" w:eastAsia="Calibri" w:hAnsi="Calibri" w:cs="Calibri"/>
-          <w:sz w:val="24"/>
-          <w:szCs w:val="24"/>
-        </w:rPr>
-      </w:pPr>
-    </w:p>
-    <w:p>
-      <w:pPr>
-        <w:rPr>
-          <w:rFonts w:ascii="Calibri" w:eastAsia="Calibri" w:hAnsi="Calibri" w:cs="Calibri"/>
-          <w:sz w:val="24"/>
-          <w:szCs w:val="24"/>
-        </w:rPr>
-      </w:pPr>
-    </w:p>
-    <w:p>
-      <w:pPr>
-        <w:rPr>
-          <w:rFonts w:ascii="Calibri" w:eastAsia="Calibri" w:hAnsi="Calibri" w:cs="Calibri"/>
-          <w:sz w:val="24"/>
-          <w:szCs w:val="24"/>
-        </w:rPr>
-      </w:pPr>
-    </w:p>
-    <w:p>
-      <w:pPr>
-        <w:rPr>
-          <w:rFonts w:ascii="Calibri" w:eastAsia="Calibri" w:hAnsi="Calibri" w:cs="Calibri"/>
-          <w:sz w:val="24"/>
-          <w:szCs w:val="24"/>
-        </w:rPr>
-      </w:pPr>
-    </w:p>
-    <w:p>
-      <w:pPr>
-        <w:rPr>
-          <w:rFonts w:ascii="Calibri" w:eastAsia="Calibri" w:hAnsi="Calibri" w:cs="Calibri"/>
-          <w:sz w:val="24"/>
-          <w:szCs w:val="24"/>
-        </w:rPr>
-      </w:pPr>
-    </w:p>
-    <w:p>
-      <w:pPr>
-        <w:rPr>
-          <w:rFonts w:ascii="Calibri" w:eastAsia="Calibri" w:hAnsi="Calibri" w:cs="Calibri"/>
-          <w:sz w:val="24"/>
-          <w:szCs w:val="24"/>
-        </w:rPr>
-      </w:pPr>
-    </w:p>
-    <w:p>
-      <w:pPr>
-        <w:rPr>
-          <w:rFonts w:ascii="Calibri" w:eastAsia="Calibri" w:hAnsi="Calibri" w:cs="Calibri"/>
-          <w:sz w:val="24"/>
-          <w:szCs w:val="24"/>
-        </w:rPr>
-      </w:pPr>
-    </w:p>
-    <w:p>
-      <w:pPr>
-        <w:rPr>
-          <w:rFonts w:ascii="Calibri" w:eastAsia="Calibri" w:hAnsi="Calibri" w:cs="Calibri"/>
-          <w:sz w:val="24"/>
-          <w:szCs w:val="24"/>
-        </w:rPr>
-      </w:pPr>
-    </w:p>
-    <w:p>
-      <w:pPr>
-        <w:rPr>
-          <w:rFonts w:ascii="Calibri" w:eastAsia="Calibri" w:hAnsi="Calibri" w:cs="Calibri"/>
-          <w:sz w:val="24"/>
-          <w:szCs w:val="24"/>
-        </w:rPr>
-      </w:pPr>
-    </w:p>
-    <w:p>
-      <w:pPr>
-        <w:rPr>
-          <w:rFonts w:ascii="Calibri" w:eastAsia="Calibri" w:hAnsi="Calibri" w:cs="Calibri"/>
-          <w:b/>
-          <w:sz w:val="24"/>
-          <w:szCs w:val="24"/>
-          <w:lang w:val="en-NZ"/>
-        </w:rPr>
-      </w:pPr>
-    </w:p>
-    <w:p/>
-    <w:p/>
-    <w:p/>
-    <w:p/>
-    <w:p/>
-    <w:p/>
-    <w:p/>
-    <w:p/>
-    <w:p/>
-    <w:p/>
-    <w:p/>
-    <w:p/>
-    <w:p/>
-    <w:p/>
-    <w:p/>
-    <w:p/>
-    <w:p/>
-    <w:p/>
-    <w:p>
-      <w:pPr>
-        <w:shd w:val="clear" w:color="auto" w:fill="FFFFFF" w:themeFill="background1"/>
-        <w:rPr>
-          <w:rFonts w:ascii="Arial Black" w:hAnsi="Arial Black"/>
-          <w:color w:val="F26520"/>
-          <w:sz w:val="24"/>
-        </w:rPr>
-      </w:pPr>
-    </w:p>
-    <w:p>
-      <w:pPr>
-        <w:shd w:val="clear" w:color="auto" w:fill="FFFFFF" w:themeFill="background1"/>
-        <w:rPr>
-          <w:rFonts w:ascii="Arial Black" w:hAnsi="Arial Black"/>
-          <w:color w:val="F26520"/>
-          <w:sz w:val="24"/>
-        </w:rPr>
-      </w:pPr>
-    </w:p>
-    <w:p>
-      <w:pPr>
-        <w:shd w:val="clear" w:color="auto" w:fill="FFFFFF" w:themeFill="background1"/>
-        <w:rPr>
-          <w:rFonts w:ascii="Arial Black" w:hAnsi="Arial Black"/>
-          <w:color w:val="F26520"/>
-          <w:sz w:val="24"/>
-        </w:rPr>
-      </w:pPr>
-    </w:p>
-    <w:p>
-      <w:pPr>
-        <w:shd w:val="clear" w:color="auto" w:fill="FFFFFF" w:themeFill="background1"/>
-        <w:rPr>
-          <w:rFonts w:ascii="Arial Black" w:hAnsi="Arial Black"/>
-          <w:color w:val="F26520"/>
-          <w:sz w:val="24"/>
-        </w:rPr>
-      </w:pPr>
-    </w:p>
-    <w:p>
-      <w:pPr>
-        <w:shd w:val="clear" w:color="auto" w:fill="FFFFFF" w:themeFill="background1"/>
-        <w:rPr>
-          <w:rFonts w:ascii="Arial Black" w:hAnsi="Arial Black"/>
-          <w:color w:val="F26520"/>
-          <w:sz w:val="24"/>
-        </w:rPr>
-      </w:pPr>
-    </w:p>
-    <w:p>
-      <w:pPr>
-        <w:shd w:val="clear" w:color="auto" w:fill="FFFFFF" w:themeFill="background1"/>
-        <w:rPr>
-          <w:rFonts w:ascii="Arial Black" w:hAnsi="Arial Black"/>
-          <w:color w:val="F26520"/>
-          <w:sz w:val="24"/>
-        </w:rPr>
-      </w:pPr>
-    </w:p>
-    <w:p>
-      <w:pPr>
-        <w:shd w:val="clear" w:color="auto" w:fill="FFFFFF" w:themeFill="background1"/>
-        <w:rPr>
-          <w:rFonts w:ascii="Arial Black" w:hAnsi="Arial Black"/>
-          <w:color w:val="F26520"/>
-          <w:sz w:val="24"/>
-          <w:szCs w:val="24"/>
-        </w:rPr>
-      </w:pPr>
-    </w:p>
-    <w:p>
-      <w:pPr>
-        <w:shd w:val="clear" w:color="auto" w:fill="FFFFFF" w:themeFill="background1"/>
-        <w:rPr>
-          <w:rFonts w:ascii="Arial Black" w:hAnsi="Arial Black"/>
-          <w:color w:val="F26520"/>
-          <w:sz w:val="24"/>
-          <w:szCs w:val="24"/>
-        </w:rPr>
-      </w:pPr>
-    </w:p>
-    <w:p>
-      <w:pPr>
-        <w:shd w:val="clear" w:color="auto" w:fill="FFFFFF" w:themeFill="background1"/>
-        <w:rPr>
-          <w:rFonts w:ascii="Arial Black" w:hAnsi="Arial Black"/>
-          <w:color w:val="F26520"/>
-          <w:sz w:val="24"/>
-          <w:szCs w:val="24"/>
-        </w:rPr>
-      </w:pPr>
-    </w:p>
-    <w:p>
-      <w:pPr>
-        <w:shd w:val="clear" w:color="auto" w:fill="FFFFFF" w:themeFill="background1"/>
-        <w:rPr>
-          <w:rFonts w:ascii="Arial Black" w:hAnsi="Arial Black"/>
-          <w:color w:val="F26520"/>
-          <w:sz w:val="24"/>
-          <w:szCs w:val="24"/>
-        </w:rPr>
-      </w:pPr>
-    </w:p>
-    <w:p>
-      <w:pPr>
-        <w:shd w:val="clear" w:color="auto" w:fill="FFFFFF" w:themeFill="background1"/>
-        <w:rPr>
-          <w:rFonts w:ascii="Arial Black" w:hAnsi="Arial Black"/>
-          <w:color w:val="F26520"/>
-          <w:sz w:val="24"/>
-        </w:rPr>
-      </w:pPr>
-    </w:p>
-    <w:p>
-      <w:pPr>
-        <w:shd w:val="clear" w:color="auto" w:fill="FFFFFF" w:themeFill="background1"/>
-        <w:rPr>
-          <w:rFonts w:ascii="Arial Black" w:hAnsi="Arial Black"/>
-          <w:color w:val="F26520"/>
-          <w:sz w:val="24"/>
-        </w:rPr>
-      </w:pPr>
-    </w:p>
-    <w:p>
-      <w:pPr>
-        <w:shd w:val="clear" w:color="auto" w:fill="FFFFFF" w:themeFill="background1"/>
-        <w:rPr>
-          <w:rFonts w:ascii="Arial Black" w:hAnsi="Arial Black"/>
-          <w:color w:val="F26520"/>
-          <w:sz w:val="24"/>
-        </w:rPr>
-      </w:pPr>
-    </w:p>
-    <w:p>
-      <w:pPr>
-        <w:shd w:val="clear" w:color="auto" w:fill="FFFFFF" w:themeFill="background1"/>
-        <w:rPr>
-          <w:rFonts w:ascii="Arial Black" w:hAnsi="Arial Black"/>
-          <w:color w:val="F26520"/>
-          <w:sz w:val="24"/>
-        </w:rPr>
-      </w:pPr>
-    </w:p>
-    <w:p>
-      <w:pPr>
-        <w:shd w:val="clear" w:color="auto" w:fill="FFFFFF" w:themeFill="background1"/>
-        <w:rPr>
-          <w:rFonts w:ascii="Arial Black" w:hAnsi="Arial Black"/>
-          <w:color w:val="F26520"/>
-          <w:sz w:val="24"/>
-        </w:rPr>
-      </w:pPr>
-    </w:p>
-    <w:p>
-      <w:pPr>
-        <w:shd w:val="clear" w:color="auto" w:fill="FFFFFF" w:themeFill="background1"/>
-        <w:rPr>
-          <w:rFonts w:ascii="Arial Black" w:hAnsi="Arial Black"/>
-          <w:color w:val="F26520"/>
-          <w:sz w:val="24"/>
-        </w:rPr>
-      </w:pPr>
-    </w:p>
-    <w:p>
-      <w:pPr>
-        <w:shd w:val="clear" w:color="auto" w:fill="FFFFFF" w:themeFill="background1"/>
-        <w:rPr>
-          <w:rFonts w:ascii="Arial Black" w:hAnsi="Arial Black"/>
-          <w:color w:val="F26520"/>
-          <w:sz w:val="24"/>
-        </w:rPr>
-      </w:pPr>
-    </w:p>
-    <w:p>
-      <w:pPr>
-        <w:shd w:val="clear" w:color="auto" w:fill="FFFFFF" w:themeFill="background1"/>
-        <w:rPr>
-          <w:rFonts w:ascii="Arial Black" w:hAnsi="Arial Black"/>
-          <w:color w:val="F26520"/>
-          <w:sz w:val="24"/>
-        </w:rPr>
-      </w:pPr>
-    </w:p>
-    <w:p>
-      <w:pPr>
-        <w:shd w:val="clear" w:color="auto" w:fill="FFFFFF" w:themeFill="background1"/>
-        <w:rPr>
-          <w:rFonts w:ascii="Arial Black" w:hAnsi="Arial Black"/>
-          <w:color w:val="F26520"/>
-          <w:sz w:val="24"/>
-        </w:rPr>
-      </w:pPr>
-    </w:p>
-    <w:p>
-      <w:pPr>
-        <w:shd w:val="clear" w:color="auto" w:fill="FFFFFF" w:themeFill="background1"/>
-        <w:rPr>
-          <w:rFonts w:ascii="Arial Black" w:hAnsi="Arial Black"/>
-          <w:color w:val="F26520"/>
-          <w:sz w:val="24"/>
-        </w:rPr>
-      </w:pPr>
-    </w:p>
-    <w:p>
-      <w:pPr>
-        <w:shd w:val="clear" w:color="auto" w:fill="FFFFFF" w:themeFill="background1"/>
-        <w:rPr>
-          <w:rFonts w:ascii="Arial Black" w:hAnsi="Arial Black"/>
-          <w:color w:val="F26520"/>
-          <w:sz w:val="24"/>
-        </w:rPr>
-      </w:pPr>
-    </w:p>
-    <w:p>
-      <w:pPr>
-        <w:shd w:val="clear" w:color="auto" w:fill="FFFFFF" w:themeFill="background1"/>
-        <w:rPr>
-          <w:rFonts w:ascii="Arial Black" w:hAnsi="Arial Black"/>
-          <w:color w:val="F26520"/>
-          <w:sz w:val="24"/>
-          <w:szCs w:val="24"/>
-        </w:rPr>
-      </w:pPr>
-      <w:bookmarkStart w:id="14" w:name="OLE_LINK38"/>
-      <w:bookmarkStart w:id="15" w:name="OLE_LINK19"/>
-      <w:r>
-        <w:rPr>
-          <w:rFonts w:ascii="Arial Black" w:hAnsi="Arial Black"/>
-          <w:color w:val="F26520"/>
-          <w:sz w:val="24"/>
-          <w:szCs w:val="24"/>
-        </w:rPr>
-        <w:t>RESOURCE &amp; BUDGE</w:t>
-      </w:r>
-    </w:p>
-    <w:p>
-      <w:pPr>
-        <w:shd w:val="clear" w:color="auto" w:fill="FFFFFF" w:themeFill="background1"/>
-        <w:rPr>
-          <w:rFonts w:ascii="Arial Black" w:hAnsi="Arial Black"/>
-          <w:color w:val="F26520"/>
-          <w:sz w:val="24"/>
-        </w:rPr>
-      </w:pPr>
-    </w:p>
-    <w:tbl>
-      <w:tblPr>
-        <w:tblStyle w:val="TableGrid"/>
-        <w:tblW w:w="0" w:type="auto"/>
-        <w:tblLook w:val="04A0" w:firstRow="1" w:lastRow="0" w:firstColumn="1" w:lastColumn="0" w:noHBand="0" w:noVBand="1"/>
-      </w:tblPr>
-      <w:tblGrid>
-        <w:gridCol w:w="2261"/>
-        <w:gridCol w:w="1670"/>
-        <w:gridCol w:w="1906"/>
-        <w:gridCol w:w="3169"/>
-      </w:tblGrid>
-      <w:tr>
-        <w:tc>
-          <w:tcPr>
-            <w:tcW w:w="9350" w:type="dxa"/>
-            <w:gridSpan w:val="4"/>
-            <w:tcBorders>
-              <w:top w:val="single" w:sz="8" w:space="0" w:color="F26520"/>
-              <w:left w:val="single" w:sz="8" w:space="0" w:color="F26520"/>
-              <w:bottom w:val="single" w:sz="8" w:space="0" w:color="F26520"/>
-              <w:right w:val="single" w:sz="8" w:space="0" w:color="F26520"/>
-            </w:tcBorders>
-            <w:shd w:val="clear" w:color="auto" w:fill="F26520"/>
-          </w:tcPr>
-          <w:bookmarkEnd w:id="14"/>
-          <w:p>
-            <w:pPr>
-              <w:jc w:val="center"/>
-              <w:rPr>
-                <w:b/>
-                <w:sz w:val="24"/>
-                <w:szCs w:val="24"/>
-              </w:rPr>
-            </w:pPr>
-            <w:r>
-              <w:rPr>
-                <w:b/>
-                <w:color w:val="FFFFFF" w:themeColor="background1"/>
-                <w:sz w:val="28"/>
-                <w:szCs w:val="28"/>
-                <w:u w:val="single"/>
-              </w:rPr>
-              <w:t>RESOURCES</w:t>
-            </w:r>
-          </w:p>
-        </w:tc>
-      </w:tr>
-      <w:tr>
-        <w:tc>
-          <w:tcPr>
-            <w:tcW w:w="6025" w:type="dxa"/>
-            <w:gridSpan w:val="3"/>
-            <w:tcBorders>
-              <w:top w:val="single" w:sz="8" w:space="0" w:color="F26520"/>
-              <w:left w:val="single" w:sz="8" w:space="0" w:color="F26520"/>
-              <w:bottom w:val="single" w:sz="8" w:space="0" w:color="F26520"/>
-              <w:right w:val="single" w:sz="8" w:space="0" w:color="F26520"/>
-            </w:tcBorders>
-            <w:shd w:val="clear" w:color="auto" w:fill="F26520"/>
-          </w:tcPr>
-          <w:p>
-            <w:pPr>
-              <w:jc w:val="center"/>
-              <w:rPr>
-                <w:rFonts w:cstheme="minorHAnsi"/>
-                <w:b/>
-                <w:sz w:val="24"/>
-              </w:rPr>
-            </w:pPr>
-          </w:p>
-        </w:tc>
-        <w:tc>
-          <w:tcPr>
-            <w:tcW w:w="3325" w:type="dxa"/>
-            <w:vMerge w:val="restart"/>
-            <w:tcBorders>
-              <w:top w:val="single" w:sz="8" w:space="0" w:color="F26520"/>
-              <w:left w:val="single" w:sz="8" w:space="0" w:color="F26520"/>
-              <w:bottom w:val="single" w:sz="8" w:space="0" w:color="F26520"/>
-              <w:right w:val="single" w:sz="8" w:space="0" w:color="F26520"/>
-            </w:tcBorders>
-            <w:shd w:val="clear" w:color="auto" w:fill="F26520"/>
-          </w:tcPr>
-          <w:p>
-            <w:pPr>
-              <w:jc w:val="center"/>
-              <w:rPr>
-                <w:rFonts w:cstheme="minorHAnsi"/>
-                <w:color w:val="FFFFFF" w:themeColor="background1"/>
-                <w:sz w:val="24"/>
-              </w:rPr>
-            </w:pPr>
-          </w:p>
-        </w:tc>
-      </w:tr>
-      <w:tr>
-        <w:tc>
-          <w:tcPr>
-            <w:tcW w:w="2335" w:type="dxa"/>
-            <w:tcBorders>
-              <w:top w:val="single" w:sz="8" w:space="0" w:color="F26520"/>
-              <w:left w:val="single" w:sz="8" w:space="0" w:color="F26520"/>
-              <w:bottom w:val="single" w:sz="8" w:space="0" w:color="F26520"/>
-              <w:right w:val="single" w:sz="8" w:space="0" w:color="F26520"/>
-            </w:tcBorders>
-            <w:shd w:val="clear" w:color="auto" w:fill="F26520"/>
-          </w:tcPr>
-          <w:p>
-            <w:pPr>
-              <w:jc w:val="center"/>
-              <w:rPr>
-                <w:b/>
-                <w:color w:val="FFFFFF" w:themeColor="background1"/>
-                <w:sz w:val="24"/>
-                <w:szCs w:val="24"/>
-              </w:rPr>
-            </w:pPr>
-            <w:r>
-              <w:rPr>
-                <w:b/>
-                <w:color w:val="FFFFFF" w:themeColor="background1"/>
-                <w:sz w:val="24"/>
-                <w:szCs w:val="24"/>
-              </w:rPr>
-              <w:t>Type</w:t>
-            </w:r>
-          </w:p>
-        </w:tc>
-        <w:tc>
-          <w:tcPr>
-            <w:tcW w:w="1727" w:type="dxa"/>
-            <w:tcBorders>
-              <w:top w:val="single" w:sz="8" w:space="0" w:color="F26520"/>
-              <w:left w:val="single" w:sz="8" w:space="0" w:color="F26520"/>
-              <w:bottom w:val="single" w:sz="8" w:space="0" w:color="F26520"/>
-              <w:right w:val="single" w:sz="8" w:space="0" w:color="F26520"/>
-            </w:tcBorders>
-            <w:shd w:val="clear" w:color="auto" w:fill="F26520"/>
-          </w:tcPr>
-          <w:p>
-            <w:pPr>
-              <w:jc w:val="center"/>
-              <w:rPr>
-                <w:b/>
-                <w:color w:val="FFFFFF" w:themeColor="background1"/>
-                <w:sz w:val="24"/>
-                <w:szCs w:val="24"/>
-              </w:rPr>
-            </w:pPr>
-            <w:r>
-              <w:rPr>
-                <w:b/>
-                <w:color w:val="FFFFFF" w:themeColor="background1"/>
-                <w:sz w:val="24"/>
-                <w:szCs w:val="24"/>
-              </w:rPr>
-              <w:t>Unit Cost</w:t>
-            </w:r>
-          </w:p>
-        </w:tc>
-        <w:tc>
-          <w:tcPr>
-            <w:tcW w:w="1963" w:type="dxa"/>
-            <w:tcBorders>
-              <w:top w:val="single" w:sz="8" w:space="0" w:color="F26520"/>
-              <w:left w:val="single" w:sz="8" w:space="0" w:color="F26520"/>
-              <w:bottom w:val="single" w:sz="8" w:space="0" w:color="F26520"/>
-              <w:right w:val="single" w:sz="8" w:space="0" w:color="F26520"/>
-            </w:tcBorders>
-            <w:shd w:val="clear" w:color="auto" w:fill="F26520"/>
-          </w:tcPr>
-          <w:p>
-            <w:pPr>
-              <w:jc w:val="center"/>
-              <w:rPr>
-                <w:b/>
-                <w:color w:val="FFFFFF" w:themeColor="background1"/>
-                <w:sz w:val="24"/>
-                <w:szCs w:val="24"/>
-              </w:rPr>
-            </w:pPr>
-            <w:r>
-              <w:rPr>
-                <w:b/>
-                <w:color w:val="FFFFFF" w:themeColor="background1"/>
-                <w:sz w:val="24"/>
-                <w:szCs w:val="24"/>
-              </w:rPr>
-              <w:t>Quantity</w:t>
-            </w:r>
-          </w:p>
-        </w:tc>
-        <w:tc>
-          <w:tcPr>
-            <w:tcW w:w="3325" w:type="dxa"/>
-            <w:vMerge/>
-            <w:tcBorders>
-              <w:top w:val="single" w:sz="8" w:space="0" w:color="F26520"/>
-              <w:left w:val="single" w:sz="8" w:space="0" w:color="F26520"/>
-              <w:bottom w:val="single" w:sz="8" w:space="0" w:color="F26520"/>
-              <w:right w:val="single" w:sz="8" w:space="0" w:color="F26520"/>
-            </w:tcBorders>
-            <w:shd w:val="clear" w:color="auto" w:fill="F26520"/>
-          </w:tcPr>
-          <w:p>
-            <w:pPr>
-              <w:jc w:val="center"/>
-              <w:rPr>
-                <w:rFonts w:cstheme="minorHAnsi"/>
-                <w:b/>
-                <w:sz w:val="24"/>
-              </w:rPr>
-            </w:pPr>
-          </w:p>
-        </w:tc>
-      </w:tr>
-      <w:tr>
-        <w:tc>
-          <w:tcPr>
-            <w:tcW w:w="2335" w:type="dxa"/>
-            <w:tcBorders>
-              <w:top w:val="single" w:sz="8" w:space="0" w:color="F26520"/>
-              <w:left w:val="single" w:sz="8" w:space="0" w:color="F26520"/>
-              <w:bottom w:val="single" w:sz="8" w:space="0" w:color="F26520"/>
-              <w:right w:val="single" w:sz="8" w:space="0" w:color="F26520"/>
-            </w:tcBorders>
-          </w:tcPr>
-          <w:p>
-            <w:pPr>
-              <w:jc w:val="center"/>
-              <w:rPr>
-                <w:sz w:val="24"/>
-                <w:szCs w:val="24"/>
-              </w:rPr>
-            </w:pPr>
-            <w:r>
-              <w:rPr>
-                <w:sz w:val="24"/>
-                <w:szCs w:val="24"/>
-              </w:rPr>
-              <w:t xml:space="preserve">Printing &amp; </w:t>
-            </w:r>
-            <w:r>
-              <w:rPr>
-                <w:sz w:val="24"/>
-                <w:szCs w:val="24"/>
-              </w:rPr>
-              <w:t>Stationary</w:t>
-            </w:r>
-          </w:p>
-        </w:tc>
-        <w:tc>
-          <w:tcPr>
-            <w:tcW w:w="1727" w:type="dxa"/>
-            <w:tcBorders>
-              <w:top w:val="single" w:sz="8" w:space="0" w:color="F26520"/>
-              <w:left w:val="single" w:sz="8" w:space="0" w:color="F26520"/>
-              <w:bottom w:val="single" w:sz="8" w:space="0" w:color="F26520"/>
-              <w:right w:val="single" w:sz="8" w:space="0" w:color="F26520"/>
-            </w:tcBorders>
-          </w:tcPr>
-          <w:p>
-            <w:pPr>
-              <w:jc w:val="center"/>
-              <w:rPr>
-                <w:sz w:val="24"/>
-                <w:szCs w:val="24"/>
-              </w:rPr>
-            </w:pPr>
-            <w:r>
-              <w:rPr>
-                <w:sz w:val="24"/>
-                <w:szCs w:val="24"/>
-              </w:rPr>
-              <w:t>$30.00</w:t>
-            </w:r>
-          </w:p>
-        </w:tc>
-        <w:tc>
-          <w:tcPr>
-            <w:tcW w:w="1963" w:type="dxa"/>
-            <w:tcBorders>
-              <w:top w:val="single" w:sz="8" w:space="0" w:color="F26520"/>
-              <w:left w:val="single" w:sz="8" w:space="0" w:color="F26520"/>
-              <w:bottom w:val="single" w:sz="8" w:space="0" w:color="F26520"/>
-              <w:right w:val="single" w:sz="8" w:space="0" w:color="F26520"/>
-            </w:tcBorders>
-            <w:shd w:val="clear" w:color="auto" w:fill="FFFFFF" w:themeFill="background1"/>
-          </w:tcPr>
-          <w:p>
-            <w:pPr>
-              <w:jc w:val="center"/>
-              <w:rPr>
-                <w:sz w:val="24"/>
-                <w:szCs w:val="24"/>
-              </w:rPr>
-            </w:pPr>
-            <w:r>
-              <w:rPr>
-                <w:sz w:val="24"/>
-                <w:szCs w:val="24"/>
-              </w:rPr>
-              <w:t>6 (Months)</w:t>
-            </w:r>
-          </w:p>
-        </w:tc>
-        <w:tc>
-          <w:tcPr>
-            <w:tcW w:w="3325" w:type="dxa"/>
-            <w:tcBorders>
-              <w:top w:val="single" w:sz="8" w:space="0" w:color="F26520"/>
-              <w:left w:val="single" w:sz="8" w:space="0" w:color="F26520"/>
-              <w:bottom w:val="single" w:sz="8" w:space="0" w:color="F26520"/>
-              <w:right w:val="single" w:sz="8" w:space="0" w:color="F26520"/>
-            </w:tcBorders>
-            <w:shd w:val="clear" w:color="auto" w:fill="FFFFFF" w:themeFill="background1"/>
-          </w:tcPr>
-          <w:p>
-            <w:pPr>
-              <w:jc w:val="center"/>
-              <w:rPr>
-                <w:sz w:val="24"/>
-                <w:szCs w:val="24"/>
-              </w:rPr>
-            </w:pPr>
-            <w:r>
-              <w:rPr>
-                <w:sz w:val="24"/>
-                <w:szCs w:val="24"/>
-              </w:rPr>
-              <w:t>$</w:t>
-            </w:r>
-            <w:r>
-              <w:rPr>
-                <w:sz w:val="24"/>
-                <w:szCs w:val="24"/>
-              </w:rPr>
-              <w:t>210.00</w:t>
-            </w:r>
-          </w:p>
-        </w:tc>
-      </w:tr>
-      <w:tr>
-        <w:trPr>
-          <w:trHeight w:val="70"/>
-        </w:trPr>
-        <w:tc>
-          <w:tcPr>
-            <w:tcW w:w="2335" w:type="dxa"/>
-            <w:tcBorders>
-              <w:top w:val="single" w:sz="8" w:space="0" w:color="F26520"/>
-              <w:left w:val="single" w:sz="8" w:space="0" w:color="F26520"/>
-              <w:bottom w:val="single" w:sz="8" w:space="0" w:color="F26520"/>
-              <w:right w:val="single" w:sz="8" w:space="0" w:color="F26520"/>
-            </w:tcBorders>
-          </w:tcPr>
-          <w:p>
-            <w:pPr>
-              <w:jc w:val="center"/>
-              <w:rPr>
-                <w:sz w:val="24"/>
-                <w:szCs w:val="24"/>
-              </w:rPr>
-            </w:pPr>
-            <w:r>
-              <w:rPr>
-                <w:sz w:val="24"/>
-                <w:szCs w:val="24"/>
-              </w:rPr>
-              <w:t>Server</w:t>
-            </w:r>
-          </w:p>
-        </w:tc>
-        <w:tc>
-          <w:tcPr>
-            <w:tcW w:w="1727" w:type="dxa"/>
-            <w:tcBorders>
-              <w:top w:val="single" w:sz="8" w:space="0" w:color="F26520"/>
-              <w:left w:val="single" w:sz="8" w:space="0" w:color="F26520"/>
-              <w:bottom w:val="single" w:sz="8" w:space="0" w:color="F26520"/>
-              <w:right w:val="single" w:sz="8" w:space="0" w:color="F26520"/>
-            </w:tcBorders>
-          </w:tcPr>
-          <w:p>
-            <w:pPr>
-              <w:jc w:val="center"/>
-              <w:rPr>
-                <w:sz w:val="24"/>
-                <w:szCs w:val="24"/>
-              </w:rPr>
-            </w:pPr>
-            <w:r>
-              <w:rPr>
-                <w:sz w:val="24"/>
-                <w:szCs w:val="24"/>
-              </w:rPr>
-              <w:t>$10</w:t>
-            </w:r>
-          </w:p>
-        </w:tc>
-        <w:tc>
-          <w:tcPr>
-            <w:tcW w:w="1963" w:type="dxa"/>
-            <w:tcBorders>
-              <w:top w:val="single" w:sz="8" w:space="0" w:color="F26520"/>
-              <w:left w:val="single" w:sz="8" w:space="0" w:color="F26520"/>
-              <w:bottom w:val="single" w:sz="8" w:space="0" w:color="F26520"/>
-              <w:right w:val="single" w:sz="8" w:space="0" w:color="F26520"/>
-            </w:tcBorders>
-            <w:shd w:val="clear" w:color="auto" w:fill="FFFFFF" w:themeFill="background1"/>
-          </w:tcPr>
-          <w:p>
-            <w:pPr>
-              <w:jc w:val="center"/>
-              <w:rPr>
-                <w:sz w:val="24"/>
-                <w:szCs w:val="24"/>
-              </w:rPr>
-            </w:pPr>
-            <w:r>
-              <w:rPr>
-                <w:sz w:val="24"/>
-                <w:szCs w:val="24"/>
-              </w:rPr>
-              <w:t>6 (Months)</w:t>
-            </w:r>
-          </w:p>
-        </w:tc>
-        <w:tc>
-          <w:tcPr>
-            <w:tcW w:w="3325" w:type="dxa"/>
-            <w:tcBorders>
-              <w:top w:val="single" w:sz="8" w:space="0" w:color="F26520"/>
-              <w:left w:val="single" w:sz="8" w:space="0" w:color="F26520"/>
-              <w:bottom w:val="single" w:sz="8" w:space="0" w:color="F26520"/>
-              <w:right w:val="single" w:sz="8" w:space="0" w:color="F26520"/>
-            </w:tcBorders>
-            <w:shd w:val="clear" w:color="auto" w:fill="FFFFFF" w:themeFill="background1"/>
-          </w:tcPr>
-          <w:p>
-            <w:pPr>
-              <w:jc w:val="center"/>
-              <w:rPr>
-                <w:sz w:val="24"/>
-                <w:szCs w:val="24"/>
-              </w:rPr>
-            </w:pPr>
-            <w:r>
-              <w:rPr>
-                <w:sz w:val="24"/>
-                <w:szCs w:val="24"/>
-              </w:rPr>
-              <w:t>$</w:t>
-            </w:r>
-            <w:r>
-              <w:rPr>
-                <w:sz w:val="24"/>
-                <w:szCs w:val="24"/>
-              </w:rPr>
-              <w:t>60.00</w:t>
-            </w:r>
-          </w:p>
-        </w:tc>
-      </w:tr>
-      <w:tr>
-        <w:tc>
-          <w:tcPr>
-            <w:tcW w:w="9350" w:type="dxa"/>
-            <w:gridSpan w:val="4"/>
-            <w:tcBorders>
-              <w:top w:val="single" w:sz="8" w:space="0" w:color="F26520"/>
-              <w:left w:val="single" w:sz="8" w:space="0" w:color="F26520"/>
-              <w:bottom w:val="single" w:sz="8" w:space="0" w:color="F26520"/>
-              <w:right w:val="single" w:sz="8" w:space="0" w:color="F26520"/>
-            </w:tcBorders>
-            <w:shd w:val="clear" w:color="auto" w:fill="F26520"/>
-          </w:tcPr>
-          <w:p>
-            <w:pPr>
-              <w:jc w:val="center"/>
-              <w:rPr>
-                <w:rFonts w:cstheme="minorHAnsi"/>
-                <w:sz w:val="24"/>
-              </w:rPr>
-            </w:pPr>
-          </w:p>
-        </w:tc>
-      </w:tr>
-      <w:tr>
-        <w:tc>
-          <w:tcPr>
-            <w:tcW w:w="6025" w:type="dxa"/>
-            <w:gridSpan w:val="3"/>
-            <w:tcBorders>
-              <w:top w:val="single" w:sz="8" w:space="0" w:color="F26520"/>
-              <w:left w:val="single" w:sz="8" w:space="0" w:color="F26520"/>
-              <w:bottom w:val="single" w:sz="8" w:space="0" w:color="F26520"/>
-              <w:right w:val="single" w:sz="8" w:space="0" w:color="F26520"/>
-            </w:tcBorders>
-            <w:shd w:val="clear" w:color="auto" w:fill="F26520"/>
-          </w:tcPr>
-          <w:p>
-            <w:pPr>
-              <w:jc w:val="center"/>
-              <w:rPr>
-                <w:b/>
-                <w:color w:val="FFFFFF" w:themeColor="background1"/>
-                <w:sz w:val="24"/>
-                <w:szCs w:val="24"/>
-                <w:u w:val="single"/>
-              </w:rPr>
-            </w:pPr>
-            <w:r>
-              <w:rPr>
-                <w:b/>
-                <w:color w:val="FFFFFF" w:themeColor="background1"/>
-                <w:sz w:val="28"/>
-                <w:szCs w:val="28"/>
-                <w:u w:val="single"/>
-              </w:rPr>
-              <w:t>RESOURCES TOTAL</w:t>
-            </w:r>
-          </w:p>
-        </w:tc>
-        <w:tc>
-          <w:tcPr>
-            <w:tcW w:w="3325" w:type="dxa"/>
-            <w:tcBorders>
-              <w:top w:val="single" w:sz="8" w:space="0" w:color="F26520"/>
-              <w:left w:val="single" w:sz="8" w:space="0" w:color="F26520"/>
-              <w:bottom w:val="single" w:sz="8" w:space="0" w:color="F26520"/>
-              <w:right w:val="single" w:sz="8" w:space="0" w:color="F26520"/>
-            </w:tcBorders>
-            <w:shd w:val="clear" w:color="auto" w:fill="FFFFFF" w:themeFill="background1"/>
-          </w:tcPr>
-          <w:p>
-            <w:pPr>
-              <w:jc w:val="center"/>
-              <w:rPr>
-                <w:b/>
-                <w:color w:val="FFFFFF" w:themeColor="background1"/>
-                <w:sz w:val="24"/>
-                <w:szCs w:val="24"/>
-                <w:u w:val="single"/>
-              </w:rPr>
-            </w:pPr>
-            <w:bookmarkStart w:id="16" w:name="OLE_LINK34"/>
-            <w:bookmarkStart w:id="17" w:name="OLE_LINK35"/>
-            <w:r>
-              <w:rPr>
-                <w:b/>
-                <w:color w:val="000000" w:themeColor="text1"/>
-                <w:sz w:val="24"/>
-                <w:szCs w:val="24"/>
-                <w:u w:val="single"/>
-              </w:rPr>
-              <w:t>$</w:t>
-            </w:r>
-            <w:bookmarkEnd w:id="16"/>
-            <w:bookmarkEnd w:id="17"/>
-            <w:r>
-              <w:rPr>
-                <w:b/>
-                <w:color w:val="000000" w:themeColor="text1"/>
-                <w:sz w:val="24"/>
-                <w:szCs w:val="24"/>
-                <w:u w:val="single"/>
-              </w:rPr>
-              <w:t>270.00</w:t>
-            </w:r>
-          </w:p>
-        </w:tc>
-      </w:tr>
-    </w:tbl>
-    <w:p>
-      <w:pPr>
-        <w:shd w:val="clear" w:color="auto" w:fill="FFFFFF" w:themeFill="background1"/>
-        <w:rPr>
-          <w:rFonts w:ascii="Arial Black" w:hAnsi="Arial Black"/>
-          <w:color w:val="F26520"/>
-          <w:sz w:val="24"/>
-        </w:rPr>
-      </w:pPr>
-    </w:p>
-    <w:tbl>
-      <w:tblPr>
-        <w:tblStyle w:val="TableGrid"/>
-        <w:tblW w:w="0" w:type="auto"/>
-        <w:tblBorders>
-          <w:top w:val="single" w:sz="8" w:space="0" w:color="F26520"/>
-          <w:left w:val="single" w:sz="8" w:space="0" w:color="F26520"/>
-          <w:bottom w:val="single" w:sz="8" w:space="0" w:color="F26520"/>
-          <w:right w:val="single" w:sz="8" w:space="0" w:color="F26520"/>
-          <w:insideH w:val="single" w:sz="8" w:space="0" w:color="F26520"/>
-          <w:insideV w:val="single" w:sz="8" w:space="0" w:color="F26520"/>
-        </w:tblBorders>
-        <w:tblLook w:val="04A0" w:firstRow="1" w:lastRow="0" w:firstColumn="1" w:lastColumn="0" w:noHBand="0" w:noVBand="1"/>
-      </w:tblPr>
-      <w:tblGrid>
-        <w:gridCol w:w="5778"/>
-        <w:gridCol w:w="3228"/>
-      </w:tblGrid>
-      <w:tr>
-        <w:tc>
-          <w:tcPr>
-            <w:tcW w:w="6025" w:type="dxa"/>
-            <w:shd w:val="clear" w:color="auto" w:fill="F26520"/>
-          </w:tcPr>
-          <w:p>
-            <w:pPr>
-              <w:jc w:val="center"/>
-              <w:rPr>
-                <w:b/>
-                <w:color w:val="FFFFFF" w:themeColor="background1"/>
-                <w:sz w:val="28"/>
-                <w:szCs w:val="28"/>
-                <w:u w:val="single"/>
-              </w:rPr>
-            </w:pPr>
-            <w:r>
-              <w:rPr>
-                <w:b/>
-                <w:color w:val="FFFFFF" w:themeColor="background1"/>
-                <w:sz w:val="32"/>
-                <w:szCs w:val="32"/>
-                <w:u w:val="single"/>
-              </w:rPr>
-              <w:t>PROJECT TOTAL</w:t>
-            </w:r>
-          </w:p>
-        </w:tc>
-        <w:tc>
-          <w:tcPr>
-            <w:tcW w:w="3325" w:type="dxa"/>
-            <w:shd w:val="clear" w:color="auto" w:fill="FFFFFF" w:themeFill="background1"/>
-          </w:tcPr>
-          <w:p>
-            <w:pPr>
-              <w:jc w:val="center"/>
-              <w:rPr>
-                <w:b/>
-                <w:color w:val="000000" w:themeColor="text1"/>
-                <w:sz w:val="24"/>
-                <w:szCs w:val="24"/>
-                <w:u w:val="single"/>
-              </w:rPr>
-            </w:pPr>
-            <w:r>
-              <w:rPr>
-                <w:b/>
-                <w:color w:val="000000" w:themeColor="text1"/>
-                <w:sz w:val="28"/>
-                <w:szCs w:val="28"/>
-                <w:u w:val="single"/>
-              </w:rPr>
-              <w:t>$</w:t>
-            </w:r>
-            <w:r>
-              <w:rPr>
-                <w:b/>
-                <w:color w:val="000000" w:themeColor="text1"/>
-                <w:sz w:val="28"/>
-                <w:szCs w:val="28"/>
-                <w:u w:val="single"/>
-              </w:rPr>
-              <w:t>49</w:t>
-            </w:r>
-            <w:r>
-              <w:rPr>
-                <w:b/>
-                <w:color w:val="000000" w:themeColor="text1"/>
-                <w:sz w:val="28"/>
-                <w:szCs w:val="28"/>
-                <w:u w:val="single"/>
-              </w:rPr>
-              <w:t>,</w:t>
-            </w:r>
-            <w:r>
-              <w:rPr>
-                <w:b/>
-                <w:color w:val="000000" w:themeColor="text1"/>
-                <w:sz w:val="28"/>
-                <w:szCs w:val="28"/>
-                <w:u w:val="single"/>
-              </w:rPr>
-              <w:t>760.60</w:t>
-            </w:r>
-          </w:p>
-        </w:tc>
-      </w:tr>
-    </w:tbl>
-    <w:p>
-      <w:pPr>
-        <w:shd w:val="clear" w:color="auto" w:fill="FFFFFF" w:themeFill="background1"/>
-        <w:rPr>
-          <w:rFonts w:ascii="Arial Black" w:hAnsi="Arial Black"/>
-          <w:color w:val="F26520"/>
-          <w:sz w:val="24"/>
-        </w:rPr>
-      </w:pPr>
-    </w:p>
-    <w:p>
-      <w:pPr>
-        <w:shd w:val="clear" w:color="auto" w:fill="FFFFFF" w:themeFill="background1"/>
-        <w:rPr>
-          <w:rFonts w:ascii="Arial Black" w:hAnsi="Arial Black"/>
-          <w:color w:val="F26520"/>
-          <w:sz w:val="24"/>
-          <w:szCs w:val="24"/>
-        </w:rPr>
-      </w:pPr>
-    </w:p>
-    <w:p>
-      <w:pPr>
-        <w:shd w:val="clear" w:color="auto" w:fill="FFFFFF" w:themeFill="background1"/>
-        <w:rPr>
-          <w:rFonts w:ascii="Arial Black" w:hAnsi="Arial Black"/>
-          <w:color w:val="F26520"/>
-          <w:sz w:val="24"/>
-          <w:szCs w:val="24"/>
-        </w:rPr>
-      </w:pPr>
-      <w:bookmarkStart w:id="18" w:name="OLE_LINK49"/>
-    </w:p>
-    <w:p>
-      <w:pPr>
-        <w:shd w:val="clear" w:color="auto" w:fill="FFFFFF" w:themeFill="background1"/>
-        <w:rPr>
-          <w:rFonts w:ascii="Arial Black" w:hAnsi="Arial Black"/>
-          <w:color w:val="F26520"/>
-          <w:sz w:val="24"/>
-          <w:szCs w:val="24"/>
-        </w:rPr>
-      </w:pPr>
-    </w:p>
-    <w:p>
-      <w:pPr>
-        <w:shd w:val="clear" w:color="auto" w:fill="FFFFFF" w:themeFill="background1"/>
-        <w:rPr>
-          <w:rFonts w:ascii="Arial Black" w:hAnsi="Arial Black"/>
-          <w:color w:val="F26520"/>
-          <w:sz w:val="24"/>
-          <w:szCs w:val="24"/>
-        </w:rPr>
-      </w:pPr>
-    </w:p>
-    <w:p>
-      <w:pPr>
-        <w:shd w:val="clear" w:color="auto" w:fill="FFFFFF" w:themeFill="background1"/>
-        <w:rPr>
-          <w:rFonts w:ascii="Arial Black" w:hAnsi="Arial Black"/>
-          <w:color w:val="F26520"/>
-          <w:sz w:val="24"/>
-          <w:szCs w:val="24"/>
-        </w:rPr>
-      </w:pPr>
-    </w:p>
-    <w:p>
-      <w:pPr>
-        <w:shd w:val="clear" w:color="auto" w:fill="FFFFFF" w:themeFill="background1"/>
-        <w:rPr>
-          <w:rFonts w:ascii="Arial Black" w:hAnsi="Arial Black"/>
-          <w:color w:val="F26520"/>
-          <w:sz w:val="24"/>
-          <w:szCs w:val="24"/>
-        </w:rPr>
-      </w:pPr>
-    </w:p>
-    <w:p>
-      <w:pPr>
-        <w:shd w:val="clear" w:color="auto" w:fill="FFFFFF" w:themeFill="background1"/>
-        <w:rPr>
-          <w:rFonts w:ascii="Arial Black" w:hAnsi="Arial Black"/>
-          <w:color w:val="F26520"/>
-          <w:sz w:val="24"/>
-          <w:szCs w:val="24"/>
-        </w:rPr>
-      </w:pPr>
-    </w:p>
-    <w:p>
-      <w:pPr>
-        <w:shd w:val="clear" w:color="auto" w:fill="FFFFFF" w:themeFill="background1"/>
-        <w:rPr>
-          <w:rFonts w:ascii="Arial Black" w:hAnsi="Arial Black"/>
-          <w:color w:val="F26520"/>
-          <w:sz w:val="24"/>
-          <w:szCs w:val="24"/>
-        </w:rPr>
-      </w:pPr>
-    </w:p>
-    <w:p>
-      <w:pPr>
-        <w:shd w:val="clear" w:color="auto" w:fill="FFFFFF" w:themeFill="background1"/>
-        <w:rPr>
-          <w:rFonts w:ascii="Arial Black" w:hAnsi="Arial Black"/>
-          <w:color w:val="F26520"/>
-          <w:sz w:val="24"/>
-          <w:szCs w:val="24"/>
-        </w:rPr>
-      </w:pPr>
-    </w:p>
-    <w:p>
-      <w:pPr>
-        <w:shd w:val="clear" w:color="auto" w:fill="FFFFFF" w:themeFill="background1"/>
-        <w:rPr>
-          <w:rFonts w:ascii="Arial Black" w:hAnsi="Arial Black"/>
-          <w:color w:val="F26520"/>
-          <w:sz w:val="24"/>
-          <w:szCs w:val="24"/>
-        </w:rPr>
-      </w:pPr>
-    </w:p>
-    <w:p>
-      <w:pPr>
-        <w:shd w:val="clear" w:color="auto" w:fill="FFFFFF" w:themeFill="background1"/>
-        <w:rPr>
-          <w:rFonts w:ascii="Arial Black" w:hAnsi="Arial Black"/>
-          <w:color w:val="F26520"/>
-          <w:sz w:val="24"/>
-          <w:szCs w:val="24"/>
-        </w:rPr>
-      </w:pPr>
-      <w:r>
-        <w:rPr>
-          <w:rFonts w:ascii="Arial Black" w:hAnsi="Arial Black"/>
-          <w:color w:val="F26520"/>
+          <w:color w:val="009B40"/>
           <w:sz w:val="24"/>
           <w:szCs w:val="24"/>
         </w:rPr>
@@ -4381,19 +3341,19 @@
         <w:tblLook w:val="04A0" w:firstRow="1" w:lastRow="0" w:firstColumn="1" w:lastColumn="0" w:noHBand="0" w:noVBand="1"/>
       </w:tblPr>
       <w:tblGrid>
-        <w:gridCol w:w="1790"/>
-        <w:gridCol w:w="2000"/>
-        <w:gridCol w:w="1588"/>
-        <w:gridCol w:w="3628"/>
+        <w:gridCol w:w="1970"/>
+        <w:gridCol w:w="1980"/>
+        <w:gridCol w:w="1427"/>
+        <w:gridCol w:w="3629"/>
       </w:tblGrid>
       <w:tr>
         <w:tc>
           <w:tcPr>
-            <w:tcW w:w="1870" w:type="dxa"/>
-            <w:shd w:val="clear" w:color="auto" w:fill="F26520"/>
-          </w:tcPr>
-          <w:bookmarkEnd w:id="15"/>
-          <w:bookmarkEnd w:id="18"/>
+            <w:tcW w:w="1970" w:type="dxa"/>
+            <w:shd w:val="clear" w:color="auto" w:fill="009B40"/>
+          </w:tcPr>
+          <w:bookmarkEnd w:id="16"/>
+          <w:bookmarkEnd w:id="19"/>
           <w:p>
             <w:pPr>
               <w:jc w:val="center"/>
@@ -4417,8 +3377,8 @@
         </w:tc>
         <w:tc>
           <w:tcPr>
-            <w:tcW w:w="2085" w:type="dxa"/>
-            <w:shd w:val="clear" w:color="auto" w:fill="F26520"/>
+            <w:tcW w:w="1980" w:type="dxa"/>
+            <w:shd w:val="clear" w:color="auto" w:fill="009B40"/>
           </w:tcPr>
           <w:p>
             <w:pPr>
@@ -4443,8 +3403,8 @@
         </w:tc>
         <w:tc>
           <w:tcPr>
-            <w:tcW w:w="1655" w:type="dxa"/>
-            <w:shd w:val="clear" w:color="auto" w:fill="F26520"/>
+            <w:tcW w:w="1427" w:type="dxa"/>
+            <w:shd w:val="clear" w:color="auto" w:fill="009B40"/>
           </w:tcPr>
           <w:p>
             <w:pPr>
@@ -4469,8 +3429,8 @@
         </w:tc>
         <w:tc>
           <w:tcPr>
-            <w:tcW w:w="3740" w:type="dxa"/>
-            <w:shd w:val="clear" w:color="auto" w:fill="F26520"/>
+            <w:tcW w:w="3629" w:type="dxa"/>
+            <w:shd w:val="clear" w:color="auto" w:fill="009B40"/>
           </w:tcPr>
           <w:p>
             <w:pPr>
@@ -4497,7 +3457,7 @@
       <w:tr>
         <w:tc>
           <w:tcPr>
-            <w:tcW w:w="1870" w:type="dxa"/>
+            <w:tcW w:w="1970" w:type="dxa"/>
             <w:shd w:val="clear" w:color="auto" w:fill="FFFFFF" w:themeFill="background1"/>
           </w:tcPr>
           <w:p>
@@ -4515,13 +3475,13 @@
                 <w:sz w:val="24"/>
                 <w:szCs w:val="24"/>
               </w:rPr>
-              <w:t>Lucy French</w:t>
-            </w:r>
-          </w:p>
-        </w:tc>
-        <w:tc>
-          <w:tcPr>
-            <w:tcW w:w="2085" w:type="dxa"/>
+              <w:t>Ismail Kazmi</w:t>
+            </w:r>
+          </w:p>
+        </w:tc>
+        <w:tc>
+          <w:tcPr>
+            <w:tcW w:w="1980" w:type="dxa"/>
             <w:shd w:val="clear" w:color="auto" w:fill="FFFFFF" w:themeFill="background1"/>
           </w:tcPr>
           <w:p>
@@ -4545,7 +3505,7 @@
         </w:tc>
         <w:tc>
           <w:tcPr>
-            <w:tcW w:w="1655" w:type="dxa"/>
+            <w:tcW w:w="1427" w:type="dxa"/>
             <w:shd w:val="clear" w:color="auto" w:fill="FFFFFF" w:themeFill="background1"/>
           </w:tcPr>
           <w:p>
@@ -4569,7 +3529,7 @@
         </w:tc>
         <w:tc>
           <w:tcPr>
-            <w:tcW w:w="3740" w:type="dxa"/>
+            <w:tcW w:w="3629" w:type="dxa"/>
             <w:shd w:val="clear" w:color="auto" w:fill="FFFFFF" w:themeFill="background1"/>
           </w:tcPr>
           <w:p>
@@ -4587,7 +3547,7 @@
                 <w:sz w:val="24"/>
                 <w:szCs w:val="24"/>
               </w:rPr>
-              <w:t>lufrench@deloitte.co.nz</w:t>
+              <w:t>Ismail.hazmi@spark.co.nz</w:t>
             </w:r>
           </w:p>
         </w:tc>
@@ -4595,7 +3555,7 @@
       <w:tr>
         <w:tc>
           <w:tcPr>
-            <w:tcW w:w="1870" w:type="dxa"/>
+            <w:tcW w:w="1970" w:type="dxa"/>
             <w:shd w:val="clear" w:color="auto" w:fill="FFFFFF" w:themeFill="background1"/>
           </w:tcPr>
           <w:p>
@@ -4607,20 +3567,30 @@
                 <w:szCs w:val="24"/>
               </w:rPr>
             </w:pPr>
-            <w:bookmarkStart w:id="19" w:name="_Hlk508699630"/>
+            <w:bookmarkStart w:id="20" w:name="_Hlk508699630"/>
             <w:r>
               <w:rPr>
                 <w:color w:val="000000" w:themeColor="text1"/>
                 <w:sz w:val="24"/>
                 <w:szCs w:val="24"/>
               </w:rPr>
-              <w:t>Awais Tanveer</w:t>
-            </w:r>
-          </w:p>
-        </w:tc>
-        <w:tc>
-          <w:tcPr>
-            <w:tcW w:w="2085" w:type="dxa"/>
+              <w:t xml:space="preserve">Bharat </w:t>
+            </w:r>
+            <w:proofErr w:type="spellStart"/>
+            <w:r>
+              <w:rPr>
+                <w:color w:val="000000" w:themeColor="text1"/>
+                <w:sz w:val="24"/>
+                <w:szCs w:val="24"/>
+              </w:rPr>
+              <w:t>Kochar</w:t>
+            </w:r>
+            <w:proofErr w:type="spellEnd"/>
+          </w:p>
+        </w:tc>
+        <w:tc>
+          <w:tcPr>
+            <w:tcW w:w="1980" w:type="dxa"/>
             <w:shd w:val="clear" w:color="auto" w:fill="FFFFFF" w:themeFill="background1"/>
           </w:tcPr>
           <w:p>
@@ -4638,13 +3608,13 @@
                 <w:sz w:val="24"/>
                 <w:szCs w:val="24"/>
               </w:rPr>
-              <w:t>Supervisor</w:t>
-            </w:r>
-          </w:p>
-        </w:tc>
-        <w:tc>
-          <w:tcPr>
-            <w:tcW w:w="1655" w:type="dxa"/>
+              <w:t>Mentor</w:t>
+            </w:r>
+          </w:p>
+        </w:tc>
+        <w:tc>
+          <w:tcPr>
+            <w:tcW w:w="1427" w:type="dxa"/>
             <w:shd w:val="clear" w:color="auto" w:fill="FFFFFF" w:themeFill="background1"/>
           </w:tcPr>
           <w:p>
@@ -4668,7 +3638,7 @@
         </w:tc>
         <w:tc>
           <w:tcPr>
-            <w:tcW w:w="3740" w:type="dxa"/>
+            <w:tcW w:w="3629" w:type="dxa"/>
             <w:shd w:val="clear" w:color="auto" w:fill="FFFFFF" w:themeFill="background1"/>
           </w:tcPr>
           <w:p>
@@ -4686,7 +3656,7 @@
                 <w:sz w:val="24"/>
                 <w:szCs w:val="24"/>
               </w:rPr>
-              <w:t>awais.tanveer@aut.ac.nz</w:t>
+              <w:t>bharat.kochar@assertio.co.nz</w:t>
             </w:r>
           </w:p>
         </w:tc>
@@ -4694,7 +3664,7 @@
       <w:tr>
         <w:tc>
           <w:tcPr>
-            <w:tcW w:w="1870" w:type="dxa"/>
+            <w:tcW w:w="1970" w:type="dxa"/>
             <w:shd w:val="clear" w:color="auto" w:fill="FFFFFF" w:themeFill="background1"/>
           </w:tcPr>
           <w:p>
@@ -4712,13 +3682,13 @@
                 <w:sz w:val="24"/>
                 <w:szCs w:val="24"/>
               </w:rPr>
-              <w:t>Julian Abraham</w:t>
-            </w:r>
-          </w:p>
-        </w:tc>
-        <w:tc>
-          <w:tcPr>
-            <w:tcW w:w="2085" w:type="dxa"/>
+              <w:t>Saksham Anand</w:t>
+            </w:r>
+          </w:p>
+        </w:tc>
+        <w:tc>
+          <w:tcPr>
+            <w:tcW w:w="1980" w:type="dxa"/>
             <w:shd w:val="clear" w:color="auto" w:fill="FFFFFF" w:themeFill="background1"/>
           </w:tcPr>
           <w:p>
@@ -4736,13 +3706,13 @@
                 <w:sz w:val="24"/>
                 <w:szCs w:val="24"/>
               </w:rPr>
-              <w:t>Manager</w:t>
-            </w:r>
-          </w:p>
-        </w:tc>
-        <w:tc>
-          <w:tcPr>
-            <w:tcW w:w="1655" w:type="dxa"/>
+              <w:t>Developer</w:t>
+            </w:r>
+          </w:p>
+        </w:tc>
+        <w:tc>
+          <w:tcPr>
+            <w:tcW w:w="1427" w:type="dxa"/>
             <w:shd w:val="clear" w:color="auto" w:fill="FFFFFF" w:themeFill="background1"/>
           </w:tcPr>
           <w:p>
@@ -4766,7 +3736,7 @@
         </w:tc>
         <w:tc>
           <w:tcPr>
-            <w:tcW w:w="3740" w:type="dxa"/>
+            <w:tcW w:w="3629" w:type="dxa"/>
             <w:shd w:val="clear" w:color="auto" w:fill="FFFFFF" w:themeFill="background1"/>
           </w:tcPr>
           <w:p>
@@ -4778,21 +3748,24 @@
                 <w:sz w:val="24"/>
               </w:rPr>
             </w:pPr>
-            <w:r>
-              <w:rPr>
-                <w:rFonts w:cstheme="minorHAnsi"/>
-                <w:sz w:val="24"/>
-                <w:szCs w:val="24"/>
-              </w:rPr>
-              <w:t>cny0166@autuni.ac.nz</w:t>
-            </w:r>
+            <w:hyperlink r:id="rId9" w:history="1">
+              <w:r>
+                <w:rPr>
+                  <w:rStyle w:val="Hyperlink"/>
+                  <w:rFonts w:cstheme="minorHAnsi"/>
+                  <w:sz w:val="24"/>
+                  <w:szCs w:val="24"/>
+                </w:rPr>
+                <w:t>me@sakshamanand.com</w:t>
+              </w:r>
+            </w:hyperlink>
           </w:p>
         </w:tc>
       </w:tr>
       <w:tr>
         <w:tc>
           <w:tcPr>
-            <w:tcW w:w="1870" w:type="dxa"/>
+            <w:tcW w:w="1970" w:type="dxa"/>
             <w:shd w:val="clear" w:color="auto" w:fill="FFFFFF" w:themeFill="background1"/>
           </w:tcPr>
           <w:p>
@@ -4804,19 +3777,29 @@
                 <w:szCs w:val="24"/>
               </w:rPr>
             </w:pPr>
+            <w:proofErr w:type="spellStart"/>
             <w:r>
               <w:rPr>
                 <w:color w:val="000000" w:themeColor="text1"/>
                 <w:sz w:val="24"/>
                 <w:szCs w:val="24"/>
               </w:rPr>
-              <w:t>Saksham Anand</w:t>
-            </w:r>
-          </w:p>
-        </w:tc>
-        <w:tc>
-          <w:tcPr>
-            <w:tcW w:w="2085" w:type="dxa"/>
+              <w:t>Barbora</w:t>
+            </w:r>
+            <w:proofErr w:type="spellEnd"/>
+            <w:r>
+              <w:rPr>
+                <w:color w:val="000000" w:themeColor="text1"/>
+                <w:sz w:val="24"/>
+                <w:szCs w:val="24"/>
+              </w:rPr>
+              <w:t xml:space="preserve"> Sharrock</w:t>
+            </w:r>
+          </w:p>
+        </w:tc>
+        <w:tc>
+          <w:tcPr>
+            <w:tcW w:w="1980" w:type="dxa"/>
             <w:shd w:val="clear" w:color="auto" w:fill="FFFFFF" w:themeFill="background1"/>
           </w:tcPr>
           <w:p>
@@ -4834,13 +3817,13 @@
                 <w:sz w:val="24"/>
                 <w:szCs w:val="24"/>
               </w:rPr>
-              <w:t>Developer</w:t>
-            </w:r>
-          </w:p>
-        </w:tc>
-        <w:tc>
-          <w:tcPr>
-            <w:tcW w:w="1655" w:type="dxa"/>
+              <w:t>Business Analyst</w:t>
+            </w:r>
+          </w:p>
+        </w:tc>
+        <w:tc>
+          <w:tcPr>
+            <w:tcW w:w="1427" w:type="dxa"/>
             <w:shd w:val="clear" w:color="auto" w:fill="FFFFFF" w:themeFill="background1"/>
           </w:tcPr>
           <w:p>
@@ -4864,7 +3847,7 @@
         </w:tc>
         <w:tc>
           <w:tcPr>
-            <w:tcW w:w="3740" w:type="dxa"/>
+            <w:tcW w:w="3629" w:type="dxa"/>
             <w:shd w:val="clear" w:color="auto" w:fill="FFFFFF" w:themeFill="background1"/>
           </w:tcPr>
           <w:p>
@@ -4882,7 +3865,7 @@
                 <w:sz w:val="24"/>
                 <w:szCs w:val="24"/>
               </w:rPr>
-              <w:t>ptg3968@autuni.ac.nz</w:t>
+              <w:t>barboras@missionreadyhq.com</w:t>
             </w:r>
           </w:p>
         </w:tc>
@@ -4890,7 +3873,7 @@
       <w:tr>
         <w:tc>
           <w:tcPr>
-            <w:tcW w:w="1870" w:type="dxa"/>
+            <w:tcW w:w="1970" w:type="dxa"/>
             <w:shd w:val="clear" w:color="auto" w:fill="FFFFFF" w:themeFill="background1"/>
           </w:tcPr>
           <w:p>
@@ -4908,21 +3891,37 @@
                 <w:sz w:val="24"/>
                 <w:szCs w:val="24"/>
               </w:rPr>
-              <w:t>Elvina</w:t>
-            </w:r>
-            <w:r>
+              <w:t>Bailey Coleman</w:t>
+            </w:r>
+          </w:p>
+        </w:tc>
+        <w:tc>
+          <w:tcPr>
+            <w:tcW w:w="1980" w:type="dxa"/>
+            <w:shd w:val="clear" w:color="auto" w:fill="FFFFFF" w:themeFill="background1"/>
+          </w:tcPr>
+          <w:p>
+            <w:pPr>
+              <w:jc w:val="center"/>
               <w:rPr>
                 <w:color w:val="000000" w:themeColor="text1"/>
                 <w:sz w:val="24"/>
                 <w:szCs w:val="24"/>
               </w:rPr>
-              <w:t xml:space="preserve"> Gani</w:t>
-            </w:r>
-          </w:p>
-        </w:tc>
-        <w:tc>
-          <w:tcPr>
-            <w:tcW w:w="2085" w:type="dxa"/>
+            </w:pPr>
+            <w:r>
+              <w:rPr>
+                <w:color w:val="000000" w:themeColor="text1"/>
+                <w:sz w:val="24"/>
+                <w:szCs w:val="24"/>
+              </w:rPr>
+              <w:t>UX Designer</w:t>
+            </w:r>
+          </w:p>
+        </w:tc>
+        <w:tc>
+          <w:tcPr>
+            <w:tcW w:w="1427" w:type="dxa"/>
             <w:shd w:val="clear" w:color="auto" w:fill="FFFFFF" w:themeFill="background1"/>
           </w:tcPr>
           <w:p>
@@ -4940,37 +3939,13 @@
                 <w:sz w:val="24"/>
                 <w:szCs w:val="24"/>
               </w:rPr>
-              <w:t>Quality Assurance</w:t>
-            </w:r>
-          </w:p>
-        </w:tc>
-        <w:tc>
-          <w:tcPr>
-            <w:tcW w:w="1655" w:type="dxa"/>
-            <w:shd w:val="clear" w:color="auto" w:fill="FFFFFF" w:themeFill="background1"/>
-          </w:tcPr>
-          <w:p>
-            <w:pPr>
-              <w:jc w:val="center"/>
-              <w:rPr>
-                <w:color w:val="000000" w:themeColor="text1"/>
-                <w:sz w:val="24"/>
-                <w:szCs w:val="24"/>
-              </w:rPr>
-            </w:pPr>
-            <w:r>
-              <w:rPr>
-                <w:color w:val="000000" w:themeColor="text1"/>
-                <w:sz w:val="24"/>
-                <w:szCs w:val="24"/>
-              </w:rPr>
               <w:t>Internal</w:t>
             </w:r>
           </w:p>
         </w:tc>
         <w:tc>
           <w:tcPr>
-            <w:tcW w:w="3740" w:type="dxa"/>
+            <w:tcW w:w="3629" w:type="dxa"/>
             <w:shd w:val="clear" w:color="auto" w:fill="FFFFFF" w:themeFill="background1"/>
           </w:tcPr>
           <w:p>
@@ -4988,110 +3963,12 @@
                 <w:sz w:val="24"/>
                 <w:szCs w:val="24"/>
               </w:rPr>
-              <w:t>ppp0105@autuni.ac.nz</w:t>
+              <w:t>baileyc@missionreadyhq.com</w:t>
             </w:r>
           </w:p>
         </w:tc>
       </w:tr>
-      <w:tr>
-        <w:tc>
-          <w:tcPr>
-            <w:tcW w:w="1870" w:type="dxa"/>
-            <w:shd w:val="clear" w:color="auto" w:fill="FFFFFF" w:themeFill="background1"/>
-          </w:tcPr>
-          <w:p>
-            <w:pPr>
-              <w:jc w:val="center"/>
-              <w:rPr>
-                <w:color w:val="000000" w:themeColor="text1"/>
-                <w:sz w:val="24"/>
-                <w:szCs w:val="24"/>
-              </w:rPr>
-            </w:pPr>
-            <w:r>
-              <w:rPr>
-                <w:color w:val="000000" w:themeColor="text1"/>
-                <w:sz w:val="24"/>
-                <w:szCs w:val="24"/>
-              </w:rPr>
-              <w:t>David Tea</w:t>
-            </w:r>
-          </w:p>
-        </w:tc>
-        <w:tc>
-          <w:tcPr>
-            <w:tcW w:w="2085" w:type="dxa"/>
-            <w:shd w:val="clear" w:color="auto" w:fill="FFFFFF" w:themeFill="background1"/>
-          </w:tcPr>
-          <w:p>
-            <w:pPr>
-              <w:jc w:val="center"/>
-              <w:rPr>
-                <w:color w:val="000000" w:themeColor="text1"/>
-                <w:sz w:val="24"/>
-                <w:szCs w:val="24"/>
-              </w:rPr>
-            </w:pPr>
-            <w:r>
-              <w:rPr>
-                <w:color w:val="000000" w:themeColor="text1"/>
-                <w:sz w:val="24"/>
-                <w:szCs w:val="24"/>
-              </w:rPr>
-              <w:t>Developer</w:t>
-            </w:r>
-          </w:p>
-        </w:tc>
-        <w:tc>
-          <w:tcPr>
-            <w:tcW w:w="1655" w:type="dxa"/>
-            <w:shd w:val="clear" w:color="auto" w:fill="FFFFFF" w:themeFill="background1"/>
-          </w:tcPr>
-          <w:p>
-            <w:pPr>
-              <w:jc w:val="center"/>
-              <w:rPr>
-                <w:color w:val="000000" w:themeColor="text1"/>
-                <w:sz w:val="24"/>
-                <w:szCs w:val="24"/>
-              </w:rPr>
-            </w:pPr>
-            <w:r>
-              <w:rPr>
-                <w:color w:val="000000" w:themeColor="text1"/>
-                <w:sz w:val="24"/>
-                <w:szCs w:val="24"/>
-              </w:rPr>
-              <w:t>Internal</w:t>
-            </w:r>
-          </w:p>
-        </w:tc>
-        <w:tc>
-          <w:tcPr>
-            <w:tcW w:w="3740" w:type="dxa"/>
-            <w:shd w:val="clear" w:color="auto" w:fill="FFFFFF" w:themeFill="background1"/>
-          </w:tcPr>
-          <w:p>
-            <w:pPr>
-              <w:jc w:val="center"/>
-              <w:rPr>
-                <w:rFonts w:cstheme="minorHAnsi"/>
-                <w:color w:val="000000" w:themeColor="text1"/>
-                <w:sz w:val="24"/>
-              </w:rPr>
-            </w:pPr>
-            <w:r>
-              <w:rPr>
-                <w:rFonts w:cstheme="minorHAnsi"/>
-                <w:sz w:val="24"/>
-                <w:szCs w:val="24"/>
-              </w:rPr>
-              <w:t>rry6871@autuni.ac.nz</w:t>
-            </w:r>
-          </w:p>
-        </w:tc>
-      </w:tr>
-      <w:bookmarkEnd w:id="19"/>
+      <w:bookmarkEnd w:id="20"/>
     </w:tbl>
     <w:p>
       <w:pPr>
@@ -5106,10 +3983,13 @@
     </w:p>
     <w:p>
       <w:pPr>
+        <w:pBdr>
+          <w:bottom w:val="single" w:sz="8" w:space="1" w:color="009B40"/>
+        </w:pBdr>
         <w:shd w:val="clear" w:color="auto" w:fill="FFFFFF" w:themeFill="background1"/>
         <w:rPr>
           <w:rFonts w:ascii="Arial Black" w:hAnsi="Arial Black"/>
-          <w:color w:val="F26520"/>
+          <w:color w:val="009B40"/>
           <w:sz w:val="24"/>
           <w:szCs w:val="24"/>
         </w:rPr>
@@ -5117,73 +3997,21 @@
     </w:p>
     <w:p>
       <w:pPr>
+        <w:pBdr>
+          <w:bottom w:val="single" w:sz="8" w:space="1" w:color="009B40"/>
+        </w:pBdr>
         <w:shd w:val="clear" w:color="auto" w:fill="FFFFFF" w:themeFill="background1"/>
         <w:rPr>
           <w:rFonts w:ascii="Arial Black" w:hAnsi="Arial Black"/>
-          <w:color w:val="F26520"/>
+          <w:color w:val="009B40"/>
           <w:sz w:val="24"/>
           <w:szCs w:val="24"/>
         </w:rPr>
       </w:pPr>
-    </w:p>
-    <w:p>
-      <w:pPr>
-        <w:shd w:val="clear" w:color="auto" w:fill="FFFFFF" w:themeFill="background1"/>
-        <w:rPr>
-          <w:rFonts w:ascii="Arial Black" w:hAnsi="Arial Black"/>
-          <w:color w:val="F26520"/>
-          <w:sz w:val="24"/>
-          <w:szCs w:val="24"/>
-        </w:rPr>
-      </w:pPr>
-    </w:p>
-    <w:p>
-      <w:pPr>
-        <w:shd w:val="clear" w:color="auto" w:fill="FFFFFF" w:themeFill="background1"/>
-        <w:rPr>
-          <w:rFonts w:ascii="Arial Black" w:hAnsi="Arial Black"/>
-          <w:color w:val="F26520"/>
-          <w:sz w:val="24"/>
-          <w:szCs w:val="24"/>
-        </w:rPr>
-      </w:pPr>
-    </w:p>
-    <w:p>
-      <w:pPr>
-        <w:shd w:val="clear" w:color="auto" w:fill="FFFFFF" w:themeFill="background1"/>
-        <w:rPr>
-          <w:rFonts w:ascii="Arial Black" w:hAnsi="Arial Black"/>
-          <w:color w:val="F26520"/>
-          <w:sz w:val="24"/>
-          <w:szCs w:val="24"/>
-        </w:rPr>
-      </w:pPr>
-    </w:p>
-    <w:p>
-      <w:pPr>
-        <w:shd w:val="clear" w:color="auto" w:fill="FFFFFF" w:themeFill="background1"/>
-        <w:rPr>
-          <w:rFonts w:ascii="Arial Black" w:hAnsi="Arial Black"/>
-          <w:color w:val="F26520"/>
-          <w:sz w:val="24"/>
-          <w:szCs w:val="24"/>
-        </w:rPr>
-      </w:pPr>
-    </w:p>
-    <w:p>
-      <w:pPr>
-        <w:shd w:val="clear" w:color="auto" w:fill="FFFFFF" w:themeFill="background1"/>
-        <w:rPr>
-          <w:rFonts w:ascii="Arial Black" w:hAnsi="Arial Black"/>
-          <w:color w:val="F26520"/>
-          <w:sz w:val="24"/>
-          <w:szCs w:val="24"/>
-        </w:rPr>
-      </w:pPr>
       <w:r>
         <w:rPr>
           <w:rFonts w:ascii="Arial Black" w:hAnsi="Arial Black"/>
-          <w:color w:val="F26520"/>
+          <w:color w:val="009B40"/>
           <w:sz w:val="24"/>
           <w:szCs w:val="24"/>
         </w:rPr>
@@ -5205,16 +4033,16 @@
         <w:tblLook w:val="04A0" w:firstRow="1" w:lastRow="0" w:firstColumn="1" w:lastColumn="0" w:noHBand="0" w:noVBand="1"/>
       </w:tblPr>
       <w:tblGrid>
-        <w:gridCol w:w="1735"/>
+        <w:gridCol w:w="1732"/>
         <w:gridCol w:w="1260"/>
         <w:gridCol w:w="1444"/>
-        <w:gridCol w:w="4567"/>
+        <w:gridCol w:w="4570"/>
       </w:tblGrid>
       <w:tr>
         <w:tc>
           <w:tcPr>
-            <w:tcW w:w="1795" w:type="dxa"/>
-            <w:shd w:val="clear" w:color="auto" w:fill="F26520"/>
+            <w:tcW w:w="1732" w:type="dxa"/>
+            <w:shd w:val="clear" w:color="auto" w:fill="009B40"/>
           </w:tcPr>
           <w:p>
             <w:pPr>
@@ -5240,7 +4068,7 @@
         <w:tc>
           <w:tcPr>
             <w:tcW w:w="1260" w:type="dxa"/>
-            <w:shd w:val="clear" w:color="auto" w:fill="F26520"/>
+            <w:shd w:val="clear" w:color="auto" w:fill="009B40"/>
           </w:tcPr>
           <w:p>
             <w:pPr>
@@ -5265,8 +4093,8 @@
         </w:tc>
         <w:tc>
           <w:tcPr>
-            <w:tcW w:w="1440" w:type="dxa"/>
-            <w:shd w:val="clear" w:color="auto" w:fill="F26520"/>
+            <w:tcW w:w="1444" w:type="dxa"/>
+            <w:shd w:val="clear" w:color="auto" w:fill="009B40"/>
           </w:tcPr>
           <w:p>
             <w:pPr>
@@ -5291,8 +4119,8 @@
         </w:tc>
         <w:tc>
           <w:tcPr>
-            <w:tcW w:w="4855" w:type="dxa"/>
-            <w:shd w:val="clear" w:color="auto" w:fill="F26520"/>
+            <w:tcW w:w="4570" w:type="dxa"/>
+            <w:shd w:val="clear" w:color="auto" w:fill="009B40"/>
           </w:tcPr>
           <w:p>
             <w:pPr>
@@ -5319,7 +4147,7 @@
       <w:tr>
         <w:tc>
           <w:tcPr>
-            <w:tcW w:w="1795" w:type="dxa"/>
+            <w:tcW w:w="1732" w:type="dxa"/>
             <w:vAlign w:val="center"/>
           </w:tcPr>
           <w:p>
@@ -5337,7 +4165,7 @@
                 <w:sz w:val="24"/>
                 <w:szCs w:val="24"/>
               </w:rPr>
-              <w:t>Lucy French</w:t>
+              <w:t>Ismail Kazmi</w:t>
             </w:r>
           </w:p>
         </w:tc>
@@ -5367,7 +4195,7 @@
         </w:tc>
         <w:tc>
           <w:tcPr>
-            <w:tcW w:w="1440" w:type="dxa"/>
+            <w:tcW w:w="1444" w:type="dxa"/>
             <w:vAlign w:val="center"/>
           </w:tcPr>
           <w:p>
@@ -5391,7 +4219,7 @@
         </w:tc>
         <w:tc>
           <w:tcPr>
-            <w:tcW w:w="4855" w:type="dxa"/>
+            <w:tcW w:w="4570" w:type="dxa"/>
             <w:vAlign w:val="center"/>
           </w:tcPr>
           <w:p>
@@ -5409,7 +4237,7 @@
                 <w:sz w:val="24"/>
                 <w:szCs w:val="24"/>
               </w:rPr>
-              <w:t xml:space="preserve">Lucy is the Project Client. Lucy likes to </w:t>
+              <w:t>Ismail</w:t>
             </w:r>
             <w:r>
               <w:rPr>
@@ -5417,7 +4245,31 @@
                 <w:sz w:val="24"/>
                 <w:szCs w:val="24"/>
               </w:rPr>
-              <w:t>be informed about what the team is about to and expects emails fortnightly</w:t>
+              <w:t xml:space="preserve"> is the Project Client. </w:t>
+            </w:r>
+            <w:r>
+              <w:rPr>
+                <w:color w:val="000000" w:themeColor="text1"/>
+                <w:sz w:val="24"/>
+                <w:szCs w:val="24"/>
+              </w:rPr>
+              <w:t>Ismail</w:t>
+            </w:r>
+            <w:r>
+              <w:rPr>
+                <w:color w:val="000000" w:themeColor="text1"/>
+                <w:sz w:val="24"/>
+                <w:szCs w:val="24"/>
+              </w:rPr>
+              <w:t xml:space="preserve"> likes to </w:t>
+            </w:r>
+            <w:r>
+              <w:rPr>
+                <w:color w:val="000000" w:themeColor="text1"/>
+                <w:sz w:val="24"/>
+                <w:szCs w:val="24"/>
+              </w:rPr>
+              <w:t>be informed on team’s progress and expects emails fortnightly.</w:t>
             </w:r>
           </w:p>
         </w:tc>
@@ -5425,7 +4277,7 @@
       <w:tr>
         <w:tc>
           <w:tcPr>
-            <w:tcW w:w="1795" w:type="dxa"/>
+            <w:tcW w:w="1732" w:type="dxa"/>
             <w:vAlign w:val="center"/>
           </w:tcPr>
           <w:p>
@@ -5443,8 +4295,18 @@
                 <w:sz w:val="24"/>
                 <w:szCs w:val="24"/>
               </w:rPr>
-              <w:t>Awais Tanveer</w:t>
-            </w:r>
+              <w:t xml:space="preserve">Bharat </w:t>
+            </w:r>
+            <w:proofErr w:type="spellStart"/>
+            <w:r>
+              <w:rPr>
+                <w:color w:val="000000" w:themeColor="text1"/>
+                <w:sz w:val="24"/>
+                <w:szCs w:val="24"/>
+              </w:rPr>
+              <w:t>Kochar</w:t>
+            </w:r>
+            <w:proofErr w:type="spellEnd"/>
           </w:p>
         </w:tc>
         <w:tc>
@@ -5473,7 +4335,7 @@
         </w:tc>
         <w:tc>
           <w:tcPr>
-            <w:tcW w:w="1440" w:type="dxa"/>
+            <w:tcW w:w="1444" w:type="dxa"/>
             <w:vAlign w:val="center"/>
           </w:tcPr>
           <w:p>
@@ -5497,7 +4359,7 @@
         </w:tc>
         <w:tc>
           <w:tcPr>
-            <w:tcW w:w="4855" w:type="dxa"/>
+            <w:tcW w:w="4570" w:type="dxa"/>
             <w:vAlign w:val="center"/>
           </w:tcPr>
           <w:p>
@@ -5515,7 +4377,7 @@
                 <w:sz w:val="24"/>
                 <w:szCs w:val="24"/>
               </w:rPr>
-              <w:t xml:space="preserve">Awais is the Project Supervisor. Awais likes to be kept in the loop and </w:t>
+              <w:t>Bharat</w:t>
             </w:r>
             <w:r>
               <w:rPr>
@@ -5523,7 +4385,31 @@
                 <w:sz w:val="24"/>
                 <w:szCs w:val="24"/>
               </w:rPr>
-              <w:t>prefers weekly meetings on Friday.</w:t>
+              <w:t xml:space="preserve"> is the Project Supervisor. </w:t>
+            </w:r>
+            <w:r>
+              <w:rPr>
+                <w:color w:val="000000" w:themeColor="text1"/>
+                <w:sz w:val="24"/>
+                <w:szCs w:val="24"/>
+              </w:rPr>
+              <w:t>Bharat</w:t>
+            </w:r>
+            <w:r>
+              <w:rPr>
+                <w:color w:val="000000" w:themeColor="text1"/>
+                <w:sz w:val="24"/>
+                <w:szCs w:val="24"/>
+              </w:rPr>
+              <w:t xml:space="preserve"> likes to be kept in the loop and prefers </w:t>
+            </w:r>
+            <w:r>
+              <w:rPr>
+                <w:color w:val="000000" w:themeColor="text1"/>
+                <w:sz w:val="24"/>
+                <w:szCs w:val="24"/>
+              </w:rPr>
+              <w:t>email communication.</w:t>
             </w:r>
           </w:p>
         </w:tc>
@@ -5531,7 +4417,7 @@
       <w:tr>
         <w:tc>
           <w:tcPr>
-            <w:tcW w:w="1795" w:type="dxa"/>
+            <w:tcW w:w="1732" w:type="dxa"/>
             <w:vAlign w:val="center"/>
           </w:tcPr>
           <w:p>
@@ -5549,7 +4435,7 @@
                 <w:sz w:val="24"/>
                 <w:szCs w:val="24"/>
               </w:rPr>
-              <w:t>Julian Abraham</w:t>
+              <w:t>Saksham Anand</w:t>
             </w:r>
           </w:p>
         </w:tc>
@@ -5579,7 +4465,7 @@
         </w:tc>
         <w:tc>
           <w:tcPr>
-            <w:tcW w:w="1440" w:type="dxa"/>
+            <w:tcW w:w="1444" w:type="dxa"/>
             <w:vAlign w:val="center"/>
           </w:tcPr>
           <w:p>
@@ -5603,7 +4489,7 @@
         </w:tc>
         <w:tc>
           <w:tcPr>
-            <w:tcW w:w="4855" w:type="dxa"/>
+            <w:tcW w:w="4570" w:type="dxa"/>
             <w:vAlign w:val="center"/>
           </w:tcPr>
           <w:p>
@@ -5621,48 +4507,7 @@
                 <w:sz w:val="24"/>
                 <w:szCs w:val="24"/>
               </w:rPr>
-              <w:t>Julian is the team leader within the group.</w:t>
-            </w:r>
-            <w:r>
-              <w:rPr>
-                <w:color w:val="000000" w:themeColor="text1"/>
-                <w:sz w:val="24"/>
-                <w:szCs w:val="24"/>
-              </w:rPr>
-              <w:t xml:space="preserve"> Julian likes</w:t>
-            </w:r>
-            <w:r>
-              <w:rPr>
-                <w:color w:val="000000" w:themeColor="text1"/>
-                <w:sz w:val="24"/>
-                <w:szCs w:val="24"/>
-              </w:rPr>
-              <w:t xml:space="preserve"> t</w:t>
-            </w:r>
-            <w:r>
-              <w:rPr>
-                <w:color w:val="000000" w:themeColor="text1"/>
-                <w:sz w:val="24"/>
-                <w:szCs w:val="24"/>
-              </w:rPr>
-              <w:t xml:space="preserve">o know what is going on within the project and </w:t>
-            </w:r>
-            <w:r>
-              <w:rPr>
-                <w:color w:val="000000" w:themeColor="text1"/>
-                <w:sz w:val="24"/>
-                <w:szCs w:val="24"/>
-                <w:lang w:val="en-NZ"/>
-              </w:rPr>
-              <w:t>organising</w:t>
-            </w:r>
-            <w:r>
-              <w:rPr>
-                <w:color w:val="000000" w:themeColor="text1"/>
-                <w:sz w:val="24"/>
-                <w:szCs w:val="24"/>
-              </w:rPr>
-              <w:t xml:space="preserve"> what must be done</w:t>
+              <w:t>Saksham is a Developer within the group. Saksham likes to share ideas and work on them as a group.</w:t>
             </w:r>
           </w:p>
         </w:tc>
@@ -5670,7 +4515,7 @@
       <w:tr>
         <w:tc>
           <w:tcPr>
-            <w:tcW w:w="1795" w:type="dxa"/>
+            <w:tcW w:w="1732" w:type="dxa"/>
             <w:vAlign w:val="center"/>
           </w:tcPr>
           <w:p>
@@ -5682,13 +4527,23 @@
                 <w:szCs w:val="24"/>
               </w:rPr>
             </w:pPr>
+            <w:proofErr w:type="spellStart"/>
             <w:r>
               <w:rPr>
                 <w:color w:val="000000" w:themeColor="text1"/>
                 <w:sz w:val="24"/>
                 <w:szCs w:val="24"/>
               </w:rPr>
-              <w:t>Saksham Anand</w:t>
+              <w:t>Barbora</w:t>
+            </w:r>
+            <w:proofErr w:type="spellEnd"/>
+            <w:r>
+              <w:rPr>
+                <w:color w:val="000000" w:themeColor="text1"/>
+                <w:sz w:val="24"/>
+                <w:szCs w:val="24"/>
+              </w:rPr>
+              <w:t xml:space="preserve"> Sharrock</w:t>
             </w:r>
           </w:p>
         </w:tc>
@@ -5718,7 +4573,7 @@
         </w:tc>
         <w:tc>
           <w:tcPr>
-            <w:tcW w:w="1440" w:type="dxa"/>
+            <w:tcW w:w="1444" w:type="dxa"/>
             <w:vAlign w:val="center"/>
           </w:tcPr>
           <w:p>
@@ -5742,7 +4597,7 @@
         </w:tc>
         <w:tc>
           <w:tcPr>
-            <w:tcW w:w="4855" w:type="dxa"/>
+            <w:tcW w:w="4570" w:type="dxa"/>
             <w:vAlign w:val="center"/>
           </w:tcPr>
           <w:p>
@@ -5754,13 +4609,41 @@
                 <w:szCs w:val="24"/>
               </w:rPr>
             </w:pPr>
+            <w:proofErr w:type="spellStart"/>
             <w:r>
               <w:rPr>
                 <w:color w:val="000000" w:themeColor="text1"/>
                 <w:sz w:val="24"/>
                 <w:szCs w:val="24"/>
               </w:rPr>
-              <w:t>Saksham is a Developer within the group. Saksham likes to share ideas and work on them as a group.</w:t>
+              <w:t>Barbora</w:t>
+            </w:r>
+            <w:proofErr w:type="spellEnd"/>
+            <w:r>
+              <w:rPr>
+                <w:color w:val="000000" w:themeColor="text1"/>
+                <w:sz w:val="24"/>
+                <w:szCs w:val="24"/>
+              </w:rPr>
+              <w:t xml:space="preserve"> is a Business Analyst within the group. </w:t>
+            </w:r>
+            <w:proofErr w:type="spellStart"/>
+            <w:r>
+              <w:rPr>
+                <w:color w:val="000000" w:themeColor="text1"/>
+                <w:sz w:val="24"/>
+                <w:szCs w:val="24"/>
+              </w:rPr>
+              <w:t>Barbora</w:t>
+            </w:r>
+            <w:proofErr w:type="spellEnd"/>
+            <w:r>
+              <w:rPr>
+                <w:color w:val="000000" w:themeColor="text1"/>
+                <w:sz w:val="24"/>
+                <w:szCs w:val="24"/>
+              </w:rPr>
+              <w:t xml:space="preserve"> likes to make sure that the group is on tracking and working efficiently.</w:t>
             </w:r>
           </w:p>
         </w:tc>
@@ -5768,7 +4651,7 @@
       <w:tr>
         <w:tc>
           <w:tcPr>
-            <w:tcW w:w="1795" w:type="dxa"/>
+            <w:tcW w:w="1732" w:type="dxa"/>
             <w:vAlign w:val="center"/>
           </w:tcPr>
           <w:p>
@@ -5786,15 +4669,7 @@
                 <w:sz w:val="24"/>
                 <w:szCs w:val="24"/>
               </w:rPr>
-              <w:t>Elvina</w:t>
-            </w:r>
-            <w:r>
-              <w:rPr>
-                <w:color w:val="000000" w:themeColor="text1"/>
-                <w:sz w:val="24"/>
-                <w:szCs w:val="24"/>
-              </w:rPr>
-              <w:t xml:space="preserve"> Gani</w:t>
+              <w:t>Bailey Coleman</w:t>
             </w:r>
           </w:p>
         </w:tc>
@@ -5824,7 +4699,7 @@
         </w:tc>
         <w:tc>
           <w:tcPr>
-            <w:tcW w:w="1440" w:type="dxa"/>
+            <w:tcW w:w="1444" w:type="dxa"/>
             <w:vAlign w:val="center"/>
           </w:tcPr>
           <w:p>
@@ -5848,7 +4723,7 @@
         </w:tc>
         <w:tc>
           <w:tcPr>
-            <w:tcW w:w="4855" w:type="dxa"/>
+            <w:tcW w:w="4570" w:type="dxa"/>
             <w:shd w:val="clear" w:color="auto" w:fill="auto"/>
             <w:vAlign w:val="center"/>
           </w:tcPr>
@@ -5867,209 +4742,25 @@
                 <w:sz w:val="24"/>
                 <w:szCs w:val="24"/>
               </w:rPr>
-              <w:t>Elvina</w:t>
-            </w:r>
+              <w:t xml:space="preserve">Bailey is a User Experience Designer within the group. Bailey likes to receive tasks from </w:t>
+            </w:r>
+            <w:proofErr w:type="spellStart"/>
             <w:r>
               <w:rPr>
                 <w:color w:val="000000" w:themeColor="text1"/>
                 <w:sz w:val="24"/>
                 <w:szCs w:val="24"/>
               </w:rPr>
-              <w:t xml:space="preserve"> </w:t>
-            </w:r>
+              <w:t>Barbora</w:t>
+            </w:r>
+            <w:proofErr w:type="spellEnd"/>
             <w:r>
               <w:rPr>
                 <w:color w:val="000000" w:themeColor="text1"/>
                 <w:sz w:val="24"/>
                 <w:szCs w:val="24"/>
               </w:rPr>
-              <w:t>oversees</w:t>
-            </w:r>
-            <w:r>
-              <w:rPr>
-                <w:color w:val="000000" w:themeColor="text1"/>
-                <w:sz w:val="24"/>
-                <w:szCs w:val="24"/>
-              </w:rPr>
-              <w:t xml:space="preserve"> project quality assurance. She likes to make sure</w:t>
-            </w:r>
-            <w:r>
-              <w:rPr>
-                <w:color w:val="000000" w:themeColor="text1"/>
-                <w:sz w:val="24"/>
-                <w:szCs w:val="24"/>
-              </w:rPr>
-              <w:t xml:space="preserve"> </w:t>
-            </w:r>
-            <w:r>
-              <w:rPr>
-                <w:color w:val="000000" w:themeColor="text1"/>
-                <w:sz w:val="24"/>
-                <w:szCs w:val="24"/>
-              </w:rPr>
-              <w:t>all aspects of the project have be</w:t>
-            </w:r>
-            <w:r>
-              <w:rPr>
-                <w:color w:val="000000" w:themeColor="text1"/>
-                <w:sz w:val="24"/>
-                <w:szCs w:val="24"/>
-              </w:rPr>
-              <w:t>en</w:t>
-            </w:r>
-            <w:r>
-              <w:rPr>
-                <w:color w:val="000000" w:themeColor="text1"/>
-                <w:sz w:val="24"/>
-                <w:szCs w:val="24"/>
-              </w:rPr>
-              <w:t xml:space="preserve"> completed to a high standard.</w:t>
-            </w:r>
-          </w:p>
-        </w:tc>
-      </w:tr>
-      <w:tr>
-        <w:tc>
-          <w:tcPr>
-            <w:tcW w:w="1795" w:type="dxa"/>
-            <w:vAlign w:val="center"/>
-          </w:tcPr>
-          <w:p>
-            <w:pPr>
-              <w:jc w:val="center"/>
-              <w:rPr>
-                <w:color w:val="000000" w:themeColor="text1"/>
-                <w:sz w:val="24"/>
-                <w:szCs w:val="24"/>
-              </w:rPr>
-            </w:pPr>
-            <w:r>
-              <w:rPr>
-                <w:color w:val="000000" w:themeColor="text1"/>
-                <w:sz w:val="24"/>
-                <w:szCs w:val="24"/>
-              </w:rPr>
-              <w:t>David Tea</w:t>
-            </w:r>
-          </w:p>
-        </w:tc>
-        <w:tc>
-          <w:tcPr>
-            <w:tcW w:w="1260" w:type="dxa"/>
-            <w:vAlign w:val="center"/>
-          </w:tcPr>
-          <w:p>
-            <w:pPr>
-              <w:jc w:val="center"/>
-              <w:rPr>
-                <w:color w:val="000000" w:themeColor="text1"/>
-                <w:sz w:val="24"/>
-                <w:szCs w:val="24"/>
-              </w:rPr>
-            </w:pPr>
-            <w:r>
-              <w:rPr>
-                <w:color w:val="000000" w:themeColor="text1"/>
-                <w:sz w:val="24"/>
-                <w:szCs w:val="24"/>
-              </w:rPr>
-              <w:t>High</w:t>
-            </w:r>
-          </w:p>
-        </w:tc>
-        <w:tc>
-          <w:tcPr>
-            <w:tcW w:w="1440" w:type="dxa"/>
-            <w:vAlign w:val="center"/>
-          </w:tcPr>
-          <w:p>
-            <w:pPr>
-              <w:jc w:val="center"/>
-              <w:rPr>
-                <w:color w:val="000000" w:themeColor="text1"/>
-                <w:sz w:val="24"/>
-                <w:szCs w:val="24"/>
-              </w:rPr>
-            </w:pPr>
-            <w:r>
-              <w:rPr>
-                <w:color w:val="000000" w:themeColor="text1"/>
-                <w:sz w:val="24"/>
-                <w:szCs w:val="24"/>
-              </w:rPr>
-              <w:t>Moderate</w:t>
-            </w:r>
-          </w:p>
-        </w:tc>
-        <w:tc>
-          <w:tcPr>
-            <w:tcW w:w="4855" w:type="dxa"/>
-            <w:vAlign w:val="center"/>
-          </w:tcPr>
-          <w:p>
-            <w:pPr>
-              <w:jc w:val="both"/>
-              <w:rPr>
-                <w:color w:val="000000" w:themeColor="text1"/>
-                <w:sz w:val="24"/>
-                <w:szCs w:val="24"/>
-              </w:rPr>
-            </w:pPr>
-            <w:r>
-              <w:rPr>
-                <w:color w:val="000000" w:themeColor="text1"/>
-                <w:sz w:val="24"/>
-                <w:szCs w:val="24"/>
-              </w:rPr>
-              <w:t xml:space="preserve">David is a developer </w:t>
-            </w:r>
-            <w:r>
-              <w:rPr>
-                <w:color w:val="000000" w:themeColor="text1"/>
-                <w:sz w:val="24"/>
-                <w:szCs w:val="24"/>
-              </w:rPr>
-              <w:t xml:space="preserve">within the group. </w:t>
-            </w:r>
-            <w:r>
-              <w:rPr>
-                <w:color w:val="000000" w:themeColor="text1"/>
-                <w:sz w:val="24"/>
-                <w:szCs w:val="24"/>
-              </w:rPr>
-              <w:t xml:space="preserve">David </w:t>
-            </w:r>
-            <w:r>
-              <w:rPr>
-                <w:color w:val="000000" w:themeColor="text1"/>
-                <w:sz w:val="24"/>
-                <w:szCs w:val="24"/>
-              </w:rPr>
-              <w:t xml:space="preserve">likes to know </w:t>
-            </w:r>
-            <w:r>
-              <w:rPr>
-                <w:color w:val="000000" w:themeColor="text1"/>
-                <w:sz w:val="24"/>
-                <w:szCs w:val="24"/>
-              </w:rPr>
-              <w:t>how</w:t>
-            </w:r>
-            <w:r>
-              <w:rPr>
-                <w:color w:val="000000" w:themeColor="text1"/>
-                <w:sz w:val="24"/>
-                <w:szCs w:val="24"/>
-              </w:rPr>
-              <w:t xml:space="preserve"> everyone is </w:t>
-            </w:r>
-            <w:r>
-              <w:rPr>
-                <w:color w:val="000000" w:themeColor="text1"/>
-                <w:sz w:val="24"/>
-                <w:szCs w:val="24"/>
-              </w:rPr>
-              <w:t>doing and likes to help in anyway.</w:t>
+              <w:t xml:space="preserve"> that she can work on.</w:t>
             </w:r>
           </w:p>
         </w:tc>
@@ -6078,865 +4769,68 @@
     <w:p>
       <w:pPr>
         <w:rPr>
-          <w:rFonts w:ascii="Arial Black" w:hAnsi="Arial Black"/>
-          <w:color w:val="F26520"/>
-          <w:sz w:val="24"/>
+          <w:rFonts w:ascii="Calibri" w:eastAsia="Calibri" w:hAnsi="Calibri" w:cs="Calibri"/>
         </w:rPr>
-        <w:sectPr>
-          <w:headerReference w:type="default" r:id="rId9"/>
-          <w:footerReference w:type="default" r:id="rId10"/>
-          <w:pgSz w:w="11906" w:h="16838" w:code="9"/>
-          <w:pgMar w:top="1440" w:right="1440" w:bottom="1440" w:left="1440" w:header="720" w:footer="720" w:gutter="0"/>
-          <w:cols w:space="720"/>
-          <w:docGrid w:linePitch="360"/>
-        </w:sectPr>
-      </w:pPr>
-      <w:bookmarkStart w:id="20" w:name="OLE_LINK12"/>
-      <w:bookmarkStart w:id="21" w:name="OLE_LINK23"/>
+      </w:pPr>
     </w:p>
+    <w:p/>
     <w:p>
       <w:pPr>
+        <w:pBdr>
+          <w:bottom w:val="single" w:sz="4" w:space="1" w:color="009B40"/>
+        </w:pBdr>
         <w:shd w:val="clear" w:color="auto" w:fill="FFFFFF" w:themeFill="background1"/>
         <w:rPr>
           <w:rFonts w:ascii="Arial Black" w:hAnsi="Arial Black"/>
-          <w:color w:val="F26520"/>
+          <w:color w:val="009B40"/>
           <w:sz w:val="24"/>
           <w:szCs w:val="24"/>
         </w:rPr>
       </w:pPr>
-      <w:bookmarkStart w:id="22" w:name="OLE_LINK50"/>
       <w:r>
         <w:rPr>
           <w:rFonts w:ascii="Arial Black" w:hAnsi="Arial Black"/>
-          <w:color w:val="F26520"/>
+          <w:color w:val="009B40"/>
           <w:sz w:val="24"/>
           <w:szCs w:val="24"/>
         </w:rPr>
-        <w:lastRenderedPageBreak/>
-        <w:t>TEAM CONTRACT</w:t>
-      </w:r>
-      <w:bookmarkEnd w:id="20"/>
-      <w:bookmarkEnd w:id="21"/>
-      <w:bookmarkEnd w:id="22"/>
-    </w:p>
-    <w:p>
-      <w:pPr>
-        <w:pStyle w:val="paragraph"/>
-        <w:spacing w:before="0" w:beforeAutospacing="0" w:after="0" w:afterAutospacing="0"/>
-        <w:jc w:val="both"/>
-        <w:textAlignment w:val="baseline"/>
-        <w:rPr>
-          <w:rFonts w:asciiTheme="minorHAnsi" w:hAnsiTheme="minorHAnsi" w:cstheme="minorBidi"/>
-          <w:sz w:val="20"/>
-          <w:szCs w:val="20"/>
-          <w:lang w:val="en-NZ"/>
-        </w:rPr>
-      </w:pPr>
-      <w:r>
-        <w:rPr>
-          <w:rStyle w:val="normaltextrun"/>
-          <w:rFonts w:asciiTheme="minorHAnsi" w:hAnsiTheme="minorHAnsi" w:cstheme="minorBidi"/>
-          <w:lang w:val="en-NZ"/>
-        </w:rPr>
-        <w:t>This contract’s intention is to ensure all members of the team are treated fairly and on par with the required coursework to achieve an exceptional result for the client. All members hereby agree to the following points mentioned in this contract:</w:t>
-      </w:r>
-    </w:p>
-    <w:p>
-      <w:pPr>
-        <w:pStyle w:val="paragraph"/>
-        <w:spacing w:before="0" w:beforeAutospacing="0" w:after="0" w:afterAutospacing="0"/>
-        <w:textAlignment w:val="baseline"/>
-        <w:rPr>
-          <w:rFonts w:asciiTheme="minorHAnsi" w:hAnsiTheme="minorHAnsi" w:cstheme="minorBidi"/>
-          <w:sz w:val="20"/>
-          <w:szCs w:val="20"/>
-          <w:lang w:val="en-NZ"/>
-        </w:rPr>
-      </w:pPr>
-      <w:r>
-        <w:rPr>
-          <w:rStyle w:val="eop"/>
-          <w:rFonts w:asciiTheme="minorHAnsi" w:hAnsiTheme="minorHAnsi" w:cstheme="minorBidi"/>
-          <w:lang w:val="en-NZ"/>
-        </w:rPr>
-        <w:t> </w:t>
-      </w:r>
-    </w:p>
-    <w:p>
-      <w:pPr>
-        <w:pStyle w:val="paragraph"/>
-        <w:spacing w:before="0" w:beforeAutospacing="0" w:after="0" w:afterAutospacing="0"/>
-        <w:textAlignment w:val="baseline"/>
-        <w:rPr>
-          <w:rFonts w:asciiTheme="minorHAnsi" w:hAnsiTheme="minorHAnsi" w:cstheme="minorBidi"/>
-          <w:color w:val="F26520"/>
-          <w:sz w:val="20"/>
-          <w:szCs w:val="20"/>
-          <w:u w:val="single"/>
-          <w:lang w:val="en-NZ"/>
-        </w:rPr>
-      </w:pPr>
-      <w:r>
-        <w:rPr>
-          <w:rStyle w:val="normaltextrun"/>
-          <w:rFonts w:asciiTheme="minorHAnsi" w:hAnsiTheme="minorHAnsi" w:cstheme="minorBidi"/>
-          <w:color w:val="F26520"/>
-          <w:u w:val="single"/>
-          <w:lang w:val="en-NZ"/>
-        </w:rPr>
-        <w:t>Timeliness</w:t>
-      </w:r>
-    </w:p>
-    <w:p>
-      <w:pPr>
-        <w:pStyle w:val="paragraph"/>
-        <w:numPr>
-          <w:ilvl w:val="0"/>
-          <w:numId w:val="2"/>
-        </w:numPr>
-        <w:spacing w:before="0" w:beforeAutospacing="0" w:after="0" w:afterAutospacing="0"/>
-        <w:ind w:left="360"/>
-        <w:jc w:val="both"/>
-        <w:textAlignment w:val="baseline"/>
-        <w:rPr>
-          <w:rFonts w:asciiTheme="minorHAnsi" w:hAnsiTheme="minorHAnsi" w:cstheme="minorBidi"/>
-          <w:lang w:val="en-NZ"/>
-        </w:rPr>
-      </w:pPr>
-      <w:r>
-        <w:rPr>
-          <w:rStyle w:val="normaltextrun"/>
-          <w:rFonts w:asciiTheme="minorHAnsi" w:hAnsiTheme="minorHAnsi" w:cstheme="minorBidi"/>
-          <w:lang w:val="en-NZ"/>
-        </w:rPr>
-        <w:t>All team members will arrive to organised meetings on time unless they have informed the team they can't make it prior</w:t>
-      </w:r>
-      <w:r>
-        <w:rPr>
-          <w:rStyle w:val="eop"/>
-          <w:rFonts w:asciiTheme="minorHAnsi" w:hAnsiTheme="minorHAnsi" w:cstheme="minorBidi"/>
-          <w:lang w:val="en-NZ"/>
-        </w:rPr>
-        <w:t>.</w:t>
-      </w:r>
-    </w:p>
-    <w:p>
-      <w:pPr>
-        <w:pStyle w:val="paragraph"/>
-        <w:numPr>
-          <w:ilvl w:val="0"/>
-          <w:numId w:val="2"/>
-        </w:numPr>
-        <w:spacing w:before="0" w:beforeAutospacing="0" w:after="0" w:afterAutospacing="0"/>
-        <w:ind w:left="360"/>
-        <w:jc w:val="both"/>
-        <w:textAlignment w:val="baseline"/>
-        <w:rPr>
-          <w:rFonts w:asciiTheme="minorHAnsi" w:hAnsiTheme="minorHAnsi" w:cstheme="minorBidi"/>
-          <w:lang w:val="en-NZ"/>
-        </w:rPr>
-      </w:pPr>
-      <w:r>
-        <w:rPr>
-          <w:rStyle w:val="normaltextrun"/>
-          <w:rFonts w:asciiTheme="minorHAnsi" w:hAnsiTheme="minorHAnsi" w:cstheme="minorBidi"/>
-          <w:lang w:val="en-NZ"/>
-        </w:rPr>
-        <w:t>Team members will stay at meetings for the full duration unless leaving for a good reason that the group is okay with</w:t>
-      </w:r>
-      <w:r>
-        <w:rPr>
-          <w:rStyle w:val="eop"/>
-          <w:rFonts w:asciiTheme="minorHAnsi" w:hAnsiTheme="minorHAnsi" w:cstheme="minorBidi"/>
-          <w:lang w:val="en-NZ"/>
-        </w:rPr>
-        <w:t>.</w:t>
-      </w:r>
-    </w:p>
-    <w:p>
-      <w:pPr>
-        <w:pStyle w:val="paragraph"/>
-        <w:numPr>
-          <w:ilvl w:val="0"/>
-          <w:numId w:val="2"/>
-        </w:numPr>
-        <w:spacing w:before="0" w:beforeAutospacing="0" w:after="0" w:afterAutospacing="0"/>
-        <w:ind w:left="360"/>
-        <w:jc w:val="both"/>
-        <w:textAlignment w:val="baseline"/>
-        <w:rPr>
-          <w:rFonts w:asciiTheme="minorHAnsi" w:hAnsiTheme="minorHAnsi" w:cstheme="minorBidi"/>
-          <w:lang w:val="en-NZ"/>
-        </w:rPr>
-      </w:pPr>
-      <w:r>
-        <w:rPr>
-          <w:rStyle w:val="normaltextrun"/>
-          <w:rFonts w:asciiTheme="minorHAnsi" w:hAnsiTheme="minorHAnsi" w:cstheme="minorBidi"/>
-          <w:lang w:val="en-NZ"/>
-        </w:rPr>
-        <w:t>Failure to attend meetings without informing the team will result in reprimand of treating the team to alcoholic beverages or sugary treats.</w:t>
-      </w:r>
-    </w:p>
-    <w:p>
-      <w:pPr>
-        <w:pStyle w:val="paragraph"/>
-        <w:spacing w:before="0" w:beforeAutospacing="0" w:after="0" w:afterAutospacing="0"/>
-        <w:jc w:val="both"/>
-        <w:textAlignment w:val="baseline"/>
-        <w:rPr>
-          <w:rFonts w:asciiTheme="minorHAnsi" w:hAnsiTheme="minorHAnsi" w:cstheme="minorBidi"/>
-          <w:sz w:val="20"/>
-          <w:szCs w:val="20"/>
-          <w:lang w:val="en-NZ"/>
-        </w:rPr>
-      </w:pPr>
-      <w:r>
-        <w:rPr>
-          <w:rStyle w:val="eop"/>
-          <w:rFonts w:asciiTheme="minorHAnsi" w:hAnsiTheme="minorHAnsi" w:cstheme="minorBidi"/>
-          <w:lang w:val="en-NZ"/>
-        </w:rPr>
-        <w:t> </w:t>
-      </w:r>
-    </w:p>
-    <w:p>
-      <w:pPr>
-        <w:pStyle w:val="paragraph"/>
-        <w:spacing w:before="0" w:beforeAutospacing="0" w:after="0" w:afterAutospacing="0"/>
-        <w:jc w:val="both"/>
-        <w:textAlignment w:val="baseline"/>
-        <w:rPr>
-          <w:rFonts w:asciiTheme="minorHAnsi" w:hAnsiTheme="minorHAnsi" w:cstheme="minorBidi"/>
-          <w:color w:val="F26520"/>
-          <w:sz w:val="20"/>
-          <w:szCs w:val="20"/>
-          <w:u w:val="single"/>
-          <w:lang w:val="en-NZ"/>
-        </w:rPr>
-      </w:pPr>
-      <w:r>
-        <w:rPr>
-          <w:rStyle w:val="normaltextrun"/>
-          <w:rFonts w:asciiTheme="minorHAnsi" w:hAnsiTheme="minorHAnsi" w:cstheme="minorBidi"/>
-          <w:color w:val="F26520"/>
-          <w:u w:val="single"/>
-          <w:lang w:val="en-NZ"/>
-        </w:rPr>
-        <w:t>Communication</w:t>
-      </w:r>
-    </w:p>
-    <w:p>
-      <w:pPr>
-        <w:pStyle w:val="paragraph"/>
-        <w:numPr>
-          <w:ilvl w:val="0"/>
-          <w:numId w:val="3"/>
-        </w:numPr>
-        <w:spacing w:before="0" w:beforeAutospacing="0" w:after="0" w:afterAutospacing="0"/>
-        <w:ind w:left="360"/>
-        <w:jc w:val="both"/>
-        <w:textAlignment w:val="baseline"/>
-        <w:rPr>
-          <w:rFonts w:asciiTheme="minorHAnsi" w:hAnsiTheme="minorHAnsi" w:cstheme="minorBidi"/>
-          <w:lang w:val="en-NZ"/>
-        </w:rPr>
-      </w:pPr>
-      <w:r>
-        <w:rPr>
-          <w:rStyle w:val="normaltextrun"/>
-          <w:rFonts w:asciiTheme="minorHAnsi" w:hAnsiTheme="minorHAnsi" w:cstheme="minorBidi"/>
-          <w:lang w:val="en-NZ"/>
-        </w:rPr>
-        <w:t>Group members should always keep in contact with everyone. We are all reachable on Facebook, Slack and as a last resort, email.</w:t>
-      </w:r>
-      <w:r>
-        <w:rPr>
-          <w:rStyle w:val="eop"/>
-          <w:rFonts w:asciiTheme="minorHAnsi" w:hAnsiTheme="minorHAnsi" w:cstheme="minorBidi"/>
-          <w:lang w:val="en-NZ"/>
-        </w:rPr>
-        <w:t> </w:t>
-      </w:r>
-    </w:p>
-    <w:p>
-      <w:pPr>
-        <w:pStyle w:val="paragraph"/>
-        <w:numPr>
-          <w:ilvl w:val="0"/>
-          <w:numId w:val="3"/>
-        </w:numPr>
-        <w:spacing w:before="0" w:beforeAutospacing="0" w:after="0" w:afterAutospacing="0"/>
-        <w:ind w:left="360"/>
-        <w:jc w:val="both"/>
-        <w:textAlignment w:val="baseline"/>
-        <w:rPr>
-          <w:rFonts w:asciiTheme="minorHAnsi" w:hAnsiTheme="minorHAnsi" w:cstheme="minorBidi"/>
-          <w:lang w:val="en-NZ"/>
-        </w:rPr>
-      </w:pPr>
-      <w:r>
-        <w:rPr>
-          <w:rStyle w:val="normaltextrun"/>
-          <w:rFonts w:asciiTheme="minorHAnsi" w:hAnsiTheme="minorHAnsi" w:cstheme="minorBidi"/>
-          <w:lang w:val="en-NZ"/>
-        </w:rPr>
-        <w:t>If work isn't going to completed on time, it is expected of the member responsible to communicate this to the group as soon as possible</w:t>
-      </w:r>
-      <w:r>
-        <w:rPr>
-          <w:rStyle w:val="eop"/>
-          <w:rFonts w:asciiTheme="minorHAnsi" w:hAnsiTheme="minorHAnsi" w:cstheme="minorBidi"/>
-          <w:lang w:val="en-NZ"/>
-        </w:rPr>
-        <w:t>.</w:t>
-      </w:r>
-    </w:p>
-    <w:p>
-      <w:pPr>
-        <w:pStyle w:val="paragraph"/>
-        <w:numPr>
-          <w:ilvl w:val="0"/>
-          <w:numId w:val="3"/>
-        </w:numPr>
-        <w:spacing w:before="0" w:beforeAutospacing="0" w:after="0" w:afterAutospacing="0"/>
-        <w:ind w:left="360"/>
-        <w:jc w:val="both"/>
-        <w:textAlignment w:val="baseline"/>
-        <w:rPr>
-          <w:rFonts w:asciiTheme="minorHAnsi" w:hAnsiTheme="minorHAnsi" w:cstheme="minorBidi"/>
-          <w:lang w:val="en-NZ"/>
-        </w:rPr>
-      </w:pPr>
-      <w:r>
-        <w:rPr>
-          <w:rStyle w:val="normaltextrun"/>
-          <w:rFonts w:asciiTheme="minorHAnsi" w:hAnsiTheme="minorHAnsi" w:cstheme="minorBidi"/>
-          <w:lang w:val="en-NZ"/>
-        </w:rPr>
-        <w:t>If someone has said something that isn't agreed with, please speak up. All group members should feel welcome to contribute their ideas.</w:t>
-      </w:r>
-      <w:r>
-        <w:rPr>
-          <w:rStyle w:val="eop"/>
-          <w:rFonts w:asciiTheme="minorHAnsi" w:hAnsiTheme="minorHAnsi" w:cstheme="minorBidi"/>
-          <w:lang w:val="en-NZ"/>
-        </w:rPr>
-        <w:t> </w:t>
-      </w:r>
-    </w:p>
-    <w:p>
-      <w:pPr>
-        <w:pStyle w:val="paragraph"/>
-        <w:spacing w:before="0" w:beforeAutospacing="0" w:after="0" w:afterAutospacing="0"/>
-        <w:jc w:val="both"/>
-        <w:textAlignment w:val="baseline"/>
-        <w:rPr>
-          <w:rFonts w:asciiTheme="minorHAnsi" w:hAnsiTheme="minorHAnsi" w:cstheme="minorBidi"/>
-          <w:sz w:val="20"/>
-          <w:szCs w:val="20"/>
-          <w:lang w:val="en-NZ"/>
-        </w:rPr>
-      </w:pPr>
-      <w:r>
-        <w:rPr>
-          <w:rStyle w:val="eop"/>
-          <w:rFonts w:asciiTheme="minorHAnsi" w:hAnsiTheme="minorHAnsi" w:cstheme="minorBidi"/>
-          <w:lang w:val="en-NZ"/>
-        </w:rPr>
-        <w:t> </w:t>
-      </w:r>
-    </w:p>
-    <w:p>
-      <w:pPr>
-        <w:pStyle w:val="paragraph"/>
-        <w:spacing w:before="0" w:beforeAutospacing="0" w:after="0" w:afterAutospacing="0"/>
-        <w:jc w:val="both"/>
-        <w:textAlignment w:val="baseline"/>
-        <w:rPr>
-          <w:rFonts w:asciiTheme="minorHAnsi" w:hAnsiTheme="minorHAnsi" w:cstheme="minorBidi"/>
-          <w:color w:val="F26520"/>
-          <w:sz w:val="20"/>
-          <w:szCs w:val="20"/>
-          <w:u w:val="single"/>
-          <w:lang w:val="en-NZ"/>
-        </w:rPr>
-      </w:pPr>
-      <w:r>
-        <w:rPr>
-          <w:rStyle w:val="normaltextrun"/>
-          <w:rFonts w:asciiTheme="minorHAnsi" w:hAnsiTheme="minorHAnsi" w:cstheme="minorBidi"/>
-          <w:color w:val="F26520"/>
-          <w:u w:val="single"/>
-          <w:lang w:val="en-NZ"/>
-        </w:rPr>
-        <w:t>Presentation</w:t>
-      </w:r>
-      <w:r>
-        <w:rPr>
-          <w:rStyle w:val="eop"/>
-          <w:rFonts w:asciiTheme="minorHAnsi" w:hAnsiTheme="minorHAnsi" w:cstheme="minorBidi"/>
-          <w:color w:val="F26520"/>
-          <w:u w:val="single"/>
-          <w:lang w:val="en-NZ"/>
-        </w:rPr>
-        <w:t> </w:t>
-      </w:r>
-    </w:p>
-    <w:p>
-      <w:pPr>
-        <w:pStyle w:val="paragraph"/>
-        <w:numPr>
-          <w:ilvl w:val="0"/>
-          <w:numId w:val="4"/>
-        </w:numPr>
-        <w:spacing w:before="0" w:beforeAutospacing="0" w:after="0" w:afterAutospacing="0"/>
-        <w:ind w:left="360"/>
-        <w:jc w:val="both"/>
-        <w:textAlignment w:val="baseline"/>
-        <w:rPr>
-          <w:rFonts w:asciiTheme="minorHAnsi" w:hAnsiTheme="minorHAnsi" w:cstheme="minorBidi"/>
-          <w:lang w:val="en-NZ"/>
-        </w:rPr>
-      </w:pPr>
-      <w:r>
-        <w:rPr>
-          <w:rStyle w:val="normaltextrun"/>
-          <w:rFonts w:asciiTheme="minorHAnsi" w:hAnsiTheme="minorHAnsi" w:cstheme="minorBidi"/>
-          <w:lang w:val="en-NZ"/>
-        </w:rPr>
-        <w:t>When in the presence of our client or mentor you will act in the professional interest of the group</w:t>
-      </w:r>
-      <w:r>
-        <w:rPr>
-          <w:rStyle w:val="eop"/>
-          <w:rFonts w:asciiTheme="minorHAnsi" w:hAnsiTheme="minorHAnsi" w:cstheme="minorBidi"/>
-          <w:lang w:val="en-NZ"/>
-        </w:rPr>
-        <w:t>.</w:t>
-      </w:r>
-    </w:p>
-    <w:p>
-      <w:pPr>
-        <w:pStyle w:val="paragraph"/>
-        <w:numPr>
-          <w:ilvl w:val="0"/>
-          <w:numId w:val="4"/>
-        </w:numPr>
-        <w:spacing w:before="0" w:beforeAutospacing="0" w:after="0" w:afterAutospacing="0"/>
-        <w:ind w:left="360"/>
-        <w:jc w:val="both"/>
-        <w:textAlignment w:val="baseline"/>
-        <w:rPr>
-          <w:rFonts w:asciiTheme="minorHAnsi" w:hAnsiTheme="minorHAnsi" w:cstheme="minorBidi"/>
-          <w:lang w:val="en-NZ"/>
-        </w:rPr>
-      </w:pPr>
-      <w:r>
-        <w:rPr>
-          <w:rStyle w:val="normaltextrun"/>
-          <w:rFonts w:asciiTheme="minorHAnsi" w:hAnsiTheme="minorHAnsi" w:cstheme="minorBidi"/>
-          <w:lang w:val="en-NZ"/>
-        </w:rPr>
-        <w:t>When visiting the client on site we will follow their dress code</w:t>
-      </w:r>
-      <w:r>
-        <w:rPr>
-          <w:rStyle w:val="eop"/>
-          <w:rFonts w:asciiTheme="minorHAnsi" w:hAnsiTheme="minorHAnsi" w:cstheme="minorBidi"/>
-          <w:lang w:val="en-NZ"/>
-        </w:rPr>
-        <w:t>.</w:t>
-      </w:r>
-    </w:p>
-    <w:p>
-      <w:pPr>
-        <w:pStyle w:val="paragraph"/>
-        <w:spacing w:before="0" w:beforeAutospacing="0" w:after="0" w:afterAutospacing="0"/>
-        <w:textAlignment w:val="baseline"/>
-        <w:rPr>
-          <w:rFonts w:asciiTheme="minorHAnsi" w:hAnsiTheme="minorHAnsi" w:cstheme="minorBidi"/>
-          <w:sz w:val="20"/>
-          <w:szCs w:val="20"/>
-          <w:lang w:val="en-NZ"/>
-        </w:rPr>
-      </w:pPr>
-      <w:r>
-        <w:rPr>
-          <w:rStyle w:val="eop"/>
-          <w:rFonts w:asciiTheme="minorHAnsi" w:hAnsiTheme="minorHAnsi" w:cstheme="minorBidi"/>
-          <w:lang w:val="en-NZ"/>
-        </w:rPr>
-        <w:t> </w:t>
-      </w:r>
-    </w:p>
-    <w:p>
-      <w:pPr>
-        <w:pStyle w:val="paragraph"/>
-        <w:spacing w:before="0" w:beforeAutospacing="0" w:after="0" w:afterAutospacing="0"/>
-        <w:textAlignment w:val="baseline"/>
-        <w:rPr>
-          <w:rFonts w:asciiTheme="minorHAnsi" w:hAnsiTheme="minorHAnsi" w:cstheme="minorBidi"/>
-          <w:color w:val="F26520"/>
-          <w:sz w:val="20"/>
-          <w:szCs w:val="20"/>
-          <w:u w:val="single"/>
-          <w:lang w:val="en-NZ"/>
-        </w:rPr>
-      </w:pPr>
-      <w:r>
-        <w:rPr>
-          <w:rStyle w:val="normaltextrun"/>
-          <w:rFonts w:asciiTheme="minorHAnsi" w:hAnsiTheme="minorHAnsi" w:cstheme="minorBidi"/>
-          <w:color w:val="F26520"/>
-          <w:u w:val="single"/>
-          <w:lang w:val="en-NZ"/>
-        </w:rPr>
-        <w:t>Environment</w:t>
-      </w:r>
-    </w:p>
-    <w:p>
-      <w:pPr>
-        <w:pStyle w:val="paragraph"/>
-        <w:numPr>
-          <w:ilvl w:val="0"/>
-          <w:numId w:val="5"/>
-        </w:numPr>
-        <w:spacing w:before="0" w:beforeAutospacing="0" w:after="0" w:afterAutospacing="0"/>
-        <w:ind w:left="360"/>
-        <w:jc w:val="both"/>
-        <w:textAlignment w:val="baseline"/>
-        <w:rPr>
-          <w:rFonts w:asciiTheme="minorHAnsi" w:hAnsiTheme="minorHAnsi" w:cstheme="minorBidi"/>
-          <w:lang w:val="en-NZ"/>
-        </w:rPr>
-      </w:pPr>
-      <w:r>
-        <w:rPr>
-          <w:rStyle w:val="normaltextrun"/>
-          <w:rFonts w:asciiTheme="minorHAnsi" w:hAnsiTheme="minorHAnsi" w:cstheme="minorBidi"/>
-          <w:lang w:val="en-NZ"/>
-        </w:rPr>
-        <w:t>We must make sure all team members are comfortable. This means:</w:t>
-      </w:r>
-      <w:r>
-        <w:rPr>
-          <w:rStyle w:val="eop"/>
-          <w:rFonts w:asciiTheme="minorHAnsi" w:hAnsiTheme="minorHAnsi" w:cstheme="minorBidi"/>
-          <w:lang w:val="en-NZ"/>
-        </w:rPr>
-        <w:t> </w:t>
-      </w:r>
-    </w:p>
-    <w:p>
-      <w:pPr>
-        <w:pStyle w:val="paragraph"/>
-        <w:numPr>
-          <w:ilvl w:val="1"/>
-          <w:numId w:val="5"/>
-        </w:numPr>
-        <w:spacing w:before="0" w:beforeAutospacing="0" w:after="0" w:afterAutospacing="0"/>
-        <w:ind w:left="720"/>
-        <w:jc w:val="both"/>
-        <w:textAlignment w:val="baseline"/>
-        <w:rPr>
-          <w:rFonts w:asciiTheme="minorHAnsi" w:hAnsiTheme="minorHAnsi" w:cstheme="minorBidi"/>
-          <w:lang w:val="en-NZ"/>
-        </w:rPr>
-      </w:pPr>
-      <w:r>
-        <w:rPr>
-          <w:rStyle w:val="normaltextrun"/>
-          <w:rFonts w:asciiTheme="minorHAnsi" w:hAnsiTheme="minorHAnsi" w:cstheme="minorBidi"/>
-          <w:lang w:val="en-NZ"/>
-        </w:rPr>
-        <w:t>No talking behind the backs of others</w:t>
-      </w:r>
-      <w:r>
-        <w:rPr>
-          <w:rStyle w:val="eop"/>
-          <w:rFonts w:asciiTheme="minorHAnsi" w:hAnsiTheme="minorHAnsi" w:cstheme="minorBidi"/>
-          <w:lang w:val="en-NZ"/>
-        </w:rPr>
-        <w:t>.</w:t>
-      </w:r>
-    </w:p>
-    <w:p>
-      <w:pPr>
-        <w:pStyle w:val="paragraph"/>
-        <w:numPr>
-          <w:ilvl w:val="1"/>
-          <w:numId w:val="5"/>
-        </w:numPr>
-        <w:spacing w:before="0" w:beforeAutospacing="0" w:after="0" w:afterAutospacing="0"/>
-        <w:ind w:left="720"/>
-        <w:jc w:val="both"/>
-        <w:textAlignment w:val="baseline"/>
-        <w:rPr>
-          <w:rFonts w:asciiTheme="minorHAnsi" w:hAnsiTheme="minorHAnsi" w:cstheme="minorBidi"/>
-          <w:lang w:val="en-NZ"/>
-        </w:rPr>
-      </w:pPr>
-      <w:r>
-        <w:rPr>
-          <w:rStyle w:val="normaltextrun"/>
-          <w:rFonts w:asciiTheme="minorHAnsi" w:hAnsiTheme="minorHAnsi" w:cstheme="minorBidi"/>
-          <w:lang w:val="en-NZ"/>
-        </w:rPr>
-        <w:t>Let everyone have the chance to speak</w:t>
-      </w:r>
-      <w:r>
-        <w:rPr>
-          <w:rStyle w:val="eop"/>
-          <w:rFonts w:asciiTheme="minorHAnsi" w:hAnsiTheme="minorHAnsi" w:cstheme="minorBidi"/>
-          <w:lang w:val="en-NZ"/>
-        </w:rPr>
-        <w:t>.</w:t>
-      </w:r>
-    </w:p>
-    <w:p>
-      <w:pPr>
-        <w:pStyle w:val="paragraph"/>
-        <w:numPr>
-          <w:ilvl w:val="1"/>
-          <w:numId w:val="5"/>
-        </w:numPr>
-        <w:spacing w:before="0" w:beforeAutospacing="0" w:after="0" w:afterAutospacing="0"/>
-        <w:ind w:left="720"/>
-        <w:jc w:val="both"/>
-        <w:textAlignment w:val="baseline"/>
-        <w:rPr>
-          <w:rStyle w:val="eop"/>
-          <w:rFonts w:asciiTheme="minorHAnsi" w:hAnsiTheme="minorHAnsi" w:cstheme="minorBidi"/>
-          <w:lang w:val="en-NZ"/>
-        </w:rPr>
-      </w:pPr>
-      <w:r>
-        <w:rPr>
-          <w:rStyle w:val="normaltextrun"/>
-          <w:rFonts w:asciiTheme="minorHAnsi" w:hAnsiTheme="minorHAnsi" w:cstheme="minorBidi"/>
-          <w:lang w:val="en-NZ"/>
-        </w:rPr>
-        <w:t>Listen respectfully</w:t>
-      </w:r>
-      <w:r>
-        <w:rPr>
-          <w:rStyle w:val="eop"/>
-          <w:rFonts w:asciiTheme="minorHAnsi" w:hAnsiTheme="minorHAnsi" w:cstheme="minorBidi"/>
-          <w:lang w:val="en-NZ"/>
-        </w:rPr>
-        <w:t>.</w:t>
-      </w:r>
-    </w:p>
-    <w:p>
-      <w:pPr>
-        <w:pStyle w:val="paragraph"/>
-        <w:spacing w:before="0" w:beforeAutospacing="0" w:after="0" w:afterAutospacing="0"/>
-        <w:textAlignment w:val="baseline"/>
-        <w:rPr>
-          <w:rFonts w:asciiTheme="minorHAnsi" w:hAnsiTheme="minorHAnsi" w:cstheme="minorHAnsi"/>
-          <w:szCs w:val="22"/>
-          <w:lang w:val="en-NZ"/>
-        </w:rPr>
-      </w:pPr>
-    </w:p>
-    <w:p>
-      <w:pPr>
-        <w:pStyle w:val="paragraph"/>
-        <w:spacing w:before="0" w:beforeAutospacing="0" w:after="0" w:afterAutospacing="0"/>
-        <w:textAlignment w:val="baseline"/>
-        <w:rPr>
-          <w:rFonts w:asciiTheme="minorHAnsi" w:hAnsiTheme="minorHAnsi" w:cstheme="minorBidi"/>
-          <w:color w:val="F26520"/>
-          <w:sz w:val="20"/>
-          <w:szCs w:val="20"/>
-          <w:u w:val="single"/>
-          <w:lang w:val="en-NZ"/>
-        </w:rPr>
-      </w:pPr>
-      <w:r>
-        <w:rPr>
-          <w:rStyle w:val="normaltextrun"/>
-          <w:rFonts w:asciiTheme="minorHAnsi" w:hAnsiTheme="minorHAnsi" w:cstheme="minorBidi"/>
-          <w:color w:val="F26520"/>
-          <w:u w:val="single"/>
-          <w:lang w:val="en-NZ"/>
-        </w:rPr>
-        <w:t>Effort</w:t>
-      </w:r>
-    </w:p>
-    <w:p>
-      <w:pPr>
-        <w:pStyle w:val="paragraph"/>
-        <w:numPr>
-          <w:ilvl w:val="0"/>
-          <w:numId w:val="6"/>
-        </w:numPr>
-        <w:spacing w:before="0" w:beforeAutospacing="0" w:after="0" w:afterAutospacing="0"/>
-        <w:ind w:left="360"/>
-        <w:jc w:val="both"/>
-        <w:textAlignment w:val="baseline"/>
-        <w:rPr>
-          <w:rFonts w:asciiTheme="minorHAnsi" w:hAnsiTheme="minorHAnsi" w:cstheme="minorBidi"/>
-          <w:lang w:val="en-NZ"/>
-        </w:rPr>
-      </w:pPr>
-      <w:r>
-        <w:rPr>
-          <w:rStyle w:val="normaltextrun"/>
-          <w:rFonts w:asciiTheme="minorHAnsi" w:hAnsiTheme="minorHAnsi" w:cstheme="minorBidi"/>
-          <w:lang w:val="en-NZ"/>
-        </w:rPr>
-        <w:t xml:space="preserve">The university recommends that this paper consume </w:t>
-      </w:r>
-      <w:r>
-        <w:rPr>
-          <w:rStyle w:val="normaltextrun"/>
-          <w:rFonts w:asciiTheme="minorHAnsi" w:hAnsiTheme="minorHAnsi" w:cstheme="minorBidi"/>
-          <w:lang w:val="en-NZ"/>
-        </w:rPr>
-        <w:t>12</w:t>
-      </w:r>
-      <w:r>
-        <w:rPr>
-          <w:rStyle w:val="normaltextrun"/>
-          <w:rFonts w:asciiTheme="minorHAnsi" w:hAnsiTheme="minorHAnsi" w:cstheme="minorBidi"/>
-          <w:lang w:val="en-NZ"/>
-        </w:rPr>
-        <w:t xml:space="preserve"> hours per week. We have 2 hours of lectures and 4 hours of meetings currently. That leaves </w:t>
-      </w:r>
-      <w:r>
-        <w:rPr>
-          <w:rStyle w:val="normaltextrun"/>
-          <w:rFonts w:asciiTheme="minorHAnsi" w:hAnsiTheme="minorHAnsi" w:cstheme="minorBidi"/>
-          <w:lang w:val="en-NZ"/>
-        </w:rPr>
-        <w:t>6</w:t>
-      </w:r>
-      <w:r>
-        <w:rPr>
-          <w:rStyle w:val="normaltextrun"/>
-          <w:rFonts w:asciiTheme="minorHAnsi" w:hAnsiTheme="minorHAnsi" w:cstheme="minorBidi"/>
-          <w:lang w:val="en-NZ"/>
-        </w:rPr>
-        <w:t xml:space="preserve"> hours of work that will be dedicated to work on the project</w:t>
-      </w:r>
-      <w:r>
-        <w:rPr>
-          <w:rStyle w:val="eop"/>
-          <w:rFonts w:asciiTheme="minorHAnsi" w:hAnsiTheme="minorHAnsi" w:cstheme="minorBidi"/>
-          <w:lang w:val="en-NZ"/>
-        </w:rPr>
-        <w:t>.</w:t>
-      </w:r>
-    </w:p>
-    <w:p>
-      <w:pPr>
-        <w:pStyle w:val="paragraph"/>
-        <w:numPr>
-          <w:ilvl w:val="0"/>
-          <w:numId w:val="6"/>
-        </w:numPr>
-        <w:spacing w:before="0" w:beforeAutospacing="0" w:after="0" w:afterAutospacing="0"/>
-        <w:ind w:left="360"/>
-        <w:jc w:val="both"/>
-        <w:textAlignment w:val="baseline"/>
-        <w:rPr>
-          <w:rStyle w:val="eop"/>
-          <w:rFonts w:asciiTheme="minorHAnsi" w:hAnsiTheme="minorHAnsi" w:cstheme="minorBidi"/>
-          <w:lang w:val="en-NZ"/>
-        </w:rPr>
-      </w:pPr>
-      <w:r>
-        <w:rPr>
-          <w:rStyle w:val="normaltextrun"/>
-          <w:rFonts w:asciiTheme="minorHAnsi" w:hAnsiTheme="minorHAnsi" w:cstheme="minorBidi"/>
-          <w:lang w:val="en-NZ"/>
-        </w:rPr>
-        <w:t>It is expected that all members put in the required amount of work to get their tasks completed to a high standard</w:t>
-      </w:r>
-      <w:r>
-        <w:rPr>
-          <w:rStyle w:val="eop"/>
-          <w:rFonts w:asciiTheme="minorHAnsi" w:hAnsiTheme="minorHAnsi" w:cstheme="minorBidi"/>
-          <w:lang w:val="en-NZ"/>
-        </w:rPr>
-        <w:t>.</w:t>
+        <w:t>MONITORING &amp; EVALUATION</w:t>
       </w:r>
     </w:p>
     <w:p/>
     <w:p/>
     <w:p>
       <w:pPr>
-        <w:pStyle w:val="NoSpacing"/>
+        <w:pBdr>
+          <w:bottom w:val="single" w:sz="8" w:space="1" w:color="009B40"/>
+        </w:pBdr>
+        <w:shd w:val="clear" w:color="auto" w:fill="FFFFFF" w:themeFill="background1"/>
         <w:rPr>
-          <w:b/>
-        </w:rPr>
-      </w:pPr>
-    </w:p>
-    <w:p>
-      <w:pPr>
-        <w:pStyle w:val="NoSpacing"/>
-        <w:rPr>
-          <w:b/>
-        </w:rPr>
-      </w:pPr>
-    </w:p>
-    <w:p>
-      <w:pPr>
-        <w:pStyle w:val="NoSpacing"/>
-        <w:rPr>
-          <w:b/>
+          <w:rFonts w:ascii="Arial Black" w:hAnsi="Arial Black"/>
+          <w:color w:val="009B40"/>
+          <w:sz w:val="24"/>
+          <w:szCs w:val="24"/>
         </w:rPr>
       </w:pPr>
       <w:r>
         <w:rPr>
-          <w:b/>
+          <w:rFonts w:ascii="Arial Black" w:hAnsi="Arial Black"/>
+          <w:color w:val="009B40"/>
+          <w:sz w:val="24"/>
+          <w:szCs w:val="24"/>
         </w:rPr>
-        <w:lastRenderedPageBreak/>
-        <w:t>APPROVAL SIGNATURES</w:t>
+        <w:t>APPROVAL SIGNATURE</w:t>
       </w:r>
-    </w:p>
-    <w:p>
-      <w:pPr>
-        <w:rPr>
-          <w:rFonts w:ascii="Calibri" w:eastAsia="Calibri" w:hAnsi="Calibri" w:cs="Calibri"/>
-        </w:rPr>
-      </w:pPr>
     </w:p>
     <w:p/>
     <w:p/>
     <w:p/>
     <w:p/>
-    <w:p/>
-    <w:p/>
-    <w:p/>
-    <w:p/>
-    <w:p/>
-    <w:p/>
-    <w:p/>
-    <w:p/>
-    <w:p/>
-    <w:p/>
-    <w:p/>
-    <w:p/>
-    <w:p/>
-    <w:p>
-      <w:bookmarkStart w:id="23" w:name="_GoBack"/>
-      <w:bookmarkEnd w:id="23"/>
-    </w:p>
-    <w:p/>
-    <w:p/>
-    <w:p/>
-    <w:p/>
-    <w:p/>
-    <w:p/>
     <w:sectPr>
-      <w:headerReference w:type="default" r:id="rId11"/>
+      <w:headerReference w:type="default" r:id="rId10"/>
       <w:pgSz w:w="12240" w:h="15840" w:code="1"/>
       <w:pgMar w:top="1440" w:right="1440" w:bottom="1440" w:left="1440" w:header="720" w:footer="720" w:gutter="0"/>
       <w:cols w:space="720"/>
-      <w:vAlign w:val="center"/>
       <w:docGrid w:linePitch="360"/>
     </w:sectPr>
   </w:body>
@@ -6975,206 +4869,6 @@
 </w:endnotes>
 </file>
 
-<file path=word/footer1.xml><?xml version="1.0" encoding="utf-8"?>
-<w:ftr xmlns:wpc="http://schemas.microsoft.com/office/word/2010/wordprocessingCanvas" xmlns:cx="http://schemas.microsoft.com/office/drawing/2014/chartex" xmlns:cx1="http://schemas.microsoft.com/office/drawing/2015/9/8/chartex" xmlns:cx2="http://schemas.microsoft.com/office/drawing/2015/10/21/chartex" xmlns:cx3="http://schemas.microsoft.com/office/drawing/2016/5/9/chartex" xmlns:cx4="http://schemas.microsoft.com/office/drawing/2016/5/10/chartex" xmlns:cx5="http://schemas.microsoft.com/office/drawing/2016/5/11/chartex" xmlns:cx6="http://schemas.microsoft.com/office/drawing/2016/5/12/chartex" xmlns:cx7="http://schemas.microsoft.com/office/drawing/2016/5/13/chartex" xmlns:cx8="http://schemas.microsoft.com/office/drawing/2016/5/14/chartex" xmlns:mc="http://schemas.openxmlformats.org/markup-compatibility/2006" xmlns:aink="http://schemas.microsoft.com/office/drawing/2016/ink" xmlns:am3d="http://schemas.microsoft.com/office/drawing/2017/model3d" xmlns:o="urn:schemas-microsoft-com:office:office" xmlns:r="http://schemas.openxmlformats.org/officeDocument/2006/relationships" xmlns:m="http://schemas.openxmlformats.org/officeDocument/2006/math" xmlns:v="urn:schemas-microsoft-com:vml" xmlns:wp14="http://schemas.microsoft.com/office/word/2010/wordprocessingDrawing" xmlns:wp="http://schemas.openxmlformats.org/drawingml/2006/wordprocessingDrawing" xmlns:w10="urn:schemas-microsoft-com:office:word" xmlns:w="http://schemas.openxmlformats.org/wordprocessingml/2006/main" xmlns:w14="http://schemas.microsoft.com/office/word/2010/wordml" xmlns:w15="http://schemas.microsoft.com/office/word/2012/wordml" xmlns:w16cid="http://schemas.microsoft.com/office/word/2016/wordml/cid" xmlns:w16se="http://schemas.microsoft.com/office/word/2015/wordml/symex" xmlns:wpg="http://schemas.microsoft.com/office/word/2010/wordprocessingGroup" xmlns:wpi="http://schemas.microsoft.com/office/word/2010/wordprocessingInk" xmlns:wne="http://schemas.microsoft.com/office/word/2006/wordml" xmlns:wps="http://schemas.microsoft.com/office/word/2010/wordprocessingShape" mc:Ignorable="w14 w15 w16se w16cid wp14">
-  <w:p>
-    <w:pPr>
-      <w:pStyle w:val="Footer"/>
-      <w:rPr>
-        <w:color w:val="009B40"/>
-      </w:rPr>
-    </w:pPr>
-    <w:sdt>
-      <w:sdtPr>
-        <w:rPr>
-          <w:color w:val="009B40"/>
-        </w:rPr>
-        <w:id w:val="1606379970"/>
-        <w:docPartObj>
-          <w:docPartGallery w:val="Page Numbers (Top of Page)"/>
-          <w:docPartUnique/>
-        </w:docPartObj>
-      </w:sdtPr>
-      <w:sdtEndPr/>
-      <w:sdtContent>
-        <w:r>
-          <w:rPr>
-            <w:i/>
-            <w:color w:val="009B40"/>
-          </w:rPr>
-          <w:t xml:space="preserve">Page </w:t>
-        </w:r>
-        <w:r>
-          <w:rPr>
-            <w:b/>
-            <w:bCs/>
-            <w:i/>
-            <w:color w:val="009B40"/>
-            <w:sz w:val="24"/>
-            <w:szCs w:val="24"/>
-          </w:rPr>
-          <w:fldChar w:fldCharType="begin"/>
-        </w:r>
-        <w:r>
-          <w:rPr>
-            <w:b/>
-            <w:bCs/>
-            <w:i/>
-            <w:color w:val="009B40"/>
-          </w:rPr>
-          <w:instrText xml:space="preserve"> PAGE </w:instrText>
-        </w:r>
-        <w:r>
-          <w:rPr>
-            <w:b/>
-            <w:bCs/>
-            <w:i/>
-            <w:color w:val="009B40"/>
-            <w:sz w:val="24"/>
-            <w:szCs w:val="24"/>
-          </w:rPr>
-          <w:fldChar w:fldCharType="separate"/>
-        </w:r>
-        <w:r>
-          <w:rPr>
-            <w:b/>
-            <w:bCs/>
-            <w:i/>
-            <w:noProof/>
-            <w:color w:val="009B40"/>
-          </w:rPr>
-          <w:t>2</w:t>
-        </w:r>
-        <w:r>
-          <w:rPr>
-            <w:b/>
-            <w:bCs/>
-            <w:i/>
-            <w:color w:val="009B40"/>
-            <w:sz w:val="24"/>
-            <w:szCs w:val="24"/>
-          </w:rPr>
-          <w:fldChar w:fldCharType="end"/>
-        </w:r>
-        <w:r>
-          <w:rPr>
-            <w:i/>
-            <w:color w:val="009B40"/>
-          </w:rPr>
-          <w:t xml:space="preserve"> of </w:t>
-        </w:r>
-        <w:r>
-          <w:rPr>
-            <w:b/>
-            <w:bCs/>
-            <w:i/>
-            <w:color w:val="009B40"/>
-            <w:sz w:val="24"/>
-            <w:szCs w:val="24"/>
-          </w:rPr>
-          <w:fldChar w:fldCharType="begin"/>
-        </w:r>
-        <w:r>
-          <w:rPr>
-            <w:b/>
-            <w:bCs/>
-            <w:i/>
-            <w:color w:val="009B40"/>
-          </w:rPr>
-          <w:instrText xml:space="preserve"> NUMPAGES  </w:instrText>
-        </w:r>
-        <w:r>
-          <w:rPr>
-            <w:b/>
-            <w:bCs/>
-            <w:i/>
-            <w:color w:val="009B40"/>
-            <w:sz w:val="24"/>
-            <w:szCs w:val="24"/>
-          </w:rPr>
-          <w:fldChar w:fldCharType="separate"/>
-        </w:r>
-        <w:r>
-          <w:rPr>
-            <w:b/>
-            <w:bCs/>
-            <w:i/>
-            <w:noProof/>
-            <w:color w:val="009B40"/>
-          </w:rPr>
-          <w:t>24</w:t>
-        </w:r>
-        <w:r>
-          <w:rPr>
-            <w:b/>
-            <w:bCs/>
-            <w:i/>
-            <w:color w:val="009B40"/>
-            <w:sz w:val="24"/>
-            <w:szCs w:val="24"/>
-          </w:rPr>
-          <w:fldChar w:fldCharType="end"/>
-        </w:r>
-      </w:sdtContent>
-    </w:sdt>
-    <w:r>
-      <w:rPr>
-        <w:color w:val="009B40"/>
-      </w:rPr>
-      <w:t xml:space="preserve"> </w:t>
-    </w:r>
-    <w:r>
-      <w:rPr>
-        <w:color w:val="009B40"/>
-        <w:spacing w:val="60"/>
-      </w:rPr>
-      <w:ptab w:relativeTo="margin" w:alignment="center" w:leader="none"/>
-    </w:r>
-    <w:r>
-      <w:rPr>
-        <w:color w:val="009B40"/>
-        <w:spacing w:val="60"/>
-      </w:rPr>
-      <w:ptab w:relativeTo="margin" w:alignment="right" w:leader="none"/>
-    </w:r>
-    <w:r>
-      <w:rPr>
-        <w:color w:val="009B40"/>
-      </w:rPr>
-      <w:fldChar w:fldCharType="begin"/>
-    </w:r>
-    <w:r>
-      <w:rPr>
-        <w:i/>
-        <w:color w:val="009B40"/>
-      </w:rPr>
-      <w:instrText xml:space="preserve"> DATE \@ "d MMMM yyyy" </w:instrText>
-    </w:r>
-    <w:r>
-      <w:rPr>
-        <w:i/>
-        <w:color w:val="009B40"/>
-      </w:rPr>
-      <w:fldChar w:fldCharType="separate"/>
-    </w:r>
-    <w:r>
-      <w:rPr>
-        <w:i/>
-        <w:noProof/>
-        <w:color w:val="009B40"/>
-      </w:rPr>
-      <w:t>11 January 2019</w:t>
-    </w:r>
-    <w:r>
-      <w:rPr>
-        <w:color w:val="009B40"/>
-      </w:rPr>
-      <w:fldChar w:fldCharType="end"/>
-    </w:r>
-  </w:p>
-</w:ftr>
-</file>
-
 <file path=word/footnotes.xml><?xml version="1.0" encoding="utf-8"?>
 <w:footnotes xmlns:wpc="http://schemas.microsoft.com/office/word/2010/wordprocessingCanvas" xmlns:cx="http://schemas.microsoft.com/office/drawing/2014/chartex" xmlns:cx1="http://schemas.microsoft.com/office/drawing/2015/9/8/chartex" xmlns:cx2="http://schemas.microsoft.com/office/drawing/2015/10/21/chartex" xmlns:cx3="http://schemas.microsoft.com/office/drawing/2016/5/9/chartex" xmlns:cx4="http://schemas.microsoft.com/office/drawing/2016/5/10/chartex" xmlns:cx5="http://schemas.microsoft.com/office/drawing/2016/5/11/chartex" xmlns:cx6="http://schemas.microsoft.com/office/drawing/2016/5/12/chartex" xmlns:cx7="http://schemas.microsoft.com/office/drawing/2016/5/13/chartex" xmlns:cx8="http://schemas.microsoft.com/office/drawing/2016/5/14/chartex" xmlns:mc="http://schemas.openxmlformats.org/markup-compatibility/2006" xmlns:aink="http://schemas.microsoft.com/office/drawing/2016/ink" xmlns:am3d="http://schemas.microsoft.com/office/drawing/2017/model3d" xmlns:o="urn:schemas-microsoft-com:office:office" xmlns:r="http://schemas.openxmlformats.org/officeDocument/2006/relationships" xmlns:m="http://schemas.openxmlformats.org/officeDocument/2006/math" xmlns:v="urn:schemas-microsoft-com:vml" xmlns:wp14="http://schemas.microsoft.com/office/word/2010/wordprocessingDrawing" xmlns:wp="http://schemas.openxmlformats.org/drawingml/2006/wordprocessingDrawing" xmlns:w10="urn:schemas-microsoft-com:office:word" xmlns:w="http://schemas.openxmlformats.org/wordprocessingml/2006/main" xmlns:w14="http://schemas.microsoft.com/office/word/2010/wordml" xmlns:w15="http://schemas.microsoft.com/office/word/2012/wordml" xmlns:w16cid="http://schemas.microsoft.com/office/word/2016/wordml/cid" xmlns:w16se="http://schemas.microsoft.com/office/word/2015/wordml/symex" xmlns:wpg="http://schemas.microsoft.com/office/word/2010/wordprocessingGroup" xmlns:wpi="http://schemas.microsoft.com/office/word/2010/wordprocessingInk" xmlns:wne="http://schemas.microsoft.com/office/word/2006/wordml" xmlns:wps="http://schemas.microsoft.com/office/word/2010/wordprocessingShape" mc:Ignorable="w14 w15 w16se w16cid wp14">
   <w:footnote w:type="separator" w:id="-1">
@@ -7208,64 +4902,6 @@
 </file>
 
 <file path=word/header1.xml><?xml version="1.0" encoding="utf-8"?>
-<w:hdr xmlns:wpc="http://schemas.microsoft.com/office/word/2010/wordprocessingCanvas" xmlns:cx="http://schemas.microsoft.com/office/drawing/2014/chartex" xmlns:cx1="http://schemas.microsoft.com/office/drawing/2015/9/8/chartex" xmlns:cx2="http://schemas.microsoft.com/office/drawing/2015/10/21/chartex" xmlns:cx3="http://schemas.microsoft.com/office/drawing/2016/5/9/chartex" xmlns:cx4="http://schemas.microsoft.com/office/drawing/2016/5/10/chartex" xmlns:cx5="http://schemas.microsoft.com/office/drawing/2016/5/11/chartex" xmlns:cx6="http://schemas.microsoft.com/office/drawing/2016/5/12/chartex" xmlns:cx7="http://schemas.microsoft.com/office/drawing/2016/5/13/chartex" xmlns:cx8="http://schemas.microsoft.com/office/drawing/2016/5/14/chartex" xmlns:mc="http://schemas.openxmlformats.org/markup-compatibility/2006" xmlns:aink="http://schemas.microsoft.com/office/drawing/2016/ink" xmlns:am3d="http://schemas.microsoft.com/office/drawing/2017/model3d" xmlns:o="urn:schemas-microsoft-com:office:office" xmlns:r="http://schemas.openxmlformats.org/officeDocument/2006/relationships" xmlns:m="http://schemas.openxmlformats.org/officeDocument/2006/math" xmlns:v="urn:schemas-microsoft-com:vml" xmlns:wp14="http://schemas.microsoft.com/office/word/2010/wordprocessingDrawing" xmlns:wp="http://schemas.openxmlformats.org/drawingml/2006/wordprocessingDrawing" xmlns:w10="urn:schemas-microsoft-com:office:word" xmlns:w="http://schemas.openxmlformats.org/wordprocessingml/2006/main" xmlns:w14="http://schemas.microsoft.com/office/word/2010/wordml" xmlns:w15="http://schemas.microsoft.com/office/word/2012/wordml" xmlns:w16cid="http://schemas.microsoft.com/office/word/2016/wordml/cid" xmlns:w16se="http://schemas.microsoft.com/office/word/2015/wordml/symex" xmlns:wpg="http://schemas.microsoft.com/office/word/2010/wordprocessingGroup" xmlns:wpi="http://schemas.microsoft.com/office/word/2010/wordprocessingInk" xmlns:wne="http://schemas.microsoft.com/office/word/2006/wordml" xmlns:wps="http://schemas.microsoft.com/office/word/2010/wordprocessingShape" mc:Ignorable="w14 w15 w16se w16cid wp14">
-  <w:tbl>
-    <w:tblPr>
-      <w:tblW w:w="0" w:type="auto"/>
-      <w:tblLayout w:type="fixed"/>
-      <w:tblLook w:val="04A0" w:firstRow="1" w:lastRow="0" w:firstColumn="1" w:lastColumn="0" w:noHBand="0" w:noVBand="1"/>
-    </w:tblPr>
-    <w:tblGrid>
-      <w:gridCol w:w="3120"/>
-      <w:gridCol w:w="3120"/>
-      <w:gridCol w:w="3120"/>
-    </w:tblGrid>
-    <w:tr>
-      <w:tc>
-        <w:tcPr>
-          <w:tcW w:w="3120" w:type="dxa"/>
-        </w:tcPr>
-        <w:p>
-          <w:pPr>
-            <w:pStyle w:val="Header"/>
-            <w:ind w:left="-115"/>
-          </w:pPr>
-        </w:p>
-      </w:tc>
-      <w:tc>
-        <w:tcPr>
-          <w:tcW w:w="3120" w:type="dxa"/>
-        </w:tcPr>
-        <w:p>
-          <w:pPr>
-            <w:pStyle w:val="Header"/>
-            <w:jc w:val="center"/>
-          </w:pPr>
-        </w:p>
-      </w:tc>
-      <w:tc>
-        <w:tcPr>
-          <w:tcW w:w="3120" w:type="dxa"/>
-        </w:tcPr>
-        <w:p>
-          <w:pPr>
-            <w:pStyle w:val="Header"/>
-            <w:ind w:right="-115"/>
-            <w:jc w:val="right"/>
-          </w:pPr>
-        </w:p>
-      </w:tc>
-    </w:tr>
-  </w:tbl>
-  <w:p>
-    <w:pPr>
-      <w:pStyle w:val="Header"/>
-    </w:pPr>
-  </w:p>
-</w:hdr>
-</file>
-
-<file path=word/header2.xml><?xml version="1.0" encoding="utf-8"?>
 <w:hdr xmlns:wpc="http://schemas.microsoft.com/office/word/2010/wordprocessingCanvas" xmlns:cx="http://schemas.microsoft.com/office/drawing/2014/chartex" xmlns:cx1="http://schemas.microsoft.com/office/drawing/2015/9/8/chartex" xmlns:cx2="http://schemas.microsoft.com/office/drawing/2015/10/21/chartex" xmlns:cx3="http://schemas.microsoft.com/office/drawing/2016/5/9/chartex" xmlns:cx4="http://schemas.microsoft.com/office/drawing/2016/5/10/chartex" xmlns:cx5="http://schemas.microsoft.com/office/drawing/2016/5/11/chartex" xmlns:cx6="http://schemas.microsoft.com/office/drawing/2016/5/12/chartex" xmlns:cx7="http://schemas.microsoft.com/office/drawing/2016/5/13/chartex" xmlns:cx8="http://schemas.microsoft.com/office/drawing/2016/5/14/chartex" xmlns:mc="http://schemas.openxmlformats.org/markup-compatibility/2006" xmlns:aink="http://schemas.microsoft.com/office/drawing/2016/ink" xmlns:am3d="http://schemas.microsoft.com/office/drawing/2017/model3d" xmlns:o="urn:schemas-microsoft-com:office:office" xmlns:r="http://schemas.openxmlformats.org/officeDocument/2006/relationships" xmlns:m="http://schemas.openxmlformats.org/officeDocument/2006/math" xmlns:v="urn:schemas-microsoft-com:vml" xmlns:wp14="http://schemas.microsoft.com/office/word/2010/wordprocessingDrawing" xmlns:wp="http://schemas.openxmlformats.org/drawingml/2006/wordprocessingDrawing" xmlns:w10="urn:schemas-microsoft-com:office:word" xmlns:w="http://schemas.openxmlformats.org/wordprocessingml/2006/main" xmlns:w14="http://schemas.microsoft.com/office/word/2010/wordml" xmlns:w15="http://schemas.microsoft.com/office/word/2012/wordml" xmlns:w16cid="http://schemas.microsoft.com/office/word/2016/wordml/cid" xmlns:w16se="http://schemas.microsoft.com/office/word/2015/wordml/symex" xmlns:wpg="http://schemas.microsoft.com/office/word/2010/wordprocessingGroup" xmlns:wpi="http://schemas.microsoft.com/office/word/2010/wordprocessingInk" xmlns:wne="http://schemas.microsoft.com/office/word/2006/wordml" xmlns:wps="http://schemas.microsoft.com/office/word/2010/wordprocessingShape" mc:Ignorable="w14 w15 w16se w16cid wp14">
   <w:tbl>
     <w:tblPr>
@@ -11901,7 +9537,7 @@
 </file>
 
 <file path=customXml/itemProps1.xml><?xml version="1.0" encoding="utf-8"?>
-<ds:datastoreItem xmlns:ds="http://schemas.openxmlformats.org/officeDocument/2006/customXml" ds:itemID="{3875D457-8894-4542-811D-40FFC1CAA0C6}">
+<ds:datastoreItem xmlns:ds="http://schemas.openxmlformats.org/officeDocument/2006/customXml" ds:itemID="{67BCF38E-3D2C-4711-B46E-767B9F862AF5}">
   <ds:schemaRefs>
     <ds:schemaRef ds:uri="http://schemas.openxmlformats.org/officeDocument/2006/bibliography"/>
   </ds:schemaRefs>

--- a/Artefacts/Project Proposal.docx
+++ b/Artefacts/Project Proposal.docx
@@ -688,8 +688,6 @@
           <w:szCs w:val="24"/>
         </w:rPr>
       </w:pPr>
-      <w:bookmarkStart w:id="6" w:name="_GoBack"/>
-      <w:bookmarkEnd w:id="6"/>
     </w:p>
     <w:p>
       <w:pPr>
@@ -848,9 +846,9 @@
                 <w:szCs w:val="24"/>
               </w:rPr>
             </w:pPr>
-            <w:bookmarkStart w:id="7" w:name="OLE_LINK3"/>
-            <w:bookmarkStart w:id="8" w:name="OLE_LINK5"/>
-            <w:bookmarkStart w:id="9" w:name="OLE_LINK6"/>
+            <w:bookmarkStart w:id="6" w:name="OLE_LINK3"/>
+            <w:bookmarkStart w:id="7" w:name="OLE_LINK5"/>
+            <w:bookmarkStart w:id="8" w:name="OLE_LINK6"/>
             <w:r>
               <w:rPr>
                 <w:rFonts w:ascii="Arial Black" w:hAnsi="Arial Black"/>
@@ -1328,7 +1326,7 @@
                 <w:sz w:val="24"/>
               </w:rPr>
             </w:pPr>
-            <w:bookmarkStart w:id="10" w:name="_Hlk509779305"/>
+            <w:bookmarkStart w:id="9" w:name="_Hlk509779305"/>
           </w:p>
         </w:tc>
         <w:tc>
@@ -1482,7 +1480,7 @@
           </w:p>
         </w:tc>
       </w:tr>
-      <w:bookmarkEnd w:id="10"/>
+      <w:bookmarkEnd w:id="9"/>
       <w:tr>
         <w:tc>
           <w:tcPr>
@@ -1648,9 +1646,9 @@
           </w:p>
         </w:tc>
       </w:tr>
+      <w:bookmarkEnd w:id="6"/>
       <w:bookmarkEnd w:id="7"/>
       <w:bookmarkEnd w:id="8"/>
-      <w:bookmarkEnd w:id="9"/>
     </w:tbl>
     <w:p>
       <w:pPr>
@@ -1684,7 +1682,7 @@
           <w:sz w:val="28"/>
         </w:rPr>
       </w:pPr>
-      <w:bookmarkStart w:id="11" w:name="OLE_LINK1"/>
+      <w:bookmarkStart w:id="10" w:name="OLE_LINK1"/>
     </w:p>
     <w:p>
       <w:pPr>
@@ -1708,7 +1706,7 @@
         </w:rPr>
         <w:t>KEY MEMBERS</w:t>
       </w:r>
-      <w:bookmarkEnd w:id="11"/>
+      <w:bookmarkEnd w:id="10"/>
     </w:p>
     <w:tbl>
       <w:tblPr>
@@ -1745,8 +1743,8 @@
                 <w:szCs w:val="24"/>
               </w:rPr>
             </w:pPr>
-            <w:bookmarkStart w:id="12" w:name="OLE_LINK45"/>
-            <w:bookmarkStart w:id="13" w:name="OLE_LINK46"/>
+            <w:bookmarkStart w:id="11" w:name="OLE_LINK45"/>
+            <w:bookmarkStart w:id="12" w:name="OLE_LINK46"/>
             <w:r>
               <w:rPr>
                 <w:rFonts w:ascii="Arial Black" w:hAnsi="Arial Black"/>
@@ -1856,13 +1854,21 @@
                 <w:sz w:val="24"/>
                 <w:szCs w:val="24"/>
               </w:rPr>
-              <w:t>Ismail.hazmi@spark.co.nz</w:t>
+              <w:t>i</w:t>
+            </w:r>
+            <w:r>
+              <w:rPr>
+                <w:rFonts w:ascii="Arial" w:hAnsi="Arial" w:cs="Arial"/>
+                <w:sz w:val="24"/>
+                <w:szCs w:val="24"/>
+              </w:rPr>
+              <w:t>smail.hazmi@spark.co.nz</w:t>
             </w:r>
           </w:p>
         </w:tc>
       </w:tr>
+      <w:bookmarkEnd w:id="11"/>
       <w:bookmarkEnd w:id="12"/>
-      <w:bookmarkEnd w:id="13"/>
     </w:tbl>
     <w:p>
       <w:pPr>
@@ -2062,7 +2068,17 @@
                 <w:sz w:val="24"/>
                 <w:szCs w:val="24"/>
               </w:rPr>
-              <w:t>kochar@assertio.co.nz</w:t>
+              <w:t>kochar@asserti</w:t>
+            </w:r>
+            <w:bookmarkStart w:id="13" w:name="_GoBack"/>
+            <w:bookmarkEnd w:id="13"/>
+            <w:r>
+              <w:rPr>
+                <w:rFonts w:ascii="Arial" w:hAnsi="Arial" w:cs="Arial"/>
+                <w:sz w:val="24"/>
+                <w:szCs w:val="24"/>
+              </w:rPr>
+              <w:t>o.co.nz</w:t>
             </w:r>
           </w:p>
         </w:tc>
@@ -2480,24 +2496,6 @@
     </w:p>
     <w:p>
       <w:pPr>
-        <w:jc w:val="both"/>
-        <w:rPr>
-          <w:color w:val="000000" w:themeColor="text1"/>
-          <w:sz w:val="24"/>
-          <w:szCs w:val="24"/>
-        </w:rPr>
-      </w:pPr>
-      <w:r>
-        <w:rPr>
-          <w:color w:val="000000" w:themeColor="text1"/>
-          <w:sz w:val="24"/>
-          <w:szCs w:val="24"/>
-        </w:rPr>
-        <w:t>The number of in-home Spark team members is increasing, and they need to be able to keep track of and update Spark stock on the go. Currently there is no formalized process to keep track of where stock is, who is carrying it, how much has been sold, or how much there is. This lack of inventory management leaves a blind spot in the business, making it more difficult to schedule re-orders and manage potential losses of product.</w:t>
-      </w:r>
-    </w:p>
-    <w:p>
-      <w:pPr>
         <w:rPr>
           <w:color w:val="000000" w:themeColor="text1"/>
           <w:sz w:val="24"/>
@@ -2535,6 +2533,24 @@
           <w:szCs w:val="24"/>
         </w:rPr>
         <w:t>BACKGROUND</w:t>
+      </w:r>
+    </w:p>
+    <w:p>
+      <w:pPr>
+        <w:jc w:val="both"/>
+        <w:rPr>
+          <w:color w:val="000000" w:themeColor="text1"/>
+          <w:sz w:val="24"/>
+          <w:szCs w:val="24"/>
+        </w:rPr>
+      </w:pPr>
+      <w:r>
+        <w:rPr>
+          <w:color w:val="000000" w:themeColor="text1"/>
+          <w:sz w:val="24"/>
+          <w:szCs w:val="24"/>
+        </w:rPr>
+        <w:t>The number of in-home Spark team members is increasing, and they need to be able to keep track of and update Spark stock on the go. Currently there is no formalized process to keep track of where stock is, who is carrying it, how much has been sold, or how much there is. This lack of inventory management leaves a blind spot in the business, making it more difficult to schedule re-orders and manage potential losses of product.</w:t>
       </w:r>
     </w:p>
     <w:p>
@@ -2825,6 +2841,16 @@
                 <w:szCs w:val="28"/>
                 <w:u w:val="single"/>
               </w:rPr>
+              <w:t xml:space="preserve">DEVELOPMENT </w:t>
+            </w:r>
+            <w:r>
+              <w:rPr>
+                <w:b/>
+                <w:color w:val="FFFFFF" w:themeColor="background1"/>
+                <w:sz w:val="28"/>
+                <w:szCs w:val="28"/>
+                <w:u w:val="single"/>
+              </w:rPr>
               <w:t>RESOURCES</w:t>
             </w:r>
           </w:p>
@@ -4799,6 +4825,8 @@
     </w:p>
     <w:p/>
     <w:p/>
+    <w:p/>
+    <w:p/>
     <w:p>
       <w:pPr>
         <w:pBdr>
@@ -4819,13 +4847,52 @@
           <w:sz w:val="24"/>
           <w:szCs w:val="24"/>
         </w:rPr>
-        <w:t>APPROVAL SIGNATURE</w:t>
+        <w:lastRenderedPageBreak/>
+        <w:t xml:space="preserve">PROJECT </w:t>
+      </w:r>
+      <w:r>
+        <w:rPr>
+          <w:rFonts w:ascii="Arial Black" w:hAnsi="Arial Black"/>
+          <w:color w:val="009B40"/>
+          <w:sz w:val="24"/>
+          <w:szCs w:val="24"/>
+        </w:rPr>
+        <w:t>APPROVAL</w:t>
       </w:r>
     </w:p>
     <w:p/>
     <w:p/>
     <w:p/>
-    <w:p/>
+    <w:p>
+      <w:pPr>
+        <w:spacing w:after="0"/>
+        <w:jc w:val="center"/>
+        <w:rPr>
+          <w:sz w:val="28"/>
+        </w:rPr>
+      </w:pPr>
+      <w:r>
+        <w:rPr>
+          <w:sz w:val="28"/>
+        </w:rPr>
+        <w:t>____________________________</w:t>
+      </w:r>
+    </w:p>
+    <w:p>
+      <w:pPr>
+        <w:spacing w:after="0"/>
+        <w:jc w:val="center"/>
+        <w:rPr>
+          <w:sz w:val="28"/>
+        </w:rPr>
+      </w:pPr>
+      <w:r>
+        <w:rPr>
+          <w:sz w:val="28"/>
+        </w:rPr>
+        <w:t>Ismail Kazmi, Project Sponsor</w:t>
+      </w:r>
+    </w:p>
     <w:sectPr>
       <w:headerReference w:type="default" r:id="rId10"/>
       <w:pgSz w:w="12240" w:h="15840" w:code="1"/>
@@ -9537,7 +9604,7 @@
 </file>
 
 <file path=customXml/itemProps1.xml><?xml version="1.0" encoding="utf-8"?>
-<ds:datastoreItem xmlns:ds="http://schemas.openxmlformats.org/officeDocument/2006/customXml" ds:itemID="{67BCF38E-3D2C-4711-B46E-767B9F862AF5}">
+<ds:datastoreItem xmlns:ds="http://schemas.openxmlformats.org/officeDocument/2006/customXml" ds:itemID="{751046D5-CBA9-414E-BF39-EF00E8FCB350}">
   <ds:schemaRefs>
     <ds:schemaRef ds:uri="http://schemas.openxmlformats.org/officeDocument/2006/bibliography"/>
   </ds:schemaRefs>

--- a/Artefacts/Project Proposal.docx
+++ b/Artefacts/Project Proposal.docx
@@ -2068,17 +2068,7 @@
                 <w:sz w:val="24"/>
                 <w:szCs w:val="24"/>
               </w:rPr>
-              <w:t>kochar@asserti</w:t>
-            </w:r>
-            <w:bookmarkStart w:id="13" w:name="_GoBack"/>
-            <w:bookmarkEnd w:id="13"/>
-            <w:r>
-              <w:rPr>
-                <w:rFonts w:ascii="Arial" w:hAnsi="Arial" w:cs="Arial"/>
-                <w:sz w:val="24"/>
-                <w:szCs w:val="24"/>
-              </w:rPr>
-              <w:t>o.co.nz</w:t>
+              <w:t>kochar@assertio.co.nz</w:t>
             </w:r>
           </w:p>
         </w:tc>
@@ -2629,7 +2619,7 @@
           <w:szCs w:val="24"/>
         </w:rPr>
       </w:pPr>
-      <w:bookmarkStart w:id="14" w:name="OLE_LINK2"/>
+      <w:bookmarkStart w:id="13" w:name="OLE_LINK2"/>
       <w:r>
         <w:rPr>
           <w:rFonts w:ascii="Arial Black" w:hAnsi="Arial Black"/>
@@ -2649,7 +2639,7 @@
         <w:t>SCOPE</w:t>
       </w:r>
     </w:p>
-    <w:bookmarkEnd w:id="14"/>
+    <w:bookmarkEnd w:id="13"/>
     <w:p>
       <w:pPr>
         <w:spacing w:after="0"/>
@@ -2716,8 +2706,8 @@
           <w:szCs w:val="24"/>
         </w:rPr>
       </w:pPr>
-      <w:bookmarkStart w:id="15" w:name="OLE_LINK38"/>
-      <w:bookmarkStart w:id="16" w:name="OLE_LINK19"/>
+      <w:bookmarkStart w:id="14" w:name="OLE_LINK38"/>
+      <w:bookmarkStart w:id="15" w:name="OLE_LINK19"/>
       <w:r>
         <w:rPr>
           <w:rFonts w:ascii="Arial Black" w:hAnsi="Arial Black"/>
@@ -2823,7 +2813,7 @@
             <w:gridSpan w:val="4"/>
             <w:shd w:val="clear" w:color="auto" w:fill="009B40"/>
           </w:tcPr>
-          <w:bookmarkEnd w:id="15"/>
+          <w:bookmarkEnd w:id="14"/>
           <w:p>
             <w:pPr>
               <w:jc w:val="center"/>
@@ -3280,8 +3270,8 @@
                 <w:u w:val="single"/>
               </w:rPr>
             </w:pPr>
-            <w:bookmarkStart w:id="17" w:name="OLE_LINK34"/>
-            <w:bookmarkStart w:id="18" w:name="OLE_LINK35"/>
+            <w:bookmarkStart w:id="16" w:name="OLE_LINK34"/>
+            <w:bookmarkStart w:id="17" w:name="OLE_LINK35"/>
             <w:r>
               <w:rPr>
                 <w:b/>
@@ -3292,8 +3282,8 @@
               </w:rPr>
               <w:t>$</w:t>
             </w:r>
+            <w:bookmarkEnd w:id="16"/>
             <w:bookmarkEnd w:id="17"/>
-            <w:bookmarkEnd w:id="18"/>
             <w:r>
               <w:rPr>
                 <w:b/>
@@ -3341,7 +3331,7 @@
           <w:szCs w:val="24"/>
         </w:rPr>
       </w:pPr>
-      <w:bookmarkStart w:id="19" w:name="OLE_LINK49"/>
+      <w:bookmarkStart w:id="18" w:name="OLE_LINK49"/>
       <w:r>
         <w:rPr>
           <w:rFonts w:ascii="Arial Black" w:hAnsi="Arial Black"/>
@@ -3378,8 +3368,8 @@
             <w:tcW w:w="1970" w:type="dxa"/>
             <w:shd w:val="clear" w:color="auto" w:fill="009B40"/>
           </w:tcPr>
-          <w:bookmarkEnd w:id="16"/>
-          <w:bookmarkEnd w:id="19"/>
+          <w:bookmarkEnd w:id="15"/>
+          <w:bookmarkEnd w:id="18"/>
           <w:p>
             <w:pPr>
               <w:jc w:val="center"/>
@@ -3593,7 +3583,7 @@
                 <w:szCs w:val="24"/>
               </w:rPr>
             </w:pPr>
-            <w:bookmarkStart w:id="20" w:name="_Hlk508699630"/>
+            <w:bookmarkStart w:id="19" w:name="_Hlk508699630"/>
             <w:r>
               <w:rPr>
                 <w:color w:val="000000" w:themeColor="text1"/>
@@ -3994,7 +3984,7 @@
           </w:p>
         </w:tc>
       </w:tr>
-      <w:bookmarkEnd w:id="20"/>
+      <w:bookmarkEnd w:id="19"/>
     </w:tbl>
     <w:p>
       <w:pPr>
@@ -4875,23 +4865,88 @@
         <w:rPr>
           <w:sz w:val="28"/>
         </w:rPr>
-        <w:t>____________________________</w:t>
+        <w:t>_________________________</w:t>
+      </w:r>
+      <w:r>
+        <w:rPr>
+          <w:sz w:val="28"/>
+        </w:rPr>
+        <w:t xml:space="preserve">          ___________________</w:t>
+      </w:r>
+      <w:r>
+        <w:rPr>
+          <w:sz w:val="28"/>
+        </w:rPr>
+        <w:t>______</w:t>
       </w:r>
     </w:p>
     <w:p>
       <w:pPr>
         <w:spacing w:after="0"/>
-        <w:jc w:val="center"/>
         <w:rPr>
           <w:sz w:val="28"/>
         </w:rPr>
       </w:pPr>
+      <w:r>
+        <w:rPr>
+          <w:sz w:val="28"/>
+        </w:rPr>
+        <w:t xml:space="preserve">               </w:t>
+      </w:r>
       <w:r>
         <w:rPr>
           <w:sz w:val="28"/>
         </w:rPr>
         <w:t>Ismail Kazmi, Project Sponsor</w:t>
       </w:r>
+      <w:r>
+        <w:rPr>
+          <w:sz w:val="28"/>
+        </w:rPr>
+        <w:t xml:space="preserve">                       Mission Ready HQ</w:t>
+      </w:r>
+    </w:p>
+    <w:p>
+      <w:pPr>
+        <w:spacing w:after="0"/>
+        <w:rPr>
+          <w:sz w:val="28"/>
+        </w:rPr>
+      </w:pPr>
+    </w:p>
+    <w:p>
+      <w:pPr>
+        <w:spacing w:after="0"/>
+        <w:rPr>
+          <w:sz w:val="28"/>
+        </w:rPr>
+      </w:pPr>
+    </w:p>
+    <w:p>
+      <w:pPr>
+        <w:spacing w:after="0"/>
+        <w:rPr>
+          <w:sz w:val="28"/>
+        </w:rPr>
+      </w:pPr>
+    </w:p>
+    <w:p>
+      <w:pPr>
+        <w:spacing w:after="0"/>
+        <w:rPr>
+          <w:sz w:val="28"/>
+        </w:rPr>
+      </w:pPr>
+      <w:bookmarkStart w:id="20" w:name="_GoBack"/>
+      <w:bookmarkEnd w:id="20"/>
+    </w:p>
+    <w:p>
+      <w:pPr>
+        <w:spacing w:after="0"/>
+        <w:rPr>
+          <w:sz w:val="28"/>
+        </w:rPr>
+      </w:pPr>
     </w:p>
     <w:sectPr>
       <w:headerReference w:type="default" r:id="rId10"/>
@@ -9604,7 +9659,7 @@
 </file>
 
 <file path=customXml/itemProps1.xml><?xml version="1.0" encoding="utf-8"?>
-<ds:datastoreItem xmlns:ds="http://schemas.openxmlformats.org/officeDocument/2006/customXml" ds:itemID="{751046D5-CBA9-414E-BF39-EF00E8FCB350}">
+<ds:datastoreItem xmlns:ds="http://schemas.openxmlformats.org/officeDocument/2006/customXml" ds:itemID="{895583CD-0C4C-4AF8-AE14-8BE365C3D35D}">
   <ds:schemaRefs>
     <ds:schemaRef ds:uri="http://schemas.openxmlformats.org/officeDocument/2006/bibliography"/>
   </ds:schemaRefs>

--- a/Artefacts/Project Proposal.docx
+++ b/Artefacts/Project Proposal.docx
@@ -167,8 +167,11 @@
     </w:p>
     <w:p>
       <w:pPr>
+        <w:tabs>
+          <w:tab w:val="center" w:pos="4680"/>
+          <w:tab w:val="right" w:pos="9360"/>
+        </w:tabs>
         <w:spacing w:after="0" w:line="240" w:lineRule="auto"/>
-        <w:jc w:val="center"/>
         <w:rPr>
           <w:rFonts w:ascii="Arial Black" w:hAnsi="Arial Black"/>
           <w:color w:val="009B40"/>
@@ -176,6 +179,15 @@
           <w:szCs w:val="36"/>
         </w:rPr>
       </w:pPr>
+      <w:r>
+        <w:rPr>
+          <w:rFonts w:ascii="Arial Black" w:hAnsi="Arial Black"/>
+          <w:color w:val="009B40"/>
+          <w:sz w:val="36"/>
+          <w:szCs w:val="36"/>
+        </w:rPr>
+        <w:tab/>
+      </w:r>
       <w:r>
         <w:rPr>
           <w:rFonts w:ascii="Arial Black" w:hAnsi="Arial Black"/>
@@ -184,6 +196,15 @@
           <w:szCs w:val="36"/>
         </w:rPr>
         <w:t>Spark New Zealand</w:t>
+      </w:r>
+      <w:r>
+        <w:rPr>
+          <w:rFonts w:ascii="Arial Black" w:hAnsi="Arial Black"/>
+          <w:color w:val="009B40"/>
+          <w:sz w:val="36"/>
+          <w:szCs w:val="36"/>
+        </w:rPr>
+        <w:tab/>
       </w:r>
     </w:p>
     <w:p>
@@ -1669,6 +1690,8 @@
           <w:sz w:val="28"/>
         </w:rPr>
       </w:pPr>
+      <w:bookmarkStart w:id="10" w:name="_GoBack"/>
+      <w:bookmarkEnd w:id="10"/>
     </w:p>
     <w:p>
       <w:pPr>
@@ -1682,7 +1705,7 @@
           <w:sz w:val="28"/>
         </w:rPr>
       </w:pPr>
-      <w:bookmarkStart w:id="10" w:name="OLE_LINK1"/>
+      <w:bookmarkStart w:id="11" w:name="OLE_LINK1"/>
     </w:p>
     <w:p>
       <w:pPr>
@@ -1706,7 +1729,7 @@
         </w:rPr>
         <w:t>KEY MEMBERS</w:t>
       </w:r>
-      <w:bookmarkEnd w:id="10"/>
+      <w:bookmarkEnd w:id="11"/>
     </w:p>
     <w:tbl>
       <w:tblPr>
@@ -1743,8 +1766,8 @@
                 <w:szCs w:val="24"/>
               </w:rPr>
             </w:pPr>
-            <w:bookmarkStart w:id="11" w:name="OLE_LINK45"/>
-            <w:bookmarkStart w:id="12" w:name="OLE_LINK46"/>
+            <w:bookmarkStart w:id="12" w:name="OLE_LINK45"/>
+            <w:bookmarkStart w:id="13" w:name="OLE_LINK46"/>
             <w:r>
               <w:rPr>
                 <w:rFonts w:ascii="Arial Black" w:hAnsi="Arial Black"/>
@@ -1867,8 +1890,8 @@
           </w:p>
         </w:tc>
       </w:tr>
-      <w:bookmarkEnd w:id="11"/>
       <w:bookmarkEnd w:id="12"/>
+      <w:bookmarkEnd w:id="13"/>
     </w:tbl>
     <w:p>
       <w:pPr>
@@ -2068,17 +2091,7 @@
                 <w:sz w:val="24"/>
                 <w:szCs w:val="24"/>
               </w:rPr>
-              <w:t>kochar@asserti</w:t>
-            </w:r>
-            <w:bookmarkStart w:id="13" w:name="_GoBack"/>
-            <w:bookmarkEnd w:id="13"/>
-            <w:r>
-              <w:rPr>
-                <w:rFonts w:ascii="Arial" w:hAnsi="Arial" w:cs="Arial"/>
-                <w:sz w:val="24"/>
-                <w:szCs w:val="24"/>
-              </w:rPr>
-              <w:t>o.co.nz</w:t>
+              <w:t>kochar@assertio.co.nz</w:t>
             </w:r>
           </w:p>
         </w:tc>
@@ -2705,6 +2718,15 @@
     </w:p>
     <w:p>
       <w:pPr>
+        <w:rPr>
+          <w:rFonts w:ascii="Calibri" w:eastAsia="Calibri" w:hAnsi="Calibri" w:cs="Calibri"/>
+          <w:sz w:val="24"/>
+          <w:szCs w:val="24"/>
+        </w:rPr>
+      </w:pPr>
+    </w:p>
+    <w:p>
+      <w:pPr>
         <w:pBdr>
           <w:bottom w:val="single" w:sz="8" w:space="1" w:color="009B40"/>
         </w:pBdr>
@@ -2727,19 +2749,6 @@
         </w:rPr>
         <w:t>SPRINT TIMEFRAME</w:t>
       </w:r>
-    </w:p>
-    <w:p>
-      <w:pPr>
-        <w:pBdr>
-          <w:bottom w:val="single" w:sz="4" w:space="1" w:color="009B40"/>
-        </w:pBdr>
-        <w:shd w:val="clear" w:color="auto" w:fill="FFFFFF" w:themeFill="background1"/>
-        <w:rPr>
-          <w:rFonts w:ascii="Calibri" w:eastAsia="Calibri" w:hAnsi="Calibri" w:cs="Calibri"/>
-          <w:sz w:val="24"/>
-          <w:szCs w:val="24"/>
-        </w:rPr>
-      </w:pPr>
     </w:p>
     <w:p>
       <w:pPr>
@@ -3320,16 +3329,6 @@
     </w:p>
     <w:p>
       <w:pPr>
-        <w:shd w:val="clear" w:color="auto" w:fill="FFFFFF" w:themeFill="background1"/>
-        <w:rPr>
-          <w:rFonts w:ascii="Arial Black" w:hAnsi="Arial Black"/>
-          <w:color w:val="F26520"/>
-          <w:sz w:val="24"/>
-        </w:rPr>
-      </w:pPr>
-    </w:p>
-    <w:p>
-      <w:pPr>
         <w:pBdr>
           <w:bottom w:val="single" w:sz="8" w:space="1" w:color="009B40"/>
         </w:pBdr>
@@ -3349,6 +3348,7 @@
           <w:sz w:val="24"/>
           <w:szCs w:val="24"/>
         </w:rPr>
+        <w:lastRenderedPageBreak/>
         <w:t>STAKEHOLDER REGISTER</w:t>
       </w:r>
     </w:p>
@@ -3774,17 +3774,17 @@
                 <w:sz w:val="24"/>
               </w:rPr>
             </w:pPr>
-            <w:hyperlink r:id="rId9" w:history="1">
-              <w:r>
-                <w:rPr>
-                  <w:rStyle w:val="Hyperlink"/>
-                  <w:rFonts w:cstheme="minorHAnsi"/>
-                  <w:sz w:val="24"/>
-                  <w:szCs w:val="24"/>
-                </w:rPr>
-                <w:t>me@sakshamanand.com</w:t>
-              </w:r>
-            </w:hyperlink>
+            <w:r>
+              <w:rPr>
+                <w:rStyle w:val="Hyperlink"/>
+                <w:rFonts w:cstheme="minorHAnsi"/>
+                <w:color w:val="000000" w:themeColor="text1"/>
+                <w:sz w:val="24"/>
+                <w:szCs w:val="24"/>
+                <w:u w:val="none"/>
+              </w:rPr>
+              <w:t>me@sakshamanand.com</w:t>
+            </w:r>
           </w:p>
         </w:tc>
       </w:tr>
@@ -4840,6 +4840,20 @@
           <w:szCs w:val="24"/>
         </w:rPr>
       </w:pPr>
+    </w:p>
+    <w:p>
+      <w:pPr>
+        <w:pBdr>
+          <w:bottom w:val="single" w:sz="8" w:space="1" w:color="009B40"/>
+        </w:pBdr>
+        <w:shd w:val="clear" w:color="auto" w:fill="FFFFFF" w:themeFill="background1"/>
+        <w:rPr>
+          <w:rFonts w:ascii="Arial Black" w:hAnsi="Arial Black"/>
+          <w:color w:val="009B40"/>
+          <w:sz w:val="24"/>
+          <w:szCs w:val="24"/>
+        </w:rPr>
+      </w:pPr>
       <w:r>
         <w:rPr>
           <w:rFonts w:ascii="Arial Black" w:hAnsi="Arial Black"/>
@@ -4893,8 +4907,23 @@
         <w:t>Ismail Kazmi, Project Sponsor</w:t>
       </w:r>
     </w:p>
+    <w:p>
+      <w:pPr>
+        <w:spacing w:after="0"/>
+        <w:jc w:val="center"/>
+        <w:rPr>
+          <w:sz w:val="28"/>
+        </w:rPr>
+      </w:pPr>
+      <w:r>
+        <w:rPr>
+          <w:sz w:val="28"/>
+        </w:rPr>
+        <w:t>Spark New Zealand</w:t>
+      </w:r>
+    </w:p>
     <w:sectPr>
-      <w:headerReference w:type="default" r:id="rId10"/>
+      <w:headerReference w:type="default" r:id="rId9"/>
       <w:pgSz w:w="12240" w:h="15840" w:code="1"/>
       <w:pgMar w:top="1440" w:right="1440" w:bottom="1440" w:left="1440" w:header="720" w:footer="720" w:gutter="0"/>
       <w:cols w:space="720"/>
@@ -9604,7 +9633,7 @@
 </file>
 
 <file path=customXml/itemProps1.xml><?xml version="1.0" encoding="utf-8"?>
-<ds:datastoreItem xmlns:ds="http://schemas.openxmlformats.org/officeDocument/2006/customXml" ds:itemID="{751046D5-CBA9-414E-BF39-EF00E8FCB350}">
+<ds:datastoreItem xmlns:ds="http://schemas.openxmlformats.org/officeDocument/2006/customXml" ds:itemID="{000E159F-7E7E-4990-8294-B3584A7B24E2}">
   <ds:schemaRefs>
     <ds:schemaRef ds:uri="http://schemas.openxmlformats.org/officeDocument/2006/bibliography"/>
   </ds:schemaRefs>

--- a/Artefacts/Project Proposal.docx
+++ b/Artefacts/Project Proposal.docx
@@ -167,11 +167,8 @@
     </w:p>
     <w:p>
       <w:pPr>
-        <w:tabs>
-          <w:tab w:val="center" w:pos="4680"/>
-          <w:tab w:val="right" w:pos="9360"/>
-        </w:tabs>
         <w:spacing w:after="0" w:line="240" w:lineRule="auto"/>
+        <w:jc w:val="center"/>
         <w:rPr>
           <w:rFonts w:ascii="Arial Black" w:hAnsi="Arial Black"/>
           <w:color w:val="009B40"/>
@@ -179,15 +176,6 @@
           <w:szCs w:val="36"/>
         </w:rPr>
       </w:pPr>
-      <w:r>
-        <w:rPr>
-          <w:rFonts w:ascii="Arial Black" w:hAnsi="Arial Black"/>
-          <w:color w:val="009B40"/>
-          <w:sz w:val="36"/>
-          <w:szCs w:val="36"/>
-        </w:rPr>
-        <w:tab/>
-      </w:r>
       <w:r>
         <w:rPr>
           <w:rFonts w:ascii="Arial Black" w:hAnsi="Arial Black"/>
@@ -196,15 +184,6 @@
           <w:szCs w:val="36"/>
         </w:rPr>
         <w:t>Spark New Zealand</w:t>
-      </w:r>
-      <w:r>
-        <w:rPr>
-          <w:rFonts w:ascii="Arial Black" w:hAnsi="Arial Black"/>
-          <w:color w:val="009B40"/>
-          <w:sz w:val="36"/>
-          <w:szCs w:val="36"/>
-        </w:rPr>
-        <w:tab/>
       </w:r>
     </w:p>
     <w:p>
@@ -1690,8 +1669,6 @@
           <w:sz w:val="28"/>
         </w:rPr>
       </w:pPr>
-      <w:bookmarkStart w:id="10" w:name="_GoBack"/>
-      <w:bookmarkEnd w:id="10"/>
     </w:p>
     <w:p>
       <w:pPr>
@@ -1705,7 +1682,7 @@
           <w:sz w:val="28"/>
         </w:rPr>
       </w:pPr>
-      <w:bookmarkStart w:id="11" w:name="OLE_LINK1"/>
+      <w:bookmarkStart w:id="10" w:name="OLE_LINK1"/>
     </w:p>
     <w:p>
       <w:pPr>
@@ -1729,7 +1706,7 @@
         </w:rPr>
         <w:t>KEY MEMBERS</w:t>
       </w:r>
-      <w:bookmarkEnd w:id="11"/>
+      <w:bookmarkEnd w:id="10"/>
     </w:p>
     <w:tbl>
       <w:tblPr>
@@ -1766,8 +1743,8 @@
                 <w:szCs w:val="24"/>
               </w:rPr>
             </w:pPr>
-            <w:bookmarkStart w:id="12" w:name="OLE_LINK45"/>
-            <w:bookmarkStart w:id="13" w:name="OLE_LINK46"/>
+            <w:bookmarkStart w:id="11" w:name="OLE_LINK45"/>
+            <w:bookmarkStart w:id="12" w:name="OLE_LINK46"/>
             <w:r>
               <w:rPr>
                 <w:rFonts w:ascii="Arial Black" w:hAnsi="Arial Black"/>
@@ -1890,8 +1867,8 @@
           </w:p>
         </w:tc>
       </w:tr>
+      <w:bookmarkEnd w:id="11"/>
       <w:bookmarkEnd w:id="12"/>
-      <w:bookmarkEnd w:id="13"/>
     </w:tbl>
     <w:p>
       <w:pPr>
@@ -2642,7 +2619,7 @@
           <w:szCs w:val="24"/>
         </w:rPr>
       </w:pPr>
-      <w:bookmarkStart w:id="14" w:name="OLE_LINK2"/>
+      <w:bookmarkStart w:id="13" w:name="OLE_LINK2"/>
       <w:r>
         <w:rPr>
           <w:rFonts w:ascii="Arial Black" w:hAnsi="Arial Black"/>
@@ -2662,7 +2639,7 @@
         <w:t>SCOPE</w:t>
       </w:r>
     </w:p>
-    <w:bookmarkEnd w:id="14"/>
+    <w:bookmarkEnd w:id="13"/>
     <w:p>
       <w:pPr>
         <w:spacing w:after="0"/>
@@ -2718,15 +2695,6 @@
     </w:p>
     <w:p>
       <w:pPr>
-        <w:rPr>
-          <w:rFonts w:ascii="Calibri" w:eastAsia="Calibri" w:hAnsi="Calibri" w:cs="Calibri"/>
-          <w:sz w:val="24"/>
-          <w:szCs w:val="24"/>
-        </w:rPr>
-      </w:pPr>
-    </w:p>
-    <w:p>
-      <w:pPr>
         <w:pBdr>
           <w:bottom w:val="single" w:sz="8" w:space="1" w:color="009B40"/>
         </w:pBdr>
@@ -2738,8 +2706,8 @@
           <w:szCs w:val="24"/>
         </w:rPr>
       </w:pPr>
-      <w:bookmarkStart w:id="15" w:name="OLE_LINK38"/>
-      <w:bookmarkStart w:id="16" w:name="OLE_LINK19"/>
+      <w:bookmarkStart w:id="14" w:name="OLE_LINK38"/>
+      <w:bookmarkStart w:id="15" w:name="OLE_LINK19"/>
       <w:r>
         <w:rPr>
           <w:rFonts w:ascii="Arial Black" w:hAnsi="Arial Black"/>
@@ -2749,6 +2717,19 @@
         </w:rPr>
         <w:t>SPRINT TIMEFRAME</w:t>
       </w:r>
+    </w:p>
+    <w:p>
+      <w:pPr>
+        <w:pBdr>
+          <w:bottom w:val="single" w:sz="4" w:space="1" w:color="009B40"/>
+        </w:pBdr>
+        <w:shd w:val="clear" w:color="auto" w:fill="FFFFFF" w:themeFill="background1"/>
+        <w:rPr>
+          <w:rFonts w:ascii="Calibri" w:eastAsia="Calibri" w:hAnsi="Calibri" w:cs="Calibri"/>
+          <w:sz w:val="24"/>
+          <w:szCs w:val="24"/>
+        </w:rPr>
+      </w:pPr>
     </w:p>
     <w:p>
       <w:pPr>
@@ -2832,7 +2813,7 @@
             <w:gridSpan w:val="4"/>
             <w:shd w:val="clear" w:color="auto" w:fill="009B40"/>
           </w:tcPr>
-          <w:bookmarkEnd w:id="15"/>
+          <w:bookmarkEnd w:id="14"/>
           <w:p>
             <w:pPr>
               <w:jc w:val="center"/>
@@ -3289,8 +3270,8 @@
                 <w:u w:val="single"/>
               </w:rPr>
             </w:pPr>
-            <w:bookmarkStart w:id="17" w:name="OLE_LINK34"/>
-            <w:bookmarkStart w:id="18" w:name="OLE_LINK35"/>
+            <w:bookmarkStart w:id="16" w:name="OLE_LINK34"/>
+            <w:bookmarkStart w:id="17" w:name="OLE_LINK35"/>
             <w:r>
               <w:rPr>
                 <w:b/>
@@ -3301,8 +3282,8 @@
               </w:rPr>
               <w:t>$</w:t>
             </w:r>
+            <w:bookmarkEnd w:id="16"/>
             <w:bookmarkEnd w:id="17"/>
-            <w:bookmarkEnd w:id="18"/>
             <w:r>
               <w:rPr>
                 <w:b/>
@@ -3317,6 +3298,16 @@
         </w:tc>
       </w:tr>
     </w:tbl>
+    <w:p>
+      <w:pPr>
+        <w:shd w:val="clear" w:color="auto" w:fill="FFFFFF" w:themeFill="background1"/>
+        <w:rPr>
+          <w:rFonts w:ascii="Arial Black" w:hAnsi="Arial Black"/>
+          <w:color w:val="F26520"/>
+          <w:sz w:val="24"/>
+        </w:rPr>
+      </w:pPr>
+    </w:p>
     <w:p>
       <w:pPr>
         <w:shd w:val="clear" w:color="auto" w:fill="FFFFFF" w:themeFill="background1"/>
@@ -3340,7 +3331,7 @@
           <w:szCs w:val="24"/>
         </w:rPr>
       </w:pPr>
-      <w:bookmarkStart w:id="19" w:name="OLE_LINK49"/>
+      <w:bookmarkStart w:id="18" w:name="OLE_LINK49"/>
       <w:r>
         <w:rPr>
           <w:rFonts w:ascii="Arial Black" w:hAnsi="Arial Black"/>
@@ -3348,7 +3339,6 @@
           <w:sz w:val="24"/>
           <w:szCs w:val="24"/>
         </w:rPr>
-        <w:lastRenderedPageBreak/>
         <w:t>STAKEHOLDER REGISTER</w:t>
       </w:r>
     </w:p>
@@ -3378,8 +3368,8 @@
             <w:tcW w:w="1970" w:type="dxa"/>
             <w:shd w:val="clear" w:color="auto" w:fill="009B40"/>
           </w:tcPr>
-          <w:bookmarkEnd w:id="16"/>
-          <w:bookmarkEnd w:id="19"/>
+          <w:bookmarkEnd w:id="15"/>
+          <w:bookmarkEnd w:id="18"/>
           <w:p>
             <w:pPr>
               <w:jc w:val="center"/>
@@ -3593,7 +3583,7 @@
                 <w:szCs w:val="24"/>
               </w:rPr>
             </w:pPr>
-            <w:bookmarkStart w:id="20" w:name="_Hlk508699630"/>
+            <w:bookmarkStart w:id="19" w:name="_Hlk508699630"/>
             <w:r>
               <w:rPr>
                 <w:color w:val="000000" w:themeColor="text1"/>
@@ -3774,16 +3764,124 @@
                 <w:sz w:val="24"/>
               </w:rPr>
             </w:pPr>
-            <w:r>
-              <w:rPr>
-                <w:rStyle w:val="Hyperlink"/>
+            <w:hyperlink r:id="rId9" w:history="1">
+              <w:r>
+                <w:rPr>
+                  <w:rStyle w:val="Hyperlink"/>
+                  <w:rFonts w:cstheme="minorHAnsi"/>
+                  <w:sz w:val="24"/>
+                  <w:szCs w:val="24"/>
+                </w:rPr>
+                <w:t>me@sakshamanand.com</w:t>
+              </w:r>
+            </w:hyperlink>
+          </w:p>
+        </w:tc>
+      </w:tr>
+      <w:tr>
+        <w:tc>
+          <w:tcPr>
+            <w:tcW w:w="1970" w:type="dxa"/>
+            <w:shd w:val="clear" w:color="auto" w:fill="FFFFFF" w:themeFill="background1"/>
+          </w:tcPr>
+          <w:p>
+            <w:pPr>
+              <w:jc w:val="center"/>
+              <w:rPr>
+                <w:color w:val="000000" w:themeColor="text1"/>
+                <w:sz w:val="24"/>
+                <w:szCs w:val="24"/>
+              </w:rPr>
+            </w:pPr>
+            <w:proofErr w:type="spellStart"/>
+            <w:r>
+              <w:rPr>
+                <w:color w:val="000000" w:themeColor="text1"/>
+                <w:sz w:val="24"/>
+                <w:szCs w:val="24"/>
+              </w:rPr>
+              <w:t>Barbora</w:t>
+            </w:r>
+            <w:proofErr w:type="spellEnd"/>
+            <w:r>
+              <w:rPr>
+                <w:color w:val="000000" w:themeColor="text1"/>
+                <w:sz w:val="24"/>
+                <w:szCs w:val="24"/>
+              </w:rPr>
+              <w:t xml:space="preserve"> Sharrock</w:t>
+            </w:r>
+          </w:p>
+        </w:tc>
+        <w:tc>
+          <w:tcPr>
+            <w:tcW w:w="1980" w:type="dxa"/>
+            <w:shd w:val="clear" w:color="auto" w:fill="FFFFFF" w:themeFill="background1"/>
+          </w:tcPr>
+          <w:p>
+            <w:pPr>
+              <w:jc w:val="center"/>
+              <w:rPr>
+                <w:color w:val="000000" w:themeColor="text1"/>
+                <w:sz w:val="24"/>
+                <w:szCs w:val="24"/>
+              </w:rPr>
+            </w:pPr>
+            <w:r>
+              <w:rPr>
+                <w:color w:val="000000" w:themeColor="text1"/>
+                <w:sz w:val="24"/>
+                <w:szCs w:val="24"/>
+              </w:rPr>
+              <w:t>Business Analyst</w:t>
+            </w:r>
+          </w:p>
+        </w:tc>
+        <w:tc>
+          <w:tcPr>
+            <w:tcW w:w="1427" w:type="dxa"/>
+            <w:shd w:val="clear" w:color="auto" w:fill="FFFFFF" w:themeFill="background1"/>
+          </w:tcPr>
+          <w:p>
+            <w:pPr>
+              <w:jc w:val="center"/>
+              <w:rPr>
+                <w:color w:val="000000" w:themeColor="text1"/>
+                <w:sz w:val="24"/>
+                <w:szCs w:val="24"/>
+              </w:rPr>
+            </w:pPr>
+            <w:r>
+              <w:rPr>
+                <w:color w:val="000000" w:themeColor="text1"/>
+                <w:sz w:val="24"/>
+                <w:szCs w:val="24"/>
+              </w:rPr>
+              <w:t>Internal</w:t>
+            </w:r>
+          </w:p>
+        </w:tc>
+        <w:tc>
+          <w:tcPr>
+            <w:tcW w:w="3629" w:type="dxa"/>
+            <w:shd w:val="clear" w:color="auto" w:fill="FFFFFF" w:themeFill="background1"/>
+          </w:tcPr>
+          <w:p>
+            <w:pPr>
+              <w:jc w:val="center"/>
+              <w:rPr>
                 <w:rFonts w:cstheme="minorHAnsi"/>
                 <w:color w:val="000000" w:themeColor="text1"/>
                 <w:sz w:val="24"/>
-                <w:szCs w:val="24"/>
-                <w:u w:val="none"/>
-              </w:rPr>
-              <w:t>me@sakshamanand.com</w:t>
+              </w:rPr>
+            </w:pPr>
+            <w:r>
+              <w:rPr>
+                <w:rFonts w:cstheme="minorHAnsi"/>
+                <w:sz w:val="24"/>
+                <w:szCs w:val="24"/>
+              </w:rPr>
+              <w:t>barboras@missionreadyhq.com</w:t>
             </w:r>
           </w:p>
         </w:tc>
@@ -3803,23 +3901,13 @@
                 <w:szCs w:val="24"/>
               </w:rPr>
             </w:pPr>
-            <w:proofErr w:type="spellStart"/>
             <w:r>
               <w:rPr>
                 <w:color w:val="000000" w:themeColor="text1"/>
                 <w:sz w:val="24"/>
                 <w:szCs w:val="24"/>
               </w:rPr>
-              <w:t>Barbora</w:t>
-            </w:r>
-            <w:proofErr w:type="spellEnd"/>
-            <w:r>
-              <w:rPr>
-                <w:color w:val="000000" w:themeColor="text1"/>
-                <w:sz w:val="24"/>
-                <w:szCs w:val="24"/>
-              </w:rPr>
-              <w:t xml:space="preserve"> Sharrock</w:t>
+              <w:t>Bailey Coleman</w:t>
             </w:r>
           </w:p>
         </w:tc>
@@ -3843,7 +3931,7 @@
                 <w:sz w:val="24"/>
                 <w:szCs w:val="24"/>
               </w:rPr>
-              <w:t>Business Analyst</w:t>
+              <w:t>UX Designer</w:t>
             </w:r>
           </w:p>
         </w:tc>
@@ -3891,110 +3979,12 @@
                 <w:sz w:val="24"/>
                 <w:szCs w:val="24"/>
               </w:rPr>
-              <w:t>barboras@missionreadyhq.com</w:t>
+              <w:t>baileyc@missionreadyhq.com</w:t>
             </w:r>
           </w:p>
         </w:tc>
       </w:tr>
-      <w:tr>
-        <w:tc>
-          <w:tcPr>
-            <w:tcW w:w="1970" w:type="dxa"/>
-            <w:shd w:val="clear" w:color="auto" w:fill="FFFFFF" w:themeFill="background1"/>
-          </w:tcPr>
-          <w:p>
-            <w:pPr>
-              <w:jc w:val="center"/>
-              <w:rPr>
-                <w:color w:val="000000" w:themeColor="text1"/>
-                <w:sz w:val="24"/>
-                <w:szCs w:val="24"/>
-              </w:rPr>
-            </w:pPr>
-            <w:r>
-              <w:rPr>
-                <w:color w:val="000000" w:themeColor="text1"/>
-                <w:sz w:val="24"/>
-                <w:szCs w:val="24"/>
-              </w:rPr>
-              <w:t>Bailey Coleman</w:t>
-            </w:r>
-          </w:p>
-        </w:tc>
-        <w:tc>
-          <w:tcPr>
-            <w:tcW w:w="1980" w:type="dxa"/>
-            <w:shd w:val="clear" w:color="auto" w:fill="FFFFFF" w:themeFill="background1"/>
-          </w:tcPr>
-          <w:p>
-            <w:pPr>
-              <w:jc w:val="center"/>
-              <w:rPr>
-                <w:color w:val="000000" w:themeColor="text1"/>
-                <w:sz w:val="24"/>
-                <w:szCs w:val="24"/>
-              </w:rPr>
-            </w:pPr>
-            <w:r>
-              <w:rPr>
-                <w:color w:val="000000" w:themeColor="text1"/>
-                <w:sz w:val="24"/>
-                <w:szCs w:val="24"/>
-              </w:rPr>
-              <w:t>UX Designer</w:t>
-            </w:r>
-          </w:p>
-        </w:tc>
-        <w:tc>
-          <w:tcPr>
-            <w:tcW w:w="1427" w:type="dxa"/>
-            <w:shd w:val="clear" w:color="auto" w:fill="FFFFFF" w:themeFill="background1"/>
-          </w:tcPr>
-          <w:p>
-            <w:pPr>
-              <w:jc w:val="center"/>
-              <w:rPr>
-                <w:color w:val="000000" w:themeColor="text1"/>
-                <w:sz w:val="24"/>
-                <w:szCs w:val="24"/>
-              </w:rPr>
-            </w:pPr>
-            <w:r>
-              <w:rPr>
-                <w:color w:val="000000" w:themeColor="text1"/>
-                <w:sz w:val="24"/>
-                <w:szCs w:val="24"/>
-              </w:rPr>
-              <w:t>Internal</w:t>
-            </w:r>
-          </w:p>
-        </w:tc>
-        <w:tc>
-          <w:tcPr>
-            <w:tcW w:w="3629" w:type="dxa"/>
-            <w:shd w:val="clear" w:color="auto" w:fill="FFFFFF" w:themeFill="background1"/>
-          </w:tcPr>
-          <w:p>
-            <w:pPr>
-              <w:jc w:val="center"/>
-              <w:rPr>
-                <w:rFonts w:cstheme="minorHAnsi"/>
-                <w:color w:val="000000" w:themeColor="text1"/>
-                <w:sz w:val="24"/>
-              </w:rPr>
-            </w:pPr>
-            <w:r>
-              <w:rPr>
-                <w:rFonts w:cstheme="minorHAnsi"/>
-                <w:sz w:val="24"/>
-                <w:szCs w:val="24"/>
-              </w:rPr>
-              <w:t>baileyc@missionreadyhq.com</w:t>
-            </w:r>
-          </w:p>
-        </w:tc>
-      </w:tr>
-      <w:bookmarkEnd w:id="20"/>
+      <w:bookmarkEnd w:id="19"/>
     </w:tbl>
     <w:p>
       <w:pPr>
@@ -4840,20 +4830,6 @@
           <w:szCs w:val="24"/>
         </w:rPr>
       </w:pPr>
-    </w:p>
-    <w:p>
-      <w:pPr>
-        <w:pBdr>
-          <w:bottom w:val="single" w:sz="8" w:space="1" w:color="009B40"/>
-        </w:pBdr>
-        <w:shd w:val="clear" w:color="auto" w:fill="FFFFFF" w:themeFill="background1"/>
-        <w:rPr>
-          <w:rFonts w:ascii="Arial Black" w:hAnsi="Arial Black"/>
-          <w:color w:val="009B40"/>
-          <w:sz w:val="24"/>
-          <w:szCs w:val="24"/>
-        </w:rPr>
-      </w:pPr>
       <w:r>
         <w:rPr>
           <w:rFonts w:ascii="Arial Black" w:hAnsi="Arial Black"/>
@@ -4889,41 +4865,91 @@
         <w:rPr>
           <w:sz w:val="28"/>
         </w:rPr>
-        <w:t>____________________________</w:t>
+        <w:t>_________________________</w:t>
+      </w:r>
+      <w:r>
+        <w:rPr>
+          <w:sz w:val="28"/>
+        </w:rPr>
+        <w:t xml:space="preserve">          ___________________</w:t>
+      </w:r>
+      <w:r>
+        <w:rPr>
+          <w:sz w:val="28"/>
+        </w:rPr>
+        <w:t>______</w:t>
       </w:r>
     </w:p>
     <w:p>
       <w:pPr>
         <w:spacing w:after="0"/>
-        <w:jc w:val="center"/>
         <w:rPr>
           <w:sz w:val="28"/>
         </w:rPr>
       </w:pPr>
+      <w:r>
+        <w:rPr>
+          <w:sz w:val="28"/>
+        </w:rPr>
+        <w:t xml:space="preserve">               </w:t>
+      </w:r>
       <w:r>
         <w:rPr>
           <w:sz w:val="28"/>
         </w:rPr>
         <w:t>Ismail Kazmi, Project Sponsor</w:t>
       </w:r>
-    </w:p>
-    <w:p>
-      <w:pPr>
-        <w:spacing w:after="0"/>
-        <w:jc w:val="center"/>
-        <w:rPr>
-          <w:sz w:val="28"/>
-        </w:rPr>
-      </w:pPr>
       <w:r>
         <w:rPr>
           <w:sz w:val="28"/>
         </w:rPr>
-        <w:t>Spark New Zealand</w:t>
+        <w:t xml:space="preserve">                       Mission Ready HQ</w:t>
       </w:r>
     </w:p>
+    <w:p>
+      <w:pPr>
+        <w:spacing w:after="0"/>
+        <w:rPr>
+          <w:sz w:val="28"/>
+        </w:rPr>
+      </w:pPr>
+    </w:p>
+    <w:p>
+      <w:pPr>
+        <w:spacing w:after="0"/>
+        <w:rPr>
+          <w:sz w:val="28"/>
+        </w:rPr>
+      </w:pPr>
+    </w:p>
+    <w:p>
+      <w:pPr>
+        <w:spacing w:after="0"/>
+        <w:rPr>
+          <w:sz w:val="28"/>
+        </w:rPr>
+      </w:pPr>
+    </w:p>
+    <w:p>
+      <w:pPr>
+        <w:spacing w:after="0"/>
+        <w:rPr>
+          <w:sz w:val="28"/>
+        </w:rPr>
+      </w:pPr>
+      <w:bookmarkStart w:id="20" w:name="_GoBack"/>
+      <w:bookmarkEnd w:id="20"/>
+    </w:p>
+    <w:p>
+      <w:pPr>
+        <w:spacing w:after="0"/>
+        <w:rPr>
+          <w:sz w:val="28"/>
+        </w:rPr>
+      </w:pPr>
+    </w:p>
     <w:sectPr>
-      <w:headerReference w:type="default" r:id="rId9"/>
+      <w:headerReference w:type="default" r:id="rId10"/>
       <w:pgSz w:w="12240" w:h="15840" w:code="1"/>
       <w:pgMar w:top="1440" w:right="1440" w:bottom="1440" w:left="1440" w:header="720" w:footer="720" w:gutter="0"/>
       <w:cols w:space="720"/>
@@ -9633,7 +9659,7 @@
 </file>
 
 <file path=customXml/itemProps1.xml><?xml version="1.0" encoding="utf-8"?>
-<ds:datastoreItem xmlns:ds="http://schemas.openxmlformats.org/officeDocument/2006/customXml" ds:itemID="{000E159F-7E7E-4990-8294-B3584A7B24E2}">
+<ds:datastoreItem xmlns:ds="http://schemas.openxmlformats.org/officeDocument/2006/customXml" ds:itemID="{895583CD-0C4C-4AF8-AE14-8BE365C3D35D}">
   <ds:schemaRefs>
     <ds:schemaRef ds:uri="http://schemas.openxmlformats.org/officeDocument/2006/bibliography"/>
   </ds:schemaRefs>

--- a/Artefacts/Project Proposal.docx
+++ b/Artefacts/Project Proposal.docx
@@ -2657,6 +2657,26 @@
         <w:rPr>
           <w:sz w:val="24"/>
           <w:szCs w:val="24"/>
+        </w:rPr>
+      </w:pPr>
+    </w:p>
+    <w:p>
+      <w:pPr>
+        <w:spacing w:after="0"/>
+        <w:jc w:val="both"/>
+        <w:rPr>
+          <w:sz w:val="24"/>
+          <w:szCs w:val="24"/>
+        </w:rPr>
+      </w:pPr>
+    </w:p>
+    <w:p>
+      <w:pPr>
+        <w:spacing w:after="0"/>
+        <w:jc w:val="both"/>
+        <w:rPr>
+          <w:sz w:val="24"/>
+          <w:szCs w:val="24"/>
           <w:lang w:val="en-NZ"/>
         </w:rPr>
       </w:pPr>
@@ -2674,18 +2694,1396 @@
           <w:szCs w:val="24"/>
         </w:rPr>
       </w:pPr>
-      <w:r>
+    </w:p>
+    <w:p>
+      <w:pPr>
+        <w:pBdr>
+          <w:bottom w:val="single" w:sz="4" w:space="1" w:color="009B40"/>
+        </w:pBdr>
+        <w:shd w:val="clear" w:color="auto" w:fill="FFFFFF" w:themeFill="background1"/>
         <w:rPr>
           <w:rFonts w:ascii="Arial Black" w:hAnsi="Arial Black"/>
           <w:color w:val="009B40"/>
           <w:sz w:val="24"/>
           <w:szCs w:val="24"/>
         </w:rPr>
+      </w:pPr>
+    </w:p>
+    <w:p>
+      <w:pPr>
+        <w:pBdr>
+          <w:bottom w:val="single" w:sz="4" w:space="1" w:color="009B40"/>
+        </w:pBdr>
+        <w:shd w:val="clear" w:color="auto" w:fill="FFFFFF" w:themeFill="background1"/>
+        <w:rPr>
+          <w:rFonts w:ascii="Arial Black" w:hAnsi="Arial Black"/>
+          <w:color w:val="009B40"/>
+          <w:sz w:val="24"/>
+          <w:szCs w:val="24"/>
+        </w:rPr>
+      </w:pPr>
+    </w:p>
+    <w:p>
+      <w:pPr>
+        <w:pBdr>
+          <w:bottom w:val="single" w:sz="4" w:space="1" w:color="009B40"/>
+        </w:pBdr>
+        <w:shd w:val="clear" w:color="auto" w:fill="FFFFFF" w:themeFill="background1"/>
+        <w:rPr>
+          <w:rFonts w:ascii="Arial Black" w:hAnsi="Arial Black"/>
+          <w:color w:val="009B40"/>
+          <w:sz w:val="24"/>
+          <w:szCs w:val="24"/>
+        </w:rPr>
+      </w:pPr>
+    </w:p>
+    <w:p>
+      <w:pPr>
+        <w:pBdr>
+          <w:bottom w:val="single" w:sz="4" w:space="1" w:color="009B40"/>
+        </w:pBdr>
+        <w:shd w:val="clear" w:color="auto" w:fill="FFFFFF" w:themeFill="background1"/>
+        <w:rPr>
+          <w:rFonts w:ascii="Arial Black" w:hAnsi="Arial Black"/>
+          <w:color w:val="009B40"/>
+          <w:sz w:val="24"/>
+          <w:szCs w:val="24"/>
+        </w:rPr>
+      </w:pPr>
+    </w:p>
+    <w:p>
+      <w:pPr>
+        <w:pBdr>
+          <w:bottom w:val="single" w:sz="4" w:space="1" w:color="009B40"/>
+        </w:pBdr>
+        <w:shd w:val="clear" w:color="auto" w:fill="FFFFFF" w:themeFill="background1"/>
+        <w:rPr>
+          <w:rFonts w:ascii="Arial Black" w:hAnsi="Arial Black"/>
+          <w:color w:val="009B40"/>
+          <w:sz w:val="24"/>
+          <w:szCs w:val="24"/>
+        </w:rPr>
+      </w:pPr>
+    </w:p>
+    <w:p>
+      <w:pPr>
+        <w:pBdr>
+          <w:bottom w:val="single" w:sz="4" w:space="1" w:color="009B40"/>
+        </w:pBdr>
+        <w:shd w:val="clear" w:color="auto" w:fill="FFFFFF" w:themeFill="background1"/>
+        <w:rPr>
+          <w:rFonts w:ascii="Arial Black" w:hAnsi="Arial Black"/>
+          <w:color w:val="009B40"/>
+          <w:sz w:val="24"/>
+          <w:szCs w:val="24"/>
+        </w:rPr>
+      </w:pPr>
+      <w:r>
+        <w:rPr>
+          <w:rFonts w:ascii="Arial Black" w:hAnsi="Arial Black"/>
+          <w:color w:val="009B40"/>
+          <w:sz w:val="24"/>
+          <w:szCs w:val="24"/>
+        </w:rPr>
         <w:t>PROPOSED SOLUTION</w:t>
       </w:r>
     </w:p>
     <w:p>
       <w:pPr>
+        <w:spacing w:after="0"/>
+        <w:jc w:val="both"/>
+        <w:rPr>
+          <w:sz w:val="24"/>
+          <w:szCs w:val="24"/>
+        </w:rPr>
+      </w:pPr>
+      <w:r>
+        <w:rPr>
+          <w:sz w:val="24"/>
+          <w:szCs w:val="24"/>
+        </w:rPr>
+        <w:t>The proposed solution consists of using WordPress platform as the means for user authentication and automatic security updates. Due to the limited time available for the project, WordPress platform offers prebuilt solution for user accounts and other web services, which a custom plugin for inventory management can be programmed and added during the eight weeks.</w:t>
+      </w:r>
+    </w:p>
+    <w:p>
+      <w:pPr>
+        <w:spacing w:after="0"/>
+        <w:jc w:val="both"/>
+        <w:rPr>
+          <w:sz w:val="24"/>
+          <w:szCs w:val="24"/>
+        </w:rPr>
+      </w:pPr>
+    </w:p>
+    <w:p>
+      <w:pPr>
+        <w:spacing w:after="0"/>
+        <w:jc w:val="both"/>
+        <w:rPr>
+          <w:sz w:val="24"/>
+          <w:szCs w:val="24"/>
+        </w:rPr>
+      </w:pPr>
+      <w:r>
+        <w:rPr>
+          <w:sz w:val="24"/>
+          <w:szCs w:val="24"/>
+        </w:rPr>
+        <w:lastRenderedPageBreak/>
+        <w:t xml:space="preserve">The WordPress platform will consist of a child theme that mirrors an existing theme allowing customization that suits Spark’s needs and at the same time allows automatic updates for security and compatibility issues. The site diagram can be </w:t>
+      </w:r>
+      <w:proofErr w:type="spellStart"/>
+      <w:r>
+        <w:rPr>
+          <w:sz w:val="24"/>
+          <w:szCs w:val="24"/>
+        </w:rPr>
+        <w:t>visualised</w:t>
+      </w:r>
+      <w:proofErr w:type="spellEnd"/>
+      <w:r>
+        <w:rPr>
+          <w:sz w:val="24"/>
+          <w:szCs w:val="24"/>
+        </w:rPr>
+        <w:t xml:space="preserve"> from the following diagram:</w:t>
+      </w:r>
+    </w:p>
+    <w:p>
+      <w:pPr>
+        <w:spacing w:after="0"/>
+        <w:jc w:val="both"/>
+        <w:rPr>
+          <w:sz w:val="24"/>
+          <w:szCs w:val="24"/>
+        </w:rPr>
+      </w:pPr>
+    </w:p>
+    <w:p>
+      <w:pPr>
+        <w:spacing w:after="0"/>
+        <w:jc w:val="both"/>
+        <w:rPr>
+          <w:sz w:val="24"/>
+          <w:szCs w:val="24"/>
+        </w:rPr>
+      </w:pPr>
+      <w:r>
+        <w:rPr>
+          <w:rFonts w:ascii="Calibri" w:eastAsia="Calibri" w:hAnsi="Calibri" w:cs="Calibri"/>
+          <w:noProof/>
+          <w:sz w:val="24"/>
+          <w:szCs w:val="24"/>
+        </w:rPr>
+        <w:drawing>
+          <wp:anchor distT="0" distB="0" distL="114300" distR="114300" simplePos="0" relativeHeight="251680770" behindDoc="0" locked="0" layoutInCell="1" allowOverlap="1" wp14:anchorId="1209A8F4" wp14:editId="0583F91C">
+            <wp:simplePos x="0" y="0"/>
+            <wp:positionH relativeFrom="margin">
+              <wp:align>center</wp:align>
+            </wp:positionH>
+            <wp:positionV relativeFrom="paragraph">
+              <wp:posOffset>2540</wp:posOffset>
+            </wp:positionV>
+            <wp:extent cx="1190625" cy="1190625"/>
+            <wp:effectExtent l="0" t="0" r="9525" b="9525"/>
+            <wp:wrapSquare wrapText="bothSides"/>
+            <wp:docPr id="17" name="Picture 17"/>
+            <wp:cNvGraphicFramePr>
+              <a:graphicFrameLocks xmlns:a="http://schemas.openxmlformats.org/drawingml/2006/main" noChangeAspect="1"/>
+            </wp:cNvGraphicFramePr>
+            <a:graphic xmlns:a="http://schemas.openxmlformats.org/drawingml/2006/main">
+              <a:graphicData uri="http://schemas.openxmlformats.org/drawingml/2006/picture">
+                <pic:pic xmlns:pic="http://schemas.openxmlformats.org/drawingml/2006/picture">
+                  <pic:nvPicPr>
+                    <pic:cNvPr id="0" name="Picture 4"/>
+                    <pic:cNvPicPr>
+                      <a:picLocks noChangeAspect="1" noChangeArrowheads="1"/>
+                    </pic:cNvPicPr>
+                  </pic:nvPicPr>
+                  <pic:blipFill>
+                    <a:blip r:embed="rId9" cstate="print">
+                      <a:extLst>
+                        <a:ext uri="{28A0092B-C50C-407E-A947-70E740481C1C}">
+                          <a14:useLocalDpi xmlns:a14="http://schemas.microsoft.com/office/drawing/2010/main" val="0"/>
+                        </a:ext>
+                      </a:extLst>
+                    </a:blip>
+                    <a:srcRect/>
+                    <a:stretch>
+                      <a:fillRect/>
+                    </a:stretch>
+                  </pic:blipFill>
+                  <pic:spPr bwMode="auto">
+                    <a:xfrm>
+                      <a:off x="0" y="0"/>
+                      <a:ext cx="1190625" cy="1190625"/>
+                    </a:xfrm>
+                    <a:prstGeom prst="rect">
+                      <a:avLst/>
+                    </a:prstGeom>
+                    <a:noFill/>
+                    <a:ln>
+                      <a:noFill/>
+                    </a:ln>
+                  </pic:spPr>
+                </pic:pic>
+              </a:graphicData>
+            </a:graphic>
+            <wp14:sizeRelH relativeFrom="page">
+              <wp14:pctWidth>0</wp14:pctWidth>
+            </wp14:sizeRelH>
+            <wp14:sizeRelV relativeFrom="page">
+              <wp14:pctHeight>0</wp14:pctHeight>
+            </wp14:sizeRelV>
+          </wp:anchor>
+        </w:drawing>
+      </w:r>
+    </w:p>
+    <w:p>
+      <w:pPr>
+        <w:spacing w:after="0"/>
+        <w:jc w:val="both"/>
+        <w:rPr>
+          <w:sz w:val="24"/>
+          <w:szCs w:val="24"/>
+        </w:rPr>
+      </w:pPr>
+    </w:p>
+    <w:p>
+      <w:pPr>
+        <w:spacing w:after="0"/>
+        <w:jc w:val="both"/>
+        <w:rPr>
+          <w:sz w:val="24"/>
+          <w:szCs w:val="24"/>
+          <w:lang w:val="en-NZ"/>
+        </w:rPr>
+      </w:pPr>
+    </w:p>
+    <w:p>
+      <w:pPr>
+        <w:rPr>
+          <w:rFonts w:ascii="Arial Black" w:hAnsi="Arial Black"/>
+          <w:color w:val="009B40"/>
+          <w:sz w:val="24"/>
+          <w:szCs w:val="24"/>
+        </w:rPr>
+      </w:pPr>
+    </w:p>
+    <w:p>
+      <w:pPr>
+        <w:rPr>
+          <w:rFonts w:ascii="Calibri" w:eastAsia="Calibri" w:hAnsi="Calibri" w:cs="Calibri"/>
+          <w:sz w:val="24"/>
+          <w:szCs w:val="24"/>
+        </w:rPr>
+      </w:pPr>
+      <w:r>
+        <w:rPr>
+          <w:noProof/>
+          <w:sz w:val="24"/>
+          <w:szCs w:val="24"/>
+        </w:rPr>
+        <mc:AlternateContent>
+          <mc:Choice Requires="wps">
+            <w:drawing>
+              <wp:anchor distT="45720" distB="45720" distL="114300" distR="114300" simplePos="0" relativeHeight="251682818" behindDoc="0" locked="0" layoutInCell="1" allowOverlap="1" wp14:anchorId="5E003498" wp14:editId="06199F34">
+                <wp:simplePos x="0" y="0"/>
+                <wp:positionH relativeFrom="margin">
+                  <wp:align>center</wp:align>
+                </wp:positionH>
+                <wp:positionV relativeFrom="paragraph">
+                  <wp:posOffset>71755</wp:posOffset>
+                </wp:positionV>
+                <wp:extent cx="1343025" cy="257175"/>
+                <wp:effectExtent l="0" t="0" r="28575" b="28575"/>
+                <wp:wrapSquare wrapText="bothSides"/>
+                <wp:docPr id="18" name="Text Box 2"/>
+                <wp:cNvGraphicFramePr>
+                  <a:graphicFrameLocks xmlns:a="http://schemas.openxmlformats.org/drawingml/2006/main"/>
+                </wp:cNvGraphicFramePr>
+                <a:graphic xmlns:a="http://schemas.openxmlformats.org/drawingml/2006/main">
+                  <a:graphicData uri="http://schemas.microsoft.com/office/word/2010/wordprocessingShape">
+                    <wps:wsp>
+                      <wps:cNvSpPr txBox="1">
+                        <a:spLocks noChangeArrowheads="1"/>
+                      </wps:cNvSpPr>
+                      <wps:spPr bwMode="auto">
+                        <a:xfrm>
+                          <a:off x="0" y="0"/>
+                          <a:ext cx="1343025" cy="257175"/>
+                        </a:xfrm>
+                        <a:prstGeom prst="rect">
+                          <a:avLst/>
+                        </a:prstGeom>
+                        <a:noFill/>
+                        <a:ln w="9525">
+                          <a:solidFill>
+                            <a:schemeClr val="bg1"/>
+                          </a:solidFill>
+                          <a:miter lim="800000"/>
+                          <a:headEnd/>
+                          <a:tailEnd/>
+                        </a:ln>
+                      </wps:spPr>
+                      <wps:txbx>
+                        <w:txbxContent>
+                          <w:p>
+                            <w:proofErr w:type="spellStart"/>
+                            <w:r>
+                              <w:t>DigitalOcean</w:t>
+                            </w:r>
+                            <w:proofErr w:type="spellEnd"/>
+                            <w:r>
+                              <w:t xml:space="preserve"> Server</w:t>
+                            </w:r>
+                          </w:p>
+                        </w:txbxContent>
+                      </wps:txbx>
+                      <wps:bodyPr rot="0" vert="horz" wrap="square" lIns="91440" tIns="45720" rIns="91440" bIns="45720" anchor="t" anchorCtr="0">
+                        <a:noAutofit/>
+                      </wps:bodyPr>
+                    </wps:wsp>
+                  </a:graphicData>
+                </a:graphic>
+                <wp14:sizeRelH relativeFrom="margin">
+                  <wp14:pctWidth>0</wp14:pctWidth>
+                </wp14:sizeRelH>
+                <wp14:sizeRelV relativeFrom="margin">
+                  <wp14:pctHeight>0</wp14:pctHeight>
+                </wp14:sizeRelV>
+              </wp:anchor>
+            </w:drawing>
+          </mc:Choice>
+          <mc:Fallback>
+            <w:pict>
+              <v:shapetype w14:anchorId="5E003498" id="_x0000_t202" coordsize="21600,21600" o:spt="202" path="m,l,21600r21600,l21600,xe">
+                <v:stroke joinstyle="miter"/>
+                <v:path gradientshapeok="t" o:connecttype="rect"/>
+              </v:shapetype>
+              <v:shape id="Text Box 2" o:spid="_x0000_s1026" type="#_x0000_t202" style="position:absolute;margin-left:0;margin-top:5.65pt;width:105.75pt;height:20.25pt;z-index:251682818;visibility:visible;mso-wrap-style:square;mso-width-percent:0;mso-height-percent:0;mso-wrap-distance-left:9pt;mso-wrap-distance-top:3.6pt;mso-wrap-distance-right:9pt;mso-wrap-distance-bottom:3.6pt;mso-position-horizontal:center;mso-position-horizontal-relative:margin;mso-position-vertical:absolute;mso-position-vertical-relative:text;mso-width-percent:0;mso-height-percent:0;mso-width-relative:margin;mso-height-relative:margin;v-text-anchor:top" o:gfxdata="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" filled="f" strokecolor="white [3212]">
+                <v:textbox>
+                  <w:txbxContent>
+                    <w:p>
+                      <w:proofErr w:type="spellStart"/>
+                      <w:r>
+                        <w:t>DigitalOcean</w:t>
+                      </w:r>
+                      <w:proofErr w:type="spellEnd"/>
+                      <w:r>
+                        <w:t xml:space="preserve"> Server</w:t>
+                      </w:r>
+                    </w:p>
+                  </w:txbxContent>
+                </v:textbox>
+                <w10:wrap type="square" anchorx="margin"/>
+              </v:shape>
+            </w:pict>
+          </mc:Fallback>
+        </mc:AlternateContent>
+      </w:r>
+    </w:p>
+    <w:p>
+      <w:pPr>
+        <w:rPr>
+          <w:rFonts w:ascii="Calibri" w:eastAsia="Calibri" w:hAnsi="Calibri" w:cs="Calibri"/>
+          <w:sz w:val="24"/>
+          <w:szCs w:val="24"/>
+        </w:rPr>
+      </w:pPr>
+      <w:r>
+        <w:rPr>
+          <w:noProof/>
+          <w:sz w:val="24"/>
+          <w:szCs w:val="24"/>
+        </w:rPr>
+        <mc:AlternateContent>
+          <mc:Choice Requires="wps">
+            <w:drawing>
+              <wp:anchor distT="45720" distB="45720" distL="114300" distR="114300" simplePos="0" relativeHeight="251678722" behindDoc="0" locked="0" layoutInCell="1" allowOverlap="1" wp14:anchorId="790E6B36" wp14:editId="02F9C796">
+                <wp:simplePos x="0" y="0"/>
+                <wp:positionH relativeFrom="column">
+                  <wp:posOffset>2166620</wp:posOffset>
+                </wp:positionH>
+                <wp:positionV relativeFrom="paragraph">
+                  <wp:posOffset>154940</wp:posOffset>
+                </wp:positionV>
+                <wp:extent cx="1381125" cy="257175"/>
+                <wp:effectExtent l="0" t="0" r="28575" b="28575"/>
+                <wp:wrapSquare wrapText="bothSides"/>
+                <wp:docPr id="16" name="Text Box 2"/>
+                <wp:cNvGraphicFramePr>
+                  <a:graphicFrameLocks xmlns:a="http://schemas.openxmlformats.org/drawingml/2006/main"/>
+                </wp:cNvGraphicFramePr>
+                <a:graphic xmlns:a="http://schemas.openxmlformats.org/drawingml/2006/main">
+                  <a:graphicData uri="http://schemas.microsoft.com/office/word/2010/wordprocessingShape">
+                    <wps:wsp>
+                      <wps:cNvSpPr txBox="1">
+                        <a:spLocks noChangeArrowheads="1"/>
+                      </wps:cNvSpPr>
+                      <wps:spPr bwMode="auto">
+                        <a:xfrm>
+                          <a:off x="0" y="0"/>
+                          <a:ext cx="1381125" cy="257175"/>
+                        </a:xfrm>
+                        <a:prstGeom prst="rect">
+                          <a:avLst/>
+                        </a:prstGeom>
+                        <a:noFill/>
+                        <a:ln w="9525">
+                          <a:solidFill>
+                            <a:schemeClr val="bg1"/>
+                          </a:solidFill>
+                          <a:miter lim="800000"/>
+                          <a:headEnd/>
+                          <a:tailEnd/>
+                        </a:ln>
+                      </wps:spPr>
+                      <wps:txbx>
+                        <w:txbxContent>
+                          <w:p>
+                            <w:r>
+                              <w:t>WordPress Platform</w:t>
+                            </w:r>
+                          </w:p>
+                        </w:txbxContent>
+                      </wps:txbx>
+                      <wps:bodyPr rot="0" vert="horz" wrap="square" lIns="91440" tIns="45720" rIns="91440" bIns="45720" anchor="t" anchorCtr="0">
+                        <a:noAutofit/>
+                      </wps:bodyPr>
+                    </wps:wsp>
+                  </a:graphicData>
+                </a:graphic>
+                <wp14:sizeRelH relativeFrom="margin">
+                  <wp14:pctWidth>0</wp14:pctWidth>
+                </wp14:sizeRelH>
+                <wp14:sizeRelV relativeFrom="margin">
+                  <wp14:pctHeight>0</wp14:pctHeight>
+                </wp14:sizeRelV>
+              </wp:anchor>
+            </w:drawing>
+          </mc:Choice>
+          <mc:Fallback>
+            <w:pict>
+              <v:shape w14:anchorId="790E6B36" id="_x0000_s1027" type="#_x0000_t202" style="position:absolute;margin-left:170.6pt;margin-top:12.2pt;width:108.75pt;height:20.25pt;z-index:251678722;visibility:visible;mso-wrap-style:square;mso-width-percent:0;mso-height-percent:0;mso-wrap-distance-left:9pt;mso-wrap-distance-top:3.6pt;mso-wrap-distance-right:9pt;mso-wrap-distance-bottom:3.6pt;mso-position-horizontal:absolute;mso-position-horizontal-relative:text;mso-position-vertical:absolute;mso-position-vertical-relative:text;mso-width-percent:0;mso-height-percent:0;mso-width-relative:margin;mso-height-relative:margin;v-text-anchor:top" o:gfxdata="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" filled="f" strokecolor="white [3212]">
+                <v:textbox>
+                  <w:txbxContent>
+                    <w:p>
+                      <w:r>
+                        <w:t>WordPress Platform</w:t>
+                      </w:r>
+                    </w:p>
+                  </w:txbxContent>
+                </v:textbox>
+                <w10:wrap type="square"/>
+              </v:shape>
+            </w:pict>
+          </mc:Fallback>
+        </mc:AlternateContent>
+      </w:r>
+      <w:r>
+        <w:rPr>
+          <w:noProof/>
+          <w:sz w:val="24"/>
+          <w:szCs w:val="24"/>
+        </w:rPr>
+        <mc:AlternateContent>
+          <mc:Choice Requires="wps">
+            <w:drawing>
+              <wp:anchor distT="0" distB="0" distL="114300" distR="114300" simplePos="0" relativeHeight="251676674" behindDoc="0" locked="0" layoutInCell="1" allowOverlap="1" wp14:anchorId="26ABC631" wp14:editId="26616F5B">
+                <wp:simplePos x="0" y="0"/>
+                <wp:positionH relativeFrom="column">
+                  <wp:posOffset>1619250</wp:posOffset>
+                </wp:positionH>
+                <wp:positionV relativeFrom="paragraph">
+                  <wp:posOffset>840740</wp:posOffset>
+                </wp:positionV>
+                <wp:extent cx="394970" cy="261620"/>
+                <wp:effectExtent l="38100" t="38100" r="62230" b="62230"/>
+                <wp:wrapNone/>
+                <wp:docPr id="15" name="Straight Arrow Connector 15"/>
+                <wp:cNvGraphicFramePr/>
+                <a:graphic xmlns:a="http://schemas.openxmlformats.org/drawingml/2006/main">
+                  <a:graphicData uri="http://schemas.microsoft.com/office/word/2010/wordprocessingShape">
+                    <wps:wsp>
+                      <wps:cNvCnPr/>
+                      <wps:spPr>
+                        <a:xfrm flipV="1">
+                          <a:off x="0" y="0"/>
+                          <a:ext cx="394970" cy="261620"/>
+                        </a:xfrm>
+                        <a:prstGeom prst="straightConnector1">
+                          <a:avLst/>
+                        </a:prstGeom>
+                        <a:ln>
+                          <a:headEnd type="triangle"/>
+                          <a:tailEnd type="triangle"/>
+                        </a:ln>
+                      </wps:spPr>
+                      <wps:style>
+                        <a:lnRef idx="3">
+                          <a:schemeClr val="dk1"/>
+                        </a:lnRef>
+                        <a:fillRef idx="0">
+                          <a:schemeClr val="dk1"/>
+                        </a:fillRef>
+                        <a:effectRef idx="2">
+                          <a:schemeClr val="dk1"/>
+                        </a:effectRef>
+                        <a:fontRef idx="minor">
+                          <a:schemeClr val="tx1"/>
+                        </a:fontRef>
+                      </wps:style>
+                      <wps:bodyPr/>
+                    </wps:wsp>
+                  </a:graphicData>
+                </a:graphic>
+                <wp14:sizeRelH relativeFrom="margin">
+                  <wp14:pctWidth>0</wp14:pctWidth>
+                </wp14:sizeRelH>
+                <wp14:sizeRelV relativeFrom="margin">
+                  <wp14:pctHeight>0</wp14:pctHeight>
+                </wp14:sizeRelV>
+              </wp:anchor>
+            </w:drawing>
+          </mc:Choice>
+          <mc:Fallback>
+            <w:pict>
+              <v:shapetype w14:anchorId="7233E554" id="_x0000_t32" coordsize="21600,21600" o:spt="32" o:oned="t" path="m,l21600,21600e" filled="f">
+                <v:path arrowok="t" fillok="f" o:connecttype="none"/>
+                <o:lock v:ext="edit" shapetype="t"/>
+              </v:shapetype>
+              <v:shape id="Straight Arrow Connector 15" o:spid="_x0000_s1026" type="#_x0000_t32" style="position:absolute;margin-left:127.5pt;margin-top:66.2pt;width:31.1pt;height:20.6pt;flip:y;z-index:251676674;visibility:visible;mso-wrap-style:square;mso-width-percent:0;mso-height-percent:0;mso-wrap-distance-left:9pt;mso-wrap-distance-top:0;mso-wrap-distance-right:9pt;mso-wrap-distance-bottom:0;mso-position-horizontal:absolute;mso-position-horizontal-relative:text;mso-position-vertical:absolute;mso-position-vertical-relative:text;mso-width-percent:0;mso-height-percent:0;mso-width-relative:margin;mso-height-relative:margin" o:gfxdata="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" strokecolor="black [3200]" strokeweight="1.5pt">
+                <v:stroke startarrow="block" endarrow="block" joinstyle="miter"/>
+              </v:shape>
+            </w:pict>
+          </mc:Fallback>
+        </mc:AlternateContent>
+      </w:r>
+      <w:r>
+        <w:rPr>
+          <w:noProof/>
+          <w:sz w:val="24"/>
+          <w:szCs w:val="24"/>
+        </w:rPr>
+        <mc:AlternateContent>
+          <mc:Choice Requires="wps">
+            <w:drawing>
+              <wp:anchor distT="0" distB="0" distL="114300" distR="114300" simplePos="0" relativeHeight="251674626" behindDoc="0" locked="0" layoutInCell="1" allowOverlap="1" wp14:anchorId="01BFF67F" wp14:editId="4BB62976">
+                <wp:simplePos x="0" y="0"/>
+                <wp:positionH relativeFrom="column">
+                  <wp:posOffset>3442970</wp:posOffset>
+                </wp:positionH>
+                <wp:positionV relativeFrom="paragraph">
+                  <wp:posOffset>1021715</wp:posOffset>
+                </wp:positionV>
+                <wp:extent cx="638175" cy="45085"/>
+                <wp:effectExtent l="0" t="57150" r="66675" b="88265"/>
+                <wp:wrapNone/>
+                <wp:docPr id="12" name="Straight Arrow Connector 12"/>
+                <wp:cNvGraphicFramePr/>
+                <a:graphic xmlns:a="http://schemas.openxmlformats.org/drawingml/2006/main">
+                  <a:graphicData uri="http://schemas.microsoft.com/office/word/2010/wordprocessingShape">
+                    <wps:wsp>
+                      <wps:cNvCnPr/>
+                      <wps:spPr>
+                        <a:xfrm>
+                          <a:off x="0" y="0"/>
+                          <a:ext cx="638175" cy="45085"/>
+                        </a:xfrm>
+                        <a:prstGeom prst="straightConnector1">
+                          <a:avLst/>
+                        </a:prstGeom>
+                        <a:ln>
+                          <a:headEnd type="triangle"/>
+                          <a:tailEnd type="triangle"/>
+                        </a:ln>
+                      </wps:spPr>
+                      <wps:style>
+                        <a:lnRef idx="3">
+                          <a:schemeClr val="dk1"/>
+                        </a:lnRef>
+                        <a:fillRef idx="0">
+                          <a:schemeClr val="dk1"/>
+                        </a:fillRef>
+                        <a:effectRef idx="2">
+                          <a:schemeClr val="dk1"/>
+                        </a:effectRef>
+                        <a:fontRef idx="minor">
+                          <a:schemeClr val="tx1"/>
+                        </a:fontRef>
+                      </wps:style>
+                      <wps:bodyPr/>
+                    </wps:wsp>
+                  </a:graphicData>
+                </a:graphic>
+                <wp14:sizeRelH relativeFrom="margin">
+                  <wp14:pctWidth>0</wp14:pctWidth>
+                </wp14:sizeRelH>
+                <wp14:sizeRelV relativeFrom="margin">
+                  <wp14:pctHeight>0</wp14:pctHeight>
+                </wp14:sizeRelV>
+              </wp:anchor>
+            </w:drawing>
+          </mc:Choice>
+          <mc:Fallback>
+            <w:pict>
+              <v:shape w14:anchorId="0A0BD16B" id="Straight Arrow Connector 12" o:spid="_x0000_s1026" type="#_x0000_t32" style="position:absolute;margin-left:271.1pt;margin-top:80.45pt;width:50.25pt;height:3.55pt;z-index:251674626;visibility:visible;mso-wrap-style:square;mso-width-percent:0;mso-height-percent:0;mso-wrap-distance-left:9pt;mso-wrap-distance-top:0;mso-wrap-distance-right:9pt;mso-wrap-distance-bottom:0;mso-position-horizontal:absolute;mso-position-horizontal-relative:text;mso-position-vertical:absolute;mso-position-vertical-relative:text;mso-width-percent:0;mso-height-percent:0;mso-width-relative:margin;mso-height-relative:margin" o:gfxdata="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" strokecolor="black [3200]" strokeweight="1.5pt">
+                <v:stroke startarrow="block" endarrow="block" joinstyle="miter"/>
+              </v:shape>
+            </w:pict>
+          </mc:Fallback>
+        </mc:AlternateContent>
+      </w:r>
+      <w:r>
+        <w:rPr>
+          <w:noProof/>
+          <w:sz w:val="24"/>
+          <w:szCs w:val="24"/>
+        </w:rPr>
+        <mc:AlternateContent>
+          <mc:Choice Requires="wps">
+            <w:drawing>
+              <wp:anchor distT="0" distB="0" distL="114300" distR="114300" simplePos="0" relativeHeight="251657216" behindDoc="0" locked="0" layoutInCell="1" allowOverlap="1" wp14:anchorId="632F029A" wp14:editId="41FAC075">
+                <wp:simplePos x="0" y="0"/>
+                <wp:positionH relativeFrom="column">
+                  <wp:posOffset>2071370</wp:posOffset>
+                </wp:positionH>
+                <wp:positionV relativeFrom="paragraph">
+                  <wp:posOffset>387985</wp:posOffset>
+                </wp:positionV>
+                <wp:extent cx="3338195" cy="1623695"/>
+                <wp:effectExtent l="0" t="0" r="14605" b="14605"/>
+                <wp:wrapNone/>
+                <wp:docPr id="11" name="Rectangle: Rounded Corners 11"/>
+                <wp:cNvGraphicFramePr/>
+                <a:graphic xmlns:a="http://schemas.openxmlformats.org/drawingml/2006/main">
+                  <a:graphicData uri="http://schemas.microsoft.com/office/word/2010/wordprocessingShape">
+                    <wps:wsp>
+                      <wps:cNvSpPr/>
+                      <wps:spPr>
+                        <a:xfrm>
+                          <a:off x="0" y="0"/>
+                          <a:ext cx="3338195" cy="1623695"/>
+                        </a:xfrm>
+                        <a:prstGeom prst="roundRect">
+                          <a:avLst/>
+                        </a:prstGeom>
+                        <a:solidFill>
+                          <a:schemeClr val="bg1"/>
+                        </a:solidFill>
+                        <a:ln>
+                          <a:solidFill>
+                            <a:schemeClr val="tx1"/>
+                          </a:solidFill>
+                          <a:prstDash val="dashDot"/>
+                        </a:ln>
+                      </wps:spPr>
+                      <wps:style>
+                        <a:lnRef idx="2">
+                          <a:schemeClr val="accent1">
+                            <a:shade val="50000"/>
+                          </a:schemeClr>
+                        </a:lnRef>
+                        <a:fillRef idx="1">
+                          <a:schemeClr val="accent1"/>
+                        </a:fillRef>
+                        <a:effectRef idx="0">
+                          <a:schemeClr val="accent1"/>
+                        </a:effectRef>
+                        <a:fontRef idx="minor">
+                          <a:schemeClr val="lt1"/>
+                        </a:fontRef>
+                      </wps:style>
+                      <wps:bodyPr rot="0" spcFirstLastPara="0" vertOverflow="overflow" horzOverflow="overflow" vert="horz" wrap="square" lIns="91440" tIns="45720" rIns="91440" bIns="45720" numCol="1" spcCol="0" rtlCol="0" fromWordArt="0" anchor="ctr" anchorCtr="0" forceAA="0" compatLnSpc="1">
+                        <a:prstTxWarp prst="textNoShape">
+                          <a:avLst/>
+                        </a:prstTxWarp>
+                        <a:noAutofit/>
+                      </wps:bodyPr>
+                    </wps:wsp>
+                  </a:graphicData>
+                </a:graphic>
+              </wp:anchor>
+            </w:drawing>
+          </mc:Choice>
+          <mc:Fallback>
+            <w:pict>
+              <v:roundrect w14:anchorId="6A76CDD7" id="Rectangle: Rounded Corners 11" o:spid="_x0000_s1026" style="position:absolute;margin-left:163.1pt;margin-top:30.55pt;width:262.85pt;height:127.85pt;z-index:251657216;visibility:visible;mso-wrap-style:square;mso-wrap-distance-left:9pt;mso-wrap-distance-top:0;mso-wrap-distance-right:9pt;mso-wrap-distance-bottom:0;mso-position-horizontal:absolute;mso-position-horizontal-relative:text;mso-position-vertical:absolute;mso-position-vertical-relative:text;v-text-anchor:middle" arcsize="10923f" o:gfxdata="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" fillcolor="white [3212]" strokecolor="black [3213]" strokeweight="1pt">
+                <v:stroke dashstyle="dashDot" joinstyle="miter"/>
+              </v:roundrect>
+            </w:pict>
+          </mc:Fallback>
+        </mc:AlternateContent>
+      </w:r>
+      <w:r>
+        <w:rPr>
+          <w:noProof/>
+          <w:sz w:val="24"/>
+          <w:szCs w:val="24"/>
+        </w:rPr>
+        <mc:AlternateContent>
+          <mc:Choice Requires="wps">
+            <w:drawing>
+              <wp:anchor distT="45720" distB="45720" distL="114300" distR="114300" simplePos="0" relativeHeight="251673602" behindDoc="0" locked="0" layoutInCell="1" allowOverlap="1" wp14:anchorId="74979FB3" wp14:editId="120E19A6">
+                <wp:simplePos x="0" y="0"/>
+                <wp:positionH relativeFrom="margin">
+                  <wp:posOffset>637540</wp:posOffset>
+                </wp:positionH>
+                <wp:positionV relativeFrom="paragraph">
+                  <wp:posOffset>1502410</wp:posOffset>
+                </wp:positionV>
+                <wp:extent cx="1233170" cy="276225"/>
+                <wp:effectExtent l="0" t="0" r="24130" b="28575"/>
+                <wp:wrapSquare wrapText="bothSides"/>
+                <wp:docPr id="10" name="Text Box 2"/>
+                <wp:cNvGraphicFramePr>
+                  <a:graphicFrameLocks xmlns:a="http://schemas.openxmlformats.org/drawingml/2006/main"/>
+                </wp:cNvGraphicFramePr>
+                <a:graphic xmlns:a="http://schemas.openxmlformats.org/drawingml/2006/main">
+                  <a:graphicData uri="http://schemas.microsoft.com/office/word/2010/wordprocessingShape">
+                    <wps:wsp>
+                      <wps:cNvSpPr txBox="1">
+                        <a:spLocks noChangeArrowheads="1"/>
+                      </wps:cNvSpPr>
+                      <wps:spPr bwMode="auto">
+                        <a:xfrm>
+                          <a:off x="0" y="0"/>
+                          <a:ext cx="1233170" cy="276225"/>
+                        </a:xfrm>
+                        <a:prstGeom prst="rect">
+                          <a:avLst/>
+                        </a:prstGeom>
+                        <a:solidFill>
+                          <a:srgbClr val="FFFFFF"/>
+                        </a:solidFill>
+                        <a:ln w="9525">
+                          <a:solidFill>
+                            <a:schemeClr val="bg1"/>
+                          </a:solidFill>
+                          <a:miter lim="800000"/>
+                          <a:headEnd/>
+                          <a:tailEnd/>
+                        </a:ln>
+                      </wps:spPr>
+                      <wps:txbx>
+                        <w:txbxContent>
+                          <w:p>
+                            <w:r>
+                              <w:t>MySQL Database</w:t>
+                            </w:r>
+                          </w:p>
+                        </w:txbxContent>
+                      </wps:txbx>
+                      <wps:bodyPr rot="0" vert="horz" wrap="square" lIns="91440" tIns="45720" rIns="91440" bIns="45720" anchor="t" anchorCtr="0">
+                        <a:noAutofit/>
+                      </wps:bodyPr>
+                    </wps:wsp>
+                  </a:graphicData>
+                </a:graphic>
+                <wp14:sizeRelH relativeFrom="margin">
+                  <wp14:pctWidth>0</wp14:pctWidth>
+                </wp14:sizeRelH>
+                <wp14:sizeRelV relativeFrom="margin">
+                  <wp14:pctHeight>0</wp14:pctHeight>
+                </wp14:sizeRelV>
+              </wp:anchor>
+            </w:drawing>
+          </mc:Choice>
+          <mc:Fallback>
+            <w:pict>
+              <v:shape w14:anchorId="74979FB3" id="_x0000_s1028" type="#_x0000_t202" style="position:absolute;margin-left:50.2pt;margin-top:118.3pt;width:97.1pt;height:21.75pt;z-index:251673602;visibility:visible;mso-wrap-style:square;mso-width-percent:0;mso-height-percent:0;mso-wrap-distance-left:9pt;mso-wrap-distance-top:3.6pt;mso-wrap-distance-right:9pt;mso-wrap-distance-bottom:3.6pt;mso-position-horizontal:absolute;mso-position-horizontal-relative:margin;mso-position-vertical:absolute;mso-position-vertical-relative:text;mso-width-percent:0;mso-height-percent:0;mso-width-relative:margin;mso-height-relative:margin;v-text-anchor:top" o:gfxdata="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" strokecolor="white [3212]">
+                <v:textbox>
+                  <w:txbxContent>
+                    <w:p>
+                      <w:r>
+                        <w:t>MySQL Database</w:t>
+                      </w:r>
+                    </w:p>
+                  </w:txbxContent>
+                </v:textbox>
+                <w10:wrap type="square" anchorx="margin"/>
+              </v:shape>
+            </w:pict>
+          </mc:Fallback>
+        </mc:AlternateContent>
+      </w:r>
+      <w:r>
+        <w:rPr>
+          <w:noProof/>
+          <w:sz w:val="24"/>
+          <w:szCs w:val="24"/>
+        </w:rPr>
+        <w:drawing>
+          <wp:anchor distT="0" distB="0" distL="114300" distR="114300" simplePos="0" relativeHeight="251665410" behindDoc="0" locked="0" layoutInCell="1" allowOverlap="1" wp14:anchorId="55C7DD53" wp14:editId="70A20105">
+            <wp:simplePos x="0" y="0"/>
+            <wp:positionH relativeFrom="margin">
+              <wp:posOffset>711835</wp:posOffset>
+            </wp:positionH>
+            <wp:positionV relativeFrom="paragraph">
+              <wp:posOffset>592455</wp:posOffset>
+            </wp:positionV>
+            <wp:extent cx="928370" cy="928370"/>
+            <wp:effectExtent l="0" t="0" r="0" b="5080"/>
+            <wp:wrapSquare wrapText="bothSides"/>
+            <wp:docPr id="5" name="Picture 5"/>
+            <wp:cNvGraphicFramePr>
+              <a:graphicFrameLocks xmlns:a="http://schemas.openxmlformats.org/drawingml/2006/main" noChangeAspect="1"/>
+            </wp:cNvGraphicFramePr>
+            <a:graphic xmlns:a="http://schemas.openxmlformats.org/drawingml/2006/main">
+              <a:graphicData uri="http://schemas.openxmlformats.org/drawingml/2006/picture">
+                <pic:pic xmlns:pic="http://schemas.openxmlformats.org/drawingml/2006/picture">
+                  <pic:nvPicPr>
+                    <pic:cNvPr id="0" name="Picture 3"/>
+                    <pic:cNvPicPr>
+                      <a:picLocks noChangeAspect="1" noChangeArrowheads="1"/>
+                    </pic:cNvPicPr>
+                  </pic:nvPicPr>
+                  <pic:blipFill>
+                    <a:blip r:embed="rId10" cstate="print">
+                      <a:extLst>
+                        <a:ext uri="{28A0092B-C50C-407E-A947-70E740481C1C}">
+                          <a14:useLocalDpi xmlns:a14="http://schemas.microsoft.com/office/drawing/2010/main" val="0"/>
+                        </a:ext>
+                      </a:extLst>
+                    </a:blip>
+                    <a:srcRect/>
+                    <a:stretch>
+                      <a:fillRect/>
+                    </a:stretch>
+                  </pic:blipFill>
+                  <pic:spPr bwMode="auto">
+                    <a:xfrm>
+                      <a:off x="0" y="0"/>
+                      <a:ext cx="928370" cy="928370"/>
+                    </a:xfrm>
+                    <a:prstGeom prst="rect">
+                      <a:avLst/>
+                    </a:prstGeom>
+                    <a:noFill/>
+                    <a:ln>
+                      <a:noFill/>
+                    </a:ln>
+                  </pic:spPr>
+                </pic:pic>
+              </a:graphicData>
+            </a:graphic>
+            <wp14:sizeRelH relativeFrom="page">
+              <wp14:pctWidth>0</wp14:pctWidth>
+            </wp14:sizeRelH>
+            <wp14:sizeRelV relativeFrom="page">
+              <wp14:pctHeight>0</wp14:pctHeight>
+            </wp14:sizeRelV>
+          </wp:anchor>
+        </w:drawing>
+      </w:r>
+      <w:r>
+        <w:rPr>
+          <w:noProof/>
+          <w:sz w:val="24"/>
+          <w:szCs w:val="24"/>
+        </w:rPr>
+        <mc:AlternateContent>
+          <mc:Choice Requires="wps">
+            <w:drawing>
+              <wp:anchor distT="45720" distB="45720" distL="114300" distR="114300" simplePos="0" relativeHeight="251671554" behindDoc="0" locked="0" layoutInCell="1" allowOverlap="1" wp14:anchorId="423734D8" wp14:editId="225D4EBA">
+                <wp:simplePos x="0" y="0"/>
+                <wp:positionH relativeFrom="margin">
+                  <wp:posOffset>2162175</wp:posOffset>
+                </wp:positionH>
+                <wp:positionV relativeFrom="paragraph">
+                  <wp:posOffset>1483360</wp:posOffset>
+                </wp:positionV>
+                <wp:extent cx="1604645" cy="276225"/>
+                <wp:effectExtent l="0" t="0" r="14605" b="28575"/>
+                <wp:wrapSquare wrapText="bothSides"/>
+                <wp:docPr id="9" name="Text Box 2"/>
+                <wp:cNvGraphicFramePr>
+                  <a:graphicFrameLocks xmlns:a="http://schemas.openxmlformats.org/drawingml/2006/main"/>
+                </wp:cNvGraphicFramePr>
+                <a:graphic xmlns:a="http://schemas.openxmlformats.org/drawingml/2006/main">
+                  <a:graphicData uri="http://schemas.microsoft.com/office/word/2010/wordprocessingShape">
+                    <wps:wsp>
+                      <wps:cNvSpPr txBox="1">
+                        <a:spLocks noChangeArrowheads="1"/>
+                      </wps:cNvSpPr>
+                      <wps:spPr bwMode="auto">
+                        <a:xfrm>
+                          <a:off x="0" y="0"/>
+                          <a:ext cx="1604645" cy="276225"/>
+                        </a:xfrm>
+                        <a:prstGeom prst="rect">
+                          <a:avLst/>
+                        </a:prstGeom>
+                        <a:solidFill>
+                          <a:srgbClr val="FFFFFF"/>
+                        </a:solidFill>
+                        <a:ln w="9525">
+                          <a:solidFill>
+                            <a:schemeClr val="bg1"/>
+                          </a:solidFill>
+                          <a:miter lim="800000"/>
+                          <a:headEnd/>
+                          <a:tailEnd/>
+                        </a:ln>
+                      </wps:spPr>
+                      <wps:txbx>
+                        <w:txbxContent>
+                          <w:p>
+                            <w:r>
+                              <w:t>WordPress IMS Plugin</w:t>
+                            </w:r>
+                          </w:p>
+                        </w:txbxContent>
+                      </wps:txbx>
+                      <wps:bodyPr rot="0" vert="horz" wrap="square" lIns="91440" tIns="45720" rIns="91440" bIns="45720" anchor="t" anchorCtr="0">
+                        <a:noAutofit/>
+                      </wps:bodyPr>
+                    </wps:wsp>
+                  </a:graphicData>
+                </a:graphic>
+                <wp14:sizeRelH relativeFrom="margin">
+                  <wp14:pctWidth>0</wp14:pctWidth>
+                </wp14:sizeRelH>
+                <wp14:sizeRelV relativeFrom="margin">
+                  <wp14:pctHeight>0</wp14:pctHeight>
+                </wp14:sizeRelV>
+              </wp:anchor>
+            </w:drawing>
+          </mc:Choice>
+          <mc:Fallback>
+            <w:pict>
+              <v:shape w14:anchorId="423734D8" id="_x0000_s1029" type="#_x0000_t202" style="position:absolute;margin-left:170.25pt;margin-top:116.8pt;width:126.35pt;height:21.75pt;z-index:251671554;visibility:visible;mso-wrap-style:square;mso-width-percent:0;mso-height-percent:0;mso-wrap-distance-left:9pt;mso-wrap-distance-top:3.6pt;mso-wrap-distance-right:9pt;mso-wrap-distance-bottom:3.6pt;mso-position-horizontal:absolute;mso-position-horizontal-relative:margin;mso-position-vertical:absolute;mso-position-vertical-relative:text;mso-width-percent:0;mso-height-percent:0;mso-width-relative:margin;mso-height-relative:margin;v-text-anchor:top" o:gfxdata="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" strokecolor="white [3212]">
+                <v:textbox>
+                  <w:txbxContent>
+                    <w:p>
+                      <w:r>
+                        <w:t>WordPress IMS Plugin</w:t>
+                      </w:r>
+                    </w:p>
+                  </w:txbxContent>
+                </v:textbox>
+                <w10:wrap type="square" anchorx="margin"/>
+              </v:shape>
+            </w:pict>
+          </mc:Fallback>
+        </mc:AlternateContent>
+      </w:r>
+      <w:r>
+        <w:rPr>
+          <w:noProof/>
+          <w:sz w:val="24"/>
+          <w:szCs w:val="24"/>
+        </w:rPr>
+        <w:drawing>
+          <wp:anchor distT="0" distB="0" distL="114300" distR="114300" simplePos="0" relativeHeight="251672577" behindDoc="0" locked="0" layoutInCell="1" allowOverlap="1" wp14:anchorId="0441880C" wp14:editId="62D1B6C3">
+            <wp:simplePos x="0" y="0"/>
+            <wp:positionH relativeFrom="margin">
+              <wp:posOffset>2369185</wp:posOffset>
+            </wp:positionH>
+            <wp:positionV relativeFrom="paragraph">
+              <wp:posOffset>431165</wp:posOffset>
+            </wp:positionV>
+            <wp:extent cx="1204595" cy="1204595"/>
+            <wp:effectExtent l="0" t="0" r="0" b="0"/>
+            <wp:wrapSquare wrapText="bothSides"/>
+            <wp:docPr id="8" name="Picture 8"/>
+            <wp:cNvGraphicFramePr>
+              <a:graphicFrameLocks xmlns:a="http://schemas.openxmlformats.org/drawingml/2006/main" noChangeAspect="1"/>
+            </wp:cNvGraphicFramePr>
+            <a:graphic xmlns:a="http://schemas.openxmlformats.org/drawingml/2006/main">
+              <a:graphicData uri="http://schemas.openxmlformats.org/drawingml/2006/picture">
+                <pic:pic xmlns:pic="http://schemas.openxmlformats.org/drawingml/2006/picture">
+                  <pic:nvPicPr>
+                    <pic:cNvPr id="0" name="Picture 1"/>
+                    <pic:cNvPicPr>
+                      <a:picLocks noChangeAspect="1" noChangeArrowheads="1"/>
+                    </pic:cNvPicPr>
+                  </pic:nvPicPr>
+                  <pic:blipFill>
+                    <a:blip r:embed="rId11" cstate="print">
+                      <a:extLst>
+                        <a:ext uri="{28A0092B-C50C-407E-A947-70E740481C1C}">
+                          <a14:useLocalDpi xmlns:a14="http://schemas.microsoft.com/office/drawing/2010/main" val="0"/>
+                        </a:ext>
+                      </a:extLst>
+                    </a:blip>
+                    <a:srcRect/>
+                    <a:stretch>
+                      <a:fillRect/>
+                    </a:stretch>
+                  </pic:blipFill>
+                  <pic:spPr bwMode="auto">
+                    <a:xfrm>
+                      <a:off x="0" y="0"/>
+                      <a:ext cx="1204595" cy="1204595"/>
+                    </a:xfrm>
+                    <a:prstGeom prst="rect">
+                      <a:avLst/>
+                    </a:prstGeom>
+                    <a:noFill/>
+                    <a:ln>
+                      <a:noFill/>
+                    </a:ln>
+                  </pic:spPr>
+                </pic:pic>
+              </a:graphicData>
+            </a:graphic>
+            <wp14:sizeRelH relativeFrom="page">
+              <wp14:pctWidth>0</wp14:pctWidth>
+            </wp14:sizeRelH>
+            <wp14:sizeRelV relativeFrom="page">
+              <wp14:pctHeight>0</wp14:pctHeight>
+            </wp14:sizeRelV>
+          </wp:anchor>
+        </w:drawing>
+      </w:r>
+      <w:r>
+        <w:rPr>
+          <w:noProof/>
+          <w:sz w:val="24"/>
+          <w:szCs w:val="24"/>
+        </w:rPr>
+        <mc:AlternateContent>
+          <mc:Choice Requires="wps">
+            <w:drawing>
+              <wp:anchor distT="45720" distB="45720" distL="114300" distR="114300" simplePos="0" relativeHeight="251667458" behindDoc="0" locked="0" layoutInCell="1" allowOverlap="1" wp14:anchorId="5641E9EE" wp14:editId="5F1925F3">
+                <wp:simplePos x="0" y="0"/>
+                <wp:positionH relativeFrom="column">
+                  <wp:posOffset>3804920</wp:posOffset>
+                </wp:positionH>
+                <wp:positionV relativeFrom="paragraph">
+                  <wp:posOffset>1483360</wp:posOffset>
+                </wp:positionV>
+                <wp:extent cx="1604645" cy="276225"/>
+                <wp:effectExtent l="0" t="0" r="14605" b="28575"/>
+                <wp:wrapSquare wrapText="bothSides"/>
+                <wp:docPr id="7" name="Text Box 2"/>
+                <wp:cNvGraphicFramePr>
+                  <a:graphicFrameLocks xmlns:a="http://schemas.openxmlformats.org/drawingml/2006/main"/>
+                </wp:cNvGraphicFramePr>
+                <a:graphic xmlns:a="http://schemas.openxmlformats.org/drawingml/2006/main">
+                  <a:graphicData uri="http://schemas.microsoft.com/office/word/2010/wordprocessingShape">
+                    <wps:wsp>
+                      <wps:cNvSpPr txBox="1">
+                        <a:spLocks noChangeArrowheads="1"/>
+                      </wps:cNvSpPr>
+                      <wps:spPr bwMode="auto">
+                        <a:xfrm>
+                          <a:off x="0" y="0"/>
+                          <a:ext cx="1604645" cy="276225"/>
+                        </a:xfrm>
+                        <a:prstGeom prst="rect">
+                          <a:avLst/>
+                        </a:prstGeom>
+                        <a:solidFill>
+                          <a:srgbClr val="FFFFFF"/>
+                        </a:solidFill>
+                        <a:ln w="9525">
+                          <a:solidFill>
+                            <a:schemeClr val="bg1"/>
+                          </a:solidFill>
+                          <a:miter lim="800000"/>
+                          <a:headEnd/>
+                          <a:tailEnd/>
+                        </a:ln>
+                      </wps:spPr>
+                      <wps:txbx>
+                        <w:txbxContent>
+                          <w:p>
+                            <w:r>
+                              <w:t>WordPress Child Theme</w:t>
+                            </w:r>
+                          </w:p>
+                        </w:txbxContent>
+                      </wps:txbx>
+                      <wps:bodyPr rot="0" vert="horz" wrap="square" lIns="91440" tIns="45720" rIns="91440" bIns="45720" anchor="t" anchorCtr="0">
+                        <a:noAutofit/>
+                      </wps:bodyPr>
+                    </wps:wsp>
+                  </a:graphicData>
+                </a:graphic>
+                <wp14:sizeRelH relativeFrom="margin">
+                  <wp14:pctWidth>0</wp14:pctWidth>
+                </wp14:sizeRelH>
+                <wp14:sizeRelV relativeFrom="margin">
+                  <wp14:pctHeight>0</wp14:pctHeight>
+                </wp14:sizeRelV>
+              </wp:anchor>
+            </w:drawing>
+          </mc:Choice>
+          <mc:Fallback>
+            <w:pict>
+              <v:shape w14:anchorId="5641E9EE" id="_x0000_s1030" type="#_x0000_t202" style="position:absolute;margin-left:299.6pt;margin-top:116.8pt;width:126.35pt;height:21.75pt;z-index:251667458;visibility:visible;mso-wrap-style:square;mso-width-percent:0;mso-height-percent:0;mso-wrap-distance-left:9pt;mso-wrap-distance-top:3.6pt;mso-wrap-distance-right:9pt;mso-wrap-distance-bottom:3.6pt;mso-position-horizontal:absolute;mso-position-horizontal-relative:text;mso-position-vertical:absolute;mso-position-vertical-relative:text;mso-width-percent:0;mso-height-percent:0;mso-width-relative:margin;mso-height-relative:margin;v-text-anchor:top" o:gfxdata="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" strokecolor="white [3212]">
+                <v:textbox>
+                  <w:txbxContent>
+                    <w:p>
+                      <w:r>
+                        <w:t>WordPress Child Theme</w:t>
+                      </w:r>
+                    </w:p>
+                  </w:txbxContent>
+                </v:textbox>
+                <w10:wrap type="square"/>
+              </v:shape>
+            </w:pict>
+          </mc:Fallback>
+        </mc:AlternateContent>
+      </w:r>
+      <w:r>
+        <w:rPr>
+          <w:noProof/>
+          <w:sz w:val="24"/>
+          <w:szCs w:val="24"/>
+        </w:rPr>
+        <mc:AlternateContent>
+          <mc:Choice Requires="wps">
+            <w:drawing>
+              <wp:anchor distT="0" distB="0" distL="114300" distR="114300" simplePos="0" relativeHeight="251656191" behindDoc="0" locked="0" layoutInCell="1" allowOverlap="1" wp14:anchorId="75341F11" wp14:editId="348B4D16">
+                <wp:simplePos x="0" y="0"/>
+                <wp:positionH relativeFrom="margin">
+                  <wp:posOffset>285750</wp:posOffset>
+                </wp:positionH>
+                <wp:positionV relativeFrom="paragraph">
+                  <wp:posOffset>12065</wp:posOffset>
+                </wp:positionV>
+                <wp:extent cx="5353050" cy="2338070"/>
+                <wp:effectExtent l="0" t="0" r="19050" b="24130"/>
+                <wp:wrapNone/>
+                <wp:docPr id="6" name="Rectangle: Rounded Corners 6"/>
+                <wp:cNvGraphicFramePr/>
+                <a:graphic xmlns:a="http://schemas.openxmlformats.org/drawingml/2006/main">
+                  <a:graphicData uri="http://schemas.microsoft.com/office/word/2010/wordprocessingShape">
+                    <wps:wsp>
+                      <wps:cNvSpPr/>
+                      <wps:spPr>
+                        <a:xfrm>
+                          <a:off x="0" y="0"/>
+                          <a:ext cx="5353050" cy="2338070"/>
+                        </a:xfrm>
+                        <a:prstGeom prst="roundRect">
+                          <a:avLst/>
+                        </a:prstGeom>
+                        <a:solidFill>
+                          <a:schemeClr val="bg1"/>
+                        </a:solidFill>
+                        <a:ln>
+                          <a:solidFill>
+                            <a:schemeClr val="tx1"/>
+                          </a:solidFill>
+                        </a:ln>
+                      </wps:spPr>
+                      <wps:style>
+                        <a:lnRef idx="2">
+                          <a:schemeClr val="accent1">
+                            <a:shade val="50000"/>
+                          </a:schemeClr>
+                        </a:lnRef>
+                        <a:fillRef idx="1">
+                          <a:schemeClr val="accent1"/>
+                        </a:fillRef>
+                        <a:effectRef idx="0">
+                          <a:schemeClr val="accent1"/>
+                        </a:effectRef>
+                        <a:fontRef idx="minor">
+                          <a:schemeClr val="lt1"/>
+                        </a:fontRef>
+                      </wps:style>
+                      <wps:bodyPr rot="0" spcFirstLastPara="0" vertOverflow="overflow" horzOverflow="overflow" vert="horz" wrap="square" lIns="91440" tIns="45720" rIns="91440" bIns="45720" numCol="1" spcCol="0" rtlCol="0" fromWordArt="0" anchor="ctr" anchorCtr="0" forceAA="0" compatLnSpc="1">
+                        <a:prstTxWarp prst="textNoShape">
+                          <a:avLst/>
+                        </a:prstTxWarp>
+                        <a:noAutofit/>
+                      </wps:bodyPr>
+                    </wps:wsp>
+                  </a:graphicData>
+                </a:graphic>
+              </wp:anchor>
+            </w:drawing>
+          </mc:Choice>
+          <mc:Fallback>
+            <w:pict>
+              <v:roundrect w14:anchorId="71B731D7" id="Rectangle: Rounded Corners 6" o:spid="_x0000_s1026" style="position:absolute;margin-left:22.5pt;margin-top:.95pt;width:421.5pt;height:184.1pt;z-index:251656191;visibility:visible;mso-wrap-style:square;mso-wrap-distance-left:9pt;mso-wrap-distance-top:0;mso-wrap-distance-right:9pt;mso-wrap-distance-bottom:0;mso-position-horizontal:absolute;mso-position-horizontal-relative:margin;mso-position-vertical:absolute;mso-position-vertical-relative:text;v-text-anchor:middle" arcsize="10923f" o:gfxdata="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" fillcolor="white [3212]" strokecolor="black [3213]" strokeweight="1pt">
+                <v:stroke joinstyle="miter"/>
+                <w10:wrap anchorx="margin"/>
+              </v:roundrect>
+            </w:pict>
+          </mc:Fallback>
+        </mc:AlternateContent>
+      </w:r>
+      <w:r>
+        <w:rPr>
+          <w:noProof/>
+          <w:sz w:val="24"/>
+          <w:szCs w:val="24"/>
+        </w:rPr>
+        <w:drawing>
+          <wp:anchor distT="0" distB="0" distL="114300" distR="114300" simplePos="0" relativeHeight="251662338" behindDoc="0" locked="0" layoutInCell="1" allowOverlap="1" wp14:anchorId="7D62025D" wp14:editId="4C4CACBB">
+            <wp:simplePos x="0" y="0"/>
+            <wp:positionH relativeFrom="margin">
+              <wp:posOffset>3957320</wp:posOffset>
+            </wp:positionH>
+            <wp:positionV relativeFrom="paragraph">
+              <wp:posOffset>432435</wp:posOffset>
+            </wp:positionV>
+            <wp:extent cx="1204595" cy="1204595"/>
+            <wp:effectExtent l="0" t="0" r="0" b="0"/>
+            <wp:wrapSquare wrapText="bothSides"/>
+            <wp:docPr id="3" name="Picture 3"/>
+            <wp:cNvGraphicFramePr>
+              <a:graphicFrameLocks xmlns:a="http://schemas.openxmlformats.org/drawingml/2006/main" noChangeAspect="1"/>
+            </wp:cNvGraphicFramePr>
+            <a:graphic xmlns:a="http://schemas.openxmlformats.org/drawingml/2006/main">
+              <a:graphicData uri="http://schemas.openxmlformats.org/drawingml/2006/picture">
+                <pic:pic xmlns:pic="http://schemas.openxmlformats.org/drawingml/2006/picture">
+                  <pic:nvPicPr>
+                    <pic:cNvPr id="0" name="Picture 1"/>
+                    <pic:cNvPicPr>
+                      <a:picLocks noChangeAspect="1" noChangeArrowheads="1"/>
+                    </pic:cNvPicPr>
+                  </pic:nvPicPr>
+                  <pic:blipFill>
+                    <a:blip r:embed="rId11" cstate="print">
+                      <a:extLst>
+                        <a:ext uri="{28A0092B-C50C-407E-A947-70E740481C1C}">
+                          <a14:useLocalDpi xmlns:a14="http://schemas.microsoft.com/office/drawing/2010/main" val="0"/>
+                        </a:ext>
+                      </a:extLst>
+                    </a:blip>
+                    <a:srcRect/>
+                    <a:stretch>
+                      <a:fillRect/>
+                    </a:stretch>
+                  </pic:blipFill>
+                  <pic:spPr bwMode="auto">
+                    <a:xfrm>
+                      <a:off x="0" y="0"/>
+                      <a:ext cx="1204595" cy="1204595"/>
+                    </a:xfrm>
+                    <a:prstGeom prst="rect">
+                      <a:avLst/>
+                    </a:prstGeom>
+                    <a:noFill/>
+                    <a:ln>
+                      <a:noFill/>
+                    </a:ln>
+                  </pic:spPr>
+                </pic:pic>
+              </a:graphicData>
+            </a:graphic>
+            <wp14:sizeRelH relativeFrom="page">
+              <wp14:pctWidth>0</wp14:pctWidth>
+            </wp14:sizeRelH>
+            <wp14:sizeRelV relativeFrom="page">
+              <wp14:pctHeight>0</wp14:pctHeight>
+            </wp14:sizeRelV>
+          </wp:anchor>
+        </w:drawing>
+      </w:r>
+    </w:p>
+    <w:p>
+      <w:pPr>
+        <w:rPr>
+          <w:rFonts w:ascii="Calibri" w:eastAsia="Calibri" w:hAnsi="Calibri" w:cs="Calibri"/>
+          <w:sz w:val="24"/>
+          <w:szCs w:val="24"/>
+        </w:rPr>
+      </w:pPr>
+    </w:p>
+    <w:p>
+      <w:pPr>
+        <w:rPr>
+          <w:rFonts w:ascii="Calibri" w:eastAsia="Calibri" w:hAnsi="Calibri" w:cs="Calibri"/>
+          <w:sz w:val="24"/>
+          <w:szCs w:val="24"/>
+        </w:rPr>
+      </w:pPr>
+    </w:p>
+    <w:p>
+      <w:pPr>
+        <w:rPr>
+          <w:rFonts w:ascii="Calibri" w:eastAsia="Calibri" w:hAnsi="Calibri" w:cs="Calibri"/>
+          <w:sz w:val="24"/>
+          <w:szCs w:val="24"/>
+        </w:rPr>
+      </w:pPr>
+    </w:p>
+    <w:p>
+      <w:pPr>
+        <w:rPr>
+          <w:rFonts w:ascii="Calibri" w:eastAsia="Calibri" w:hAnsi="Calibri" w:cs="Calibri"/>
+          <w:sz w:val="24"/>
+          <w:szCs w:val="24"/>
+        </w:rPr>
+      </w:pPr>
+    </w:p>
+    <w:p>
+      <w:pPr>
+        <w:rPr>
+          <w:rFonts w:ascii="Calibri" w:eastAsia="Calibri" w:hAnsi="Calibri" w:cs="Calibri"/>
+          <w:sz w:val="24"/>
+          <w:szCs w:val="24"/>
+        </w:rPr>
+      </w:pPr>
+    </w:p>
+    <w:p>
+      <w:pPr>
+        <w:rPr>
+          <w:rFonts w:ascii="Calibri" w:eastAsia="Calibri" w:hAnsi="Calibri" w:cs="Calibri"/>
+          <w:sz w:val="24"/>
+          <w:szCs w:val="24"/>
+        </w:rPr>
+      </w:pPr>
+    </w:p>
+    <w:p>
+      <w:pPr>
+        <w:rPr>
+          <w:rFonts w:ascii="Calibri" w:eastAsia="Calibri" w:hAnsi="Calibri" w:cs="Calibri"/>
+          <w:sz w:val="24"/>
+          <w:szCs w:val="24"/>
+        </w:rPr>
+      </w:pPr>
+    </w:p>
+    <w:p>
+      <w:pPr>
+        <w:rPr>
+          <w:rFonts w:ascii="Calibri" w:eastAsia="Calibri" w:hAnsi="Calibri" w:cs="Calibri"/>
+          <w:sz w:val="24"/>
+          <w:szCs w:val="24"/>
+        </w:rPr>
+      </w:pPr>
+    </w:p>
+    <w:p>
+      <w:pPr>
+        <w:jc w:val="both"/>
+        <w:rPr>
+          <w:rFonts w:ascii="Calibri" w:eastAsia="Calibri" w:hAnsi="Calibri" w:cs="Calibri"/>
+          <w:sz w:val="24"/>
+          <w:szCs w:val="24"/>
+        </w:rPr>
+      </w:pPr>
+      <w:r>
+        <w:rPr>
+          <w:rFonts w:ascii="Calibri" w:eastAsia="Calibri" w:hAnsi="Calibri" w:cs="Calibri"/>
+          <w:sz w:val="24"/>
+          <w:szCs w:val="24"/>
+        </w:rPr>
+        <w:t>The custom WordPress plugin will be interacting with Plugin API provided by WordPress.org. The plugin will be sourcing some of the code from existing ATUM WordPress Inventory Management plugin, which is available under the open source license.</w:t>
+      </w:r>
+    </w:p>
+    <w:p>
+      <w:pPr>
+        <w:rPr>
+          <w:rFonts w:ascii="Calibri" w:eastAsia="Calibri" w:hAnsi="Calibri" w:cs="Calibri"/>
+          <w:sz w:val="24"/>
+          <w:szCs w:val="24"/>
+        </w:rPr>
+      </w:pPr>
+      <w:bookmarkStart w:id="14" w:name="_GoBack"/>
+      <w:bookmarkEnd w:id="14"/>
+    </w:p>
+    <w:p>
+      <w:pPr>
         <w:rPr>
           <w:rFonts w:ascii="Calibri" w:eastAsia="Calibri" w:hAnsi="Calibri" w:cs="Calibri"/>
           <w:sz w:val="24"/>
@@ -2706,8 +4104,8 @@
           <w:szCs w:val="24"/>
         </w:rPr>
       </w:pPr>
-      <w:bookmarkStart w:id="14" w:name="OLE_LINK38"/>
-      <w:bookmarkStart w:id="15" w:name="OLE_LINK19"/>
+      <w:bookmarkStart w:id="15" w:name="OLE_LINK38"/>
+      <w:bookmarkStart w:id="16" w:name="OLE_LINK19"/>
       <w:r>
         <w:rPr>
           <w:rFonts w:ascii="Arial Black" w:hAnsi="Arial Black"/>
@@ -2813,7 +4211,7 @@
             <w:gridSpan w:val="4"/>
             <w:shd w:val="clear" w:color="auto" w:fill="009B40"/>
           </w:tcPr>
-          <w:bookmarkEnd w:id="14"/>
+          <w:bookmarkEnd w:id="15"/>
           <w:p>
             <w:pPr>
               <w:jc w:val="center"/>
@@ -2997,6 +4395,7 @@
                 <w:sz w:val="24"/>
                 <w:szCs w:val="24"/>
               </w:rPr>
+              <w:lastRenderedPageBreak/>
               <w:t>Domain Name</w:t>
             </w:r>
           </w:p>
@@ -3270,8 +4669,8 @@
                 <w:u w:val="single"/>
               </w:rPr>
             </w:pPr>
-            <w:bookmarkStart w:id="16" w:name="OLE_LINK34"/>
-            <w:bookmarkStart w:id="17" w:name="OLE_LINK35"/>
+            <w:bookmarkStart w:id="17" w:name="OLE_LINK34"/>
+            <w:bookmarkStart w:id="18" w:name="OLE_LINK35"/>
             <w:r>
               <w:rPr>
                 <w:b/>
@@ -3282,8 +4681,8 @@
               </w:rPr>
               <w:t>$</w:t>
             </w:r>
-            <w:bookmarkEnd w:id="16"/>
             <w:bookmarkEnd w:id="17"/>
+            <w:bookmarkEnd w:id="18"/>
             <w:r>
               <w:rPr>
                 <w:b/>
@@ -3331,7 +4730,7 @@
           <w:szCs w:val="24"/>
         </w:rPr>
       </w:pPr>
-      <w:bookmarkStart w:id="18" w:name="OLE_LINK49"/>
+      <w:bookmarkStart w:id="19" w:name="OLE_LINK49"/>
       <w:r>
         <w:rPr>
           <w:rFonts w:ascii="Arial Black" w:hAnsi="Arial Black"/>
@@ -3368,8 +4767,8 @@
             <w:tcW w:w="1970" w:type="dxa"/>
             <w:shd w:val="clear" w:color="auto" w:fill="009B40"/>
           </w:tcPr>
-          <w:bookmarkEnd w:id="15"/>
-          <w:bookmarkEnd w:id="18"/>
+          <w:bookmarkEnd w:id="16"/>
+          <w:bookmarkEnd w:id="19"/>
           <w:p>
             <w:pPr>
               <w:jc w:val="center"/>
@@ -3583,7 +4982,7 @@
                 <w:szCs w:val="24"/>
               </w:rPr>
             </w:pPr>
-            <w:bookmarkStart w:id="19" w:name="_Hlk508699630"/>
+            <w:bookmarkStart w:id="20" w:name="_Hlk508699630"/>
             <w:r>
               <w:rPr>
                 <w:color w:val="000000" w:themeColor="text1"/>
@@ -3764,7 +5163,7 @@
                 <w:sz w:val="24"/>
               </w:rPr>
             </w:pPr>
-            <w:hyperlink r:id="rId9" w:history="1">
+            <w:hyperlink r:id="rId12" w:history="1">
               <w:r>
                 <w:rPr>
                   <w:rStyle w:val="Hyperlink"/>
@@ -3984,7 +5383,7 @@
           </w:p>
         </w:tc>
       </w:tr>
-      <w:bookmarkEnd w:id="19"/>
+      <w:bookmarkEnd w:id="20"/>
     </w:tbl>
     <w:p>
       <w:pPr>
@@ -4837,7 +6236,6 @@
           <w:sz w:val="24"/>
           <w:szCs w:val="24"/>
         </w:rPr>
-        <w:lastRenderedPageBreak/>
         <w:t xml:space="preserve">PROJECT </w:t>
       </w:r>
       <w:r>
@@ -4865,19 +6263,7 @@
         <w:rPr>
           <w:sz w:val="28"/>
         </w:rPr>
-        <w:t>_________________________</w:t>
-      </w:r>
-      <w:r>
-        <w:rPr>
-          <w:sz w:val="28"/>
-        </w:rPr>
-        <w:t xml:space="preserve">          ___________________</w:t>
-      </w:r>
-      <w:r>
-        <w:rPr>
-          <w:sz w:val="28"/>
-        </w:rPr>
-        <w:t>______</w:t>
+        <w:t>_________________________          _________________________</w:t>
       </w:r>
     </w:p>
     <w:p>
@@ -4937,8 +6323,6 @@
           <w:sz w:val="28"/>
         </w:rPr>
       </w:pPr>
-      <w:bookmarkStart w:id="20" w:name="_GoBack"/>
-      <w:bookmarkEnd w:id="20"/>
     </w:p>
     <w:p>
       <w:pPr>
@@ -4949,7 +6333,7 @@
       </w:pPr>
     </w:p>
     <w:sectPr>
-      <w:headerReference w:type="default" r:id="rId10"/>
+      <w:headerReference w:type="default" r:id="rId13"/>
       <w:pgSz w:w="12240" w:h="15840" w:code="1"/>
       <w:pgMar w:top="1440" w:right="1440" w:bottom="1440" w:left="1440" w:header="720" w:footer="720" w:gutter="0"/>
       <w:cols w:space="720"/>
@@ -9659,7 +11043,7 @@
 </file>
 
 <file path=customXml/itemProps1.xml><?xml version="1.0" encoding="utf-8"?>
-<ds:datastoreItem xmlns:ds="http://schemas.openxmlformats.org/officeDocument/2006/customXml" ds:itemID="{895583CD-0C4C-4AF8-AE14-8BE365C3D35D}">
+<ds:datastoreItem xmlns:ds="http://schemas.openxmlformats.org/officeDocument/2006/customXml" ds:itemID="{1D404D86-7FD5-445F-8181-1AA2A41953C6}">
   <ds:schemaRefs>
     <ds:schemaRef ds:uri="http://schemas.openxmlformats.org/officeDocument/2006/bibliography"/>
   </ds:schemaRefs>

--- a/Artefacts/Project Proposal.docx
+++ b/Artefacts/Project Proposal.docx
@@ -2486,6 +2486,72 @@
     </w:p>
     <w:p>
       <w:pPr>
+        <w:jc w:val="both"/>
+        <w:rPr>
+          <w:color w:val="000000" w:themeColor="text1"/>
+          <w:sz w:val="24"/>
+          <w:szCs w:val="24"/>
+        </w:rPr>
+      </w:pPr>
+      <w:r>
+        <w:rPr>
+          <w:color w:val="000000" w:themeColor="text1"/>
+          <w:sz w:val="24"/>
+          <w:szCs w:val="24"/>
+        </w:rPr>
+        <w:t xml:space="preserve">Spark New Zealand’s </w:t>
+      </w:r>
+      <w:r>
+        <w:rPr>
+          <w:color w:val="000000" w:themeColor="text1"/>
+          <w:sz w:val="24"/>
+          <w:szCs w:val="24"/>
+        </w:rPr>
+        <w:t>In-Home</w:t>
+      </w:r>
+      <w:r>
+        <w:rPr>
+          <w:color w:val="000000" w:themeColor="text1"/>
+          <w:sz w:val="24"/>
+          <w:szCs w:val="24"/>
+        </w:rPr>
+        <w:t xml:space="preserve"> team is currently in need of a</w:t>
+      </w:r>
+      <w:r>
+        <w:rPr>
+          <w:color w:val="000000" w:themeColor="text1"/>
+          <w:sz w:val="24"/>
+          <w:szCs w:val="24"/>
+        </w:rPr>
+        <w:t>n</w:t>
+      </w:r>
+      <w:r>
+        <w:rPr>
+          <w:color w:val="000000" w:themeColor="text1"/>
+          <w:sz w:val="24"/>
+          <w:szCs w:val="24"/>
+        </w:rPr>
+        <w:t xml:space="preserve"> inventory management system to track </w:t>
+      </w:r>
+      <w:r>
+        <w:rPr>
+          <w:color w:val="000000" w:themeColor="text1"/>
+          <w:sz w:val="24"/>
+          <w:szCs w:val="24"/>
+        </w:rPr>
+        <w:t>their products. They require a system which can track products and locations, and potentially track sales. WordPress platform with custom plugin has been offered as the proposed solution to allow for minimal system maintained once the product is handed over.</w:t>
+      </w:r>
+      <w:r>
+        <w:rPr>
+          <w:color w:val="000000" w:themeColor="text1"/>
+          <w:sz w:val="24"/>
+          <w:szCs w:val="24"/>
+        </w:rPr>
+        <w:t xml:space="preserve"> The system aims for user friendly interface which allows easy access to user and product management, while offering a high functionality.</w:t>
+      </w:r>
+    </w:p>
+    <w:p>
+      <w:pPr>
         <w:rPr>
           <w:color w:val="000000" w:themeColor="text1"/>
           <w:sz w:val="24"/>
@@ -2802,6 +2868,7 @@
           <w:sz w:val="24"/>
           <w:szCs w:val="24"/>
         </w:rPr>
+        <w:lastRenderedPageBreak/>
         <w:t>The proposed solution consists of using WordPress platform as the means for user authentication and automatic security updates. Due to the limited time available for the project, WordPress platform offers prebuilt solution for user accounts and other web services, which a custom plugin for inventory management can be programmed and added during the eight weeks.</w:t>
       </w:r>
     </w:p>
@@ -2829,7 +2896,6 @@
           <w:sz w:val="24"/>
           <w:szCs w:val="24"/>
         </w:rPr>
-        <w:lastRenderedPageBreak/>
         <w:t xml:space="preserve">The WordPress platform will consist of a child theme that mirrors an existing theme allowing customization that suits Spark’s needs and at the same time allows automatic updates for security and compatibility issues. The site diagram can be </w:t>
       </w:r>
       <w:proofErr w:type="spellStart"/>
@@ -3249,7 +3315,7 @@
           </mc:Choice>
           <mc:Fallback>
             <w:pict>
-              <v:shapetype w14:anchorId="7233E554" id="_x0000_t32" coordsize="21600,21600" o:spt="32" o:oned="t" path="m,l21600,21600e" filled="f">
+              <v:shapetype w14:anchorId="3D76302C" id="_x0000_t32" coordsize="21600,21600" o:spt="32" o:oned="t" path="m,l21600,21600e" filled="f">
                 <v:path arrowok="t" fillok="f" o:connecttype="none"/>
                 <o:lock v:ext="edit" shapetype="t"/>
               </v:shapetype>
@@ -3328,7 +3394,7 @@
           </mc:Choice>
           <mc:Fallback>
             <w:pict>
-              <v:shape w14:anchorId="0A0BD16B" id="Straight Arrow Connector 12" o:spid="_x0000_s1026" type="#_x0000_t32" style="position:absolute;margin-left:271.1pt;margin-top:80.45pt;width:50.25pt;height:3.55pt;z-index:251674626;visibility:visible;mso-wrap-style:square;mso-width-percent:0;mso-height-percent:0;mso-wrap-distance-left:9pt;mso-wrap-distance-top:0;mso-wrap-distance-right:9pt;mso-wrap-distance-bottom:0;mso-position-horizontal:absolute;mso-position-horizontal-relative:text;mso-position-vertical:absolute;mso-position-vertical-relative:text;mso-width-percent:0;mso-height-percent:0;mso-width-relative:margin;mso-height-relative:margin" o:gfxdata="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" strokecolor="black [3200]" strokeweight="1.5pt">
+              <v:shape w14:anchorId="0759C520" id="Straight Arrow Connector 12" o:spid="_x0000_s1026" type="#_x0000_t32" style="position:absolute;margin-left:271.1pt;margin-top:80.45pt;width:50.25pt;height:3.55pt;z-index:251674626;visibility:visible;mso-wrap-style:square;mso-width-percent:0;mso-height-percent:0;mso-wrap-distance-left:9pt;mso-wrap-distance-top:0;mso-wrap-distance-right:9pt;mso-wrap-distance-bottom:0;mso-position-horizontal:absolute;mso-position-horizontal-relative:text;mso-position-vertical:absolute;mso-position-vertical-relative:text;mso-width-percent:0;mso-height-percent:0;mso-width-relative:margin;mso-height-relative:margin" o:gfxdata="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" strokecolor="black [3200]" strokeweight="1.5pt">
                 <v:stroke startarrow="block" endarrow="block" joinstyle="miter"/>
               </v:shape>
             </w:pict>
@@ -3409,7 +3475,7 @@
           </mc:Choice>
           <mc:Fallback>
             <w:pict>
-              <v:roundrect w14:anchorId="6A76CDD7" id="Rectangle: Rounded Corners 11" o:spid="_x0000_s1026" style="position:absolute;margin-left:163.1pt;margin-top:30.55pt;width:262.85pt;height:127.85pt;z-index:251657216;visibility:visible;mso-wrap-style:square;mso-wrap-distance-left:9pt;mso-wrap-distance-top:0;mso-wrap-distance-right:9pt;mso-wrap-distance-bottom:0;mso-position-horizontal:absolute;mso-position-horizontal-relative:text;mso-position-vertical:absolute;mso-position-vertical-relative:text;v-text-anchor:middle" arcsize="10923f" o:gfxdata="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" fillcolor="white [3212]" strokecolor="black [3213]" strokeweight="1pt">
+              <v:roundrect w14:anchorId="27594832" id="Rectangle: Rounded Corners 11" o:spid="_x0000_s1026" style="position:absolute;margin-left:163.1pt;margin-top:30.55pt;width:262.85pt;height:127.85pt;z-index:251657216;visibility:visible;mso-wrap-style:square;mso-wrap-distance-left:9pt;mso-wrap-distance-top:0;mso-wrap-distance-right:9pt;mso-wrap-distance-bottom:0;mso-position-horizontal:absolute;mso-position-horizontal-relative:text;mso-position-vertical:absolute;mso-position-vertical-relative:text;v-text-anchor:middle" arcsize="10923f" o:gfxdata="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" fillcolor="white [3212]" strokecolor="black [3213]" strokeweight="1pt">
                 <v:stroke dashstyle="dashDot" joinstyle="miter"/>
               </v:roundrect>
             </w:pict>
@@ -3903,7 +3969,7 @@
           </mc:Choice>
           <mc:Fallback>
             <w:pict>
-              <v:roundrect w14:anchorId="71B731D7" id="Rectangle: Rounded Corners 6" o:spid="_x0000_s1026" style="position:absolute;margin-left:22.5pt;margin-top:.95pt;width:421.5pt;height:184.1pt;z-index:251656191;visibility:visible;mso-wrap-style:square;mso-wrap-distance-left:9pt;mso-wrap-distance-top:0;mso-wrap-distance-right:9pt;mso-wrap-distance-bottom:0;mso-position-horizontal:absolute;mso-position-horizontal-relative:margin;mso-position-vertical:absolute;mso-position-vertical-relative:text;v-text-anchor:middle" arcsize="10923f" o:gfxdata="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" fillcolor="white [3212]" strokecolor="black [3213]" strokeweight="1pt">
+              <v:roundrect w14:anchorId="61D253B3" id="Rectangle: Rounded Corners 6" o:spid="_x0000_s1026" style="position:absolute;margin-left:22.5pt;margin-top:.95pt;width:421.5pt;height:184.1pt;z-index:251656191;visibility:visible;mso-wrap-style:square;mso-wrap-distance-left:9pt;mso-wrap-distance-top:0;mso-wrap-distance-right:9pt;mso-wrap-distance-bottom:0;mso-position-horizontal:absolute;mso-position-horizontal-relative:margin;mso-position-vertical:absolute;mso-position-vertical-relative:text;v-text-anchor:middle" arcsize="10923f" o:gfxdata="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" fillcolor="white [3212]" strokecolor="black [3213]" strokeweight="1pt">
                 <v:stroke joinstyle="miter"/>
                 <w10:wrap anchorx="margin"/>
               </v:roundrect>
@@ -4079,8 +4145,6 @@
           <w:szCs w:val="24"/>
         </w:rPr>
       </w:pPr>
-      <w:bookmarkStart w:id="14" w:name="_GoBack"/>
-      <w:bookmarkEnd w:id="14"/>
     </w:p>
     <w:p>
       <w:pPr>
@@ -4104,8 +4168,8 @@
           <w:szCs w:val="24"/>
         </w:rPr>
       </w:pPr>
-      <w:bookmarkStart w:id="15" w:name="OLE_LINK38"/>
-      <w:bookmarkStart w:id="16" w:name="OLE_LINK19"/>
+      <w:bookmarkStart w:id="14" w:name="OLE_LINK38"/>
+      <w:bookmarkStart w:id="15" w:name="OLE_LINK19"/>
       <w:r>
         <w:rPr>
           <w:rFonts w:ascii="Arial Black" w:hAnsi="Arial Black"/>
@@ -4163,6 +4227,7 @@
           <w:sz w:val="24"/>
           <w:szCs w:val="24"/>
         </w:rPr>
+        <w:lastRenderedPageBreak/>
         <w:t>PROJECT</w:t>
       </w:r>
       <w:r>
@@ -4207,11 +4272,11 @@
       <w:tr>
         <w:tc>
           <w:tcPr>
-            <w:tcW w:w="9350" w:type="dxa"/>
+            <w:tcW w:w="9340" w:type="dxa"/>
             <w:gridSpan w:val="4"/>
             <w:shd w:val="clear" w:color="auto" w:fill="009B40"/>
           </w:tcPr>
-          <w:bookmarkEnd w:id="15"/>
+          <w:bookmarkEnd w:id="14"/>
           <w:p>
             <w:pPr>
               <w:jc w:val="center"/>
@@ -4247,7 +4312,7 @@
       <w:tr>
         <w:tc>
           <w:tcPr>
-            <w:tcW w:w="6025" w:type="dxa"/>
+            <w:tcW w:w="6019" w:type="dxa"/>
             <w:gridSpan w:val="3"/>
             <w:shd w:val="clear" w:color="auto" w:fill="009B40"/>
           </w:tcPr>
@@ -4264,7 +4329,7 @@
         </w:tc>
         <w:tc>
           <w:tcPr>
-            <w:tcW w:w="3325" w:type="dxa"/>
+            <w:tcW w:w="3321" w:type="dxa"/>
             <w:vMerge w:val="restart"/>
             <w:shd w:val="clear" w:color="auto" w:fill="009B40"/>
           </w:tcPr>
@@ -4283,7 +4348,7 @@
       <w:tr>
         <w:tc>
           <w:tcPr>
-            <w:tcW w:w="2335" w:type="dxa"/>
+            <w:tcW w:w="2333" w:type="dxa"/>
             <w:shd w:val="clear" w:color="auto" w:fill="009B40"/>
           </w:tcPr>
           <w:p>
@@ -4309,7 +4374,7 @@
         </w:tc>
         <w:tc>
           <w:tcPr>
-            <w:tcW w:w="1727" w:type="dxa"/>
+            <w:tcW w:w="1725" w:type="dxa"/>
             <w:shd w:val="clear" w:color="auto" w:fill="009B40"/>
           </w:tcPr>
           <w:p>
@@ -4335,7 +4400,7 @@
         </w:tc>
         <w:tc>
           <w:tcPr>
-            <w:tcW w:w="1963" w:type="dxa"/>
+            <w:tcW w:w="1961" w:type="dxa"/>
             <w:shd w:val="clear" w:color="auto" w:fill="009B40"/>
           </w:tcPr>
           <w:p>
@@ -4355,13 +4420,13 @@
                 <w:sz w:val="24"/>
                 <w:szCs w:val="24"/>
               </w:rPr>
-              <w:t>Quantity</w:t>
-            </w:r>
-          </w:p>
-        </w:tc>
-        <w:tc>
-          <w:tcPr>
-            <w:tcW w:w="3325" w:type="dxa"/>
+              <w:t>Unit</w:t>
+            </w:r>
+          </w:p>
+        </w:tc>
+        <w:tc>
+          <w:tcPr>
+            <w:tcW w:w="3321" w:type="dxa"/>
             <w:vMerge/>
             <w:shd w:val="clear" w:color="auto" w:fill="F26520"/>
           </w:tcPr>
@@ -4380,7 +4445,7 @@
       <w:tr>
         <w:tc>
           <w:tcPr>
-            <w:tcW w:w="2335" w:type="dxa"/>
+            <w:tcW w:w="2333" w:type="dxa"/>
           </w:tcPr>
           <w:p>
             <w:pPr>
@@ -4395,14 +4460,13 @@
                 <w:sz w:val="24"/>
                 <w:szCs w:val="24"/>
               </w:rPr>
-              <w:lastRenderedPageBreak/>
               <w:t>Domain Name</w:t>
             </w:r>
           </w:p>
         </w:tc>
         <w:tc>
           <w:tcPr>
-            <w:tcW w:w="1727" w:type="dxa"/>
+            <w:tcW w:w="1725" w:type="dxa"/>
           </w:tcPr>
           <w:p>
             <w:pPr>
@@ -4430,7 +4494,7 @@
         </w:tc>
         <w:tc>
           <w:tcPr>
-            <w:tcW w:w="1963" w:type="dxa"/>
+            <w:tcW w:w="1961" w:type="dxa"/>
             <w:shd w:val="clear" w:color="auto" w:fill="FFFFFF" w:themeFill="background1"/>
           </w:tcPr>
           <w:p>
@@ -4446,13 +4510,13 @@
                 <w:sz w:val="24"/>
                 <w:szCs w:val="24"/>
               </w:rPr>
-              <w:t>1</w:t>
-            </w:r>
-          </w:p>
-        </w:tc>
-        <w:tc>
-          <w:tcPr>
-            <w:tcW w:w="3325" w:type="dxa"/>
+              <w:t>Yearly</w:t>
+            </w:r>
+          </w:p>
+        </w:tc>
+        <w:tc>
+          <w:tcPr>
+            <w:tcW w:w="3321" w:type="dxa"/>
             <w:shd w:val="clear" w:color="auto" w:fill="FFFFFF" w:themeFill="background1"/>
           </w:tcPr>
           <w:p>
@@ -4475,7 +4539,7 @@
                 <w:sz w:val="24"/>
                 <w:szCs w:val="24"/>
               </w:rPr>
-              <w:t>12</w:t>
+              <w:t>12.00</w:t>
             </w:r>
           </w:p>
         </w:tc>
@@ -4486,7 +4550,7 @@
         </w:trPr>
         <w:tc>
           <w:tcPr>
-            <w:tcW w:w="2335" w:type="dxa"/>
+            <w:tcW w:w="2333" w:type="dxa"/>
           </w:tcPr>
           <w:p>
             <w:pPr>
@@ -4507,7 +4571,7 @@
         </w:tc>
         <w:tc>
           <w:tcPr>
-            <w:tcW w:w="1727" w:type="dxa"/>
+            <w:tcW w:w="1725" w:type="dxa"/>
           </w:tcPr>
           <w:p>
             <w:pPr>
@@ -4528,7 +4592,7 @@
         </w:tc>
         <w:tc>
           <w:tcPr>
-            <w:tcW w:w="1963" w:type="dxa"/>
+            <w:tcW w:w="1961" w:type="dxa"/>
             <w:shd w:val="clear" w:color="auto" w:fill="FFFFFF" w:themeFill="background1"/>
           </w:tcPr>
           <w:p>
@@ -4544,20 +4608,20 @@
                 <w:sz w:val="24"/>
                 <w:szCs w:val="24"/>
               </w:rPr>
-              <w:t>3</w:t>
-            </w:r>
-            <w:r>
-              <w:rPr>
-                <w:sz w:val="24"/>
-                <w:szCs w:val="24"/>
-              </w:rPr>
-              <w:t xml:space="preserve"> (Months)</w:t>
-            </w:r>
-          </w:p>
-        </w:tc>
-        <w:tc>
-          <w:tcPr>
-            <w:tcW w:w="3325" w:type="dxa"/>
+              <w:t>Month</w:t>
+            </w:r>
+            <w:r>
+              <w:rPr>
+                <w:sz w:val="24"/>
+                <w:szCs w:val="24"/>
+              </w:rPr>
+              <w:t>ly</w:t>
+            </w:r>
+          </w:p>
+        </w:tc>
+        <w:tc>
+          <w:tcPr>
+            <w:tcW w:w="3321" w:type="dxa"/>
             <w:shd w:val="clear" w:color="auto" w:fill="FFFFFF" w:themeFill="background1"/>
           </w:tcPr>
           <w:p>
@@ -4580,15 +4644,106 @@
                 <w:sz w:val="24"/>
                 <w:szCs w:val="24"/>
               </w:rPr>
-              <w:t>30</w:t>
+              <w:t>10.00</w:t>
             </w:r>
           </w:p>
         </w:tc>
       </w:tr>
       <w:tr>
-        <w:tc>
-          <w:tcPr>
-            <w:tcW w:w="9350" w:type="dxa"/>
+        <w:trPr>
+          <w:trHeight w:val="70"/>
+        </w:trPr>
+        <w:tc>
+          <w:tcPr>
+            <w:tcW w:w="2333" w:type="dxa"/>
+          </w:tcPr>
+          <w:p>
+            <w:pPr>
+              <w:jc w:val="center"/>
+              <w:rPr>
+                <w:sz w:val="24"/>
+                <w:szCs w:val="24"/>
+              </w:rPr>
+            </w:pPr>
+            <w:r>
+              <w:rPr>
+                <w:sz w:val="24"/>
+                <w:szCs w:val="24"/>
+              </w:rPr>
+              <w:t>Server Backup</w:t>
+            </w:r>
+          </w:p>
+        </w:tc>
+        <w:tc>
+          <w:tcPr>
+            <w:tcW w:w="1725" w:type="dxa"/>
+          </w:tcPr>
+          <w:p>
+            <w:pPr>
+              <w:jc w:val="center"/>
+              <w:rPr>
+                <w:sz w:val="24"/>
+                <w:szCs w:val="24"/>
+              </w:rPr>
+            </w:pPr>
+            <w:r>
+              <w:rPr>
+                <w:sz w:val="24"/>
+                <w:szCs w:val="24"/>
+              </w:rPr>
+              <w:t>$2</w:t>
+            </w:r>
+          </w:p>
+        </w:tc>
+        <w:tc>
+          <w:tcPr>
+            <w:tcW w:w="1961" w:type="dxa"/>
+            <w:shd w:val="clear" w:color="auto" w:fill="FFFFFF" w:themeFill="background1"/>
+          </w:tcPr>
+          <w:p>
+            <w:pPr>
+              <w:jc w:val="center"/>
+              <w:rPr>
+                <w:sz w:val="24"/>
+                <w:szCs w:val="24"/>
+              </w:rPr>
+            </w:pPr>
+            <w:r>
+              <w:rPr>
+                <w:sz w:val="24"/>
+                <w:szCs w:val="24"/>
+              </w:rPr>
+              <w:t>Monthly</w:t>
+            </w:r>
+          </w:p>
+        </w:tc>
+        <w:tc>
+          <w:tcPr>
+            <w:tcW w:w="3321" w:type="dxa"/>
+            <w:shd w:val="clear" w:color="auto" w:fill="FFFFFF" w:themeFill="background1"/>
+          </w:tcPr>
+          <w:p>
+            <w:pPr>
+              <w:jc w:val="center"/>
+              <w:rPr>
+                <w:sz w:val="24"/>
+                <w:szCs w:val="24"/>
+              </w:rPr>
+            </w:pPr>
+            <w:r>
+              <w:rPr>
+                <w:sz w:val="24"/>
+                <w:szCs w:val="24"/>
+              </w:rPr>
+              <w:t>$2.00</w:t>
+            </w:r>
+          </w:p>
+        </w:tc>
+      </w:tr>
+      <w:tr>
+        <w:tc>
+          <w:tcPr>
+            <w:tcW w:w="9340" w:type="dxa"/>
             <w:gridSpan w:val="4"/>
             <w:shd w:val="clear" w:color="auto" w:fill="009B40"/>
           </w:tcPr>
@@ -4606,7 +4761,7 @@
       <w:tr>
         <w:tc>
           <w:tcPr>
-            <w:tcW w:w="6025" w:type="dxa"/>
+            <w:tcW w:w="6019" w:type="dxa"/>
             <w:gridSpan w:val="3"/>
             <w:shd w:val="clear" w:color="auto" w:fill="009B40"/>
           </w:tcPr>
@@ -4649,13 +4804,13 @@
                 <w:szCs w:val="28"/>
                 <w:u w:val="single"/>
               </w:rPr>
-              <w:t xml:space="preserve"> (USD)</w:t>
-            </w:r>
-          </w:p>
-        </w:tc>
-        <w:tc>
-          <w:tcPr>
-            <w:tcW w:w="3325" w:type="dxa"/>
+              <w:t xml:space="preserve"> FOR 1 MONTH (USD)</w:t>
+            </w:r>
+          </w:p>
+        </w:tc>
+        <w:tc>
+          <w:tcPr>
+            <w:tcW w:w="3321" w:type="dxa"/>
             <w:shd w:val="clear" w:color="auto" w:fill="FFFFFF" w:themeFill="background1"/>
           </w:tcPr>
           <w:p>
@@ -4669,8 +4824,8 @@
                 <w:u w:val="single"/>
               </w:rPr>
             </w:pPr>
-            <w:bookmarkStart w:id="17" w:name="OLE_LINK34"/>
-            <w:bookmarkStart w:id="18" w:name="OLE_LINK35"/>
+            <w:bookmarkStart w:id="16" w:name="OLE_LINK34"/>
+            <w:bookmarkStart w:id="17" w:name="OLE_LINK35"/>
             <w:r>
               <w:rPr>
                 <w:b/>
@@ -4681,8 +4836,8 @@
               </w:rPr>
               <w:t>$</w:t>
             </w:r>
+            <w:bookmarkEnd w:id="16"/>
             <w:bookmarkEnd w:id="17"/>
-            <w:bookmarkEnd w:id="18"/>
             <w:r>
               <w:rPr>
                 <w:b/>
@@ -4691,7 +4846,315 @@
                 <w:szCs w:val="24"/>
                 <w:u w:val="single"/>
               </w:rPr>
-              <w:t>42.00</w:t>
+              <w:t>23.00</w:t>
+            </w:r>
+          </w:p>
+        </w:tc>
+      </w:tr>
+      <w:tr>
+        <w:tc>
+          <w:tcPr>
+            <w:tcW w:w="6019" w:type="dxa"/>
+            <w:gridSpan w:val="3"/>
+            <w:shd w:val="clear" w:color="auto" w:fill="009B40"/>
+          </w:tcPr>
+          <w:p>
+            <w:pPr>
+              <w:jc w:val="center"/>
+              <w:rPr>
+                <w:color w:val="FFFFFF" w:themeColor="background1"/>
+                <w:sz w:val="28"/>
+                <w:szCs w:val="28"/>
+                <w:u w:val="single"/>
+              </w:rPr>
+            </w:pPr>
+            <w:r>
+              <w:rPr>
+                <w:color w:val="FFFFFF" w:themeColor="background1"/>
+                <w:sz w:val="28"/>
+                <w:szCs w:val="28"/>
+                <w:u w:val="single"/>
+              </w:rPr>
+              <w:t>ONGOING MONTHLY COSTS (USD)</w:t>
+            </w:r>
+          </w:p>
+        </w:tc>
+        <w:tc>
+          <w:tcPr>
+            <w:tcW w:w="3321" w:type="dxa"/>
+            <w:shd w:val="clear" w:color="auto" w:fill="FFFFFF" w:themeFill="background1"/>
+          </w:tcPr>
+          <w:p>
+            <w:pPr>
+              <w:jc w:val="center"/>
+              <w:rPr>
+                <w:color w:val="000000" w:themeColor="text1"/>
+                <w:sz w:val="24"/>
+                <w:szCs w:val="24"/>
+                <w:u w:val="single"/>
+              </w:rPr>
+            </w:pPr>
+            <w:r>
+              <w:rPr>
+                <w:color w:val="000000" w:themeColor="text1"/>
+                <w:sz w:val="24"/>
+                <w:szCs w:val="24"/>
+                <w:u w:val="single"/>
+              </w:rPr>
+              <w:t>$12.00</w:t>
+            </w:r>
+          </w:p>
+        </w:tc>
+      </w:tr>
+      <w:tr>
+        <w:tc>
+          <w:tcPr>
+            <w:tcW w:w="9340" w:type="dxa"/>
+            <w:gridSpan w:val="4"/>
+            <w:shd w:val="clear" w:color="auto" w:fill="auto"/>
+          </w:tcPr>
+          <w:p>
+            <w:pPr>
+              <w:jc w:val="center"/>
+              <w:rPr>
+                <w:color w:val="000000" w:themeColor="text1"/>
+                <w:sz w:val="24"/>
+                <w:szCs w:val="24"/>
+              </w:rPr>
+            </w:pPr>
+            <w:r>
+              <w:rPr>
+                <w:b/>
+                <w:color w:val="000000" w:themeColor="text1"/>
+                <w:sz w:val="24"/>
+                <w:szCs w:val="24"/>
+                <w:u w:val="single"/>
+              </w:rPr>
+              <w:t>Domain Name:</w:t>
+            </w:r>
+            <w:r>
+              <w:rPr>
+                <w:color w:val="000000" w:themeColor="text1"/>
+                <w:sz w:val="24"/>
+                <w:szCs w:val="24"/>
+              </w:rPr>
+              <w:t xml:space="preserve"> sparkinhome.com</w:t>
+            </w:r>
+          </w:p>
+        </w:tc>
+      </w:tr>
+      <w:tr>
+        <w:tc>
+          <w:tcPr>
+            <w:tcW w:w="9340" w:type="dxa"/>
+            <w:gridSpan w:val="4"/>
+            <w:shd w:val="clear" w:color="auto" w:fill="auto"/>
+          </w:tcPr>
+          <w:p>
+            <w:pPr>
+              <w:jc w:val="center"/>
+              <w:rPr>
+                <w:b/>
+                <w:color w:val="000000" w:themeColor="text1"/>
+                <w:sz w:val="24"/>
+                <w:szCs w:val="24"/>
+                <w:u w:val="single"/>
+              </w:rPr>
+            </w:pPr>
+          </w:p>
+        </w:tc>
+      </w:tr>
+      <w:tr>
+        <w:tc>
+          <w:tcPr>
+            <w:tcW w:w="9340" w:type="dxa"/>
+            <w:gridSpan w:val="4"/>
+            <w:shd w:val="clear" w:color="auto" w:fill="auto"/>
+          </w:tcPr>
+          <w:p>
+            <w:pPr>
+              <w:jc w:val="center"/>
+              <w:rPr>
+                <w:b/>
+                <w:color w:val="000000" w:themeColor="text1"/>
+                <w:sz w:val="24"/>
+                <w:szCs w:val="24"/>
+                <w:u w:val="single"/>
+              </w:rPr>
+            </w:pPr>
+            <w:r>
+              <w:rPr>
+                <w:b/>
+                <w:color w:val="000000" w:themeColor="text1"/>
+                <w:sz w:val="24"/>
+                <w:szCs w:val="24"/>
+                <w:u w:val="single"/>
+              </w:rPr>
+              <w:t>Server Options</w:t>
+            </w:r>
+          </w:p>
+        </w:tc>
+      </w:tr>
+      <w:tr>
+        <w:tc>
+          <w:tcPr>
+            <w:tcW w:w="9340" w:type="dxa"/>
+            <w:gridSpan w:val="4"/>
+            <w:shd w:val="clear" w:color="auto" w:fill="auto"/>
+          </w:tcPr>
+          <w:p>
+            <w:pPr>
+              <w:jc w:val="center"/>
+              <w:rPr>
+                <w:color w:val="000000" w:themeColor="text1"/>
+                <w:sz w:val="24"/>
+                <w:szCs w:val="24"/>
+              </w:rPr>
+            </w:pPr>
+            <w:r>
+              <w:rPr>
+                <w:color w:val="000000" w:themeColor="text1"/>
+                <w:sz w:val="24"/>
+                <w:szCs w:val="24"/>
+              </w:rPr>
+              <w:t>Option One (Recommended): 2GB RAM, 1 CPU, 50GB SSD, 2TB Transfer, $10</w:t>
+            </w:r>
+          </w:p>
+        </w:tc>
+      </w:tr>
+      <w:tr>
+        <w:tc>
+          <w:tcPr>
+            <w:tcW w:w="9340" w:type="dxa"/>
+            <w:gridSpan w:val="4"/>
+            <w:shd w:val="clear" w:color="auto" w:fill="auto"/>
+          </w:tcPr>
+          <w:p>
+            <w:pPr>
+              <w:jc w:val="center"/>
+              <w:rPr>
+                <w:color w:val="000000" w:themeColor="text1"/>
+                <w:sz w:val="24"/>
+                <w:szCs w:val="24"/>
+              </w:rPr>
+            </w:pPr>
+            <w:r>
+              <w:rPr>
+                <w:color w:val="000000" w:themeColor="text1"/>
+                <w:sz w:val="24"/>
+                <w:szCs w:val="24"/>
+              </w:rPr>
+              <w:t>Option Two: 1GB RAM, 1 CPU, 25GB SSD, 1TB Transfer, $5</w:t>
+            </w:r>
+          </w:p>
+        </w:tc>
+      </w:tr>
+      <w:tr>
+        <w:tc>
+          <w:tcPr>
+            <w:tcW w:w="9340" w:type="dxa"/>
+            <w:gridSpan w:val="4"/>
+            <w:shd w:val="clear" w:color="auto" w:fill="auto"/>
+          </w:tcPr>
+          <w:p>
+            <w:pPr>
+              <w:jc w:val="center"/>
+              <w:rPr>
+                <w:color w:val="000000" w:themeColor="text1"/>
+                <w:sz w:val="24"/>
+                <w:szCs w:val="24"/>
+              </w:rPr>
+            </w:pPr>
+          </w:p>
+        </w:tc>
+      </w:tr>
+      <w:tr>
+        <w:tc>
+          <w:tcPr>
+            <w:tcW w:w="9340" w:type="dxa"/>
+            <w:gridSpan w:val="4"/>
+            <w:shd w:val="clear" w:color="auto" w:fill="auto"/>
+          </w:tcPr>
+          <w:p>
+            <w:pPr>
+              <w:jc w:val="center"/>
+              <w:rPr>
+                <w:color w:val="000000" w:themeColor="text1"/>
+                <w:sz w:val="24"/>
+                <w:szCs w:val="24"/>
+              </w:rPr>
+            </w:pPr>
+            <w:r>
+              <w:rPr>
+                <w:color w:val="000000" w:themeColor="text1"/>
+                <w:sz w:val="24"/>
+                <w:szCs w:val="24"/>
+              </w:rPr>
+              <w:t xml:space="preserve">Automatic Weekly Backups Can Be Taken </w:t>
+            </w:r>
+            <w:proofErr w:type="gramStart"/>
+            <w:r>
+              <w:rPr>
+                <w:color w:val="000000" w:themeColor="text1"/>
+                <w:sz w:val="24"/>
+                <w:szCs w:val="24"/>
+              </w:rPr>
+              <w:t>By</w:t>
+            </w:r>
+            <w:proofErr w:type="gramEnd"/>
+            <w:r>
+              <w:rPr>
+                <w:color w:val="000000" w:themeColor="text1"/>
+                <w:sz w:val="24"/>
+                <w:szCs w:val="24"/>
+              </w:rPr>
+              <w:t xml:space="preserve"> Server Provider At $2.00 Per Month.</w:t>
+            </w:r>
+          </w:p>
+        </w:tc>
+      </w:tr>
+      <w:tr>
+        <w:tc>
+          <w:tcPr>
+            <w:tcW w:w="9340" w:type="dxa"/>
+            <w:gridSpan w:val="4"/>
+            <w:shd w:val="clear" w:color="auto" w:fill="auto"/>
+          </w:tcPr>
+          <w:p>
+            <w:pPr>
+              <w:jc w:val="center"/>
+              <w:rPr>
+                <w:color w:val="000000" w:themeColor="text1"/>
+                <w:sz w:val="24"/>
+                <w:szCs w:val="24"/>
+              </w:rPr>
+            </w:pPr>
+          </w:p>
+        </w:tc>
+      </w:tr>
+      <w:tr>
+        <w:tc>
+          <w:tcPr>
+            <w:tcW w:w="9340" w:type="dxa"/>
+            <w:gridSpan w:val="4"/>
+            <w:shd w:val="clear" w:color="auto" w:fill="auto"/>
+          </w:tcPr>
+          <w:p>
+            <w:pPr>
+              <w:jc w:val="center"/>
+              <w:rPr>
+                <w:color w:val="000000" w:themeColor="text1"/>
+                <w:sz w:val="24"/>
+                <w:szCs w:val="24"/>
+              </w:rPr>
+            </w:pPr>
+            <w:r>
+              <w:rPr>
+                <w:color w:val="000000" w:themeColor="text1"/>
+                <w:sz w:val="24"/>
+                <w:szCs w:val="24"/>
+              </w:rPr>
+              <w:t>Server Location: San Francisco 2 or Singapore 1</w:t>
             </w:r>
           </w:p>
         </w:tc>
@@ -4730,7 +5193,7 @@
           <w:szCs w:val="24"/>
         </w:rPr>
       </w:pPr>
-      <w:bookmarkStart w:id="19" w:name="OLE_LINK49"/>
+      <w:bookmarkStart w:id="18" w:name="OLE_LINK49"/>
       <w:r>
         <w:rPr>
           <w:rFonts w:ascii="Arial Black" w:hAnsi="Arial Black"/>
@@ -4767,8 +5230,8 @@
             <w:tcW w:w="1970" w:type="dxa"/>
             <w:shd w:val="clear" w:color="auto" w:fill="009B40"/>
           </w:tcPr>
-          <w:bookmarkEnd w:id="16"/>
-          <w:bookmarkEnd w:id="19"/>
+          <w:bookmarkEnd w:id="15"/>
+          <w:bookmarkEnd w:id="18"/>
           <w:p>
             <w:pPr>
               <w:jc w:val="center"/>
@@ -4982,7 +5445,7 @@
                 <w:szCs w:val="24"/>
               </w:rPr>
             </w:pPr>
-            <w:bookmarkStart w:id="20" w:name="_Hlk508699630"/>
+            <w:bookmarkStart w:id="19" w:name="_Hlk508699630"/>
             <w:r>
               <w:rPr>
                 <w:color w:val="000000" w:themeColor="text1"/>
@@ -5383,7 +5846,7 @@
           </w:p>
         </w:tc>
       </w:tr>
-      <w:bookmarkEnd w:id="20"/>
+      <w:bookmarkEnd w:id="19"/>
     </w:tbl>
     <w:p>
       <w:pPr>
@@ -5710,6 +6173,7 @@
                 <w:sz w:val="24"/>
                 <w:szCs w:val="24"/>
               </w:rPr>
+              <w:lastRenderedPageBreak/>
               <w:t xml:space="preserve">Bharat </w:t>
             </w:r>
             <w:proofErr w:type="spellStart"/>
@@ -6212,8 +6676,535 @@
         <w:t>MONITORING &amp; EVALUATION</w:t>
       </w:r>
     </w:p>
-    <w:p/>
-    <w:p/>
+    <w:p>
+      <w:pPr>
+        <w:jc w:val="both"/>
+        <w:rPr>
+          <w:sz w:val="24"/>
+        </w:rPr>
+      </w:pPr>
+      <w:r>
+        <w:rPr>
+          <w:sz w:val="24"/>
+        </w:rPr>
+        <w:t>Monitoring and evaluation</w:t>
+      </w:r>
+      <w:r>
+        <w:rPr>
+          <w:sz w:val="24"/>
+        </w:rPr>
+        <w:t xml:space="preserve"> </w:t>
+      </w:r>
+      <w:proofErr w:type="gramStart"/>
+      <w:r>
+        <w:rPr>
+          <w:sz w:val="24"/>
+        </w:rPr>
+        <w:t>is</w:t>
+      </w:r>
+      <w:proofErr w:type="gramEnd"/>
+      <w:r>
+        <w:rPr>
+          <w:sz w:val="24"/>
+        </w:rPr>
+        <w:t xml:space="preserve"> a documentation that </w:t>
+      </w:r>
+      <w:r>
+        <w:rPr>
+          <w:sz w:val="24"/>
+        </w:rPr>
+        <w:t>aims</w:t>
+      </w:r>
+      <w:r>
+        <w:rPr>
+          <w:sz w:val="24"/>
+        </w:rPr>
+        <w:t xml:space="preserve"> to facilitate activities that</w:t>
+      </w:r>
+      <w:r>
+        <w:rPr>
+          <w:sz w:val="24"/>
+        </w:rPr>
+        <w:t xml:space="preserve"> </w:t>
+      </w:r>
+      <w:r>
+        <w:rPr>
+          <w:sz w:val="24"/>
+        </w:rPr>
+        <w:t>deliver quality to a product. Discussed below are activities</w:t>
+      </w:r>
+      <w:r>
+        <w:rPr>
+          <w:sz w:val="24"/>
+        </w:rPr>
+        <w:t xml:space="preserve"> that will assist in doing so:</w:t>
+      </w:r>
+    </w:p>
+    <w:p>
+      <w:pPr>
+        <w:rPr>
+          <w:b/>
+          <w:u w:val="single"/>
+        </w:rPr>
+      </w:pPr>
+      <w:r>
+        <w:rPr>
+          <w:b/>
+          <w:u w:val="single"/>
+        </w:rPr>
+        <w:t>Verification</w:t>
+      </w:r>
+    </w:p>
+    <w:p>
+      <w:pPr>
+        <w:jc w:val="both"/>
+        <w:rPr>
+          <w:sz w:val="24"/>
+        </w:rPr>
+      </w:pPr>
+      <w:r>
+        <w:rPr>
+          <w:sz w:val="24"/>
+        </w:rPr>
+        <w:t>Verification of the functional and non-functional requirements are submitted to the</w:t>
+      </w:r>
+      <w:r>
+        <w:rPr>
+          <w:sz w:val="24"/>
+        </w:rPr>
+        <w:t xml:space="preserve"> </w:t>
+      </w:r>
+      <w:r>
+        <w:rPr>
+          <w:sz w:val="24"/>
+        </w:rPr>
+        <w:t>clients for reviewing and feedback. Once that is done, the team member</w:t>
+      </w:r>
+      <w:r>
+        <w:rPr>
+          <w:sz w:val="24"/>
+        </w:rPr>
+        <w:t>s will</w:t>
+      </w:r>
+      <w:r>
+        <w:rPr>
+          <w:sz w:val="24"/>
+        </w:rPr>
+        <w:t xml:space="preserve"> combine the</w:t>
+      </w:r>
+      <w:r>
+        <w:rPr>
+          <w:sz w:val="24"/>
+        </w:rPr>
+        <w:t xml:space="preserve"> </w:t>
+      </w:r>
+      <w:r>
+        <w:rPr>
+          <w:sz w:val="24"/>
+        </w:rPr>
+        <w:t>documents for the project proposal and hand them back to the client to make the call on</w:t>
+      </w:r>
+      <w:r>
+        <w:rPr>
+          <w:sz w:val="24"/>
+        </w:rPr>
+        <w:t xml:space="preserve"> </w:t>
+      </w:r>
+      <w:r>
+        <w:rPr>
+          <w:sz w:val="24"/>
+        </w:rPr>
+        <w:t xml:space="preserve">whether it outlines their goals and objectives. This process does not stop </w:t>
+      </w:r>
+      <w:r>
+        <w:rPr>
+          <w:sz w:val="24"/>
+        </w:rPr>
+        <w:t xml:space="preserve">there but </w:t>
+      </w:r>
+      <w:r>
+        <w:rPr>
+          <w:sz w:val="24"/>
+        </w:rPr>
+        <w:t>continues throughout the whole project during sprint reviews.</w:t>
+      </w:r>
+    </w:p>
+    <w:p>
+      <w:pPr>
+        <w:rPr>
+          <w:b/>
+          <w:u w:val="single"/>
+        </w:rPr>
+      </w:pPr>
+      <w:r>
+        <w:rPr>
+          <w:b/>
+          <w:u w:val="single"/>
+        </w:rPr>
+        <w:t>Validation</w:t>
+      </w:r>
+    </w:p>
+    <w:p>
+      <w:pPr>
+        <w:jc w:val="both"/>
+        <w:rPr>
+          <w:sz w:val="24"/>
+        </w:rPr>
+      </w:pPr>
+      <w:r>
+        <w:rPr>
+          <w:sz w:val="24"/>
+        </w:rPr>
+        <w:t>The validation of each sprint product is done through building prototypes and testing to</w:t>
+      </w:r>
+      <w:r>
+        <w:rPr>
+          <w:sz w:val="24"/>
+        </w:rPr>
+        <w:t xml:space="preserve"> </w:t>
+      </w:r>
+      <w:r>
+        <w:rPr>
+          <w:sz w:val="24"/>
+        </w:rPr>
+        <w:t>check if its fit for purpose.</w:t>
+      </w:r>
+    </w:p>
+    <w:p>
+      <w:pPr>
+        <w:rPr>
+          <w:b/>
+          <w:u w:val="single"/>
+        </w:rPr>
+      </w:pPr>
+      <w:r>
+        <w:rPr>
+          <w:b/>
+          <w:u w:val="single"/>
+        </w:rPr>
+        <w:t>Testing</w:t>
+      </w:r>
+    </w:p>
+    <w:p>
+      <w:pPr>
+        <w:jc w:val="both"/>
+        <w:rPr>
+          <w:sz w:val="24"/>
+        </w:rPr>
+      </w:pPr>
+      <w:r>
+        <w:rPr>
+          <w:sz w:val="24"/>
+        </w:rPr>
+        <w:t>T</w:t>
+      </w:r>
+      <w:r>
+        <w:rPr>
+          <w:sz w:val="24"/>
+        </w:rPr>
+        <w:t>he team members must do testing together to see what each one thinks of the outcome</w:t>
+      </w:r>
+      <w:r>
+        <w:rPr>
+          <w:sz w:val="24"/>
+        </w:rPr>
+        <w:t xml:space="preserve"> </w:t>
+      </w:r>
+      <w:r>
+        <w:rPr>
+          <w:sz w:val="24"/>
+        </w:rPr>
+        <w:t>to avoid disagreements later.</w:t>
+      </w:r>
+    </w:p>
+    <w:p>
+      <w:pPr>
+        <w:rPr>
+          <w:b/>
+          <w:u w:val="single"/>
+        </w:rPr>
+      </w:pPr>
+      <w:r>
+        <w:rPr>
+          <w:b/>
+          <w:u w:val="single"/>
+        </w:rPr>
+        <w:t>Coding</w:t>
+      </w:r>
+    </w:p>
+    <w:p>
+      <w:pPr>
+        <w:jc w:val="both"/>
+        <w:rPr>
+          <w:sz w:val="24"/>
+        </w:rPr>
+      </w:pPr>
+      <w:r>
+        <w:rPr>
+          <w:sz w:val="24"/>
+        </w:rPr>
+        <w:t>The codes must be understandable, clear and concise to read. Updated codes must be</w:t>
+      </w:r>
+      <w:r>
+        <w:rPr>
+          <w:sz w:val="24"/>
+        </w:rPr>
+        <w:t xml:space="preserve"> </w:t>
+      </w:r>
+      <w:r>
+        <w:rPr>
+          <w:sz w:val="24"/>
+        </w:rPr>
+        <w:t>saved and after each lines of codes, leave a comment so that the next person to carry on</w:t>
+      </w:r>
+      <w:r>
+        <w:rPr>
+          <w:sz w:val="24"/>
+        </w:rPr>
+        <w:t xml:space="preserve"> </w:t>
+      </w:r>
+      <w:r>
+        <w:rPr>
+          <w:sz w:val="24"/>
+        </w:rPr>
+        <w:t>with the coding know where to begin.</w:t>
+      </w:r>
+      <w:r>
+        <w:rPr>
+          <w:sz w:val="24"/>
+        </w:rPr>
+        <w:t xml:space="preserve"> Industry standard monitoring activities must be applied, such as setting up downtime alerts when the website goes down.</w:t>
+      </w:r>
+      <w:bookmarkStart w:id="20" w:name="_GoBack"/>
+      <w:bookmarkEnd w:id="20"/>
+    </w:p>
+    <w:p>
+      <w:pPr>
+        <w:rPr>
+          <w:b/>
+          <w:u w:val="single"/>
+        </w:rPr>
+      </w:pPr>
+      <w:r>
+        <w:rPr>
+          <w:b/>
+          <w:u w:val="single"/>
+        </w:rPr>
+        <w:t>Documentation</w:t>
+      </w:r>
+    </w:p>
+    <w:p>
+      <w:pPr>
+        <w:jc w:val="both"/>
+        <w:rPr>
+          <w:sz w:val="24"/>
+        </w:rPr>
+      </w:pPr>
+      <w:r>
+        <w:rPr>
+          <w:sz w:val="24"/>
+        </w:rPr>
+        <w:lastRenderedPageBreak/>
+        <w:t xml:space="preserve">Team members are to cross check with documents like Gantt </w:t>
+      </w:r>
+      <w:r>
+        <w:rPr>
+          <w:sz w:val="24"/>
+        </w:rPr>
+        <w:t>C</w:t>
+      </w:r>
+      <w:r>
+        <w:rPr>
+          <w:sz w:val="24"/>
+        </w:rPr>
+        <w:t>hart and others on</w:t>
+      </w:r>
+      <w:r>
+        <w:rPr>
+          <w:sz w:val="24"/>
+        </w:rPr>
+        <w:t xml:space="preserve"> GitHub</w:t>
+      </w:r>
+      <w:r>
+        <w:rPr>
+          <w:sz w:val="24"/>
+        </w:rPr>
+        <w:t xml:space="preserve"> to ensure</w:t>
+      </w:r>
+      <w:r>
+        <w:rPr>
+          <w:sz w:val="24"/>
+        </w:rPr>
+        <w:t xml:space="preserve"> </w:t>
+      </w:r>
+      <w:r>
+        <w:rPr>
+          <w:sz w:val="24"/>
+        </w:rPr>
+        <w:t>that everyone is on the same page. Notify other team members if</w:t>
+      </w:r>
+      <w:r>
+        <w:rPr>
+          <w:sz w:val="24"/>
+        </w:rPr>
+        <w:t xml:space="preserve"> </w:t>
+      </w:r>
+      <w:r>
+        <w:rPr>
+          <w:sz w:val="24"/>
+        </w:rPr>
+        <w:t>changes are made to the document.</w:t>
+      </w:r>
+    </w:p>
+    <w:p>
+      <w:pPr>
+        <w:rPr>
+          <w:b/>
+          <w:u w:val="single"/>
+        </w:rPr>
+      </w:pPr>
+      <w:r>
+        <w:rPr>
+          <w:b/>
+          <w:u w:val="single"/>
+        </w:rPr>
+        <w:t>Meeting</w:t>
+      </w:r>
+    </w:p>
+    <w:p>
+      <w:pPr>
+        <w:jc w:val="both"/>
+        <w:rPr>
+          <w:sz w:val="24"/>
+        </w:rPr>
+      </w:pPr>
+      <w:r>
+        <w:rPr>
+          <w:sz w:val="24"/>
+        </w:rPr>
+        <w:t>The</w:t>
+      </w:r>
+      <w:r>
+        <w:rPr>
+          <w:sz w:val="24"/>
+        </w:rPr>
+        <w:t xml:space="preserve"> </w:t>
+      </w:r>
+      <w:r>
+        <w:rPr>
+          <w:sz w:val="24"/>
+        </w:rPr>
+        <w:t xml:space="preserve">development team </w:t>
+      </w:r>
+      <w:r>
+        <w:rPr>
+          <w:sz w:val="24"/>
+        </w:rPr>
+        <w:t>will conduct a</w:t>
+      </w:r>
+      <w:r>
+        <w:rPr>
+          <w:sz w:val="24"/>
+        </w:rPr>
+        <w:t xml:space="preserve"> 1</w:t>
+      </w:r>
+      <w:r>
+        <w:rPr>
+          <w:sz w:val="24"/>
+        </w:rPr>
+        <w:t>0</w:t>
+      </w:r>
+      <w:r>
+        <w:rPr>
+          <w:sz w:val="24"/>
+        </w:rPr>
+        <w:t xml:space="preserve"> minutes</w:t>
+      </w:r>
+      <w:r>
+        <w:rPr>
+          <w:sz w:val="24"/>
+        </w:rPr>
+        <w:t xml:space="preserve"> standup meeting</w:t>
+      </w:r>
+      <w:r>
+        <w:rPr>
+          <w:sz w:val="24"/>
+        </w:rPr>
+        <w:t xml:space="preserve"> every day</w:t>
+      </w:r>
+      <w:r>
+        <w:rPr>
+          <w:sz w:val="24"/>
+        </w:rPr>
+        <w:t xml:space="preserve">, </w:t>
+      </w:r>
+      <w:r>
+        <w:rPr>
+          <w:sz w:val="24"/>
+        </w:rPr>
+        <w:t>to check the progress of</w:t>
+      </w:r>
+      <w:r>
+        <w:rPr>
+          <w:sz w:val="24"/>
+        </w:rPr>
+        <w:t xml:space="preserve"> </w:t>
+      </w:r>
+      <w:r>
+        <w:rPr>
+          <w:sz w:val="24"/>
+        </w:rPr>
+        <w:t xml:space="preserve">work assigned to each team member. Meeting up with the </w:t>
+      </w:r>
+      <w:r>
+        <w:rPr>
+          <w:sz w:val="24"/>
+        </w:rPr>
+        <w:t>project sponsors</w:t>
+      </w:r>
+      <w:r>
+        <w:rPr>
+          <w:sz w:val="24"/>
+        </w:rPr>
+        <w:t xml:space="preserve"> will be held fortnightly</w:t>
+      </w:r>
+      <w:r>
+        <w:rPr>
+          <w:sz w:val="24"/>
+        </w:rPr>
+        <w:t xml:space="preserve"> </w:t>
+      </w:r>
+      <w:r>
+        <w:rPr>
+          <w:sz w:val="24"/>
+        </w:rPr>
+        <w:t>to review the progress of the project as well</w:t>
+      </w:r>
+      <w:r>
+        <w:rPr>
+          <w:sz w:val="24"/>
+        </w:rPr>
+        <w:t xml:space="preserve"> </w:t>
+      </w:r>
+      <w:r>
+        <w:rPr>
+          <w:sz w:val="24"/>
+        </w:rPr>
+        <w:t>and feedbacks will be given through this</w:t>
+      </w:r>
+      <w:r>
+        <w:rPr>
+          <w:sz w:val="24"/>
+        </w:rPr>
+        <w:t xml:space="preserve"> </w:t>
+      </w:r>
+      <w:r>
+        <w:rPr>
+          <w:sz w:val="24"/>
+        </w:rPr>
+        <w:t>meeting.</w:t>
+      </w:r>
+    </w:p>
     <w:p/>
     <w:p/>
     <w:p>
@@ -11043,7 +12034,7 @@
 </file>
 
 <file path=customXml/itemProps1.xml><?xml version="1.0" encoding="utf-8"?>
-<ds:datastoreItem xmlns:ds="http://schemas.openxmlformats.org/officeDocument/2006/customXml" ds:itemID="{1D404D86-7FD5-445F-8181-1AA2A41953C6}">
+<ds:datastoreItem xmlns:ds="http://schemas.openxmlformats.org/officeDocument/2006/customXml" ds:itemID="{93D5F8ED-4ECD-4B15-B5FA-5EEDC41861A3}">
   <ds:schemaRefs>
     <ds:schemaRef ds:uri="http://schemas.openxmlformats.org/officeDocument/2006/bibliography"/>
   </ds:schemaRefs>

--- a/Artefacts/Project Proposal.docx
+++ b/Artefacts/Project Proposal.docx
@@ -2716,6 +2716,424 @@
         </w:rPr>
       </w:pPr>
     </w:p>
+    <w:tbl>
+      <w:tblPr>
+        <w:tblStyle w:val="TableGrid"/>
+        <w:tblW w:w="0" w:type="auto"/>
+        <w:tblLook w:val="04A0" w:firstRow="1" w:lastRow="0" w:firstColumn="1" w:lastColumn="0" w:noHBand="0" w:noVBand="1"/>
+      </w:tblPr>
+      <w:tblGrid>
+        <w:gridCol w:w="4675"/>
+        <w:gridCol w:w="4675"/>
+      </w:tblGrid>
+      <w:tr>
+        <w:tc>
+          <w:tcPr>
+            <w:tcW w:w="4675" w:type="dxa"/>
+          </w:tcPr>
+          <w:p>
+            <w:pPr>
+              <w:jc w:val="center"/>
+              <w:rPr>
+                <w:b/>
+                <w:sz w:val="24"/>
+                <w:szCs w:val="24"/>
+                <w:u w:val="single"/>
+              </w:rPr>
+            </w:pPr>
+            <w:r>
+              <w:rPr>
+                <w:b/>
+                <w:sz w:val="24"/>
+                <w:szCs w:val="24"/>
+                <w:u w:val="single"/>
+              </w:rPr>
+              <w:t>Functional Requirements</w:t>
+            </w:r>
+          </w:p>
+        </w:tc>
+        <w:tc>
+          <w:tcPr>
+            <w:tcW w:w="4675" w:type="dxa"/>
+          </w:tcPr>
+          <w:p>
+            <w:pPr>
+              <w:jc w:val="center"/>
+              <w:rPr>
+                <w:b/>
+                <w:sz w:val="24"/>
+                <w:szCs w:val="24"/>
+                <w:u w:val="single"/>
+              </w:rPr>
+            </w:pPr>
+            <w:r>
+              <w:rPr>
+                <w:b/>
+                <w:sz w:val="24"/>
+                <w:szCs w:val="24"/>
+                <w:u w:val="single"/>
+              </w:rPr>
+              <w:t>Non-Functional Requirements</w:t>
+            </w:r>
+          </w:p>
+        </w:tc>
+      </w:tr>
+      <w:tr>
+        <w:tc>
+          <w:tcPr>
+            <w:tcW w:w="4675" w:type="dxa"/>
+          </w:tcPr>
+          <w:p>
+            <w:pPr>
+              <w:jc w:val="both"/>
+              <w:rPr>
+                <w:sz w:val="24"/>
+                <w:szCs w:val="24"/>
+              </w:rPr>
+            </w:pPr>
+            <w:r>
+              <w:rPr>
+                <w:sz w:val="24"/>
+                <w:szCs w:val="24"/>
+              </w:rPr>
+              <w:t>The system must display correct authorized information in correlation to the role of the user.</w:t>
+            </w:r>
+          </w:p>
+        </w:tc>
+        <w:tc>
+          <w:tcPr>
+            <w:tcW w:w="4675" w:type="dxa"/>
+          </w:tcPr>
+          <w:p>
+            <w:pPr>
+              <w:jc w:val="both"/>
+              <w:rPr>
+                <w:sz w:val="24"/>
+                <w:szCs w:val="24"/>
+              </w:rPr>
+            </w:pPr>
+            <w:r>
+              <w:rPr>
+                <w:sz w:val="24"/>
+                <w:szCs w:val="24"/>
+              </w:rPr>
+              <w:t>Customer information must be minimized through unique user identities, unique to the system.</w:t>
+            </w:r>
+          </w:p>
+        </w:tc>
+      </w:tr>
+      <w:tr>
+        <w:tc>
+          <w:tcPr>
+            <w:tcW w:w="4675" w:type="dxa"/>
+          </w:tcPr>
+          <w:p>
+            <w:pPr>
+              <w:jc w:val="both"/>
+              <w:rPr>
+                <w:sz w:val="24"/>
+                <w:szCs w:val="24"/>
+              </w:rPr>
+            </w:pPr>
+            <w:r>
+              <w:rPr>
+                <w:sz w:val="24"/>
+                <w:szCs w:val="24"/>
+              </w:rPr>
+              <w:t>The system must display multiple locations to select, when the tracking state is true.</w:t>
+            </w:r>
+          </w:p>
+        </w:tc>
+        <w:tc>
+          <w:tcPr>
+            <w:tcW w:w="4675" w:type="dxa"/>
+          </w:tcPr>
+          <w:p>
+            <w:pPr>
+              <w:jc w:val="both"/>
+              <w:rPr>
+                <w:sz w:val="24"/>
+                <w:szCs w:val="24"/>
+              </w:rPr>
+            </w:pPr>
+            <w:r>
+              <w:rPr>
+                <w:sz w:val="24"/>
+                <w:szCs w:val="24"/>
+              </w:rPr>
+              <w:t>The web tool should be accessible 24/7, unless during maintenance.</w:t>
+            </w:r>
+          </w:p>
+        </w:tc>
+      </w:tr>
+      <w:tr>
+        <w:tc>
+          <w:tcPr>
+            <w:tcW w:w="4675" w:type="dxa"/>
+          </w:tcPr>
+          <w:p>
+            <w:pPr>
+              <w:jc w:val="both"/>
+              <w:rPr>
+                <w:sz w:val="24"/>
+                <w:szCs w:val="24"/>
+              </w:rPr>
+            </w:pPr>
+            <w:r>
+              <w:rPr>
+                <w:sz w:val="24"/>
+                <w:szCs w:val="24"/>
+              </w:rPr>
+              <w:t>The system must have the ability to add and delete users.</w:t>
+            </w:r>
+          </w:p>
+        </w:tc>
+        <w:tc>
+          <w:tcPr>
+            <w:tcW w:w="4675" w:type="dxa"/>
+          </w:tcPr>
+          <w:p>
+            <w:pPr>
+              <w:jc w:val="both"/>
+              <w:rPr>
+                <w:sz w:val="24"/>
+                <w:szCs w:val="24"/>
+              </w:rPr>
+            </w:pPr>
+            <w:r>
+              <w:rPr>
+                <w:sz w:val="24"/>
+                <w:szCs w:val="24"/>
+              </w:rPr>
+              <w:t>Ability to track stock should have stock keeping unit (SKU) tracking option.</w:t>
+            </w:r>
+          </w:p>
+        </w:tc>
+      </w:tr>
+      <w:tr>
+        <w:tc>
+          <w:tcPr>
+            <w:tcW w:w="4675" w:type="dxa"/>
+          </w:tcPr>
+          <w:p>
+            <w:pPr>
+              <w:jc w:val="both"/>
+              <w:rPr>
+                <w:sz w:val="24"/>
+                <w:szCs w:val="24"/>
+              </w:rPr>
+            </w:pPr>
+            <w:r>
+              <w:rPr>
+                <w:sz w:val="24"/>
+                <w:szCs w:val="24"/>
+              </w:rPr>
+              <w:t>The system must have the ability to add and delete products.</w:t>
+            </w:r>
+          </w:p>
+        </w:tc>
+        <w:tc>
+          <w:tcPr>
+            <w:tcW w:w="4675" w:type="dxa"/>
+          </w:tcPr>
+          <w:p>
+            <w:pPr>
+              <w:jc w:val="both"/>
+              <w:rPr>
+                <w:sz w:val="24"/>
+                <w:szCs w:val="24"/>
+              </w:rPr>
+            </w:pPr>
+            <w:r>
+              <w:rPr>
+                <w:sz w:val="24"/>
+                <w:szCs w:val="24"/>
+              </w:rPr>
+              <w:t>Ability to associate customer must have mobile number tracking option.</w:t>
+            </w:r>
+          </w:p>
+        </w:tc>
+      </w:tr>
+      <w:tr>
+        <w:tc>
+          <w:tcPr>
+            <w:tcW w:w="4675" w:type="dxa"/>
+          </w:tcPr>
+          <w:p>
+            <w:pPr>
+              <w:jc w:val="both"/>
+              <w:rPr>
+                <w:sz w:val="24"/>
+                <w:szCs w:val="24"/>
+              </w:rPr>
+            </w:pPr>
+            <w:r>
+              <w:rPr>
+                <w:sz w:val="24"/>
+                <w:szCs w:val="24"/>
+              </w:rPr>
+              <w:t>The system must have the ability to add and delete</w:t>
+            </w:r>
+            <w:r>
+              <w:rPr>
+                <w:sz w:val="24"/>
+                <w:szCs w:val="24"/>
+              </w:rPr>
+              <w:t xml:space="preserve"> warehouse</w:t>
+            </w:r>
+            <w:r>
+              <w:rPr>
+                <w:sz w:val="24"/>
+                <w:szCs w:val="24"/>
+              </w:rPr>
+              <w:t xml:space="preserve"> locations.</w:t>
+            </w:r>
+          </w:p>
+        </w:tc>
+        <w:tc>
+          <w:tcPr>
+            <w:tcW w:w="4675" w:type="dxa"/>
+          </w:tcPr>
+          <w:p>
+            <w:pPr>
+              <w:jc w:val="both"/>
+              <w:rPr>
+                <w:sz w:val="24"/>
+                <w:szCs w:val="24"/>
+              </w:rPr>
+            </w:pPr>
+            <w:r>
+              <w:rPr>
+                <w:sz w:val="24"/>
+                <w:szCs w:val="24"/>
+              </w:rPr>
+              <w:t>The server should be backed via hosting provider on a weekly basis.</w:t>
+            </w:r>
+          </w:p>
+        </w:tc>
+      </w:tr>
+      <w:tr>
+        <w:tc>
+          <w:tcPr>
+            <w:tcW w:w="4675" w:type="dxa"/>
+          </w:tcPr>
+          <w:p>
+            <w:pPr>
+              <w:jc w:val="both"/>
+              <w:rPr>
+                <w:sz w:val="24"/>
+                <w:szCs w:val="24"/>
+              </w:rPr>
+            </w:pPr>
+            <w:r>
+              <w:rPr>
+                <w:sz w:val="24"/>
+                <w:szCs w:val="24"/>
+              </w:rPr>
+              <w:t>The system must be accessible through the internet.</w:t>
+            </w:r>
+          </w:p>
+        </w:tc>
+        <w:tc>
+          <w:tcPr>
+            <w:tcW w:w="4675" w:type="dxa"/>
+          </w:tcPr>
+          <w:p>
+            <w:pPr>
+              <w:jc w:val="both"/>
+              <w:rPr>
+                <w:sz w:val="24"/>
+                <w:szCs w:val="24"/>
+              </w:rPr>
+            </w:pPr>
+            <w:r>
+              <w:rPr>
+                <w:sz w:val="24"/>
+                <w:szCs w:val="24"/>
+              </w:rPr>
+              <w:t>The system should provide export options via excel format.</w:t>
+            </w:r>
+          </w:p>
+        </w:tc>
+      </w:tr>
+      <w:tr>
+        <w:tc>
+          <w:tcPr>
+            <w:tcW w:w="4675" w:type="dxa"/>
+          </w:tcPr>
+          <w:p>
+            <w:pPr>
+              <w:jc w:val="both"/>
+              <w:rPr>
+                <w:sz w:val="24"/>
+                <w:szCs w:val="24"/>
+              </w:rPr>
+            </w:pPr>
+            <w:r>
+              <w:rPr>
+                <w:sz w:val="24"/>
+                <w:szCs w:val="24"/>
+              </w:rPr>
+              <w:lastRenderedPageBreak/>
+              <w:t>The system must be optimized for devices to be used in the field.</w:t>
+            </w:r>
+          </w:p>
+        </w:tc>
+        <w:tc>
+          <w:tcPr>
+            <w:tcW w:w="4675" w:type="dxa"/>
+          </w:tcPr>
+          <w:p>
+            <w:pPr>
+              <w:jc w:val="both"/>
+              <w:rPr>
+                <w:sz w:val="24"/>
+                <w:szCs w:val="24"/>
+              </w:rPr>
+            </w:pPr>
+            <w:r>
+              <w:rPr>
+                <w:sz w:val="24"/>
+                <w:szCs w:val="24"/>
+              </w:rPr>
+              <w:t>The system should provide import options via excel format.</w:t>
+            </w:r>
+          </w:p>
+        </w:tc>
+      </w:tr>
+      <w:tr>
+        <w:tc>
+          <w:tcPr>
+            <w:tcW w:w="4675" w:type="dxa"/>
+          </w:tcPr>
+          <w:p>
+            <w:pPr>
+              <w:jc w:val="both"/>
+              <w:rPr>
+                <w:sz w:val="24"/>
+                <w:szCs w:val="24"/>
+              </w:rPr>
+            </w:pPr>
+            <w:bookmarkStart w:id="14" w:name="_GoBack"/>
+            <w:bookmarkEnd w:id="14"/>
+          </w:p>
+        </w:tc>
+        <w:tc>
+          <w:tcPr>
+            <w:tcW w:w="4675" w:type="dxa"/>
+          </w:tcPr>
+          <w:p>
+            <w:pPr>
+              <w:jc w:val="both"/>
+              <w:rPr>
+                <w:sz w:val="24"/>
+                <w:szCs w:val="24"/>
+              </w:rPr>
+            </w:pPr>
+          </w:p>
+        </w:tc>
+      </w:tr>
+    </w:tbl>
     <w:p>
       <w:pPr>
         <w:spacing w:after="0"/>
@@ -2868,7 +3286,6 @@
           <w:sz w:val="24"/>
           <w:szCs w:val="24"/>
         </w:rPr>
-        <w:lastRenderedPageBreak/>
         <w:t>The proposed solution consists of using WordPress platform as the means for user authentication and automatic security updates. Due to the limited time available for the project, WordPress platform offers prebuilt solution for user accounts and other web services, which a custom plugin for inventory management can be programmed and added during the eight weeks.</w:t>
       </w:r>
     </w:p>
@@ -3315,7 +3732,7 @@
           </mc:Choice>
           <mc:Fallback>
             <w:pict>
-              <v:shapetype w14:anchorId="3D76302C" id="_x0000_t32" coordsize="21600,21600" o:spt="32" o:oned="t" path="m,l21600,21600e" filled="f">
+              <v:shapetype w14:anchorId="061CF6B3" id="_x0000_t32" coordsize="21600,21600" o:spt="32" o:oned="t" path="m,l21600,21600e" filled="f">
                 <v:path arrowok="t" fillok="f" o:connecttype="none"/>
                 <o:lock v:ext="edit" shapetype="t"/>
               </v:shapetype>
@@ -3394,7 +3811,7 @@
           </mc:Choice>
           <mc:Fallback>
             <w:pict>
-              <v:shape w14:anchorId="0759C520" id="Straight Arrow Connector 12" o:spid="_x0000_s1026" type="#_x0000_t32" style="position:absolute;margin-left:271.1pt;margin-top:80.45pt;width:50.25pt;height:3.55pt;z-index:251674626;visibility:visible;mso-wrap-style:square;mso-width-percent:0;mso-height-percent:0;mso-wrap-distance-left:9pt;mso-wrap-distance-top:0;mso-wrap-distance-right:9pt;mso-wrap-distance-bottom:0;mso-position-horizontal:absolute;mso-position-horizontal-relative:text;mso-position-vertical:absolute;mso-position-vertical-relative:text;mso-width-percent:0;mso-height-percent:0;mso-width-relative:margin;mso-height-relative:margin" o:gfxdata="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" strokecolor="black [3200]" strokeweight="1.5pt">
+              <v:shape w14:anchorId="4E387CBB" id="Straight Arrow Connector 12" o:spid="_x0000_s1026" type="#_x0000_t32" style="position:absolute;margin-left:271.1pt;margin-top:80.45pt;width:50.25pt;height:3.55pt;z-index:251674626;visibility:visible;mso-wrap-style:square;mso-width-percent:0;mso-height-percent:0;mso-wrap-distance-left:9pt;mso-wrap-distance-top:0;mso-wrap-distance-right:9pt;mso-wrap-distance-bottom:0;mso-position-horizontal:absolute;mso-position-horizontal-relative:text;mso-position-vertical:absolute;mso-position-vertical-relative:text;mso-width-percent:0;mso-height-percent:0;mso-width-relative:margin;mso-height-relative:margin" o:gfxdata="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" strokecolor="black [3200]" strokeweight="1.5pt">
                 <v:stroke startarrow="block" endarrow="block" joinstyle="miter"/>
               </v:shape>
             </w:pict>
@@ -3475,7 +3892,7 @@
           </mc:Choice>
           <mc:Fallback>
             <w:pict>
-              <v:roundrect w14:anchorId="27594832" id="Rectangle: Rounded Corners 11" o:spid="_x0000_s1026" style="position:absolute;margin-left:163.1pt;margin-top:30.55pt;width:262.85pt;height:127.85pt;z-index:251657216;visibility:visible;mso-wrap-style:square;mso-wrap-distance-left:9pt;mso-wrap-distance-top:0;mso-wrap-distance-right:9pt;mso-wrap-distance-bottom:0;mso-position-horizontal:absolute;mso-position-horizontal-relative:text;mso-position-vertical:absolute;mso-position-vertical-relative:text;v-text-anchor:middle" arcsize="10923f" o:gfxdata="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" fillcolor="white [3212]" strokecolor="black [3213]" strokeweight="1pt">
+              <v:roundrect w14:anchorId="481EAC33" id="Rectangle: Rounded Corners 11" o:spid="_x0000_s1026" style="position:absolute;margin-left:163.1pt;margin-top:30.55pt;width:262.85pt;height:127.85pt;z-index:251657216;visibility:visible;mso-wrap-style:square;mso-wrap-distance-left:9pt;mso-wrap-distance-top:0;mso-wrap-distance-right:9pt;mso-wrap-distance-bottom:0;mso-position-horizontal:absolute;mso-position-horizontal-relative:text;mso-position-vertical:absolute;mso-position-vertical-relative:text;v-text-anchor:middle" arcsize="10923f" o:gfxdata="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" fillcolor="white [3212]" strokecolor="black [3213]" strokeweight="1pt">
                 <v:stroke dashstyle="dashDot" joinstyle="miter"/>
               </v:roundrect>
             </w:pict>
@@ -3969,7 +4386,7 @@
           </mc:Choice>
           <mc:Fallback>
             <w:pict>
-              <v:roundrect w14:anchorId="61D253B3" id="Rectangle: Rounded Corners 6" o:spid="_x0000_s1026" style="position:absolute;margin-left:22.5pt;margin-top:.95pt;width:421.5pt;height:184.1pt;z-index:251656191;visibility:visible;mso-wrap-style:square;mso-wrap-distance-left:9pt;mso-wrap-distance-top:0;mso-wrap-distance-right:9pt;mso-wrap-distance-bottom:0;mso-position-horizontal:absolute;mso-position-horizontal-relative:margin;mso-position-vertical:absolute;mso-position-vertical-relative:text;v-text-anchor:middle" arcsize="10923f" o:gfxdata="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" fillcolor="white [3212]" strokecolor="black [3213]" strokeweight="1pt">
+              <v:roundrect w14:anchorId="137D6674" id="Rectangle: Rounded Corners 6" o:spid="_x0000_s1026" style="position:absolute;margin-left:22.5pt;margin-top:.95pt;width:421.5pt;height:184.1pt;z-index:251656191;visibility:visible;mso-wrap-style:square;mso-wrap-distance-left:9pt;mso-wrap-distance-top:0;mso-wrap-distance-right:9pt;mso-wrap-distance-bottom:0;mso-position-horizontal:absolute;mso-position-horizontal-relative:margin;mso-position-vertical:absolute;mso-position-vertical-relative:text;v-text-anchor:middle" arcsize="10923f" o:gfxdata="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" fillcolor="white [3212]" strokecolor="black [3213]" strokeweight="1pt">
                 <v:stroke joinstyle="miter"/>
                 <w10:wrap anchorx="margin"/>
               </v:roundrect>
@@ -4168,8 +4585,8 @@
           <w:szCs w:val="24"/>
         </w:rPr>
       </w:pPr>
-      <w:bookmarkStart w:id="14" w:name="OLE_LINK38"/>
-      <w:bookmarkStart w:id="15" w:name="OLE_LINK19"/>
+      <w:bookmarkStart w:id="15" w:name="OLE_LINK38"/>
+      <w:bookmarkStart w:id="16" w:name="OLE_LINK19"/>
       <w:r>
         <w:rPr>
           <w:rFonts w:ascii="Arial Black" w:hAnsi="Arial Black"/>
@@ -4227,7 +4644,6 @@
           <w:sz w:val="24"/>
           <w:szCs w:val="24"/>
         </w:rPr>
-        <w:lastRenderedPageBreak/>
         <w:t>PROJECT</w:t>
       </w:r>
       <w:r>
@@ -4276,7 +4692,7 @@
             <w:gridSpan w:val="4"/>
             <w:shd w:val="clear" w:color="auto" w:fill="009B40"/>
           </w:tcPr>
-          <w:bookmarkEnd w:id="14"/>
+          <w:bookmarkEnd w:id="15"/>
           <w:p>
             <w:pPr>
               <w:jc w:val="center"/>
@@ -4824,8 +5240,8 @@
                 <w:u w:val="single"/>
               </w:rPr>
             </w:pPr>
-            <w:bookmarkStart w:id="16" w:name="OLE_LINK34"/>
-            <w:bookmarkStart w:id="17" w:name="OLE_LINK35"/>
+            <w:bookmarkStart w:id="17" w:name="OLE_LINK34"/>
+            <w:bookmarkStart w:id="18" w:name="OLE_LINK35"/>
             <w:r>
               <w:rPr>
                 <w:b/>
@@ -4836,8 +5252,8 @@
               </w:rPr>
               <w:t>$</w:t>
             </w:r>
-            <w:bookmarkEnd w:id="16"/>
             <w:bookmarkEnd w:id="17"/>
+            <w:bookmarkEnd w:id="18"/>
             <w:r>
               <w:rPr>
                 <w:b/>
@@ -5193,7 +5609,7 @@
           <w:szCs w:val="24"/>
         </w:rPr>
       </w:pPr>
-      <w:bookmarkStart w:id="18" w:name="OLE_LINK49"/>
+      <w:bookmarkStart w:id="19" w:name="OLE_LINK49"/>
       <w:r>
         <w:rPr>
           <w:rFonts w:ascii="Arial Black" w:hAnsi="Arial Black"/>
@@ -5201,6 +5617,7 @@
           <w:sz w:val="24"/>
           <w:szCs w:val="24"/>
         </w:rPr>
+        <w:lastRenderedPageBreak/>
         <w:t>STAKEHOLDER REGISTER</w:t>
       </w:r>
     </w:p>
@@ -5230,8 +5647,8 @@
             <w:tcW w:w="1970" w:type="dxa"/>
             <w:shd w:val="clear" w:color="auto" w:fill="009B40"/>
           </w:tcPr>
-          <w:bookmarkEnd w:id="15"/>
-          <w:bookmarkEnd w:id="18"/>
+          <w:bookmarkEnd w:id="16"/>
+          <w:bookmarkEnd w:id="19"/>
           <w:p>
             <w:pPr>
               <w:jc w:val="center"/>
@@ -5445,7 +5862,7 @@
                 <w:szCs w:val="24"/>
               </w:rPr>
             </w:pPr>
-            <w:bookmarkStart w:id="19" w:name="_Hlk508699630"/>
+            <w:bookmarkStart w:id="20" w:name="_Hlk508699630"/>
             <w:r>
               <w:rPr>
                 <w:color w:val="000000" w:themeColor="text1"/>
@@ -5846,7 +6263,7 @@
           </w:p>
         </w:tc>
       </w:tr>
-      <w:bookmarkEnd w:id="19"/>
+      <w:bookmarkEnd w:id="20"/>
     </w:tbl>
     <w:p>
       <w:pPr>
@@ -6173,7 +6590,6 @@
                 <w:sz w:val="24"/>
                 <w:szCs w:val="24"/>
               </w:rPr>
-              <w:lastRenderedPageBreak/>
               <w:t xml:space="preserve">Bharat </w:t>
             </w:r>
             <w:proofErr w:type="spellStart"/>
@@ -6814,7 +7230,14 @@
         <w:rPr>
           <w:sz w:val="24"/>
         </w:rPr>
-        <w:t xml:space="preserve">whether it outlines their goals and objectives. This process does not stop </w:t>
+        <w:t xml:space="preserve">whether it outlines </w:t>
+      </w:r>
+      <w:r>
+        <w:rPr>
+          <w:sz w:val="24"/>
+        </w:rPr>
+        <w:lastRenderedPageBreak/>
+        <w:t xml:space="preserve">their goals and objectives. This process does not stop </w:t>
       </w:r>
       <w:r>
         <w:rPr>
@@ -6975,8 +7398,6 @@
         </w:rPr>
         <w:t xml:space="preserve"> Industry standard monitoring activities must be applied, such as setting up downtime alerts when the website goes down.</w:t>
       </w:r>
-      <w:bookmarkStart w:id="20" w:name="_GoBack"/>
-      <w:bookmarkEnd w:id="20"/>
     </w:p>
     <w:p>
       <w:pPr>
@@ -7004,7 +7425,6 @@
         <w:rPr>
           <w:sz w:val="24"/>
         </w:rPr>
-        <w:lastRenderedPageBreak/>
         <w:t xml:space="preserve">Team members are to cross check with documents like Gantt </w:t>
       </w:r>
       <w:r>
@@ -12034,7 +12454,7 @@
 </file>
 
 <file path=customXml/itemProps1.xml><?xml version="1.0" encoding="utf-8"?>
-<ds:datastoreItem xmlns:ds="http://schemas.openxmlformats.org/officeDocument/2006/customXml" ds:itemID="{93D5F8ED-4ECD-4B15-B5FA-5EEDC41861A3}">
+<ds:datastoreItem xmlns:ds="http://schemas.openxmlformats.org/officeDocument/2006/customXml" ds:itemID="{54A46276-7067-440D-8327-C6229931ED99}">
   <ds:schemaRefs>
     <ds:schemaRef ds:uri="http://schemas.openxmlformats.org/officeDocument/2006/bibliography"/>
   </ds:schemaRefs>

--- a/Artefacts/Project Proposal.docx
+++ b/Artefacts/Project Proposal.docx
@@ -1708,6 +1708,7 @@
       </w:r>
       <w:bookmarkEnd w:id="10"/>
     </w:p>
+    <w:p/>
     <w:tbl>
       <w:tblPr>
         <w:tblStyle w:val="TableGrid"/>
@@ -2116,7 +2117,7 @@
       <w:tr>
         <w:tc>
           <w:tcPr>
-            <w:tcW w:w="9006" w:type="dxa"/>
+            <w:tcW w:w="9340" w:type="dxa"/>
             <w:gridSpan w:val="3"/>
             <w:shd w:val="clear" w:color="auto" w:fill="009B40"/>
           </w:tcPr>
@@ -2145,7 +2146,7 @@
       <w:tr>
         <w:tc>
           <w:tcPr>
-            <w:tcW w:w="2808" w:type="dxa"/>
+            <w:tcW w:w="2480" w:type="dxa"/>
             <w:shd w:val="clear" w:color="auto" w:fill="009B40"/>
           </w:tcPr>
           <w:p>
@@ -2171,7 +2172,7 @@
         </w:tc>
         <w:tc>
           <w:tcPr>
-            <w:tcW w:w="3757" w:type="dxa"/>
+            <w:tcW w:w="3252" w:type="dxa"/>
             <w:shd w:val="clear" w:color="auto" w:fill="009B40"/>
           </w:tcPr>
           <w:p>
@@ -2197,7 +2198,7 @@
         </w:tc>
         <w:tc>
           <w:tcPr>
-            <w:tcW w:w="2441" w:type="dxa"/>
+            <w:tcW w:w="3608" w:type="dxa"/>
             <w:shd w:val="clear" w:color="auto" w:fill="009B40"/>
           </w:tcPr>
           <w:p>
@@ -2225,7 +2226,7 @@
       <w:tr>
         <w:tc>
           <w:tcPr>
-            <w:tcW w:w="2808" w:type="dxa"/>
+            <w:tcW w:w="2480" w:type="dxa"/>
           </w:tcPr>
           <w:p>
             <w:pPr>
@@ -2248,7 +2249,7 @@
         </w:tc>
         <w:tc>
           <w:tcPr>
-            <w:tcW w:w="3757" w:type="dxa"/>
+            <w:tcW w:w="3252" w:type="dxa"/>
           </w:tcPr>
           <w:p>
             <w:pPr>
@@ -2271,7 +2272,7 @@
         </w:tc>
         <w:tc>
           <w:tcPr>
-            <w:tcW w:w="2441" w:type="dxa"/>
+            <w:tcW w:w="3608" w:type="dxa"/>
           </w:tcPr>
           <w:p>
             <w:pPr>
@@ -2296,7 +2297,7 @@
       <w:tr>
         <w:tc>
           <w:tcPr>
-            <w:tcW w:w="2808" w:type="dxa"/>
+            <w:tcW w:w="2480" w:type="dxa"/>
           </w:tcPr>
           <w:p>
             <w:pPr>
@@ -2307,29 +2308,42 @@
                 <w:szCs w:val="24"/>
               </w:rPr>
             </w:pPr>
-            <w:proofErr w:type="spellStart"/>
             <w:r>
               <w:rPr>
                 <w:rFonts w:ascii="Arial" w:hAnsi="Arial" w:cs="Arial"/>
                 <w:sz w:val="24"/>
                 <w:szCs w:val="24"/>
               </w:rPr>
-              <w:t>Barbora</w:t>
-            </w:r>
-            <w:proofErr w:type="spellEnd"/>
-            <w:r>
+              <w:t>Barbora Sharrock</w:t>
+            </w:r>
+          </w:p>
+        </w:tc>
+        <w:tc>
+          <w:tcPr>
+            <w:tcW w:w="3252" w:type="dxa"/>
+          </w:tcPr>
+          <w:p>
+            <w:pPr>
+              <w:jc w:val="center"/>
               <w:rPr>
                 <w:rFonts w:ascii="Arial" w:hAnsi="Arial" w:cs="Arial"/>
                 <w:sz w:val="24"/>
                 <w:szCs w:val="24"/>
               </w:rPr>
-              <w:t xml:space="preserve"> Sharrock</w:t>
-            </w:r>
-          </w:p>
-        </w:tc>
-        <w:tc>
-          <w:tcPr>
-            <w:tcW w:w="3757" w:type="dxa"/>
+            </w:pPr>
+            <w:r>
+              <w:rPr>
+                <w:rFonts w:ascii="Arial" w:hAnsi="Arial" w:cs="Arial"/>
+                <w:sz w:val="24"/>
+                <w:szCs w:val="24"/>
+              </w:rPr>
+              <w:t>Business Analyst</w:t>
+            </w:r>
+          </w:p>
+        </w:tc>
+        <w:tc>
+          <w:tcPr>
+            <w:tcW w:w="3608" w:type="dxa"/>
           </w:tcPr>
           <w:p>
             <w:pPr>
@@ -2346,101 +2360,7 @@
                 <w:sz w:val="24"/>
                 <w:szCs w:val="24"/>
               </w:rPr>
-              <w:t>Business Analyst</w:t>
-            </w:r>
-          </w:p>
-        </w:tc>
-        <w:tc>
-          <w:tcPr>
-            <w:tcW w:w="2441" w:type="dxa"/>
-          </w:tcPr>
-          <w:p>
-            <w:pPr>
-              <w:jc w:val="center"/>
-              <w:rPr>
-                <w:rFonts w:ascii="Arial" w:hAnsi="Arial" w:cs="Arial"/>
-                <w:sz w:val="24"/>
-                <w:szCs w:val="24"/>
-              </w:rPr>
-            </w:pPr>
-            <w:r>
-              <w:rPr>
-                <w:rFonts w:ascii="Arial" w:hAnsi="Arial" w:cs="Arial"/>
-                <w:sz w:val="24"/>
-                <w:szCs w:val="24"/>
-              </w:rPr>
               <w:t>barboras@missionreadyhq.com</w:t>
-            </w:r>
-          </w:p>
-        </w:tc>
-      </w:tr>
-      <w:tr>
-        <w:tc>
-          <w:tcPr>
-            <w:tcW w:w="2808" w:type="dxa"/>
-          </w:tcPr>
-          <w:p>
-            <w:pPr>
-              <w:jc w:val="center"/>
-              <w:rPr>
-                <w:rFonts w:ascii="Arial" w:hAnsi="Arial" w:cs="Arial"/>
-                <w:sz w:val="24"/>
-                <w:szCs w:val="24"/>
-              </w:rPr>
-            </w:pPr>
-            <w:r>
-              <w:rPr>
-                <w:rFonts w:ascii="Arial" w:hAnsi="Arial" w:cs="Arial"/>
-                <w:sz w:val="24"/>
-                <w:szCs w:val="24"/>
-              </w:rPr>
-              <w:t>Bailey Coleman</w:t>
-            </w:r>
-          </w:p>
-        </w:tc>
-        <w:tc>
-          <w:tcPr>
-            <w:tcW w:w="3757" w:type="dxa"/>
-          </w:tcPr>
-          <w:p>
-            <w:pPr>
-              <w:jc w:val="center"/>
-              <w:rPr>
-                <w:rFonts w:ascii="Arial" w:hAnsi="Arial" w:cs="Arial"/>
-                <w:sz w:val="24"/>
-                <w:szCs w:val="24"/>
-              </w:rPr>
-            </w:pPr>
-            <w:r>
-              <w:rPr>
-                <w:rFonts w:ascii="Arial" w:hAnsi="Arial" w:cs="Arial"/>
-                <w:sz w:val="24"/>
-                <w:szCs w:val="24"/>
-              </w:rPr>
-              <w:t>UX Designer</w:t>
-            </w:r>
-          </w:p>
-        </w:tc>
-        <w:tc>
-          <w:tcPr>
-            <w:tcW w:w="2441" w:type="dxa"/>
-          </w:tcPr>
-          <w:p>
-            <w:pPr>
-              <w:jc w:val="center"/>
-              <w:rPr>
-                <w:rFonts w:ascii="Arial" w:hAnsi="Arial" w:cs="Arial"/>
-                <w:sz w:val="24"/>
-                <w:szCs w:val="24"/>
-              </w:rPr>
-            </w:pPr>
-            <w:r>
-              <w:rPr>
-                <w:rFonts w:ascii="Arial" w:hAnsi="Arial" w:cs="Arial"/>
-                <w:sz w:val="24"/>
-                <w:szCs w:val="24"/>
-              </w:rPr>
-              <w:t>baileyc@missionreadyhq.com</w:t>
             </w:r>
           </w:p>
         </w:tc>
@@ -2606,20 +2526,133 @@
           <w:sz w:val="24"/>
           <w:szCs w:val="24"/>
         </w:rPr>
-        <w:t>The number of in-home Spark team members is increasing, and they need to be able to keep track of and update Spark stock on the go. Currently there is no formalized process to keep track of where stock is, who is carrying it, how much has been sold, or how much there is. This lack of inventory management leaves a blind spot in the business, making it more difficult to schedule re-orders and manage potential losses of product.</w:t>
+        <w:t>The number of in-home Spark team members is increasing, and they need to be able to keep track of and update Spark stock on the go. Currently there is no formalized process to keep track of where stock is, who is carrying it, how much has been sold, or how much there is</w:t>
+      </w:r>
+      <w:r>
+        <w:rPr>
+          <w:color w:val="000000" w:themeColor="text1"/>
+          <w:sz w:val="24"/>
+          <w:szCs w:val="24"/>
+        </w:rPr>
+        <w:t xml:space="preserve"> for the in-home teams and their Territory leaders</w:t>
+      </w:r>
+      <w:r>
+        <w:rPr>
+          <w:color w:val="000000" w:themeColor="text1"/>
+          <w:sz w:val="24"/>
+          <w:szCs w:val="24"/>
+        </w:rPr>
+        <w:t xml:space="preserve">. </w:t>
       </w:r>
     </w:p>
     <w:p>
       <w:pPr>
-        <w:shd w:val="clear" w:color="auto" w:fill="FFFFFF" w:themeFill="background1"/>
+        <w:jc w:val="both"/>
+        <w:rPr>
+          <w:color w:val="000000" w:themeColor="text1"/>
+          <w:sz w:val="24"/>
+          <w:szCs w:val="24"/>
+        </w:rPr>
+      </w:pPr>
+      <w:r>
+        <w:rPr>
+          <w:color w:val="000000" w:themeColor="text1"/>
+          <w:sz w:val="24"/>
+          <w:szCs w:val="24"/>
+        </w:rPr>
+        <w:t>There are different levels of knowledge and individual preferences in how stock is updated and ordered across different software</w:t>
+      </w:r>
+      <w:r>
+        <w:rPr>
+          <w:color w:val="000000" w:themeColor="text1"/>
+          <w:sz w:val="24"/>
+          <w:szCs w:val="24"/>
+        </w:rPr>
+        <w:t xml:space="preserve"> (including Spark intranet, in-person discussion and Excel Spreadsheets)</w:t>
+      </w:r>
+      <w:r>
+        <w:rPr>
+          <w:color w:val="000000" w:themeColor="text1"/>
+          <w:sz w:val="24"/>
+          <w:szCs w:val="24"/>
+        </w:rPr>
+        <w:t>, which makes the process inconsistent</w:t>
+      </w:r>
+      <w:r>
+        <w:rPr>
+          <w:color w:val="000000" w:themeColor="text1"/>
+          <w:sz w:val="24"/>
+          <w:szCs w:val="24"/>
+        </w:rPr>
+        <w:t xml:space="preserve"> and</w:t>
+      </w:r>
+      <w:r>
+        <w:rPr>
+          <w:color w:val="000000" w:themeColor="text1"/>
+          <w:sz w:val="24"/>
+          <w:szCs w:val="24"/>
+        </w:rPr>
+        <w:t xml:space="preserve"> difficult to scale</w:t>
+      </w:r>
+      <w:r>
+        <w:rPr>
+          <w:color w:val="000000" w:themeColor="text1"/>
+          <w:sz w:val="24"/>
+          <w:szCs w:val="24"/>
+        </w:rPr>
+        <w:t>.</w:t>
+      </w:r>
+      <w:r>
+        <w:rPr>
+          <w:color w:val="000000" w:themeColor="text1"/>
+          <w:sz w:val="24"/>
+          <w:szCs w:val="24"/>
+        </w:rPr>
+        <w:t xml:space="preserve"> </w:t>
+      </w:r>
+    </w:p>
+    <w:p>
+      <w:pPr>
+        <w:jc w:val="both"/>
         <w:rPr>
           <w:rStyle w:val="normaltextrun"/>
-          <w:rFonts w:ascii="Arial Black" w:hAnsi="Arial Black"/>
-          <w:color w:val="F26520"/>
-          <w:sz w:val="24"/>
-          <w:szCs w:val="24"/>
-        </w:rPr>
-      </w:pPr>
+          <w:color w:val="000000" w:themeColor="text1"/>
+          <w:sz w:val="24"/>
+          <w:szCs w:val="24"/>
+        </w:rPr>
+      </w:pPr>
+      <w:r>
+        <w:rPr>
+          <w:color w:val="000000" w:themeColor="text1"/>
+          <w:sz w:val="24"/>
+          <w:szCs w:val="24"/>
+        </w:rPr>
+        <w:t>This lack of</w:t>
+      </w:r>
+      <w:r>
+        <w:rPr>
+          <w:color w:val="000000" w:themeColor="text1"/>
+          <w:sz w:val="24"/>
+          <w:szCs w:val="24"/>
+        </w:rPr>
+        <w:t xml:space="preserve"> clarity surrounding</w:t>
+      </w:r>
+      <w:r>
+        <w:rPr>
+          <w:color w:val="000000" w:themeColor="text1"/>
+          <w:sz w:val="24"/>
+          <w:szCs w:val="24"/>
+        </w:rPr>
+        <w:t xml:space="preserve"> inventory management leaves a blind spot in the business, making it more difficult to schedule re-orders and manage potential losses of product.</w:t>
+      </w:r>
+      <w:r>
+        <w:rPr>
+          <w:color w:val="000000" w:themeColor="text1"/>
+          <w:sz w:val="24"/>
+          <w:szCs w:val="24"/>
+        </w:rPr>
+        <w:t xml:space="preserve">  </w:t>
+      </w:r>
       <w:r>
         <w:br/>
       </w:r>
@@ -2646,6 +2679,162 @@
         </w:rPr>
         <w:t>CURRENT ISSUES</w:t>
       </w:r>
+    </w:p>
+    <w:p>
+      <w:pPr>
+        <w:jc w:val="both"/>
+        <w:rPr>
+          <w:color w:val="000000" w:themeColor="text1"/>
+          <w:sz w:val="24"/>
+          <w:szCs w:val="24"/>
+        </w:rPr>
+      </w:pPr>
+      <w:r>
+        <w:rPr>
+          <w:color w:val="000000" w:themeColor="text1"/>
+          <w:sz w:val="24"/>
+          <w:szCs w:val="24"/>
+        </w:rPr>
+        <w:t>Requests for restocking are based on intuition, rather than actual data about sales by in-home team members.</w:t>
+      </w:r>
+      <w:r>
+        <w:rPr>
+          <w:color w:val="000000" w:themeColor="text1"/>
+          <w:sz w:val="24"/>
+          <w:szCs w:val="24"/>
+        </w:rPr>
+        <w:t xml:space="preserve"> </w:t>
+      </w:r>
+    </w:p>
+    <w:p>
+      <w:pPr>
+        <w:jc w:val="both"/>
+        <w:rPr>
+          <w:color w:val="000000" w:themeColor="text1"/>
+          <w:sz w:val="24"/>
+          <w:szCs w:val="24"/>
+        </w:rPr>
+      </w:pPr>
+      <w:r>
+        <w:rPr>
+          <w:color w:val="000000" w:themeColor="text1"/>
+          <w:sz w:val="24"/>
+          <w:szCs w:val="24"/>
+        </w:rPr>
+        <w:t xml:space="preserve">With no information about how much sales there are for each in-home team member, Territory Leaders have a hard time gauging their performance and setting sales goals. </w:t>
+      </w:r>
+    </w:p>
+    <w:p>
+      <w:pPr>
+        <w:jc w:val="both"/>
+        <w:rPr>
+          <w:color w:val="000000" w:themeColor="text1"/>
+          <w:sz w:val="24"/>
+          <w:szCs w:val="24"/>
+        </w:rPr>
+      </w:pPr>
+      <w:r>
+        <w:rPr>
+          <w:color w:val="000000" w:themeColor="text1"/>
+          <w:sz w:val="24"/>
+          <w:szCs w:val="24"/>
+        </w:rPr>
+        <w:t>An administrative team member updates the number of stock ordered</w:t>
+      </w:r>
+      <w:r>
+        <w:rPr>
+          <w:color w:val="000000" w:themeColor="text1"/>
+          <w:sz w:val="24"/>
+          <w:szCs w:val="24"/>
+        </w:rPr>
+        <w:t xml:space="preserve"> and assigned</w:t>
+      </w:r>
+      <w:r>
+        <w:rPr>
+          <w:color w:val="000000" w:themeColor="text1"/>
+          <w:sz w:val="24"/>
+          <w:szCs w:val="24"/>
+        </w:rPr>
+        <w:t xml:space="preserve"> for the different Territories through an Excel spreadsheet</w:t>
+      </w:r>
+      <w:r>
+        <w:rPr>
+          <w:color w:val="000000" w:themeColor="text1"/>
+          <w:sz w:val="24"/>
+          <w:szCs w:val="24"/>
+        </w:rPr>
+        <w:t>, which is not accessible to the Territory leaders when they are in the field</w:t>
+      </w:r>
+      <w:r>
+        <w:rPr>
+          <w:color w:val="000000" w:themeColor="text1"/>
+          <w:sz w:val="24"/>
+          <w:szCs w:val="24"/>
+        </w:rPr>
+        <w:t xml:space="preserve"> or without requesting administrative team member first</w:t>
+      </w:r>
+      <w:r>
+        <w:rPr>
+          <w:color w:val="000000" w:themeColor="text1"/>
+          <w:sz w:val="24"/>
+          <w:szCs w:val="24"/>
+        </w:rPr>
+        <w:t>.</w:t>
+      </w:r>
+    </w:p>
+    <w:p>
+      <w:pPr>
+        <w:jc w:val="both"/>
+        <w:rPr>
+          <w:color w:val="000000" w:themeColor="text1"/>
+          <w:sz w:val="24"/>
+          <w:szCs w:val="24"/>
+        </w:rPr>
+      </w:pPr>
+      <w:r>
+        <w:rPr>
+          <w:color w:val="000000" w:themeColor="text1"/>
+          <w:sz w:val="24"/>
+          <w:szCs w:val="24"/>
+        </w:rPr>
+        <w:t>There is no accountability or visibility for any stock that might be lost or damaged after it has left the storeroom at offices.</w:t>
+      </w:r>
+    </w:p>
+    <w:p>
+      <w:pPr>
+        <w:jc w:val="both"/>
+        <w:rPr>
+          <w:color w:val="000000" w:themeColor="text1"/>
+          <w:sz w:val="24"/>
+          <w:szCs w:val="24"/>
+        </w:rPr>
+      </w:pPr>
+      <w:r>
+        <w:rPr>
+          <w:color w:val="000000" w:themeColor="text1"/>
+          <w:sz w:val="24"/>
+          <w:szCs w:val="24"/>
+        </w:rPr>
+        <w:t>There are gaps within the Excel Spreadsheets in the balances of items due to its reliance on</w:t>
+      </w:r>
+      <w:r>
+        <w:rPr>
+          <w:color w:val="000000" w:themeColor="text1"/>
+          <w:sz w:val="24"/>
+          <w:szCs w:val="24"/>
+        </w:rPr>
+        <w:t xml:space="preserve"> consistent communication and self-reporting with a single administrative team member. </w:t>
+      </w:r>
+    </w:p>
+    <w:p>
+      <w:pPr>
+        <w:jc w:val="both"/>
+        <w:rPr>
+          <w:color w:val="000000" w:themeColor="text1"/>
+          <w:sz w:val="24"/>
+          <w:szCs w:val="24"/>
+        </w:rPr>
+      </w:pPr>
     </w:p>
     <w:p>
       <w:pPr>
@@ -3074,7 +3263,6 @@
                 <w:sz w:val="24"/>
                 <w:szCs w:val="24"/>
               </w:rPr>
-              <w:lastRenderedPageBreak/>
               <w:t>The system must be optimized for devices to be used in the field.</w:t>
             </w:r>
           </w:p>
@@ -3098,38 +3286,6 @@
               </w:rPr>
               <w:t>The system should provide import options via excel format.</w:t>
             </w:r>
-          </w:p>
-        </w:tc>
-      </w:tr>
-      <w:tr>
-        <w:tc>
-          <w:tcPr>
-            <w:tcW w:w="4675" w:type="dxa"/>
-          </w:tcPr>
-          <w:p>
-            <w:pPr>
-              <w:jc w:val="both"/>
-              <w:rPr>
-                <w:sz w:val="24"/>
-                <w:szCs w:val="24"/>
-              </w:rPr>
-            </w:pPr>
-            <w:bookmarkStart w:id="14" w:name="_GoBack"/>
-            <w:bookmarkEnd w:id="14"/>
-          </w:p>
-        </w:tc>
-        <w:tc>
-          <w:tcPr>
-            <w:tcW w:w="4675" w:type="dxa"/>
-          </w:tcPr>
-          <w:p>
-            <w:pPr>
-              <w:jc w:val="both"/>
-              <w:rPr>
-                <w:sz w:val="24"/>
-                <w:szCs w:val="24"/>
-              </w:rPr>
-            </w:pPr>
           </w:p>
         </w:tc>
       </w:tr>
@@ -3139,111 +3295,6 @@
         <w:spacing w:after="0"/>
         <w:jc w:val="both"/>
         <w:rPr>
-          <w:sz w:val="24"/>
-          <w:szCs w:val="24"/>
-        </w:rPr>
-      </w:pPr>
-    </w:p>
-    <w:p>
-      <w:pPr>
-        <w:spacing w:after="0"/>
-        <w:jc w:val="both"/>
-        <w:rPr>
-          <w:sz w:val="24"/>
-          <w:szCs w:val="24"/>
-        </w:rPr>
-      </w:pPr>
-    </w:p>
-    <w:p>
-      <w:pPr>
-        <w:spacing w:after="0"/>
-        <w:jc w:val="both"/>
-        <w:rPr>
-          <w:sz w:val="24"/>
-          <w:szCs w:val="24"/>
-          <w:lang w:val="en-NZ"/>
-        </w:rPr>
-      </w:pPr>
-    </w:p>
-    <w:p>
-      <w:pPr>
-        <w:pBdr>
-          <w:bottom w:val="single" w:sz="4" w:space="1" w:color="009B40"/>
-        </w:pBdr>
-        <w:shd w:val="clear" w:color="auto" w:fill="FFFFFF" w:themeFill="background1"/>
-        <w:rPr>
-          <w:rFonts w:ascii="Arial Black" w:hAnsi="Arial Black"/>
-          <w:color w:val="009B40"/>
-          <w:sz w:val="24"/>
-          <w:szCs w:val="24"/>
-        </w:rPr>
-      </w:pPr>
-    </w:p>
-    <w:p>
-      <w:pPr>
-        <w:pBdr>
-          <w:bottom w:val="single" w:sz="4" w:space="1" w:color="009B40"/>
-        </w:pBdr>
-        <w:shd w:val="clear" w:color="auto" w:fill="FFFFFF" w:themeFill="background1"/>
-        <w:rPr>
-          <w:rFonts w:ascii="Arial Black" w:hAnsi="Arial Black"/>
-          <w:color w:val="009B40"/>
-          <w:sz w:val="24"/>
-          <w:szCs w:val="24"/>
-        </w:rPr>
-      </w:pPr>
-    </w:p>
-    <w:p>
-      <w:pPr>
-        <w:pBdr>
-          <w:bottom w:val="single" w:sz="4" w:space="1" w:color="009B40"/>
-        </w:pBdr>
-        <w:shd w:val="clear" w:color="auto" w:fill="FFFFFF" w:themeFill="background1"/>
-        <w:rPr>
-          <w:rFonts w:ascii="Arial Black" w:hAnsi="Arial Black"/>
-          <w:color w:val="009B40"/>
-          <w:sz w:val="24"/>
-          <w:szCs w:val="24"/>
-        </w:rPr>
-      </w:pPr>
-    </w:p>
-    <w:p>
-      <w:pPr>
-        <w:pBdr>
-          <w:bottom w:val="single" w:sz="4" w:space="1" w:color="009B40"/>
-        </w:pBdr>
-        <w:shd w:val="clear" w:color="auto" w:fill="FFFFFF" w:themeFill="background1"/>
-        <w:rPr>
-          <w:rFonts w:ascii="Arial Black" w:hAnsi="Arial Black"/>
-          <w:color w:val="009B40"/>
-          <w:sz w:val="24"/>
-          <w:szCs w:val="24"/>
-        </w:rPr>
-      </w:pPr>
-    </w:p>
-    <w:p>
-      <w:pPr>
-        <w:pBdr>
-          <w:bottom w:val="single" w:sz="4" w:space="1" w:color="009B40"/>
-        </w:pBdr>
-        <w:shd w:val="clear" w:color="auto" w:fill="FFFFFF" w:themeFill="background1"/>
-        <w:rPr>
-          <w:rFonts w:ascii="Arial Black" w:hAnsi="Arial Black"/>
-          <w:color w:val="009B40"/>
-          <w:sz w:val="24"/>
-          <w:szCs w:val="24"/>
-        </w:rPr>
-      </w:pPr>
-    </w:p>
-    <w:p>
-      <w:pPr>
-        <w:pBdr>
-          <w:bottom w:val="single" w:sz="4" w:space="1" w:color="009B40"/>
-        </w:pBdr>
-        <w:shd w:val="clear" w:color="auto" w:fill="FFFFFF" w:themeFill="background1"/>
-        <w:rPr>
-          <w:rFonts w:ascii="Arial Black" w:hAnsi="Arial Black"/>
-          <w:color w:val="009B40"/>
           <w:sz w:val="24"/>
           <w:szCs w:val="24"/>
         </w:rPr>
@@ -3580,6 +3631,7 @@
           <w:sz w:val="24"/>
           <w:szCs w:val="24"/>
         </w:rPr>
+        <w:lastRenderedPageBreak/>
         <mc:AlternateContent>
           <mc:Choice Requires="wps">
             <w:drawing>
@@ -4585,8 +4637,8 @@
           <w:szCs w:val="24"/>
         </w:rPr>
       </w:pPr>
-      <w:bookmarkStart w:id="15" w:name="OLE_LINK38"/>
-      <w:bookmarkStart w:id="16" w:name="OLE_LINK19"/>
+      <w:bookmarkStart w:id="14" w:name="OLE_LINK38"/>
+      <w:bookmarkStart w:id="15" w:name="OLE_LINK19"/>
       <w:r>
         <w:rPr>
           <w:rFonts w:ascii="Arial Black" w:hAnsi="Arial Black"/>
@@ -4692,7 +4744,7 @@
             <w:gridSpan w:val="4"/>
             <w:shd w:val="clear" w:color="auto" w:fill="009B40"/>
           </w:tcPr>
-          <w:bookmarkEnd w:id="15"/>
+          <w:bookmarkEnd w:id="14"/>
           <w:p>
             <w:pPr>
               <w:jc w:val="center"/>
@@ -5240,8 +5292,8 @@
                 <w:u w:val="single"/>
               </w:rPr>
             </w:pPr>
-            <w:bookmarkStart w:id="17" w:name="OLE_LINK34"/>
-            <w:bookmarkStart w:id="18" w:name="OLE_LINK35"/>
+            <w:bookmarkStart w:id="16" w:name="OLE_LINK34"/>
+            <w:bookmarkStart w:id="17" w:name="OLE_LINK35"/>
             <w:r>
               <w:rPr>
                 <w:b/>
@@ -5252,8 +5304,8 @@
               </w:rPr>
               <w:t>$</w:t>
             </w:r>
+            <w:bookmarkEnd w:id="16"/>
             <w:bookmarkEnd w:id="17"/>
-            <w:bookmarkEnd w:id="18"/>
             <w:r>
               <w:rPr>
                 <w:b/>
@@ -5460,6 +5512,7 @@
                 <w:sz w:val="24"/>
                 <w:szCs w:val="24"/>
               </w:rPr>
+              <w:lastRenderedPageBreak/>
               <w:t>Option Two: 1GB RAM, 1 CPU, 25GB SSD, 1TB Transfer, $5</w:t>
             </w:r>
           </w:p>
@@ -5506,25 +5559,7 @@
                 <w:sz w:val="24"/>
                 <w:szCs w:val="24"/>
               </w:rPr>
-              <w:t xml:space="preserve">Automatic Weekly Backups Can Be Taken </w:t>
-            </w:r>
-            <w:proofErr w:type="gramStart"/>
-            <w:r>
-              <w:rPr>
-                <w:color w:val="000000" w:themeColor="text1"/>
-                <w:sz w:val="24"/>
-                <w:szCs w:val="24"/>
-              </w:rPr>
-              <w:t>By</w:t>
-            </w:r>
-            <w:proofErr w:type="gramEnd"/>
-            <w:r>
-              <w:rPr>
-                <w:color w:val="000000" w:themeColor="text1"/>
-                <w:sz w:val="24"/>
-                <w:szCs w:val="24"/>
-              </w:rPr>
-              <w:t xml:space="preserve"> Server Provider At $2.00 Per Month.</w:t>
+              <w:t>Automatic Weekly Backups Can Be Taken By Server Provider At $2.00 Per Month.</w:t>
             </w:r>
           </w:p>
         </w:tc>
@@ -5609,7 +5644,7 @@
           <w:szCs w:val="24"/>
         </w:rPr>
       </w:pPr>
-      <w:bookmarkStart w:id="19" w:name="OLE_LINK49"/>
+      <w:bookmarkStart w:id="18" w:name="OLE_LINK49"/>
       <w:r>
         <w:rPr>
           <w:rFonts w:ascii="Arial Black" w:hAnsi="Arial Black"/>
@@ -5617,7 +5652,6 @@
           <w:sz w:val="24"/>
           <w:szCs w:val="24"/>
         </w:rPr>
-        <w:lastRenderedPageBreak/>
         <w:t>STAKEHOLDER REGISTER</w:t>
       </w:r>
     </w:p>
@@ -5647,8 +5681,8 @@
             <w:tcW w:w="1970" w:type="dxa"/>
             <w:shd w:val="clear" w:color="auto" w:fill="009B40"/>
           </w:tcPr>
-          <w:bookmarkEnd w:id="16"/>
-          <w:bookmarkEnd w:id="19"/>
+          <w:bookmarkEnd w:id="15"/>
+          <w:bookmarkEnd w:id="18"/>
           <w:p>
             <w:pPr>
               <w:jc w:val="center"/>
@@ -5862,7 +5896,7 @@
                 <w:szCs w:val="24"/>
               </w:rPr>
             </w:pPr>
-            <w:bookmarkStart w:id="20" w:name="_Hlk508699630"/>
+            <w:bookmarkStart w:id="19" w:name="_Hlk508699630"/>
             <w:r>
               <w:rPr>
                 <w:color w:val="000000" w:themeColor="text1"/>
@@ -6072,23 +6106,13 @@
                 <w:szCs w:val="24"/>
               </w:rPr>
             </w:pPr>
-            <w:proofErr w:type="spellStart"/>
             <w:r>
               <w:rPr>
                 <w:color w:val="000000" w:themeColor="text1"/>
                 <w:sz w:val="24"/>
                 <w:szCs w:val="24"/>
               </w:rPr>
-              <w:t>Barbora</w:t>
-            </w:r>
-            <w:proofErr w:type="spellEnd"/>
-            <w:r>
-              <w:rPr>
-                <w:color w:val="000000" w:themeColor="text1"/>
-                <w:sz w:val="24"/>
-                <w:szCs w:val="24"/>
-              </w:rPr>
-              <w:t xml:space="preserve"> Sharrock</w:t>
+              <w:t>Barbora Sharrock</w:t>
             </w:r>
           </w:p>
         </w:tc>
@@ -6263,7 +6287,7 @@
           </w:p>
         </w:tc>
       </w:tr>
-      <w:bookmarkEnd w:id="20"/>
+      <w:bookmarkEnd w:id="19"/>
     </w:tbl>
     <w:p>
       <w:pPr>
@@ -6822,23 +6846,13 @@
                 <w:szCs w:val="24"/>
               </w:rPr>
             </w:pPr>
-            <w:proofErr w:type="spellStart"/>
             <w:r>
               <w:rPr>
                 <w:color w:val="000000" w:themeColor="text1"/>
                 <w:sz w:val="24"/>
                 <w:szCs w:val="24"/>
               </w:rPr>
-              <w:t>Barbora</w:t>
-            </w:r>
-            <w:proofErr w:type="spellEnd"/>
-            <w:r>
-              <w:rPr>
-                <w:color w:val="000000" w:themeColor="text1"/>
-                <w:sz w:val="24"/>
-                <w:szCs w:val="24"/>
-              </w:rPr>
-              <w:t xml:space="preserve"> Sharrock</w:t>
+              <w:t>Barbora Sharrock</w:t>
             </w:r>
           </w:p>
         </w:tc>
@@ -6904,158 +6918,13 @@
                 <w:szCs w:val="24"/>
               </w:rPr>
             </w:pPr>
-            <w:proofErr w:type="spellStart"/>
             <w:r>
               <w:rPr>
                 <w:color w:val="000000" w:themeColor="text1"/>
                 <w:sz w:val="24"/>
                 <w:szCs w:val="24"/>
               </w:rPr>
-              <w:t>Barbora</w:t>
-            </w:r>
-            <w:proofErr w:type="spellEnd"/>
-            <w:r>
-              <w:rPr>
-                <w:color w:val="000000" w:themeColor="text1"/>
-                <w:sz w:val="24"/>
-                <w:szCs w:val="24"/>
-              </w:rPr>
-              <w:t xml:space="preserve"> is a Business Analyst within the group. </w:t>
-            </w:r>
-            <w:proofErr w:type="spellStart"/>
-            <w:r>
-              <w:rPr>
-                <w:color w:val="000000" w:themeColor="text1"/>
-                <w:sz w:val="24"/>
-                <w:szCs w:val="24"/>
-              </w:rPr>
-              <w:t>Barbora</w:t>
-            </w:r>
-            <w:proofErr w:type="spellEnd"/>
-            <w:r>
-              <w:rPr>
-                <w:color w:val="000000" w:themeColor="text1"/>
-                <w:sz w:val="24"/>
-                <w:szCs w:val="24"/>
-              </w:rPr>
-              <w:t xml:space="preserve"> likes to make sure that the group is on tracking and working efficiently.</w:t>
-            </w:r>
-          </w:p>
-        </w:tc>
-      </w:tr>
-      <w:tr>
-        <w:tc>
-          <w:tcPr>
-            <w:tcW w:w="1732" w:type="dxa"/>
-            <w:vAlign w:val="center"/>
-          </w:tcPr>
-          <w:p>
-            <w:pPr>
-              <w:jc w:val="center"/>
-              <w:rPr>
-                <w:color w:val="000000" w:themeColor="text1"/>
-                <w:sz w:val="24"/>
-                <w:szCs w:val="24"/>
-              </w:rPr>
-            </w:pPr>
-            <w:r>
-              <w:rPr>
-                <w:color w:val="000000" w:themeColor="text1"/>
-                <w:sz w:val="24"/>
-                <w:szCs w:val="24"/>
-              </w:rPr>
-              <w:t>Bailey Coleman</w:t>
-            </w:r>
-          </w:p>
-        </w:tc>
-        <w:tc>
-          <w:tcPr>
-            <w:tcW w:w="1260" w:type="dxa"/>
-            <w:vAlign w:val="center"/>
-          </w:tcPr>
-          <w:p>
-            <w:pPr>
-              <w:jc w:val="center"/>
-              <w:rPr>
-                <w:color w:val="000000" w:themeColor="text1"/>
-                <w:sz w:val="24"/>
-                <w:szCs w:val="24"/>
-              </w:rPr>
-            </w:pPr>
-            <w:r>
-              <w:rPr>
-                <w:color w:val="000000" w:themeColor="text1"/>
-                <w:sz w:val="24"/>
-                <w:szCs w:val="24"/>
-              </w:rPr>
-              <w:t>High</w:t>
-            </w:r>
-          </w:p>
-        </w:tc>
-        <w:tc>
-          <w:tcPr>
-            <w:tcW w:w="1444" w:type="dxa"/>
-            <w:vAlign w:val="center"/>
-          </w:tcPr>
-          <w:p>
-            <w:pPr>
-              <w:jc w:val="center"/>
-              <w:rPr>
-                <w:color w:val="000000" w:themeColor="text1"/>
-                <w:sz w:val="24"/>
-                <w:szCs w:val="24"/>
-              </w:rPr>
-            </w:pPr>
-            <w:r>
-              <w:rPr>
-                <w:color w:val="000000" w:themeColor="text1"/>
-                <w:sz w:val="24"/>
-                <w:szCs w:val="24"/>
-              </w:rPr>
-              <w:t>Moderate</w:t>
-            </w:r>
-          </w:p>
-        </w:tc>
-        <w:tc>
-          <w:tcPr>
-            <w:tcW w:w="4570" w:type="dxa"/>
-            <w:shd w:val="clear" w:color="auto" w:fill="auto"/>
-            <w:vAlign w:val="center"/>
-          </w:tcPr>
-          <w:p>
-            <w:pPr>
-              <w:jc w:val="both"/>
-              <w:rPr>
-                <w:color w:val="000000" w:themeColor="text1"/>
-                <w:sz w:val="24"/>
-                <w:szCs w:val="24"/>
-              </w:rPr>
-            </w:pPr>
-            <w:r>
-              <w:rPr>
-                <w:color w:val="000000" w:themeColor="text1"/>
-                <w:sz w:val="24"/>
-                <w:szCs w:val="24"/>
-              </w:rPr>
-              <w:t xml:space="preserve">Bailey is a User Experience Designer within the group. Bailey likes to receive tasks from </w:t>
-            </w:r>
-            <w:proofErr w:type="spellStart"/>
-            <w:r>
-              <w:rPr>
-                <w:color w:val="000000" w:themeColor="text1"/>
-                <w:sz w:val="24"/>
-                <w:szCs w:val="24"/>
-              </w:rPr>
-              <w:t>Barbora</w:t>
-            </w:r>
-            <w:proofErr w:type="spellEnd"/>
-            <w:r>
-              <w:rPr>
-                <w:color w:val="000000" w:themeColor="text1"/>
-                <w:sz w:val="24"/>
-                <w:szCs w:val="24"/>
-              </w:rPr>
-              <w:t xml:space="preserve"> that she can work on.</w:t>
+              <w:t>Barbora is a Business Analyst within the group. Barbora likes to make sure that the group is on tracking and working efficiently.</w:t>
             </w:r>
           </w:p>
         </w:tc>
@@ -7109,45 +6978,39 @@
         <w:rPr>
           <w:sz w:val="24"/>
         </w:rPr>
+        <w:t xml:space="preserve"> is a documentation that </w:t>
+      </w:r>
+      <w:r>
+        <w:rPr>
+          <w:sz w:val="24"/>
+        </w:rPr>
+        <w:t>aims</w:t>
+      </w:r>
+      <w:r>
+        <w:rPr>
+          <w:sz w:val="24"/>
+        </w:rPr>
+        <w:t xml:space="preserve"> to facilitate activities that</w:t>
+      </w:r>
+      <w:r>
+        <w:rPr>
+          <w:sz w:val="24"/>
+        </w:rPr>
         <w:t xml:space="preserve"> </w:t>
       </w:r>
-      <w:proofErr w:type="gramStart"/>
-      <w:r>
-        <w:rPr>
-          <w:sz w:val="24"/>
-        </w:rPr>
-        <w:t>is</w:t>
-      </w:r>
-      <w:proofErr w:type="gramEnd"/>
-      <w:r>
-        <w:rPr>
-          <w:sz w:val="24"/>
-        </w:rPr>
-        <w:t xml:space="preserve"> a documentation that </w:t>
-      </w:r>
-      <w:r>
-        <w:rPr>
-          <w:sz w:val="24"/>
-        </w:rPr>
-        <w:t>aims</w:t>
-      </w:r>
-      <w:r>
-        <w:rPr>
-          <w:sz w:val="24"/>
-        </w:rPr>
-        <w:t xml:space="preserve"> to facilitate activities that</w:t>
-      </w:r>
-      <w:r>
-        <w:rPr>
-          <w:sz w:val="24"/>
-        </w:rPr>
-        <w:t xml:space="preserve"> </w:t>
-      </w:r>
-      <w:r>
-        <w:rPr>
-          <w:sz w:val="24"/>
-        </w:rPr>
-        <w:t>deliver quality to a product. Discussed below are activities</w:t>
+      <w:r>
+        <w:rPr>
+          <w:sz w:val="24"/>
+        </w:rPr>
+        <w:t>deliver quality to a product. Discussed below a</w:t>
+      </w:r>
+      <w:bookmarkStart w:id="20" w:name="_GoBack"/>
+      <w:bookmarkEnd w:id="20"/>
+      <w:r>
+        <w:rPr>
+          <w:sz w:val="24"/>
+        </w:rPr>
+        <w:t>re activities</w:t>
       </w:r>
       <w:r>
         <w:rPr>
@@ -7168,6 +7031,7 @@
           <w:b/>
           <w:u w:val="single"/>
         </w:rPr>
+        <w:lastRenderedPageBreak/>
         <w:t>Verification</w:t>
       </w:r>
     </w:p>
@@ -7230,14 +7094,7 @@
         <w:rPr>
           <w:sz w:val="24"/>
         </w:rPr>
-        <w:t xml:space="preserve">whether it outlines </w:t>
-      </w:r>
-      <w:r>
-        <w:rPr>
-          <w:sz w:val="24"/>
-        </w:rPr>
-        <w:lastRenderedPageBreak/>
-        <w:t xml:space="preserve">their goals and objectives. This process does not stop </w:t>
+        <w:t xml:space="preserve">whether it outlines their goals and objectives. This process does not stop </w:t>
       </w:r>
       <w:r>
         <w:rPr>
@@ -7319,13 +7176,7 @@
         <w:rPr>
           <w:sz w:val="24"/>
         </w:rPr>
-        <w:t>T</w:t>
-      </w:r>
-      <w:r>
-        <w:rPr>
-          <w:sz w:val="24"/>
-        </w:rPr>
-        <w:t>he team members must do testing together to see what each one thinks of the outcome</w:t>
+        <w:t>The team members must do testing together to see what each one thinks of the outcome</w:t>
       </w:r>
       <w:r>
         <w:rPr>
@@ -7425,55 +7276,7 @@
         <w:rPr>
           <w:sz w:val="24"/>
         </w:rPr>
-        <w:t xml:space="preserve">Team members are to cross check with documents like Gantt </w:t>
-      </w:r>
-      <w:r>
-        <w:rPr>
-          <w:sz w:val="24"/>
-        </w:rPr>
-        <w:t>C</w:t>
-      </w:r>
-      <w:r>
-        <w:rPr>
-          <w:sz w:val="24"/>
-        </w:rPr>
-        <w:t>hart and others on</w:t>
-      </w:r>
-      <w:r>
-        <w:rPr>
-          <w:sz w:val="24"/>
-        </w:rPr>
-        <w:t xml:space="preserve"> GitHub</w:t>
-      </w:r>
-      <w:r>
-        <w:rPr>
-          <w:sz w:val="24"/>
-        </w:rPr>
-        <w:t xml:space="preserve"> to ensure</w:t>
-      </w:r>
-      <w:r>
-        <w:rPr>
-          <w:sz w:val="24"/>
-        </w:rPr>
-        <w:t xml:space="preserve"> </w:t>
-      </w:r>
-      <w:r>
-        <w:rPr>
-          <w:sz w:val="24"/>
-        </w:rPr>
-        <w:t>that everyone is on the same page. Notify other team members if</w:t>
-      </w:r>
-      <w:r>
-        <w:rPr>
-          <w:sz w:val="24"/>
-        </w:rPr>
-        <w:t xml:space="preserve"> </w:t>
-      </w:r>
-      <w:r>
-        <w:rPr>
-          <w:sz w:val="24"/>
-        </w:rPr>
-        <w:t>changes are made to the document.</w:t>
+        <w:t>Team members are to cross check with documents like Gantt Chart and others on GitHub to ensure that everyone is on the same page. Notify other team members if changes are made to the document.</w:t>
       </w:r>
     </w:p>
     <w:p>
@@ -7562,19 +7365,7 @@
         <w:rPr>
           <w:sz w:val="24"/>
         </w:rPr>
-        <w:t>to check the progress of</w:t>
-      </w:r>
-      <w:r>
-        <w:rPr>
-          <w:sz w:val="24"/>
-        </w:rPr>
-        <w:t xml:space="preserve"> </w:t>
-      </w:r>
-      <w:r>
-        <w:rPr>
-          <w:sz w:val="24"/>
-        </w:rPr>
-        <w:t xml:space="preserve">work assigned to each team member. Meeting up with the </w:t>
+        <w:t xml:space="preserve">to check the progress of work assigned to each team member. Meeting up with the </w:t>
       </w:r>
       <w:r>
         <w:rPr>
@@ -7586,47 +7377,9 @@
         <w:rPr>
           <w:sz w:val="24"/>
         </w:rPr>
-        <w:t xml:space="preserve"> will be held fortnightly</w:t>
-      </w:r>
-      <w:r>
-        <w:rPr>
-          <w:sz w:val="24"/>
-        </w:rPr>
-        <w:t xml:space="preserve"> </w:t>
-      </w:r>
-      <w:r>
-        <w:rPr>
-          <w:sz w:val="24"/>
-        </w:rPr>
-        <w:t>to review the progress of the project as well</w:t>
-      </w:r>
-      <w:r>
-        <w:rPr>
-          <w:sz w:val="24"/>
-        </w:rPr>
-        <w:t xml:space="preserve"> </w:t>
-      </w:r>
-      <w:r>
-        <w:rPr>
-          <w:sz w:val="24"/>
-        </w:rPr>
-        <w:t>and feedbacks will be given through this</w:t>
-      </w:r>
-      <w:r>
-        <w:rPr>
-          <w:sz w:val="24"/>
-        </w:rPr>
-        <w:t xml:space="preserve"> </w:t>
-      </w:r>
-      <w:r>
-        <w:rPr>
-          <w:sz w:val="24"/>
-        </w:rPr>
-        <w:t>meeting.</w:t>
+        <w:t xml:space="preserve"> will be held fortnightly to review the progress of the project as well and feedbacks will be given through this meeting.</w:t>
       </w:r>
     </w:p>
-    <w:p/>
-    <w:p/>
     <w:p>
       <w:pPr>
         <w:pBdr>
@@ -7659,7 +7412,6 @@
         <w:t>APPROVAL</w:t>
       </w:r>
     </w:p>
-    <w:p/>
     <w:p/>
     <w:p/>
     <w:p>
@@ -12454,7 +12206,7 @@
 </file>
 
 <file path=customXml/itemProps1.xml><?xml version="1.0" encoding="utf-8"?>
-<ds:datastoreItem xmlns:ds="http://schemas.openxmlformats.org/officeDocument/2006/customXml" ds:itemID="{54A46276-7067-440D-8327-C6229931ED99}">
+<ds:datastoreItem xmlns:ds="http://schemas.openxmlformats.org/officeDocument/2006/customXml" ds:itemID="{5C28E5C3-1D88-4D84-A6EB-714D482E6D1C}">
   <ds:schemaRefs>
     <ds:schemaRef ds:uri="http://schemas.openxmlformats.org/officeDocument/2006/bibliography"/>
   </ds:schemaRefs>

--- a/Artefacts/Project Proposal.docx
+++ b/Artefacts/Project Proposal.docx
@@ -4648,7 +4648,580 @@
         </w:rPr>
         <w:t>SPRINT TIMEFRAME</w:t>
       </w:r>
+      <w:r>
+        <w:rPr>
+          <w:rFonts w:ascii="Arial Black" w:hAnsi="Arial Black"/>
+          <w:color w:val="009B40"/>
+          <w:sz w:val="24"/>
+          <w:szCs w:val="24"/>
+        </w:rPr>
+        <w:t xml:space="preserve"> OVERVIEW</w:t>
+      </w:r>
     </w:p>
+    <w:tbl>
+      <w:tblPr>
+        <w:tblStyle w:val="TableGrid"/>
+        <w:tblW w:w="9427" w:type="dxa"/>
+        <w:tblBorders>
+          <w:top w:val="single" w:sz="8" w:space="0" w:color="auto"/>
+          <w:left w:val="single" w:sz="8" w:space="0" w:color="auto"/>
+          <w:bottom w:val="single" w:sz="8" w:space="0" w:color="auto"/>
+          <w:right w:val="single" w:sz="8" w:space="0" w:color="auto"/>
+          <w:insideH w:val="single" w:sz="8" w:space="0" w:color="auto"/>
+          <w:insideV w:val="single" w:sz="8" w:space="0" w:color="auto"/>
+        </w:tblBorders>
+        <w:tblLook w:val="04A0" w:firstRow="1" w:lastRow="0" w:firstColumn="1" w:lastColumn="0" w:noHBand="0" w:noVBand="1"/>
+      </w:tblPr>
+      <w:tblGrid>
+        <w:gridCol w:w="1003"/>
+        <w:gridCol w:w="1539"/>
+        <w:gridCol w:w="6885"/>
+      </w:tblGrid>
+      <w:tr>
+        <w:trPr>
+          <w:trHeight w:val="319"/>
+        </w:trPr>
+        <w:tc>
+          <w:tcPr>
+            <w:tcW w:w="1003" w:type="dxa"/>
+            <w:shd w:val="clear" w:color="auto" w:fill="009B40"/>
+          </w:tcPr>
+          <w:p>
+            <w:pPr>
+              <w:rPr>
+                <w:rFonts w:ascii="Arial Black" w:hAnsi="Arial Black"/>
+                <w:color w:val="FFFFFF" w:themeColor="background1"/>
+                <w:sz w:val="24"/>
+                <w:szCs w:val="24"/>
+              </w:rPr>
+            </w:pPr>
+            <w:r>
+              <w:rPr>
+                <w:rFonts w:ascii="Arial Black" w:hAnsi="Arial Black"/>
+                <w:color w:val="FFFFFF" w:themeColor="background1"/>
+                <w:sz w:val="24"/>
+                <w:szCs w:val="24"/>
+              </w:rPr>
+              <w:t xml:space="preserve">Sprint </w:t>
+            </w:r>
+          </w:p>
+        </w:tc>
+        <w:tc>
+          <w:tcPr>
+            <w:tcW w:w="1539" w:type="dxa"/>
+            <w:shd w:val="clear" w:color="auto" w:fill="009B40"/>
+          </w:tcPr>
+          <w:p>
+            <w:pPr>
+              <w:rPr>
+                <w:rFonts w:ascii="Arial Black" w:hAnsi="Arial Black"/>
+                <w:color w:val="FFFFFF" w:themeColor="background1"/>
+                <w:sz w:val="24"/>
+                <w:szCs w:val="24"/>
+              </w:rPr>
+            </w:pPr>
+            <w:r>
+              <w:rPr>
+                <w:rFonts w:ascii="Arial Black" w:hAnsi="Arial Black"/>
+                <w:color w:val="FFFFFF" w:themeColor="background1"/>
+                <w:sz w:val="24"/>
+                <w:szCs w:val="24"/>
+              </w:rPr>
+              <w:t>Date</w:t>
+            </w:r>
+          </w:p>
+        </w:tc>
+        <w:tc>
+          <w:tcPr>
+            <w:tcW w:w="6885" w:type="dxa"/>
+            <w:shd w:val="clear" w:color="auto" w:fill="009B40"/>
+          </w:tcPr>
+          <w:p>
+            <w:pPr>
+              <w:rPr>
+                <w:rFonts w:ascii="Arial Black" w:hAnsi="Arial Black"/>
+                <w:color w:val="FFFFFF" w:themeColor="background1"/>
+                <w:sz w:val="24"/>
+                <w:szCs w:val="24"/>
+              </w:rPr>
+            </w:pPr>
+            <w:r>
+              <w:rPr>
+                <w:rFonts w:ascii="Arial Black" w:hAnsi="Arial Black"/>
+                <w:color w:val="FFFFFF" w:themeColor="background1"/>
+                <w:sz w:val="24"/>
+                <w:szCs w:val="24"/>
+              </w:rPr>
+              <w:t>Description of Work</w:t>
+            </w:r>
+          </w:p>
+        </w:tc>
+      </w:tr>
+      <w:tr>
+        <w:trPr>
+          <w:trHeight w:val="275"/>
+        </w:trPr>
+        <w:tc>
+          <w:tcPr>
+            <w:tcW w:w="1003" w:type="dxa"/>
+          </w:tcPr>
+          <w:p>
+            <w:pPr>
+              <w:rPr>
+                <w:rFonts w:cstheme="minorHAnsi"/>
+                <w:sz w:val="24"/>
+                <w:szCs w:val="24"/>
+              </w:rPr>
+            </w:pPr>
+            <w:r>
+              <w:rPr>
+                <w:rFonts w:cstheme="minorHAnsi"/>
+                <w:sz w:val="24"/>
+                <w:szCs w:val="24"/>
+              </w:rPr>
+              <w:t>One</w:t>
+            </w:r>
+          </w:p>
+        </w:tc>
+        <w:tc>
+          <w:tcPr>
+            <w:tcW w:w="1539" w:type="dxa"/>
+          </w:tcPr>
+          <w:p>
+            <w:pPr>
+              <w:jc w:val="center"/>
+              <w:rPr>
+                <w:rFonts w:cstheme="minorHAnsi"/>
+                <w:sz w:val="24"/>
+                <w:szCs w:val="24"/>
+              </w:rPr>
+            </w:pPr>
+            <w:r>
+              <w:rPr>
+                <w:rFonts w:cstheme="minorHAnsi"/>
+                <w:sz w:val="24"/>
+                <w:szCs w:val="24"/>
+              </w:rPr>
+              <w:t>1</w:t>
+            </w:r>
+            <w:r>
+              <w:rPr>
+                <w:rFonts w:cstheme="minorHAnsi"/>
+                <w:sz w:val="24"/>
+                <w:szCs w:val="24"/>
+              </w:rPr>
+              <w:t>4/1 – 25/1</w:t>
+            </w:r>
+          </w:p>
+        </w:tc>
+        <w:tc>
+          <w:tcPr>
+            <w:tcW w:w="6885" w:type="dxa"/>
+          </w:tcPr>
+          <w:p>
+            <w:pPr>
+              <w:rPr>
+                <w:rFonts w:cstheme="minorHAnsi"/>
+                <w:sz w:val="24"/>
+                <w:szCs w:val="24"/>
+              </w:rPr>
+            </w:pPr>
+            <w:r>
+              <w:rPr>
+                <w:rFonts w:cstheme="minorHAnsi"/>
+                <w:sz w:val="24"/>
+                <w:szCs w:val="24"/>
+              </w:rPr>
+              <w:t>Development set-up, Requirements Gathering, Current Process Analysis</w:t>
+            </w:r>
+          </w:p>
+        </w:tc>
+      </w:tr>
+      <w:tr>
+        <w:trPr>
+          <w:trHeight w:val="275"/>
+        </w:trPr>
+        <w:tc>
+          <w:tcPr>
+            <w:tcW w:w="1003" w:type="dxa"/>
+          </w:tcPr>
+          <w:p>
+            <w:pPr>
+              <w:rPr>
+                <w:rFonts w:cstheme="minorHAnsi"/>
+                <w:sz w:val="24"/>
+                <w:szCs w:val="24"/>
+              </w:rPr>
+            </w:pPr>
+            <w:r>
+              <w:rPr>
+                <w:rFonts w:cstheme="minorHAnsi"/>
+                <w:sz w:val="24"/>
+                <w:szCs w:val="24"/>
+              </w:rPr>
+              <w:t>Two</w:t>
+            </w:r>
+          </w:p>
+        </w:tc>
+        <w:tc>
+          <w:tcPr>
+            <w:tcW w:w="1539" w:type="dxa"/>
+          </w:tcPr>
+          <w:p>
+            <w:pPr>
+              <w:jc w:val="center"/>
+              <w:rPr>
+                <w:rFonts w:cstheme="minorHAnsi"/>
+                <w:sz w:val="24"/>
+                <w:szCs w:val="24"/>
+              </w:rPr>
+            </w:pPr>
+            <w:r>
+              <w:rPr>
+                <w:rFonts w:cstheme="minorHAnsi"/>
+                <w:sz w:val="24"/>
+                <w:szCs w:val="24"/>
+              </w:rPr>
+              <w:t>28/1 – 8/2</w:t>
+            </w:r>
+          </w:p>
+        </w:tc>
+        <w:tc>
+          <w:tcPr>
+            <w:tcW w:w="6885" w:type="dxa"/>
+          </w:tcPr>
+          <w:p>
+            <w:pPr>
+              <w:rPr>
+                <w:rFonts w:cstheme="minorHAnsi"/>
+                <w:sz w:val="24"/>
+                <w:szCs w:val="24"/>
+              </w:rPr>
+            </w:pPr>
+            <w:r>
+              <w:rPr>
+                <w:rFonts w:cstheme="minorHAnsi"/>
+                <w:sz w:val="24"/>
+                <w:szCs w:val="24"/>
+              </w:rPr>
+              <w:t xml:space="preserve">Prioritizing User Stories, </w:t>
+            </w:r>
+            <w:r>
+              <w:rPr>
+                <w:rFonts w:cstheme="minorHAnsi"/>
+                <w:sz w:val="24"/>
+                <w:szCs w:val="24"/>
+              </w:rPr>
+              <w:t>d</w:t>
+            </w:r>
+            <w:r>
+              <w:rPr>
+                <w:rFonts w:cstheme="minorHAnsi"/>
+                <w:sz w:val="24"/>
+                <w:szCs w:val="24"/>
+              </w:rPr>
+              <w:t xml:space="preserve">ocumenting new Process </w:t>
+            </w:r>
+            <w:r>
+              <w:rPr>
+                <w:rFonts w:cstheme="minorHAnsi"/>
+                <w:sz w:val="24"/>
+                <w:szCs w:val="24"/>
+              </w:rPr>
+              <w:t>F</w:t>
+            </w:r>
+            <w:r>
+              <w:rPr>
+                <w:rFonts w:cstheme="minorHAnsi"/>
+                <w:sz w:val="24"/>
+                <w:szCs w:val="24"/>
+              </w:rPr>
+              <w:t xml:space="preserve">low, </w:t>
+            </w:r>
+            <w:r>
+              <w:rPr>
+                <w:rFonts w:cstheme="minorHAnsi"/>
+                <w:sz w:val="24"/>
+                <w:szCs w:val="24"/>
+              </w:rPr>
+              <w:t>functional prototype(?)</w:t>
+            </w:r>
+          </w:p>
+        </w:tc>
+      </w:tr>
+      <w:tr>
+        <w:trPr>
+          <w:trHeight w:val="275"/>
+        </w:trPr>
+        <w:tc>
+          <w:tcPr>
+            <w:tcW w:w="1003" w:type="dxa"/>
+          </w:tcPr>
+          <w:p>
+            <w:pPr>
+              <w:rPr>
+                <w:rFonts w:cstheme="minorHAnsi"/>
+                <w:sz w:val="24"/>
+                <w:szCs w:val="24"/>
+              </w:rPr>
+            </w:pPr>
+            <w:r>
+              <w:rPr>
+                <w:rFonts w:cstheme="minorHAnsi"/>
+                <w:sz w:val="24"/>
+                <w:szCs w:val="24"/>
+              </w:rPr>
+              <w:t>Three</w:t>
+            </w:r>
+          </w:p>
+        </w:tc>
+        <w:tc>
+          <w:tcPr>
+            <w:tcW w:w="1539" w:type="dxa"/>
+          </w:tcPr>
+          <w:p>
+            <w:pPr>
+              <w:jc w:val="center"/>
+              <w:rPr>
+                <w:rFonts w:cstheme="minorHAnsi"/>
+                <w:sz w:val="24"/>
+                <w:szCs w:val="24"/>
+              </w:rPr>
+            </w:pPr>
+            <w:r>
+              <w:rPr>
+                <w:rFonts w:cstheme="minorHAnsi"/>
+                <w:sz w:val="24"/>
+                <w:szCs w:val="24"/>
+              </w:rPr>
+              <w:t xml:space="preserve">11/2 </w:t>
+            </w:r>
+            <w:r>
+              <w:rPr>
+                <w:rFonts w:cstheme="minorHAnsi"/>
+                <w:sz w:val="24"/>
+                <w:szCs w:val="24"/>
+              </w:rPr>
+              <w:t>–</w:t>
+            </w:r>
+            <w:r>
+              <w:rPr>
+                <w:rFonts w:cstheme="minorHAnsi"/>
+                <w:sz w:val="24"/>
+                <w:szCs w:val="24"/>
+              </w:rPr>
+              <w:t xml:space="preserve"> </w:t>
+            </w:r>
+            <w:r>
+              <w:rPr>
+                <w:rFonts w:cstheme="minorHAnsi"/>
+                <w:sz w:val="24"/>
+                <w:szCs w:val="24"/>
+              </w:rPr>
+              <w:t>22/2</w:t>
+            </w:r>
+          </w:p>
+        </w:tc>
+        <w:tc>
+          <w:tcPr>
+            <w:tcW w:w="6885" w:type="dxa"/>
+          </w:tcPr>
+          <w:p>
+            <w:pPr>
+              <w:rPr>
+                <w:rFonts w:cstheme="minorHAnsi"/>
+                <w:sz w:val="24"/>
+                <w:szCs w:val="24"/>
+              </w:rPr>
+            </w:pPr>
+            <w:r>
+              <w:rPr>
+                <w:rFonts w:cstheme="minorHAnsi"/>
+                <w:sz w:val="24"/>
+                <w:szCs w:val="24"/>
+              </w:rPr>
+              <w:t xml:space="preserve">Refining </w:t>
+            </w:r>
+            <w:r>
+              <w:rPr>
+                <w:rFonts w:cstheme="minorHAnsi"/>
+                <w:sz w:val="24"/>
+                <w:szCs w:val="24"/>
+              </w:rPr>
+              <w:t>p</w:t>
+            </w:r>
+            <w:r>
+              <w:rPr>
+                <w:rFonts w:cstheme="minorHAnsi"/>
+                <w:sz w:val="24"/>
+                <w:szCs w:val="24"/>
+              </w:rPr>
+              <w:t xml:space="preserve">rototype, </w:t>
+            </w:r>
+            <w:r>
+              <w:rPr>
+                <w:rFonts w:cstheme="minorHAnsi"/>
+                <w:sz w:val="24"/>
+                <w:szCs w:val="24"/>
+              </w:rPr>
+              <w:t>i</w:t>
+            </w:r>
+            <w:r>
+              <w:rPr>
+                <w:rFonts w:cstheme="minorHAnsi"/>
+                <w:sz w:val="24"/>
+                <w:szCs w:val="24"/>
+              </w:rPr>
+              <w:t xml:space="preserve">ntroducing additional </w:t>
+            </w:r>
+            <w:r>
+              <w:rPr>
+                <w:rFonts w:cstheme="minorHAnsi"/>
+                <w:sz w:val="24"/>
+                <w:szCs w:val="24"/>
+              </w:rPr>
+              <w:t>T</w:t>
+            </w:r>
+            <w:r>
+              <w:rPr>
+                <w:rFonts w:cstheme="minorHAnsi"/>
+                <w:sz w:val="24"/>
+                <w:szCs w:val="24"/>
+              </w:rPr>
+              <w:t xml:space="preserve">esters(?), </w:t>
+            </w:r>
+            <w:r>
+              <w:rPr>
+                <w:rFonts w:cstheme="minorHAnsi"/>
+                <w:sz w:val="24"/>
+                <w:szCs w:val="24"/>
+              </w:rPr>
+              <w:t>d</w:t>
+            </w:r>
+            <w:r>
+              <w:rPr>
+                <w:rFonts w:cstheme="minorHAnsi"/>
+                <w:sz w:val="24"/>
+                <w:szCs w:val="24"/>
+              </w:rPr>
+              <w:t>ocumentation for training</w:t>
+            </w:r>
+          </w:p>
+        </w:tc>
+      </w:tr>
+      <w:tr>
+        <w:trPr>
+          <w:trHeight w:val="275"/>
+        </w:trPr>
+        <w:tc>
+          <w:tcPr>
+            <w:tcW w:w="1003" w:type="dxa"/>
+          </w:tcPr>
+          <w:p>
+            <w:pPr>
+              <w:rPr>
+                <w:rFonts w:cstheme="minorHAnsi"/>
+                <w:sz w:val="24"/>
+                <w:szCs w:val="24"/>
+              </w:rPr>
+            </w:pPr>
+            <w:r>
+              <w:rPr>
+                <w:rFonts w:cstheme="minorHAnsi"/>
+                <w:sz w:val="24"/>
+                <w:szCs w:val="24"/>
+              </w:rPr>
+              <w:t>Four</w:t>
+            </w:r>
+          </w:p>
+        </w:tc>
+        <w:tc>
+          <w:tcPr>
+            <w:tcW w:w="1539" w:type="dxa"/>
+          </w:tcPr>
+          <w:p>
+            <w:pPr>
+              <w:jc w:val="center"/>
+              <w:rPr>
+                <w:rFonts w:cstheme="minorHAnsi"/>
+                <w:sz w:val="24"/>
+                <w:szCs w:val="24"/>
+              </w:rPr>
+            </w:pPr>
+            <w:r>
+              <w:rPr>
+                <w:rFonts w:cstheme="minorHAnsi"/>
+                <w:sz w:val="24"/>
+                <w:szCs w:val="24"/>
+              </w:rPr>
+              <w:t>25/2 – 8/3</w:t>
+            </w:r>
+          </w:p>
+        </w:tc>
+        <w:tc>
+          <w:tcPr>
+            <w:tcW w:w="6885" w:type="dxa"/>
+          </w:tcPr>
+          <w:p>
+            <w:pPr>
+              <w:rPr>
+                <w:rFonts w:cstheme="minorHAnsi"/>
+                <w:sz w:val="24"/>
+                <w:szCs w:val="24"/>
+              </w:rPr>
+            </w:pPr>
+            <w:r>
+              <w:rPr>
+                <w:rFonts w:cstheme="minorHAnsi"/>
+                <w:sz w:val="24"/>
+                <w:szCs w:val="24"/>
+              </w:rPr>
+              <w:t>Testing MVP in field(?),</w:t>
+            </w:r>
+            <w:r>
+              <w:rPr>
+                <w:rFonts w:cstheme="minorHAnsi"/>
+                <w:sz w:val="24"/>
+                <w:szCs w:val="24"/>
+              </w:rPr>
+              <w:t xml:space="preserve"> </w:t>
+            </w:r>
+            <w:r>
+              <w:rPr>
+                <w:rFonts w:cstheme="minorHAnsi"/>
+                <w:sz w:val="24"/>
+                <w:szCs w:val="24"/>
+              </w:rPr>
+              <w:t xml:space="preserve"> </w:t>
+            </w:r>
+            <w:r>
+              <w:rPr>
+                <w:rFonts w:cstheme="minorHAnsi"/>
+                <w:sz w:val="24"/>
+                <w:szCs w:val="24"/>
+              </w:rPr>
+              <w:t xml:space="preserve">preparing Project </w:t>
+            </w:r>
+            <w:r>
+              <w:rPr>
+                <w:rFonts w:cstheme="minorHAnsi"/>
+                <w:sz w:val="24"/>
+                <w:szCs w:val="24"/>
+              </w:rPr>
+              <w:t>H</w:t>
+            </w:r>
+            <w:r>
+              <w:rPr>
+                <w:rFonts w:cstheme="minorHAnsi"/>
+                <w:sz w:val="24"/>
+                <w:szCs w:val="24"/>
+              </w:rPr>
+              <w:t>andover</w:t>
+            </w:r>
+          </w:p>
+        </w:tc>
+      </w:tr>
+    </w:tbl>
     <w:p>
       <w:pPr>
         <w:pBdr>
@@ -4661,6 +5234,8 @@
           <w:szCs w:val="24"/>
         </w:rPr>
       </w:pPr>
+      <w:bookmarkStart w:id="16" w:name="_GoBack"/>
+      <w:bookmarkEnd w:id="16"/>
     </w:p>
     <w:p>
       <w:pPr>
@@ -5292,8 +5867,8 @@
                 <w:u w:val="single"/>
               </w:rPr>
             </w:pPr>
-            <w:bookmarkStart w:id="16" w:name="OLE_LINK34"/>
-            <w:bookmarkStart w:id="17" w:name="OLE_LINK35"/>
+            <w:bookmarkStart w:id="17" w:name="OLE_LINK34"/>
+            <w:bookmarkStart w:id="18" w:name="OLE_LINK35"/>
             <w:r>
               <w:rPr>
                 <w:b/>
@@ -5304,8 +5879,8 @@
               </w:rPr>
               <w:t>$</w:t>
             </w:r>
-            <w:bookmarkEnd w:id="16"/>
             <w:bookmarkEnd w:id="17"/>
+            <w:bookmarkEnd w:id="18"/>
             <w:r>
               <w:rPr>
                 <w:b/>
@@ -5512,7 +6087,6 @@
                 <w:sz w:val="24"/>
                 <w:szCs w:val="24"/>
               </w:rPr>
-              <w:lastRenderedPageBreak/>
               <w:t>Option Two: 1GB RAM, 1 CPU, 25GB SSD, 1TB Transfer, $5</w:t>
             </w:r>
           </w:p>
@@ -5644,7 +6218,7 @@
           <w:szCs w:val="24"/>
         </w:rPr>
       </w:pPr>
-      <w:bookmarkStart w:id="18" w:name="OLE_LINK49"/>
+      <w:bookmarkStart w:id="19" w:name="OLE_LINK49"/>
       <w:r>
         <w:rPr>
           <w:rFonts w:ascii="Arial Black" w:hAnsi="Arial Black"/>
@@ -5682,7 +6256,7 @@
             <w:shd w:val="clear" w:color="auto" w:fill="009B40"/>
           </w:tcPr>
           <w:bookmarkEnd w:id="15"/>
-          <w:bookmarkEnd w:id="18"/>
+          <w:bookmarkEnd w:id="19"/>
           <w:p>
             <w:pPr>
               <w:jc w:val="center"/>
@@ -5896,7 +6470,7 @@
                 <w:szCs w:val="24"/>
               </w:rPr>
             </w:pPr>
-            <w:bookmarkStart w:id="19" w:name="_Hlk508699630"/>
+            <w:bookmarkStart w:id="20" w:name="_Hlk508699630"/>
             <w:r>
               <w:rPr>
                 <w:color w:val="000000" w:themeColor="text1"/>
@@ -6287,7 +6861,7 @@
           </w:p>
         </w:tc>
       </w:tr>
-      <w:bookmarkEnd w:id="19"/>
+      <w:bookmarkEnd w:id="20"/>
     </w:tbl>
     <w:p>
       <w:pPr>
@@ -6852,6 +7426,7 @@
                 <w:sz w:val="24"/>
                 <w:szCs w:val="24"/>
               </w:rPr>
+              <w:lastRenderedPageBreak/>
               <w:t>Barbora Sharrock</w:t>
             </w:r>
           </w:p>
@@ -7002,15 +7577,7 @@
         <w:rPr>
           <w:sz w:val="24"/>
         </w:rPr>
-        <w:t>deliver quality to a product. Discussed below a</w:t>
-      </w:r>
-      <w:bookmarkStart w:id="20" w:name="_GoBack"/>
-      <w:bookmarkEnd w:id="20"/>
-      <w:r>
-        <w:rPr>
-          <w:sz w:val="24"/>
-        </w:rPr>
-        <w:t>re activities</w:t>
+        <w:t>deliver quality to a product. Discussed below are activities</w:t>
       </w:r>
       <w:r>
         <w:rPr>
@@ -7031,7 +7598,6 @@
           <w:b/>
           <w:u w:val="single"/>
         </w:rPr>
-        <w:lastRenderedPageBreak/>
         <w:t>Verification</w:t>
       </w:r>
     </w:p>
@@ -7377,7 +7943,14 @@
         <w:rPr>
           <w:sz w:val="24"/>
         </w:rPr>
-        <w:t xml:space="preserve"> will be held fortnightly to review the progress of the project as well and feedbacks will be given through this meeting.</w:t>
+        <w:t xml:space="preserve"> will be </w:t>
+      </w:r>
+      <w:r>
+        <w:rPr>
+          <w:sz w:val="24"/>
+        </w:rPr>
+        <w:lastRenderedPageBreak/>
+        <w:t>held fortnightly to review the progress of the project as well and feedbacks will be given through this meeting.</w:t>
       </w:r>
     </w:p>
     <w:p>
@@ -12206,7 +12779,7 @@
 </file>
 
 <file path=customXml/itemProps1.xml><?xml version="1.0" encoding="utf-8"?>
-<ds:datastoreItem xmlns:ds="http://schemas.openxmlformats.org/officeDocument/2006/customXml" ds:itemID="{5C28E5C3-1D88-4D84-A6EB-714D482E6D1C}">
+<ds:datastoreItem xmlns:ds="http://schemas.openxmlformats.org/officeDocument/2006/customXml" ds:itemID="{82839388-0D2F-4E57-86A0-692778AE9E10}">
   <ds:schemaRefs>
     <ds:schemaRef ds:uri="http://schemas.openxmlformats.org/officeDocument/2006/bibliography"/>
   </ds:schemaRefs>

--- a/Artefacts/Project Proposal.docx
+++ b/Artefacts/Project Proposal.docx
@@ -2012,18 +2012,8 @@
                 <w:sz w:val="24"/>
                 <w:szCs w:val="24"/>
               </w:rPr>
-              <w:t xml:space="preserve">Bharat </w:t>
-            </w:r>
-            <w:proofErr w:type="spellStart"/>
-            <w:r>
-              <w:rPr>
-                <w:rFonts w:ascii="Arial" w:hAnsi="Arial" w:cs="Arial"/>
-                <w:sz w:val="24"/>
-                <w:szCs w:val="24"/>
-              </w:rPr>
-              <w:t>Kochar</w:t>
-            </w:r>
-            <w:proofErr w:type="spellEnd"/>
+              <w:t>Bharat Kochar</w:t>
+            </w:r>
           </w:p>
         </w:tc>
         <w:tc>
@@ -2838,18 +2828,6 @@
     </w:p>
     <w:p>
       <w:pPr>
-        <w:shd w:val="clear" w:color="auto" w:fill="FFFFFF" w:themeFill="background1"/>
-        <w:rPr>
-          <w:rStyle w:val="normaltextrun"/>
-          <w:rFonts w:ascii="Arial Black" w:hAnsi="Arial Black"/>
-          <w:color w:val="F26520"/>
-          <w:sz w:val="24"/>
-          <w:szCs w:val="24"/>
-        </w:rPr>
-      </w:pPr>
-    </w:p>
-    <w:p>
-      <w:pPr>
         <w:spacing w:after="0"/>
         <w:jc w:val="both"/>
         <w:rPr>
@@ -2882,6 +2860,7 @@
           <w:sz w:val="24"/>
           <w:szCs w:val="24"/>
         </w:rPr>
+        <w:lastRenderedPageBreak/>
         <w:t xml:space="preserve">PROJECT </w:t>
       </w:r>
       <w:r>
@@ -3313,13 +3292,27 @@
           <w:szCs w:val="24"/>
         </w:rPr>
       </w:pPr>
-      <w:r>
+    </w:p>
+    <w:p>
+      <w:pPr>
+        <w:pBdr>
+          <w:bottom w:val="single" w:sz="4" w:space="1" w:color="009B40"/>
+        </w:pBdr>
+        <w:shd w:val="clear" w:color="auto" w:fill="FFFFFF" w:themeFill="background1"/>
         <w:rPr>
           <w:rFonts w:ascii="Arial Black" w:hAnsi="Arial Black"/>
           <w:color w:val="009B40"/>
           <w:sz w:val="24"/>
           <w:szCs w:val="24"/>
         </w:rPr>
+      </w:pPr>
+      <w:r>
+        <w:rPr>
+          <w:rFonts w:ascii="Arial Black" w:hAnsi="Arial Black"/>
+          <w:color w:val="009B40"/>
+          <w:sz w:val="24"/>
+          <w:szCs w:val="24"/>
+        </w:rPr>
         <w:t>PROPOSED SOLUTION</w:t>
       </w:r>
     </w:p>
@@ -3364,24 +3357,118 @@
           <w:sz w:val="24"/>
           <w:szCs w:val="24"/>
         </w:rPr>
-        <w:t xml:space="preserve">The WordPress platform will consist of a child theme that mirrors an existing theme allowing customization that suits Spark’s needs and at the same time allows automatic updates for security and compatibility issues. The site diagram can be </w:t>
-      </w:r>
-      <w:proofErr w:type="spellStart"/>
-      <w:r>
-        <w:rPr>
-          <w:sz w:val="24"/>
-          <w:szCs w:val="24"/>
-        </w:rPr>
-        <w:t>visualised</w:t>
-      </w:r>
-      <w:proofErr w:type="spellEnd"/>
-      <w:r>
-        <w:rPr>
-          <w:sz w:val="24"/>
-          <w:szCs w:val="24"/>
-        </w:rPr>
-        <w:t xml:space="preserve"> from the following diagram:</w:t>
-      </w:r>
+        <w:t>The WordPress platform will consist of a child theme that mirrors an existing theme allowing customization that suits Spark’s needs and at the same time allows automatic updates for security and compatibility issues. The site diagram can be visualised from the following diagram:</w:t>
+      </w:r>
+    </w:p>
+    <w:p>
+      <w:pPr>
+        <w:spacing w:after="0"/>
+        <w:jc w:val="both"/>
+        <w:rPr>
+          <w:sz w:val="24"/>
+          <w:szCs w:val="24"/>
+        </w:rPr>
+      </w:pPr>
+    </w:p>
+    <w:p>
+      <w:pPr>
+        <w:spacing w:after="0"/>
+        <w:jc w:val="both"/>
+        <w:rPr>
+          <w:sz w:val="24"/>
+          <w:szCs w:val="24"/>
+        </w:rPr>
+      </w:pPr>
+    </w:p>
+    <w:p>
+      <w:pPr>
+        <w:spacing w:after="0"/>
+        <w:jc w:val="both"/>
+        <w:rPr>
+          <w:sz w:val="24"/>
+          <w:szCs w:val="24"/>
+        </w:rPr>
+      </w:pPr>
+    </w:p>
+    <w:p>
+      <w:pPr>
+        <w:spacing w:after="0"/>
+        <w:jc w:val="both"/>
+        <w:rPr>
+          <w:sz w:val="24"/>
+          <w:szCs w:val="24"/>
+        </w:rPr>
+      </w:pPr>
+    </w:p>
+    <w:p>
+      <w:pPr>
+        <w:spacing w:after="0"/>
+        <w:jc w:val="both"/>
+        <w:rPr>
+          <w:sz w:val="24"/>
+          <w:szCs w:val="24"/>
+        </w:rPr>
+      </w:pPr>
+    </w:p>
+    <w:p>
+      <w:pPr>
+        <w:spacing w:after="0"/>
+        <w:jc w:val="both"/>
+        <w:rPr>
+          <w:sz w:val="24"/>
+          <w:szCs w:val="24"/>
+        </w:rPr>
+      </w:pPr>
+    </w:p>
+    <w:p>
+      <w:pPr>
+        <w:spacing w:after="0"/>
+        <w:jc w:val="both"/>
+        <w:rPr>
+          <w:sz w:val="24"/>
+          <w:szCs w:val="24"/>
+        </w:rPr>
+      </w:pPr>
+    </w:p>
+    <w:p>
+      <w:pPr>
+        <w:spacing w:after="0"/>
+        <w:jc w:val="both"/>
+        <w:rPr>
+          <w:sz w:val="24"/>
+          <w:szCs w:val="24"/>
+        </w:rPr>
+      </w:pPr>
+    </w:p>
+    <w:p>
+      <w:pPr>
+        <w:spacing w:after="0"/>
+        <w:jc w:val="both"/>
+        <w:rPr>
+          <w:sz w:val="24"/>
+          <w:szCs w:val="24"/>
+        </w:rPr>
+      </w:pPr>
+    </w:p>
+    <w:p>
+      <w:pPr>
+        <w:spacing w:after="0"/>
+        <w:jc w:val="both"/>
+        <w:rPr>
+          <w:sz w:val="24"/>
+          <w:szCs w:val="24"/>
+        </w:rPr>
+      </w:pPr>
+    </w:p>
+    <w:p>
+      <w:pPr>
+        <w:spacing w:after="0"/>
+        <w:jc w:val="both"/>
+        <w:rPr>
+          <w:sz w:val="24"/>
+          <w:szCs w:val="24"/>
+        </w:rPr>
+      </w:pPr>
     </w:p>
     <w:p>
       <w:pPr>
@@ -3563,13 +3650,8 @@
                       <wps:txbx>
                         <w:txbxContent>
                           <w:p>
-                            <w:proofErr w:type="spellStart"/>
                             <w:r>
-                              <w:t>DigitalOcean</w:t>
-                            </w:r>
-                            <w:proofErr w:type="spellEnd"/>
-                            <w:r>
-                              <w:t xml:space="preserve"> Server</w:t>
+                              <w:t>DigitalOcean Server</w:t>
                             </w:r>
                           </w:p>
                         </w:txbxContent>
@@ -3599,13 +3681,8 @@
                 <v:textbox>
                   <w:txbxContent>
                     <w:p>
-                      <w:proofErr w:type="spellStart"/>
                       <w:r>
-                        <w:t>DigitalOcean</w:t>
-                      </w:r>
-                      <w:proofErr w:type="spellEnd"/>
-                      <w:r>
-                        <w:t xml:space="preserve"> Server</w:t>
+                        <w:t>DigitalOcean Server</w:t>
                       </w:r>
                     </w:p>
                   </w:txbxContent>
@@ -3631,7 +3708,6 @@
           <w:sz w:val="24"/>
           <w:szCs w:val="24"/>
         </w:rPr>
-        <w:lastRenderedPageBreak/>
         <mc:AlternateContent>
           <mc:Choice Requires="wps">
             <w:drawing>
@@ -4626,6 +4702,24 @@
     </w:p>
     <w:p>
       <w:pPr>
+        <w:rPr>
+          <w:rFonts w:ascii="Calibri" w:eastAsia="Calibri" w:hAnsi="Calibri" w:cs="Calibri"/>
+          <w:sz w:val="24"/>
+          <w:szCs w:val="24"/>
+        </w:rPr>
+      </w:pPr>
+    </w:p>
+    <w:p>
+      <w:pPr>
+        <w:rPr>
+          <w:rFonts w:ascii="Calibri" w:eastAsia="Calibri" w:hAnsi="Calibri" w:cs="Calibri"/>
+          <w:sz w:val="24"/>
+          <w:szCs w:val="24"/>
+        </w:rPr>
+      </w:pPr>
+    </w:p>
+    <w:p>
+      <w:pPr>
         <w:pBdr>
           <w:bottom w:val="single" w:sz="8" w:space="1" w:color="009B40"/>
         </w:pBdr>
@@ -4834,6 +4928,14 @@
               </w:rPr>
               <w:t>Development set-up, Requirements Gathering, Current Process Analysis</w:t>
             </w:r>
+            <w:r>
+              <w:rPr>
+                <w:rFonts w:cstheme="minorHAnsi"/>
+                <w:sz w:val="24"/>
+                <w:szCs w:val="24"/>
+              </w:rPr>
+              <w:t>.</w:t>
+            </w:r>
           </w:p>
         </w:tc>
       </w:tr>
@@ -4944,7 +5046,15 @@
                 <w:sz w:val="24"/>
                 <w:szCs w:val="24"/>
               </w:rPr>
-              <w:t>functional prototype(?)</w:t>
+              <w:t>functional prototype</w:t>
+            </w:r>
+            <w:r>
+              <w:rPr>
+                <w:rFonts w:cstheme="minorHAnsi"/>
+                <w:sz w:val="24"/>
+                <w:szCs w:val="24"/>
+              </w:rPr>
+              <w:t>.</w:t>
             </w:r>
           </w:p>
         </w:tc>
@@ -5088,7 +5198,7 @@
                 <w:sz w:val="24"/>
                 <w:szCs w:val="24"/>
               </w:rPr>
-              <w:t xml:space="preserve">esters(?), </w:t>
+              <w:t>esters</w:t>
             </w:r>
             <w:r>
               <w:rPr>
@@ -5096,6 +5206,14 @@
                 <w:sz w:val="24"/>
                 <w:szCs w:val="24"/>
               </w:rPr>
+              <w:t xml:space="preserve">, </w:t>
+            </w:r>
+            <w:r>
+              <w:rPr>
+                <w:rFonts w:cstheme="minorHAnsi"/>
+                <w:sz w:val="24"/>
+                <w:szCs w:val="24"/>
+              </w:rPr>
               <w:t>d</w:t>
             </w:r>
             <w:r>
@@ -5105,6 +5223,14 @@
                 <w:szCs w:val="24"/>
               </w:rPr>
               <w:t>ocumentation for training</w:t>
+            </w:r>
+            <w:r>
+              <w:rPr>
+                <w:rFonts w:cstheme="minorHAnsi"/>
+                <w:sz w:val="24"/>
+                <w:szCs w:val="24"/>
+              </w:rPr>
+              <w:t>.</w:t>
             </w:r>
           </w:p>
         </w:tc>
@@ -5176,7 +5302,7 @@
                 <w:sz w:val="24"/>
                 <w:szCs w:val="24"/>
               </w:rPr>
-              <w:t>Testing MVP in field(?),</w:t>
+              <w:t>Testing MVP in field</w:t>
             </w:r>
             <w:r>
               <w:rPr>
@@ -5184,6 +5310,14 @@
                 <w:sz w:val="24"/>
                 <w:szCs w:val="24"/>
               </w:rPr>
+              <w:t>,</w:t>
+            </w:r>
+            <w:r>
+              <w:rPr>
+                <w:rFonts w:cstheme="minorHAnsi"/>
+                <w:sz w:val="24"/>
+                <w:szCs w:val="24"/>
+              </w:rPr>
               <w:t xml:space="preserve"> </w:t>
             </w:r>
             <w:r>
@@ -5218,6 +5352,16 @@
               </w:rPr>
               <w:t>andover</w:t>
             </w:r>
+            <w:r>
+              <w:rPr>
+                <w:rFonts w:cstheme="minorHAnsi"/>
+                <w:sz w:val="24"/>
+                <w:szCs w:val="24"/>
+              </w:rPr>
+              <w:t>.</w:t>
+            </w:r>
+            <w:bookmarkStart w:id="16" w:name="_GoBack"/>
+            <w:bookmarkEnd w:id="16"/>
           </w:p>
         </w:tc>
       </w:tr>
@@ -5229,48 +5373,20 @@
         </w:pBdr>
         <w:shd w:val="clear" w:color="auto" w:fill="FFFFFF" w:themeFill="background1"/>
         <w:rPr>
-          <w:rFonts w:ascii="Calibri" w:eastAsia="Calibri" w:hAnsi="Calibri" w:cs="Calibri"/>
-          <w:sz w:val="24"/>
-          <w:szCs w:val="24"/>
-        </w:rPr>
-      </w:pPr>
-      <w:bookmarkStart w:id="16" w:name="_GoBack"/>
-      <w:bookmarkEnd w:id="16"/>
-    </w:p>
-    <w:p>
-      <w:pPr>
-        <w:pBdr>
-          <w:bottom w:val="single" w:sz="4" w:space="1" w:color="009B40"/>
-        </w:pBdr>
-        <w:shd w:val="clear" w:color="auto" w:fill="FFFFFF" w:themeFill="background1"/>
-        <w:rPr>
           <w:rFonts w:ascii="Arial Black" w:hAnsi="Arial Black"/>
           <w:color w:val="009B40"/>
           <w:sz w:val="24"/>
           <w:szCs w:val="24"/>
         </w:rPr>
       </w:pPr>
-    </w:p>
-    <w:p>
-      <w:pPr>
-        <w:pBdr>
-          <w:bottom w:val="single" w:sz="4" w:space="1" w:color="009B40"/>
-        </w:pBdr>
-        <w:shd w:val="clear" w:color="auto" w:fill="FFFFFF" w:themeFill="background1"/>
+      <w:r>
         <w:rPr>
           <w:rFonts w:ascii="Arial Black" w:hAnsi="Arial Black"/>
           <w:color w:val="009B40"/>
           <w:sz w:val="24"/>
           <w:szCs w:val="24"/>
         </w:rPr>
-      </w:pPr>
-      <w:r>
-        <w:rPr>
-          <w:rFonts w:ascii="Arial Black" w:hAnsi="Arial Black"/>
-          <w:color w:val="009B40"/>
-          <w:sz w:val="24"/>
-          <w:szCs w:val="24"/>
-        </w:rPr>
+        <w:lastRenderedPageBreak/>
         <w:t>PROJECT</w:t>
       </w:r>
       <w:r>
@@ -6477,18 +6593,8 @@
                 <w:sz w:val="24"/>
                 <w:szCs w:val="24"/>
               </w:rPr>
-              <w:t xml:space="preserve">Bharat </w:t>
-            </w:r>
-            <w:proofErr w:type="spellStart"/>
-            <w:r>
-              <w:rPr>
-                <w:color w:val="000000" w:themeColor="text1"/>
-                <w:sz w:val="24"/>
-                <w:szCs w:val="24"/>
-              </w:rPr>
-              <w:t>Kochar</w:t>
-            </w:r>
-            <w:proofErr w:type="spellEnd"/>
+              <w:t>Bharat Kochar</w:t>
+            </w:r>
           </w:p>
         </w:tc>
         <w:tc>
@@ -6901,13 +7007,70 @@
           <w:szCs w:val="24"/>
         </w:rPr>
       </w:pPr>
-      <w:r>
+    </w:p>
+    <w:p>
+      <w:pPr>
+        <w:pBdr>
+          <w:bottom w:val="single" w:sz="8" w:space="1" w:color="009B40"/>
+        </w:pBdr>
+        <w:shd w:val="clear" w:color="auto" w:fill="FFFFFF" w:themeFill="background1"/>
         <w:rPr>
           <w:rFonts w:ascii="Arial Black" w:hAnsi="Arial Black"/>
           <w:color w:val="009B40"/>
           <w:sz w:val="24"/>
           <w:szCs w:val="24"/>
         </w:rPr>
+      </w:pPr>
+    </w:p>
+    <w:p>
+      <w:pPr>
+        <w:pBdr>
+          <w:bottom w:val="single" w:sz="8" w:space="1" w:color="009B40"/>
+        </w:pBdr>
+        <w:shd w:val="clear" w:color="auto" w:fill="FFFFFF" w:themeFill="background1"/>
+        <w:rPr>
+          <w:rFonts w:ascii="Arial Black" w:hAnsi="Arial Black"/>
+          <w:color w:val="009B40"/>
+          <w:sz w:val="24"/>
+          <w:szCs w:val="24"/>
+        </w:rPr>
+      </w:pPr>
+    </w:p>
+    <w:p>
+      <w:pPr>
+        <w:pBdr>
+          <w:bottom w:val="single" w:sz="8" w:space="1" w:color="009B40"/>
+        </w:pBdr>
+        <w:shd w:val="clear" w:color="auto" w:fill="FFFFFF" w:themeFill="background1"/>
+        <w:rPr>
+          <w:rFonts w:ascii="Arial Black" w:hAnsi="Arial Black"/>
+          <w:color w:val="009B40"/>
+          <w:sz w:val="24"/>
+          <w:szCs w:val="24"/>
+        </w:rPr>
+      </w:pPr>
+    </w:p>
+    <w:p>
+      <w:pPr>
+        <w:pBdr>
+          <w:bottom w:val="single" w:sz="8" w:space="1" w:color="009B40"/>
+        </w:pBdr>
+        <w:shd w:val="clear" w:color="auto" w:fill="FFFFFF" w:themeFill="background1"/>
+        <w:rPr>
+          <w:rFonts w:ascii="Arial Black" w:hAnsi="Arial Black"/>
+          <w:color w:val="009B40"/>
+          <w:sz w:val="24"/>
+          <w:szCs w:val="24"/>
+        </w:rPr>
+      </w:pPr>
+      <w:r>
+        <w:rPr>
+          <w:rFonts w:ascii="Arial Black" w:hAnsi="Arial Black"/>
+          <w:color w:val="009B40"/>
+          <w:sz w:val="24"/>
+          <w:szCs w:val="24"/>
+        </w:rPr>
+        <w:lastRenderedPageBreak/>
         <w:t>STAKEHOLDER MANAGEMENT</w:t>
       </w:r>
     </w:p>
@@ -7188,18 +7351,8 @@
                 <w:sz w:val="24"/>
                 <w:szCs w:val="24"/>
               </w:rPr>
-              <w:t xml:space="preserve">Bharat </w:t>
-            </w:r>
-            <w:proofErr w:type="spellStart"/>
-            <w:r>
-              <w:rPr>
-                <w:color w:val="000000" w:themeColor="text1"/>
-                <w:sz w:val="24"/>
-                <w:szCs w:val="24"/>
-              </w:rPr>
-              <w:t>Kochar</w:t>
-            </w:r>
-            <w:proofErr w:type="spellEnd"/>
+              <w:t>Bharat Kochar</w:t>
+            </w:r>
           </w:p>
         </w:tc>
         <w:tc>
@@ -7426,7 +7579,6 @@
                 <w:sz w:val="24"/>
                 <w:szCs w:val="24"/>
               </w:rPr>
-              <w:lastRenderedPageBreak/>
               <w:t>Barbora Sharrock</w:t>
             </w:r>
           </w:p>
@@ -7807,7 +7959,14 @@
         <w:rPr>
           <w:sz w:val="24"/>
         </w:rPr>
-        <w:t>with the coding know where to begin.</w:t>
+        <w:t xml:space="preserve">with the coding </w:t>
+      </w:r>
+      <w:r>
+        <w:rPr>
+          <w:sz w:val="24"/>
+        </w:rPr>
+        <w:lastRenderedPageBreak/>
+        <w:t>know where to begin.</w:t>
       </w:r>
       <w:r>
         <w:rPr>
@@ -7943,15 +8102,24 @@
         <w:rPr>
           <w:sz w:val="24"/>
         </w:rPr>
-        <w:t xml:space="preserve"> will be </w:t>
-      </w:r>
-      <w:r>
-        <w:rPr>
-          <w:sz w:val="24"/>
-        </w:rPr>
-        <w:lastRenderedPageBreak/>
-        <w:t>held fortnightly to review the progress of the project as well and feedbacks will be given through this meeting.</w:t>
-      </w:r>
+        <w:t xml:space="preserve"> will be held fortnightly to review the progress of the project as well and feedbacks will be given through this meeting.</w:t>
+      </w:r>
+    </w:p>
+    <w:p>
+      <w:pPr>
+        <w:jc w:val="both"/>
+        <w:rPr>
+          <w:sz w:val="24"/>
+        </w:rPr>
+      </w:pPr>
+    </w:p>
+    <w:p>
+      <w:pPr>
+        <w:jc w:val="both"/>
+        <w:rPr>
+          <w:sz w:val="24"/>
+        </w:rPr>
+      </w:pPr>
     </w:p>
     <w:p>
       <w:pPr>
@@ -12779,7 +12947,7 @@
 </file>
 
 <file path=customXml/itemProps1.xml><?xml version="1.0" encoding="utf-8"?>
-<ds:datastoreItem xmlns:ds="http://schemas.openxmlformats.org/officeDocument/2006/customXml" ds:itemID="{82839388-0D2F-4E57-86A0-692778AE9E10}">
+<ds:datastoreItem xmlns:ds="http://schemas.openxmlformats.org/officeDocument/2006/customXml" ds:itemID="{2742F122-386F-4491-9D65-79E69B5615C2}">
   <ds:schemaRefs>
     <ds:schemaRef ds:uri="http://schemas.openxmlformats.org/officeDocument/2006/bibliography"/>
   </ds:schemaRefs>

--- a/Artefacts/Project Proposal.docx
+++ b/Artefacts/Project Proposal.docx
@@ -12,7 +12,7 @@
           <w:lang w:val="en-NZ" w:eastAsia="en-NZ"/>
         </w:rPr>
         <w:drawing>
-          <wp:anchor distT="0" distB="0" distL="114300" distR="114300" simplePos="0" relativeHeight="251659266" behindDoc="0" locked="0" layoutInCell="1" allowOverlap="1" wp14:anchorId="59049A8C" wp14:editId="2F513220">
+          <wp:anchor distT="0" distB="0" distL="114300" distR="114300" simplePos="0" relativeHeight="251658242" behindDoc="0" locked="0" layoutInCell="1" allowOverlap="1" wp14:anchorId="59049A8C" wp14:editId="7377F3CE">
             <wp:simplePos x="0" y="0"/>
             <wp:positionH relativeFrom="margin">
               <wp:align>center</wp:align>
@@ -2012,8 +2012,18 @@
                 <w:sz w:val="24"/>
                 <w:szCs w:val="24"/>
               </w:rPr>
-              <w:t>Bharat Kochar</w:t>
-            </w:r>
+              <w:t xml:space="preserve">Bharat </w:t>
+            </w:r>
+            <w:proofErr w:type="spellStart"/>
+            <w:r>
+              <w:rPr>
+                <w:rFonts w:ascii="Arial" w:hAnsi="Arial" w:cs="Arial"/>
+                <w:sz w:val="24"/>
+                <w:szCs w:val="24"/>
+              </w:rPr>
+              <w:t>Kochar</w:t>
+            </w:r>
+            <w:proofErr w:type="spellEnd"/>
           </w:p>
         </w:tc>
         <w:tc>
@@ -2298,13 +2308,23 @@
                 <w:szCs w:val="24"/>
               </w:rPr>
             </w:pPr>
+            <w:proofErr w:type="spellStart"/>
             <w:r>
               <w:rPr>
                 <w:rFonts w:ascii="Arial" w:hAnsi="Arial" w:cs="Arial"/>
                 <w:sz w:val="24"/>
                 <w:szCs w:val="24"/>
               </w:rPr>
-              <w:t>Barbora Sharrock</w:t>
+              <w:t>Barbora</w:t>
+            </w:r>
+            <w:proofErr w:type="spellEnd"/>
+            <w:r>
+              <w:rPr>
+                <w:rFonts w:ascii="Arial" w:hAnsi="Arial" w:cs="Arial"/>
+                <w:sz w:val="24"/>
+                <w:szCs w:val="24"/>
+              </w:rPr>
+              <w:t xml:space="preserve"> Sharrock</w:t>
             </w:r>
           </w:p>
         </w:tc>
@@ -2818,466 +2838,17 @@
     </w:p>
     <w:p>
       <w:pPr>
-        <w:jc w:val="both"/>
-        <w:rPr>
-          <w:color w:val="000000" w:themeColor="text1"/>
-          <w:sz w:val="24"/>
-          <w:szCs w:val="24"/>
-        </w:rPr>
-      </w:pPr>
-    </w:p>
-    <w:p>
-      <w:pPr>
-        <w:spacing w:after="0"/>
-        <w:jc w:val="both"/>
-        <w:rPr>
-          <w:rStyle w:val="normaltextrun"/>
-          <w:rFonts w:cstheme="minorHAnsi"/>
-          <w:sz w:val="24"/>
-          <w:szCs w:val="24"/>
-          <w:lang w:val="en-NZ"/>
-        </w:rPr>
-      </w:pPr>
-    </w:p>
-    <w:p>
-      <w:pPr>
         <w:pBdr>
           <w:bottom w:val="single" w:sz="4" w:space="1" w:color="009B40"/>
         </w:pBdr>
         <w:shd w:val="clear" w:color="auto" w:fill="FFFFFF" w:themeFill="background1"/>
         <w:rPr>
-          <w:rFonts w:ascii="Arial Black" w:hAnsi="Arial Black"/>
-          <w:color w:val="009B40"/>
+          <w:color w:val="000000" w:themeColor="text1"/>
           <w:sz w:val="24"/>
           <w:szCs w:val="24"/>
         </w:rPr>
       </w:pPr>
       <w:bookmarkStart w:id="13" w:name="OLE_LINK2"/>
-      <w:r>
-        <w:rPr>
-          <w:rFonts w:ascii="Arial Black" w:hAnsi="Arial Black"/>
-          <w:color w:val="009B40"/>
-          <w:sz w:val="24"/>
-          <w:szCs w:val="24"/>
-        </w:rPr>
-        <w:lastRenderedPageBreak/>
-        <w:t xml:space="preserve">PROJECT </w:t>
-      </w:r>
-      <w:r>
-        <w:rPr>
-          <w:rFonts w:ascii="Arial Black" w:hAnsi="Arial Black"/>
-          <w:color w:val="009B40"/>
-          <w:sz w:val="24"/>
-          <w:szCs w:val="24"/>
-        </w:rPr>
-        <w:t>SCOPE</w:t>
-      </w:r>
-    </w:p>
-    <w:bookmarkEnd w:id="13"/>
-    <w:p>
-      <w:pPr>
-        <w:spacing w:after="0"/>
-        <w:jc w:val="both"/>
-        <w:rPr>
-          <w:sz w:val="24"/>
-          <w:szCs w:val="24"/>
-        </w:rPr>
-      </w:pPr>
-    </w:p>
-    <w:tbl>
-      <w:tblPr>
-        <w:tblStyle w:val="TableGrid"/>
-        <w:tblW w:w="0" w:type="auto"/>
-        <w:tblLook w:val="04A0" w:firstRow="1" w:lastRow="0" w:firstColumn="1" w:lastColumn="0" w:noHBand="0" w:noVBand="1"/>
-      </w:tblPr>
-      <w:tblGrid>
-        <w:gridCol w:w="4675"/>
-        <w:gridCol w:w="4675"/>
-      </w:tblGrid>
-      <w:tr>
-        <w:tc>
-          <w:tcPr>
-            <w:tcW w:w="4675" w:type="dxa"/>
-          </w:tcPr>
-          <w:p>
-            <w:pPr>
-              <w:jc w:val="center"/>
-              <w:rPr>
-                <w:b/>
-                <w:sz w:val="24"/>
-                <w:szCs w:val="24"/>
-                <w:u w:val="single"/>
-              </w:rPr>
-            </w:pPr>
-            <w:r>
-              <w:rPr>
-                <w:b/>
-                <w:sz w:val="24"/>
-                <w:szCs w:val="24"/>
-                <w:u w:val="single"/>
-              </w:rPr>
-              <w:t>Functional Requirements</w:t>
-            </w:r>
-          </w:p>
-        </w:tc>
-        <w:tc>
-          <w:tcPr>
-            <w:tcW w:w="4675" w:type="dxa"/>
-          </w:tcPr>
-          <w:p>
-            <w:pPr>
-              <w:jc w:val="center"/>
-              <w:rPr>
-                <w:b/>
-                <w:sz w:val="24"/>
-                <w:szCs w:val="24"/>
-                <w:u w:val="single"/>
-              </w:rPr>
-            </w:pPr>
-            <w:r>
-              <w:rPr>
-                <w:b/>
-                <w:sz w:val="24"/>
-                <w:szCs w:val="24"/>
-                <w:u w:val="single"/>
-              </w:rPr>
-              <w:t>Non-Functional Requirements</w:t>
-            </w:r>
-          </w:p>
-        </w:tc>
-      </w:tr>
-      <w:tr>
-        <w:tc>
-          <w:tcPr>
-            <w:tcW w:w="4675" w:type="dxa"/>
-          </w:tcPr>
-          <w:p>
-            <w:pPr>
-              <w:jc w:val="both"/>
-              <w:rPr>
-                <w:sz w:val="24"/>
-                <w:szCs w:val="24"/>
-              </w:rPr>
-            </w:pPr>
-            <w:r>
-              <w:rPr>
-                <w:sz w:val="24"/>
-                <w:szCs w:val="24"/>
-              </w:rPr>
-              <w:t>The system must display correct authorized information in correlation to the role of the user.</w:t>
-            </w:r>
-          </w:p>
-        </w:tc>
-        <w:tc>
-          <w:tcPr>
-            <w:tcW w:w="4675" w:type="dxa"/>
-          </w:tcPr>
-          <w:p>
-            <w:pPr>
-              <w:jc w:val="both"/>
-              <w:rPr>
-                <w:sz w:val="24"/>
-                <w:szCs w:val="24"/>
-              </w:rPr>
-            </w:pPr>
-            <w:r>
-              <w:rPr>
-                <w:sz w:val="24"/>
-                <w:szCs w:val="24"/>
-              </w:rPr>
-              <w:t>Customer information must be minimized through unique user identities, unique to the system.</w:t>
-            </w:r>
-          </w:p>
-        </w:tc>
-      </w:tr>
-      <w:tr>
-        <w:tc>
-          <w:tcPr>
-            <w:tcW w:w="4675" w:type="dxa"/>
-          </w:tcPr>
-          <w:p>
-            <w:pPr>
-              <w:jc w:val="both"/>
-              <w:rPr>
-                <w:sz w:val="24"/>
-                <w:szCs w:val="24"/>
-              </w:rPr>
-            </w:pPr>
-            <w:r>
-              <w:rPr>
-                <w:sz w:val="24"/>
-                <w:szCs w:val="24"/>
-              </w:rPr>
-              <w:t>The system must display multiple locations to select, when the tracking state is true.</w:t>
-            </w:r>
-          </w:p>
-        </w:tc>
-        <w:tc>
-          <w:tcPr>
-            <w:tcW w:w="4675" w:type="dxa"/>
-          </w:tcPr>
-          <w:p>
-            <w:pPr>
-              <w:jc w:val="both"/>
-              <w:rPr>
-                <w:sz w:val="24"/>
-                <w:szCs w:val="24"/>
-              </w:rPr>
-            </w:pPr>
-            <w:r>
-              <w:rPr>
-                <w:sz w:val="24"/>
-                <w:szCs w:val="24"/>
-              </w:rPr>
-              <w:t>The web tool should be accessible 24/7, unless during maintenance.</w:t>
-            </w:r>
-          </w:p>
-        </w:tc>
-      </w:tr>
-      <w:tr>
-        <w:tc>
-          <w:tcPr>
-            <w:tcW w:w="4675" w:type="dxa"/>
-          </w:tcPr>
-          <w:p>
-            <w:pPr>
-              <w:jc w:val="both"/>
-              <w:rPr>
-                <w:sz w:val="24"/>
-                <w:szCs w:val="24"/>
-              </w:rPr>
-            </w:pPr>
-            <w:r>
-              <w:rPr>
-                <w:sz w:val="24"/>
-                <w:szCs w:val="24"/>
-              </w:rPr>
-              <w:t>The system must have the ability to add and delete users.</w:t>
-            </w:r>
-          </w:p>
-        </w:tc>
-        <w:tc>
-          <w:tcPr>
-            <w:tcW w:w="4675" w:type="dxa"/>
-          </w:tcPr>
-          <w:p>
-            <w:pPr>
-              <w:jc w:val="both"/>
-              <w:rPr>
-                <w:sz w:val="24"/>
-                <w:szCs w:val="24"/>
-              </w:rPr>
-            </w:pPr>
-            <w:r>
-              <w:rPr>
-                <w:sz w:val="24"/>
-                <w:szCs w:val="24"/>
-              </w:rPr>
-              <w:t>Ability to track stock should have stock keeping unit (SKU) tracking option.</w:t>
-            </w:r>
-          </w:p>
-        </w:tc>
-      </w:tr>
-      <w:tr>
-        <w:tc>
-          <w:tcPr>
-            <w:tcW w:w="4675" w:type="dxa"/>
-          </w:tcPr>
-          <w:p>
-            <w:pPr>
-              <w:jc w:val="both"/>
-              <w:rPr>
-                <w:sz w:val="24"/>
-                <w:szCs w:val="24"/>
-              </w:rPr>
-            </w:pPr>
-            <w:r>
-              <w:rPr>
-                <w:sz w:val="24"/>
-                <w:szCs w:val="24"/>
-              </w:rPr>
-              <w:t>The system must have the ability to add and delete products.</w:t>
-            </w:r>
-          </w:p>
-        </w:tc>
-        <w:tc>
-          <w:tcPr>
-            <w:tcW w:w="4675" w:type="dxa"/>
-          </w:tcPr>
-          <w:p>
-            <w:pPr>
-              <w:jc w:val="both"/>
-              <w:rPr>
-                <w:sz w:val="24"/>
-                <w:szCs w:val="24"/>
-              </w:rPr>
-            </w:pPr>
-            <w:r>
-              <w:rPr>
-                <w:sz w:val="24"/>
-                <w:szCs w:val="24"/>
-              </w:rPr>
-              <w:t>Ability to associate customer must have mobile number tracking option.</w:t>
-            </w:r>
-          </w:p>
-        </w:tc>
-      </w:tr>
-      <w:tr>
-        <w:tc>
-          <w:tcPr>
-            <w:tcW w:w="4675" w:type="dxa"/>
-          </w:tcPr>
-          <w:p>
-            <w:pPr>
-              <w:jc w:val="both"/>
-              <w:rPr>
-                <w:sz w:val="24"/>
-                <w:szCs w:val="24"/>
-              </w:rPr>
-            </w:pPr>
-            <w:r>
-              <w:rPr>
-                <w:sz w:val="24"/>
-                <w:szCs w:val="24"/>
-              </w:rPr>
-              <w:t>The system must have the ability to add and delete</w:t>
-            </w:r>
-            <w:r>
-              <w:rPr>
-                <w:sz w:val="24"/>
-                <w:szCs w:val="24"/>
-              </w:rPr>
-              <w:t xml:space="preserve"> warehouse</w:t>
-            </w:r>
-            <w:r>
-              <w:rPr>
-                <w:sz w:val="24"/>
-                <w:szCs w:val="24"/>
-              </w:rPr>
-              <w:t xml:space="preserve"> locations.</w:t>
-            </w:r>
-          </w:p>
-        </w:tc>
-        <w:tc>
-          <w:tcPr>
-            <w:tcW w:w="4675" w:type="dxa"/>
-          </w:tcPr>
-          <w:p>
-            <w:pPr>
-              <w:jc w:val="both"/>
-              <w:rPr>
-                <w:sz w:val="24"/>
-                <w:szCs w:val="24"/>
-              </w:rPr>
-            </w:pPr>
-            <w:r>
-              <w:rPr>
-                <w:sz w:val="24"/>
-                <w:szCs w:val="24"/>
-              </w:rPr>
-              <w:t>The server should be backed via hosting provider on a weekly basis.</w:t>
-            </w:r>
-          </w:p>
-        </w:tc>
-      </w:tr>
-      <w:tr>
-        <w:tc>
-          <w:tcPr>
-            <w:tcW w:w="4675" w:type="dxa"/>
-          </w:tcPr>
-          <w:p>
-            <w:pPr>
-              <w:jc w:val="both"/>
-              <w:rPr>
-                <w:sz w:val="24"/>
-                <w:szCs w:val="24"/>
-              </w:rPr>
-            </w:pPr>
-            <w:r>
-              <w:rPr>
-                <w:sz w:val="24"/>
-                <w:szCs w:val="24"/>
-              </w:rPr>
-              <w:t>The system must be accessible through the internet.</w:t>
-            </w:r>
-          </w:p>
-        </w:tc>
-        <w:tc>
-          <w:tcPr>
-            <w:tcW w:w="4675" w:type="dxa"/>
-          </w:tcPr>
-          <w:p>
-            <w:pPr>
-              <w:jc w:val="both"/>
-              <w:rPr>
-                <w:sz w:val="24"/>
-                <w:szCs w:val="24"/>
-              </w:rPr>
-            </w:pPr>
-            <w:r>
-              <w:rPr>
-                <w:sz w:val="24"/>
-                <w:szCs w:val="24"/>
-              </w:rPr>
-              <w:t>The system should provide export options via excel format.</w:t>
-            </w:r>
-          </w:p>
-        </w:tc>
-      </w:tr>
-      <w:tr>
-        <w:tc>
-          <w:tcPr>
-            <w:tcW w:w="4675" w:type="dxa"/>
-          </w:tcPr>
-          <w:p>
-            <w:pPr>
-              <w:jc w:val="both"/>
-              <w:rPr>
-                <w:sz w:val="24"/>
-                <w:szCs w:val="24"/>
-              </w:rPr>
-            </w:pPr>
-            <w:r>
-              <w:rPr>
-                <w:sz w:val="24"/>
-                <w:szCs w:val="24"/>
-              </w:rPr>
-              <w:t>The system must be optimized for devices to be used in the field.</w:t>
-            </w:r>
-          </w:p>
-        </w:tc>
-        <w:tc>
-          <w:tcPr>
-            <w:tcW w:w="4675" w:type="dxa"/>
-          </w:tcPr>
-          <w:p>
-            <w:pPr>
-              <w:jc w:val="both"/>
-              <w:rPr>
-                <w:sz w:val="24"/>
-                <w:szCs w:val="24"/>
-              </w:rPr>
-            </w:pPr>
-            <w:r>
-              <w:rPr>
-                <w:sz w:val="24"/>
-                <w:szCs w:val="24"/>
-              </w:rPr>
-              <w:t>The system should provide import options via excel format.</w:t>
-            </w:r>
-          </w:p>
-        </w:tc>
-      </w:tr>
-    </w:tbl>
-    <w:p>
-      <w:pPr>
-        <w:spacing w:after="0"/>
-        <w:jc w:val="both"/>
-        <w:rPr>
-          <w:sz w:val="24"/>
-          <w:szCs w:val="24"/>
-        </w:rPr>
-      </w:pPr>
     </w:p>
     <w:p>
       <w:pPr>
@@ -3292,6 +2863,310 @@
           <w:szCs w:val="24"/>
         </w:rPr>
       </w:pPr>
+      <w:r>
+        <w:rPr>
+          <w:rFonts w:ascii="Arial Black" w:hAnsi="Arial Black"/>
+          <w:color w:val="009B40"/>
+          <w:sz w:val="24"/>
+          <w:szCs w:val="24"/>
+        </w:rPr>
+        <w:lastRenderedPageBreak/>
+        <w:t xml:space="preserve">PROJECT </w:t>
+      </w:r>
+      <w:r>
+        <w:rPr>
+          <w:rFonts w:ascii="Arial Black" w:hAnsi="Arial Black"/>
+          <w:color w:val="009B40"/>
+          <w:sz w:val="24"/>
+          <w:szCs w:val="24"/>
+        </w:rPr>
+        <w:t>SCOPE</w:t>
+      </w:r>
+    </w:p>
+    <w:bookmarkEnd w:id="13"/>
+    <w:p>
+      <w:pPr>
+        <w:spacing w:after="0"/>
+        <w:jc w:val="both"/>
+        <w:rPr>
+          <w:sz w:val="24"/>
+          <w:szCs w:val="24"/>
+        </w:rPr>
+      </w:pPr>
+    </w:p>
+    <w:p>
+      <w:pPr>
+        <w:rPr>
+          <w:rFonts w:ascii="Arial Black" w:hAnsi="Arial Black"/>
+          <w:color w:val="009B40"/>
+          <w:sz w:val="24"/>
+          <w:szCs w:val="24"/>
+        </w:rPr>
+      </w:pPr>
+      <w:r>
+        <w:rPr>
+          <w:rFonts w:ascii="Arial Black" w:hAnsi="Arial Black"/>
+          <w:color w:val="009B40"/>
+          <w:sz w:val="24"/>
+          <w:szCs w:val="24"/>
+        </w:rPr>
+        <w:t>Use Cases:</w:t>
+      </w:r>
+    </w:p>
+    <w:p>
+      <w:pPr>
+        <w:rPr>
+          <w:sz w:val="24"/>
+          <w:szCs w:val="24"/>
+        </w:rPr>
+      </w:pPr>
+      <w:r>
+        <w:rPr>
+          <w:sz w:val="24"/>
+          <w:szCs w:val="24"/>
+        </w:rPr>
+        <w:t>The system must display correct authorized information in correlation to the role of the user.</w:t>
+      </w:r>
+    </w:p>
+    <w:p>
+      <w:pPr>
+        <w:rPr>
+          <w:sz w:val="24"/>
+          <w:szCs w:val="24"/>
+        </w:rPr>
+      </w:pPr>
+      <w:r>
+        <w:rPr>
+          <w:sz w:val="24"/>
+          <w:szCs w:val="24"/>
+        </w:rPr>
+        <w:t>The system must display multiple locations to select.</w:t>
+      </w:r>
+    </w:p>
+    <w:p>
+      <w:pPr>
+        <w:rPr>
+          <w:sz w:val="24"/>
+          <w:szCs w:val="24"/>
+        </w:rPr>
+      </w:pPr>
+      <w:r>
+        <w:rPr>
+          <w:sz w:val="24"/>
+          <w:szCs w:val="24"/>
+        </w:rPr>
+        <w:t>The system must have the ability to add and delete users.</w:t>
+      </w:r>
+    </w:p>
+    <w:p>
+      <w:pPr>
+        <w:rPr>
+          <w:sz w:val="24"/>
+          <w:szCs w:val="24"/>
+        </w:rPr>
+      </w:pPr>
+      <w:r>
+        <w:rPr>
+          <w:sz w:val="24"/>
+          <w:szCs w:val="24"/>
+        </w:rPr>
+        <w:t>The system must have the ability to add and delete products.</w:t>
+      </w:r>
+    </w:p>
+    <w:p>
+      <w:pPr>
+        <w:rPr>
+          <w:sz w:val="24"/>
+          <w:szCs w:val="24"/>
+        </w:rPr>
+      </w:pPr>
+      <w:r>
+        <w:rPr>
+          <w:sz w:val="24"/>
+          <w:szCs w:val="24"/>
+        </w:rPr>
+        <w:t>The system must have the ability to add and delete warehouse locations.</w:t>
+      </w:r>
+    </w:p>
+    <w:p>
+      <w:pPr>
+        <w:rPr>
+          <w:sz w:val="24"/>
+          <w:szCs w:val="24"/>
+        </w:rPr>
+      </w:pPr>
+      <w:r>
+        <w:rPr>
+          <w:sz w:val="24"/>
+          <w:szCs w:val="24"/>
+        </w:rPr>
+        <w:t>The system must be accessible through the internet.</w:t>
+      </w:r>
+    </w:p>
+    <w:p>
+      <w:pPr>
+        <w:rPr>
+          <w:sz w:val="24"/>
+          <w:szCs w:val="24"/>
+        </w:rPr>
+      </w:pPr>
+      <w:r>
+        <w:rPr>
+          <w:sz w:val="24"/>
+          <w:szCs w:val="24"/>
+        </w:rPr>
+        <w:t>The system must be optimized for devices to be used in the field.</w:t>
+      </w:r>
+    </w:p>
+    <w:p>
+      <w:pPr>
+        <w:rPr>
+          <w:sz w:val="24"/>
+          <w:szCs w:val="24"/>
+        </w:rPr>
+      </w:pPr>
+      <w:r>
+        <w:rPr>
+          <w:sz w:val="24"/>
+          <w:szCs w:val="24"/>
+        </w:rPr>
+        <w:t>Customer information must be minimized through unique user identities.</w:t>
+      </w:r>
+    </w:p>
+    <w:p>
+      <w:pPr>
+        <w:rPr>
+          <w:sz w:val="24"/>
+          <w:szCs w:val="24"/>
+        </w:rPr>
+      </w:pPr>
+      <w:r>
+        <w:rPr>
+          <w:sz w:val="24"/>
+          <w:szCs w:val="24"/>
+        </w:rPr>
+        <w:t>The web tool should be accessible 24/7, unless during maintenance.</w:t>
+      </w:r>
+    </w:p>
+    <w:p>
+      <w:pPr>
+        <w:rPr>
+          <w:sz w:val="24"/>
+          <w:szCs w:val="24"/>
+        </w:rPr>
+      </w:pPr>
+      <w:r>
+        <w:rPr>
+          <w:sz w:val="24"/>
+          <w:szCs w:val="24"/>
+        </w:rPr>
+        <w:t>Ability to track stock should have stock keeping unit (SKU) tracking option.</w:t>
+      </w:r>
+    </w:p>
+    <w:p>
+      <w:pPr>
+        <w:rPr>
+          <w:sz w:val="24"/>
+          <w:szCs w:val="24"/>
+        </w:rPr>
+      </w:pPr>
+      <w:r>
+        <w:rPr>
+          <w:sz w:val="24"/>
+          <w:szCs w:val="24"/>
+        </w:rPr>
+        <w:t>Ability to track stock should have IMEI tracking option if applicable to the product.</w:t>
+      </w:r>
+    </w:p>
+    <w:p>
+      <w:pPr>
+        <w:rPr>
+          <w:sz w:val="24"/>
+          <w:szCs w:val="24"/>
+        </w:rPr>
+      </w:pPr>
+      <w:r>
+        <w:rPr>
+          <w:sz w:val="24"/>
+          <w:szCs w:val="24"/>
+        </w:rPr>
+        <w:t>The server should be backed via hosting provider on a weekly basis.</w:t>
+      </w:r>
+    </w:p>
+    <w:p>
+      <w:pPr>
+        <w:rPr>
+          <w:sz w:val="24"/>
+          <w:szCs w:val="24"/>
+        </w:rPr>
+      </w:pPr>
+      <w:r>
+        <w:rPr>
+          <w:sz w:val="24"/>
+          <w:szCs w:val="24"/>
+        </w:rPr>
+        <w:t>The system should provide export options via excel format.</w:t>
+      </w:r>
+    </w:p>
+    <w:p>
+      <w:pPr>
+        <w:rPr>
+          <w:sz w:val="24"/>
+          <w:szCs w:val="24"/>
+        </w:rPr>
+      </w:pPr>
+      <w:r>
+        <w:rPr>
+          <w:sz w:val="24"/>
+          <w:szCs w:val="24"/>
+        </w:rPr>
+        <w:t>The system should provide import options via excel format.</w:t>
+      </w:r>
+    </w:p>
+    <w:p>
+      <w:pPr>
+        <w:rPr>
+          <w:sz w:val="24"/>
+          <w:szCs w:val="24"/>
+        </w:rPr>
+      </w:pPr>
+    </w:p>
+    <w:p>
+      <w:pPr>
+        <w:rPr>
+          <w:sz w:val="24"/>
+          <w:szCs w:val="24"/>
+        </w:rPr>
+      </w:pPr>
+    </w:p>
+    <w:p>
+      <w:pPr>
+        <w:rPr>
+          <w:sz w:val="24"/>
+          <w:szCs w:val="24"/>
+        </w:rPr>
+      </w:pPr>
+      <w:r>
+        <w:rPr>
+          <w:sz w:val="24"/>
+          <w:szCs w:val="24"/>
+        </w:rPr>
+        <w:t xml:space="preserve">Additional features can potentially be added to help improve the application, the purpose of which is to address the problems described within ‘Project Background’ and ‘Current Issues’. Any suggestions will be added to a </w:t>
+      </w:r>
+      <w:r>
+        <w:rPr>
+          <w:sz w:val="24"/>
+          <w:szCs w:val="24"/>
+        </w:rPr>
+        <w:t xml:space="preserve">product backlog where they can be prioritized by difficulty to implement, the value added, and </w:t>
+      </w:r>
+      <w:r>
+        <w:rPr>
+          <w:sz w:val="24"/>
+          <w:szCs w:val="24"/>
+        </w:rPr>
+        <w:t>for risk management.</w:t>
+      </w:r>
     </w:p>
     <w:p>
       <w:pPr>
@@ -3306,13 +3181,84 @@
           <w:szCs w:val="24"/>
         </w:rPr>
       </w:pPr>
-      <w:r>
+    </w:p>
+    <w:p>
+      <w:pPr>
+        <w:pBdr>
+          <w:bottom w:val="single" w:sz="4" w:space="1" w:color="009B40"/>
+        </w:pBdr>
+        <w:shd w:val="clear" w:color="auto" w:fill="FFFFFF" w:themeFill="background1"/>
         <w:rPr>
           <w:rFonts w:ascii="Arial Black" w:hAnsi="Arial Black"/>
           <w:color w:val="009B40"/>
           <w:sz w:val="24"/>
           <w:szCs w:val="24"/>
         </w:rPr>
+      </w:pPr>
+    </w:p>
+    <w:p>
+      <w:pPr>
+        <w:pBdr>
+          <w:bottom w:val="single" w:sz="4" w:space="1" w:color="009B40"/>
+        </w:pBdr>
+        <w:shd w:val="clear" w:color="auto" w:fill="FFFFFF" w:themeFill="background1"/>
+        <w:rPr>
+          <w:rFonts w:ascii="Arial Black" w:hAnsi="Arial Black"/>
+          <w:color w:val="009B40"/>
+          <w:sz w:val="24"/>
+          <w:szCs w:val="24"/>
+        </w:rPr>
+      </w:pPr>
+    </w:p>
+    <w:p>
+      <w:pPr>
+        <w:pBdr>
+          <w:bottom w:val="single" w:sz="4" w:space="1" w:color="009B40"/>
+        </w:pBdr>
+        <w:shd w:val="clear" w:color="auto" w:fill="FFFFFF" w:themeFill="background1"/>
+        <w:rPr>
+          <w:rFonts w:ascii="Arial Black" w:hAnsi="Arial Black"/>
+          <w:color w:val="009B40"/>
+          <w:sz w:val="24"/>
+          <w:szCs w:val="24"/>
+        </w:rPr>
+      </w:pPr>
+    </w:p>
+    <w:p>
+      <w:pPr>
+        <w:pBdr>
+          <w:bottom w:val="single" w:sz="4" w:space="1" w:color="009B40"/>
+        </w:pBdr>
+        <w:shd w:val="clear" w:color="auto" w:fill="FFFFFF" w:themeFill="background1"/>
+        <w:rPr>
+          <w:rFonts w:ascii="Arial Black" w:hAnsi="Arial Black"/>
+          <w:color w:val="009B40"/>
+          <w:sz w:val="24"/>
+          <w:szCs w:val="24"/>
+        </w:rPr>
+      </w:pPr>
+    </w:p>
+    <w:p>
+      <w:pPr>
+        <w:pBdr>
+          <w:bottom w:val="single" w:sz="4" w:space="1" w:color="009B40"/>
+        </w:pBdr>
+        <w:shd w:val="clear" w:color="auto" w:fill="FFFFFF" w:themeFill="background1"/>
+        <w:rPr>
+          <w:rFonts w:ascii="Arial Black" w:hAnsi="Arial Black"/>
+          <w:color w:val="009B40"/>
+          <w:sz w:val="24"/>
+          <w:szCs w:val="24"/>
+        </w:rPr>
+      </w:pPr>
+      <w:r>
+        <w:rPr>
+          <w:rFonts w:ascii="Arial Black" w:hAnsi="Arial Black"/>
+          <w:color w:val="009B40"/>
+          <w:sz w:val="24"/>
+          <w:szCs w:val="24"/>
+        </w:rPr>
+        <w:lastRenderedPageBreak/>
         <w:t>PROPOSED SOLUTION</w:t>
       </w:r>
     </w:p>
@@ -3357,7 +3303,23 @@
           <w:sz w:val="24"/>
           <w:szCs w:val="24"/>
         </w:rPr>
-        <w:t>The WordPress platform will consist of a child theme that mirrors an existing theme allowing customization that suits Spark’s needs and at the same time allows automatic updates for security and compatibility issues. The site diagram can be visualised from the following diagram:</w:t>
+        <w:t xml:space="preserve">The WordPress platform will consist of a child theme that mirrors an existing theme allowing customization that suits Spark’s needs and at the same time allows automatic updates for security and compatibility issues. The site diagram can be </w:t>
+      </w:r>
+      <w:proofErr w:type="spellStart"/>
+      <w:r>
+        <w:rPr>
+          <w:sz w:val="24"/>
+          <w:szCs w:val="24"/>
+        </w:rPr>
+        <w:t>visualised</w:t>
+      </w:r>
+      <w:proofErr w:type="spellEnd"/>
+      <w:r>
+        <w:rPr>
+          <w:sz w:val="24"/>
+          <w:szCs w:val="24"/>
+        </w:rPr>
+        <w:t xml:space="preserve"> from the following diagram:</w:t>
       </w:r>
     </w:p>
     <w:p>
@@ -3379,640 +3341,519 @@
           <w:szCs w:val="24"/>
         </w:rPr>
       </w:pPr>
-    </w:p>
-    <w:p>
-      <w:pPr>
-        <w:spacing w:after="0"/>
-        <w:jc w:val="both"/>
-        <w:rPr>
-          <w:sz w:val="24"/>
-          <w:szCs w:val="24"/>
-        </w:rPr>
-      </w:pPr>
-    </w:p>
-    <w:p>
-      <w:pPr>
-        <w:spacing w:after="0"/>
-        <w:jc w:val="both"/>
-        <w:rPr>
-          <w:sz w:val="24"/>
-          <w:szCs w:val="24"/>
-        </w:rPr>
-      </w:pPr>
-    </w:p>
-    <w:p>
-      <w:pPr>
-        <w:spacing w:after="0"/>
-        <w:jc w:val="both"/>
-        <w:rPr>
-          <w:sz w:val="24"/>
-          <w:szCs w:val="24"/>
-        </w:rPr>
-      </w:pPr>
-    </w:p>
-    <w:p>
-      <w:pPr>
-        <w:spacing w:after="0"/>
-        <w:jc w:val="both"/>
-        <w:rPr>
-          <w:sz w:val="24"/>
-          <w:szCs w:val="24"/>
-        </w:rPr>
-      </w:pPr>
-    </w:p>
-    <w:p>
-      <w:pPr>
-        <w:spacing w:after="0"/>
-        <w:jc w:val="both"/>
-        <w:rPr>
-          <w:sz w:val="24"/>
-          <w:szCs w:val="24"/>
-        </w:rPr>
-      </w:pPr>
-    </w:p>
-    <w:p>
-      <w:pPr>
-        <w:spacing w:after="0"/>
-        <w:jc w:val="both"/>
-        <w:rPr>
-          <w:sz w:val="24"/>
-          <w:szCs w:val="24"/>
-        </w:rPr>
-      </w:pPr>
-    </w:p>
-    <w:p>
-      <w:pPr>
-        <w:spacing w:after="0"/>
-        <w:jc w:val="both"/>
-        <w:rPr>
-          <w:sz w:val="24"/>
-          <w:szCs w:val="24"/>
-        </w:rPr>
-      </w:pPr>
-    </w:p>
-    <w:p>
-      <w:pPr>
-        <w:spacing w:after="0"/>
-        <w:jc w:val="both"/>
-        <w:rPr>
-          <w:sz w:val="24"/>
-          <w:szCs w:val="24"/>
-        </w:rPr>
-      </w:pPr>
-    </w:p>
-    <w:p>
-      <w:pPr>
-        <w:spacing w:after="0"/>
-        <w:jc w:val="both"/>
-        <w:rPr>
-          <w:sz w:val="24"/>
-          <w:szCs w:val="24"/>
-        </w:rPr>
-      </w:pPr>
-    </w:p>
-    <w:p>
-      <w:pPr>
-        <w:spacing w:after="0"/>
-        <w:jc w:val="both"/>
-        <w:rPr>
-          <w:sz w:val="24"/>
-          <w:szCs w:val="24"/>
-        </w:rPr>
-      </w:pPr>
-    </w:p>
-    <w:p>
-      <w:pPr>
-        <w:spacing w:after="0"/>
-        <w:jc w:val="both"/>
-        <w:rPr>
-          <w:sz w:val="24"/>
-          <w:szCs w:val="24"/>
-        </w:rPr>
-      </w:pPr>
-      <w:r>
-        <w:rPr>
-          <w:rFonts w:ascii="Calibri" w:eastAsia="Calibri" w:hAnsi="Calibri" w:cs="Calibri"/>
+      <w:r>
+        <w:rPr>
           <w:noProof/>
           <w:sz w:val="24"/>
           <w:szCs w:val="24"/>
         </w:rPr>
-        <w:drawing>
-          <wp:anchor distT="0" distB="0" distL="114300" distR="114300" simplePos="0" relativeHeight="251680770" behindDoc="0" locked="0" layoutInCell="1" allowOverlap="1" wp14:anchorId="1209A8F4" wp14:editId="0583F91C">
-            <wp:simplePos x="0" y="0"/>
-            <wp:positionH relativeFrom="margin">
-              <wp:align>center</wp:align>
-            </wp:positionH>
-            <wp:positionV relativeFrom="paragraph">
-              <wp:posOffset>2540</wp:posOffset>
-            </wp:positionV>
-            <wp:extent cx="1190625" cy="1190625"/>
-            <wp:effectExtent l="0" t="0" r="9525" b="9525"/>
-            <wp:wrapSquare wrapText="bothSides"/>
-            <wp:docPr id="17" name="Picture 17"/>
-            <wp:cNvGraphicFramePr>
-              <a:graphicFrameLocks xmlns:a="http://schemas.openxmlformats.org/drawingml/2006/main" noChangeAspect="1"/>
-            </wp:cNvGraphicFramePr>
-            <a:graphic xmlns:a="http://schemas.openxmlformats.org/drawingml/2006/main">
-              <a:graphicData uri="http://schemas.openxmlformats.org/drawingml/2006/picture">
-                <pic:pic xmlns:pic="http://schemas.openxmlformats.org/drawingml/2006/picture">
-                  <pic:nvPicPr>
-                    <pic:cNvPr id="0" name="Picture 4"/>
-                    <pic:cNvPicPr>
-                      <a:picLocks noChangeAspect="1" noChangeArrowheads="1"/>
-                    </pic:cNvPicPr>
-                  </pic:nvPicPr>
-                  <pic:blipFill>
-                    <a:blip r:embed="rId9" cstate="print">
-                      <a:extLst>
-                        <a:ext uri="{28A0092B-C50C-407E-A947-70E740481C1C}">
-                          <a14:useLocalDpi xmlns:a14="http://schemas.microsoft.com/office/drawing/2010/main" val="0"/>
-                        </a:ext>
-                      </a:extLst>
-                    </a:blip>
-                    <a:srcRect/>
-                    <a:stretch>
-                      <a:fillRect/>
-                    </a:stretch>
-                  </pic:blipFill>
-                  <pic:spPr bwMode="auto">
-                    <a:xfrm>
-                      <a:off x="0" y="0"/>
-                      <a:ext cx="1190625" cy="1190625"/>
-                    </a:xfrm>
-                    <a:prstGeom prst="rect">
-                      <a:avLst/>
-                    </a:prstGeom>
-                    <a:noFill/>
-                    <a:ln>
-                      <a:noFill/>
-                    </a:ln>
-                  </pic:spPr>
-                </pic:pic>
-              </a:graphicData>
-            </a:graphic>
-            <wp14:sizeRelH relativeFrom="page">
-              <wp14:pctWidth>0</wp14:pctWidth>
-            </wp14:sizeRelH>
-            <wp14:sizeRelV relativeFrom="page">
-              <wp14:pctHeight>0</wp14:pctHeight>
-            </wp14:sizeRelV>
-          </wp:anchor>
-        </w:drawing>
-      </w:r>
-    </w:p>
-    <w:p>
-      <w:pPr>
-        <w:spacing w:after="0"/>
-        <w:jc w:val="both"/>
-        <w:rPr>
-          <w:sz w:val="24"/>
-          <w:szCs w:val="24"/>
-        </w:rPr>
-      </w:pPr>
-    </w:p>
-    <w:p>
-      <w:pPr>
-        <w:spacing w:after="0"/>
-        <w:jc w:val="both"/>
-        <w:rPr>
-          <w:sz w:val="24"/>
-          <w:szCs w:val="24"/>
-          <w:lang w:val="en-NZ"/>
-        </w:rPr>
-      </w:pPr>
-    </w:p>
-    <w:p>
-      <w:pPr>
-        <w:rPr>
-          <w:rFonts w:ascii="Arial Black" w:hAnsi="Arial Black"/>
-          <w:color w:val="009B40"/>
-          <w:sz w:val="24"/>
-          <w:szCs w:val="24"/>
-        </w:rPr>
-      </w:pPr>
-    </w:p>
-    <w:p>
-      <w:pPr>
-        <w:rPr>
-          <w:rFonts w:ascii="Calibri" w:eastAsia="Calibri" w:hAnsi="Calibri" w:cs="Calibri"/>
-          <w:sz w:val="24"/>
-          <w:szCs w:val="24"/>
-        </w:rPr>
-      </w:pPr>
-      <w:r>
-        <w:rPr>
-          <w:noProof/>
-          <w:sz w:val="24"/>
-          <w:szCs w:val="24"/>
-        </w:rPr>
         <mc:AlternateContent>
-          <mc:Choice Requires="wps">
+          <mc:Choice Requires="wpg">
             <w:drawing>
-              <wp:anchor distT="45720" distB="45720" distL="114300" distR="114300" simplePos="0" relativeHeight="251682818" behindDoc="0" locked="0" layoutInCell="1" allowOverlap="1" wp14:anchorId="5E003498" wp14:editId="06199F34">
+              <wp:anchor distT="0" distB="0" distL="114300" distR="114300" simplePos="0" relativeHeight="251682818" behindDoc="0" locked="0" layoutInCell="1" allowOverlap="1" wp14:anchorId="3A930EF3" wp14:editId="4A3B9560">
                 <wp:simplePos x="0" y="0"/>
-                <wp:positionH relativeFrom="margin">
-                  <wp:align>center</wp:align>
+                <wp:positionH relativeFrom="column">
+                  <wp:posOffset>235339</wp:posOffset>
                 </wp:positionH>
                 <wp:positionV relativeFrom="paragraph">
-                  <wp:posOffset>71755</wp:posOffset>
+                  <wp:posOffset>155473</wp:posOffset>
                 </wp:positionV>
-                <wp:extent cx="1343025" cy="257175"/>
-                <wp:effectExtent l="0" t="0" r="28575" b="28575"/>
-                <wp:wrapSquare wrapText="bothSides"/>
-                <wp:docPr id="18" name="Text Box 2"/>
-                <wp:cNvGraphicFramePr>
-                  <a:graphicFrameLocks xmlns:a="http://schemas.openxmlformats.org/drawingml/2006/main"/>
-                </wp:cNvGraphicFramePr>
+                <wp:extent cx="5353050" cy="3584308"/>
+                <wp:effectExtent l="0" t="0" r="19050" b="16510"/>
+                <wp:wrapNone/>
+                <wp:docPr id="1" name="Group 1"/>
+                <wp:cNvGraphicFramePr/>
                 <a:graphic xmlns:a="http://schemas.openxmlformats.org/drawingml/2006/main">
-                  <a:graphicData uri="http://schemas.microsoft.com/office/word/2010/wordprocessingShape">
-                    <wps:wsp>
-                      <wps:cNvSpPr txBox="1">
-                        <a:spLocks noChangeArrowheads="1"/>
-                      </wps:cNvSpPr>
-                      <wps:spPr bwMode="auto">
+                  <a:graphicData uri="http://schemas.microsoft.com/office/word/2010/wordprocessingGroup">
+                    <wpg:wgp>
+                      <wpg:cNvGrpSpPr/>
+                      <wpg:grpSpPr>
                         <a:xfrm>
                           <a:off x="0" y="0"/>
-                          <a:ext cx="1343025" cy="257175"/>
+                          <a:ext cx="5353050" cy="3584308"/>
+                          <a:chOff x="0" y="0"/>
+                          <a:chExt cx="5353050" cy="3584308"/>
                         </a:xfrm>
-                        <a:prstGeom prst="rect">
-                          <a:avLst/>
-                        </a:prstGeom>
-                        <a:noFill/>
-                        <a:ln w="9525">
+                      </wpg:grpSpPr>
+                      <wps:wsp>
+                        <wps:cNvPr id="6" name="Rectangle: Rounded Corners 6"/>
+                        <wps:cNvSpPr/>
+                        <wps:spPr>
+                          <a:xfrm>
+                            <a:off x="0" y="1246238"/>
+                            <a:ext cx="5353050" cy="2338070"/>
+                          </a:xfrm>
+                          <a:prstGeom prst="roundRect">
+                            <a:avLst/>
+                          </a:prstGeom>
                           <a:solidFill>
                             <a:schemeClr val="bg1"/>
                           </a:solidFill>
-                          <a:miter lim="800000"/>
-                          <a:headEnd/>
-                          <a:tailEnd/>
-                        </a:ln>
-                      </wps:spPr>
-                      <wps:txbx>
-                        <w:txbxContent>
-                          <w:p>
-                            <w:r>
-                              <w:t>DigitalOcean Server</w:t>
-                            </w:r>
-                          </w:p>
-                        </w:txbxContent>
-                      </wps:txbx>
-                      <wps:bodyPr rot="0" vert="horz" wrap="square" lIns="91440" tIns="45720" rIns="91440" bIns="45720" anchor="t" anchorCtr="0">
-                        <a:noAutofit/>
-                      </wps:bodyPr>
-                    </wps:wsp>
-                  </a:graphicData>
-                </a:graphic>
-                <wp14:sizeRelH relativeFrom="margin">
-                  <wp14:pctWidth>0</wp14:pctWidth>
-                </wp14:sizeRelH>
-                <wp14:sizeRelV relativeFrom="margin">
-                  <wp14:pctHeight>0</wp14:pctHeight>
-                </wp14:sizeRelV>
-              </wp:anchor>
-            </w:drawing>
-          </mc:Choice>
-          <mc:Fallback>
-            <w:pict>
-              <v:shapetype w14:anchorId="5E003498" id="_x0000_t202" coordsize="21600,21600" o:spt="202" path="m,l,21600r21600,l21600,xe">
-                <v:stroke joinstyle="miter"/>
-                <v:path gradientshapeok="t" o:connecttype="rect"/>
-              </v:shapetype>
-              <v:shape id="Text Box 2" o:spid="_x0000_s1026" type="#_x0000_t202" style="position:absolute;margin-left:0;margin-top:5.65pt;width:105.75pt;height:20.25pt;z-index:251682818;visibility:visible;mso-wrap-style:square;mso-width-percent:0;mso-height-percent:0;mso-wrap-distance-left:9pt;mso-wrap-distance-top:3.6pt;mso-wrap-distance-right:9pt;mso-wrap-distance-bottom:3.6pt;mso-position-horizontal:center;mso-position-horizontal-relative:margin;mso-position-vertical:absolute;mso-position-vertical-relative:text;mso-width-percent:0;mso-height-percent:0;mso-width-relative:margin;mso-height-relative:margin;v-text-anchor:top" o:gfxdata="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" filled="f" strokecolor="white [3212]">
-                <v:textbox>
-                  <w:txbxContent>
-                    <w:p>
-                      <w:r>
-                        <w:t>DigitalOcean Server</w:t>
-                      </w:r>
-                    </w:p>
-                  </w:txbxContent>
-                </v:textbox>
-                <w10:wrap type="square" anchorx="margin"/>
-              </v:shape>
-            </w:pict>
-          </mc:Fallback>
-        </mc:AlternateContent>
-      </w:r>
-    </w:p>
-    <w:p>
-      <w:pPr>
-        <w:rPr>
-          <w:rFonts w:ascii="Calibri" w:eastAsia="Calibri" w:hAnsi="Calibri" w:cs="Calibri"/>
-          <w:sz w:val="24"/>
-          <w:szCs w:val="24"/>
-        </w:rPr>
-      </w:pPr>
-      <w:r>
-        <w:rPr>
-          <w:noProof/>
-          <w:sz w:val="24"/>
-          <w:szCs w:val="24"/>
-        </w:rPr>
-        <mc:AlternateContent>
-          <mc:Choice Requires="wps">
-            <w:drawing>
-              <wp:anchor distT="45720" distB="45720" distL="114300" distR="114300" simplePos="0" relativeHeight="251678722" behindDoc="0" locked="0" layoutInCell="1" allowOverlap="1" wp14:anchorId="790E6B36" wp14:editId="02F9C796">
-                <wp:simplePos x="0" y="0"/>
-                <wp:positionH relativeFrom="column">
-                  <wp:posOffset>2166620</wp:posOffset>
-                </wp:positionH>
-                <wp:positionV relativeFrom="paragraph">
-                  <wp:posOffset>154940</wp:posOffset>
-                </wp:positionV>
-                <wp:extent cx="1381125" cy="257175"/>
-                <wp:effectExtent l="0" t="0" r="28575" b="28575"/>
-                <wp:wrapSquare wrapText="bothSides"/>
-                <wp:docPr id="16" name="Text Box 2"/>
-                <wp:cNvGraphicFramePr>
-                  <a:graphicFrameLocks xmlns:a="http://schemas.openxmlformats.org/drawingml/2006/main"/>
-                </wp:cNvGraphicFramePr>
-                <a:graphic xmlns:a="http://schemas.openxmlformats.org/drawingml/2006/main">
-                  <a:graphicData uri="http://schemas.microsoft.com/office/word/2010/wordprocessingShape">
-                    <wps:wsp>
-                      <wps:cNvSpPr txBox="1">
-                        <a:spLocks noChangeArrowheads="1"/>
-                      </wps:cNvSpPr>
-                      <wps:spPr bwMode="auto">
-                        <a:xfrm>
-                          <a:off x="0" y="0"/>
-                          <a:ext cx="1381125" cy="257175"/>
-                        </a:xfrm>
-                        <a:prstGeom prst="rect">
-                          <a:avLst/>
-                        </a:prstGeom>
-                        <a:noFill/>
-                        <a:ln w="9525">
+                          <a:ln>
+                            <a:solidFill>
+                              <a:schemeClr val="tx1"/>
+                            </a:solidFill>
+                          </a:ln>
+                        </wps:spPr>
+                        <wps:style>
+                          <a:lnRef idx="2">
+                            <a:schemeClr val="accent1">
+                              <a:shade val="50000"/>
+                            </a:schemeClr>
+                          </a:lnRef>
+                          <a:fillRef idx="1">
+                            <a:schemeClr val="accent1"/>
+                          </a:fillRef>
+                          <a:effectRef idx="0">
+                            <a:schemeClr val="accent1"/>
+                          </a:effectRef>
+                          <a:fontRef idx="minor">
+                            <a:schemeClr val="lt1"/>
+                          </a:fontRef>
+                        </wps:style>
+                        <wps:bodyPr rot="0" spcFirstLastPara="0" vertOverflow="overflow" horzOverflow="overflow" vert="horz" wrap="square" lIns="91440" tIns="45720" rIns="91440" bIns="45720" numCol="1" spcCol="0" rtlCol="0" fromWordArt="0" anchor="ctr" anchorCtr="0" forceAA="0" compatLnSpc="1">
+                          <a:prstTxWarp prst="textNoShape">
+                            <a:avLst/>
+                          </a:prstTxWarp>
+                          <a:noAutofit/>
+                        </wps:bodyPr>
+                      </wps:wsp>
+                      <wps:wsp>
+                        <wps:cNvPr id="11" name="Rectangle: Rounded Corners 11"/>
+                        <wps:cNvSpPr/>
+                        <wps:spPr>
+                          <a:xfrm>
+                            <a:off x="1784554" y="1622322"/>
+                            <a:ext cx="3338195" cy="1623695"/>
+                          </a:xfrm>
+                          <a:prstGeom prst="roundRect">
+                            <a:avLst/>
+                          </a:prstGeom>
                           <a:solidFill>
                             <a:schemeClr val="bg1"/>
                           </a:solidFill>
-                          <a:miter lim="800000"/>
-                          <a:headEnd/>
-                          <a:tailEnd/>
-                        </a:ln>
-                      </wps:spPr>
-                      <wps:txbx>
-                        <w:txbxContent>
-                          <w:p>
-                            <w:r>
-                              <w:t>WordPress Platform</w:t>
-                            </w:r>
-                          </w:p>
-                        </w:txbxContent>
-                      </wps:txbx>
-                      <wps:bodyPr rot="0" vert="horz" wrap="square" lIns="91440" tIns="45720" rIns="91440" bIns="45720" anchor="t" anchorCtr="0">
-                        <a:noAutofit/>
-                      </wps:bodyPr>
-                    </wps:wsp>
-                  </a:graphicData>
-                </a:graphic>
-                <wp14:sizeRelH relativeFrom="margin">
-                  <wp14:pctWidth>0</wp14:pctWidth>
-                </wp14:sizeRelH>
-                <wp14:sizeRelV relativeFrom="margin">
-                  <wp14:pctHeight>0</wp14:pctHeight>
-                </wp14:sizeRelV>
-              </wp:anchor>
-            </w:drawing>
-          </mc:Choice>
-          <mc:Fallback>
-            <w:pict>
-              <v:shape w14:anchorId="790E6B36" id="_x0000_s1027" type="#_x0000_t202" style="position:absolute;margin-left:170.6pt;margin-top:12.2pt;width:108.75pt;height:20.25pt;z-index:251678722;visibility:visible;mso-wrap-style:square;mso-width-percent:0;mso-height-percent:0;mso-wrap-distance-left:9pt;mso-wrap-distance-top:3.6pt;mso-wrap-distance-right:9pt;mso-wrap-distance-bottom:3.6pt;mso-position-horizontal:absolute;mso-position-horizontal-relative:text;mso-position-vertical:absolute;mso-position-vertical-relative:text;mso-width-percent:0;mso-height-percent:0;mso-width-relative:margin;mso-height-relative:margin;v-text-anchor:top" o:gfxdata="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" filled="f" strokecolor="white [3212]">
-                <v:textbox>
-                  <w:txbxContent>
-                    <w:p>
-                      <w:r>
-                        <w:t>WordPress Platform</w:t>
-                      </w:r>
-                    </w:p>
-                  </w:txbxContent>
-                </v:textbox>
-                <w10:wrap type="square"/>
-              </v:shape>
-            </w:pict>
-          </mc:Fallback>
-        </mc:AlternateContent>
-      </w:r>
-      <w:r>
-        <w:rPr>
-          <w:noProof/>
-          <w:sz w:val="24"/>
-          <w:szCs w:val="24"/>
-        </w:rPr>
-        <mc:AlternateContent>
-          <mc:Choice Requires="wps">
-            <w:drawing>
-              <wp:anchor distT="0" distB="0" distL="114300" distR="114300" simplePos="0" relativeHeight="251676674" behindDoc="0" locked="0" layoutInCell="1" allowOverlap="1" wp14:anchorId="26ABC631" wp14:editId="26616F5B">
-                <wp:simplePos x="0" y="0"/>
-                <wp:positionH relativeFrom="column">
-                  <wp:posOffset>1619250</wp:posOffset>
-                </wp:positionH>
-                <wp:positionV relativeFrom="paragraph">
-                  <wp:posOffset>840740</wp:posOffset>
-                </wp:positionV>
-                <wp:extent cx="394970" cy="261620"/>
-                <wp:effectExtent l="38100" t="38100" r="62230" b="62230"/>
-                <wp:wrapNone/>
-                <wp:docPr id="15" name="Straight Arrow Connector 15"/>
-                <wp:cNvGraphicFramePr/>
-                <a:graphic xmlns:a="http://schemas.openxmlformats.org/drawingml/2006/main">
-                  <a:graphicData uri="http://schemas.microsoft.com/office/word/2010/wordprocessingShape">
-                    <wps:wsp>
-                      <wps:cNvCnPr/>
-                      <wps:spPr>
-                        <a:xfrm flipV="1">
-                          <a:off x="0" y="0"/>
-                          <a:ext cx="394970" cy="261620"/>
-                        </a:xfrm>
-                        <a:prstGeom prst="straightConnector1">
-                          <a:avLst/>
-                        </a:prstGeom>
-                        <a:ln>
-                          <a:headEnd type="triangle"/>
-                          <a:tailEnd type="triangle"/>
-                        </a:ln>
-                      </wps:spPr>
-                      <wps:style>
-                        <a:lnRef idx="3">
-                          <a:schemeClr val="dk1"/>
-                        </a:lnRef>
-                        <a:fillRef idx="0">
-                          <a:schemeClr val="dk1"/>
-                        </a:fillRef>
-                        <a:effectRef idx="2">
-                          <a:schemeClr val="dk1"/>
-                        </a:effectRef>
-                        <a:fontRef idx="minor">
-                          <a:schemeClr val="tx1"/>
-                        </a:fontRef>
-                      </wps:style>
-                      <wps:bodyPr/>
-                    </wps:wsp>
-                  </a:graphicData>
-                </a:graphic>
-                <wp14:sizeRelH relativeFrom="margin">
-                  <wp14:pctWidth>0</wp14:pctWidth>
-                </wp14:sizeRelH>
-                <wp14:sizeRelV relativeFrom="margin">
-                  <wp14:pctHeight>0</wp14:pctHeight>
-                </wp14:sizeRelV>
-              </wp:anchor>
-            </w:drawing>
-          </mc:Choice>
-          <mc:Fallback>
-            <w:pict>
-              <v:shapetype w14:anchorId="061CF6B3" id="_x0000_t32" coordsize="21600,21600" o:spt="32" o:oned="t" path="m,l21600,21600e" filled="f">
-                <v:path arrowok="t" fillok="f" o:connecttype="none"/>
-                <o:lock v:ext="edit" shapetype="t"/>
-              </v:shapetype>
-              <v:shape id="Straight Arrow Connector 15" o:spid="_x0000_s1026" type="#_x0000_t32" style="position:absolute;margin-left:127.5pt;margin-top:66.2pt;width:31.1pt;height:20.6pt;flip:y;z-index:251676674;visibility:visible;mso-wrap-style:square;mso-width-percent:0;mso-height-percent:0;mso-wrap-distance-left:9pt;mso-wrap-distance-top:0;mso-wrap-distance-right:9pt;mso-wrap-distance-bottom:0;mso-position-horizontal:absolute;mso-position-horizontal-relative:text;mso-position-vertical:absolute;mso-position-vertical-relative:text;mso-width-percent:0;mso-height-percent:0;mso-width-relative:margin;mso-height-relative:margin" o:gfxdata="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" strokecolor="black [3200]" strokeweight="1.5pt">
-                <v:stroke startarrow="block" endarrow="block" joinstyle="miter"/>
-              </v:shape>
-            </w:pict>
-          </mc:Fallback>
-        </mc:AlternateContent>
-      </w:r>
-      <w:r>
-        <w:rPr>
-          <w:noProof/>
-          <w:sz w:val="24"/>
-          <w:szCs w:val="24"/>
-        </w:rPr>
-        <mc:AlternateContent>
-          <mc:Choice Requires="wps">
-            <w:drawing>
-              <wp:anchor distT="0" distB="0" distL="114300" distR="114300" simplePos="0" relativeHeight="251674626" behindDoc="0" locked="0" layoutInCell="1" allowOverlap="1" wp14:anchorId="01BFF67F" wp14:editId="4BB62976">
-                <wp:simplePos x="0" y="0"/>
-                <wp:positionH relativeFrom="column">
-                  <wp:posOffset>3442970</wp:posOffset>
-                </wp:positionH>
-                <wp:positionV relativeFrom="paragraph">
-                  <wp:posOffset>1021715</wp:posOffset>
-                </wp:positionV>
-                <wp:extent cx="638175" cy="45085"/>
-                <wp:effectExtent l="0" t="57150" r="66675" b="88265"/>
-                <wp:wrapNone/>
-                <wp:docPr id="12" name="Straight Arrow Connector 12"/>
-                <wp:cNvGraphicFramePr/>
-                <a:graphic xmlns:a="http://schemas.openxmlformats.org/drawingml/2006/main">
-                  <a:graphicData uri="http://schemas.microsoft.com/office/word/2010/wordprocessingShape">
-                    <wps:wsp>
-                      <wps:cNvCnPr/>
-                      <wps:spPr>
-                        <a:xfrm>
-                          <a:off x="0" y="0"/>
-                          <a:ext cx="638175" cy="45085"/>
-                        </a:xfrm>
-                        <a:prstGeom prst="straightConnector1">
-                          <a:avLst/>
-                        </a:prstGeom>
-                        <a:ln>
-                          <a:headEnd type="triangle"/>
-                          <a:tailEnd type="triangle"/>
-                        </a:ln>
-                      </wps:spPr>
-                      <wps:style>
-                        <a:lnRef idx="3">
-                          <a:schemeClr val="dk1"/>
-                        </a:lnRef>
-                        <a:fillRef idx="0">
-                          <a:schemeClr val="dk1"/>
-                        </a:fillRef>
-                        <a:effectRef idx="2">
-                          <a:schemeClr val="dk1"/>
-                        </a:effectRef>
-                        <a:fontRef idx="minor">
-                          <a:schemeClr val="tx1"/>
-                        </a:fontRef>
-                      </wps:style>
-                      <wps:bodyPr/>
-                    </wps:wsp>
-                  </a:graphicData>
-                </a:graphic>
-                <wp14:sizeRelH relativeFrom="margin">
-                  <wp14:pctWidth>0</wp14:pctWidth>
-                </wp14:sizeRelH>
-                <wp14:sizeRelV relativeFrom="margin">
-                  <wp14:pctHeight>0</wp14:pctHeight>
-                </wp14:sizeRelV>
-              </wp:anchor>
-            </w:drawing>
-          </mc:Choice>
-          <mc:Fallback>
-            <w:pict>
-              <v:shape w14:anchorId="4E387CBB" id="Straight Arrow Connector 12" o:spid="_x0000_s1026" type="#_x0000_t32" style="position:absolute;margin-left:271.1pt;margin-top:80.45pt;width:50.25pt;height:3.55pt;z-index:251674626;visibility:visible;mso-wrap-style:square;mso-width-percent:0;mso-height-percent:0;mso-wrap-distance-left:9pt;mso-wrap-distance-top:0;mso-wrap-distance-right:9pt;mso-wrap-distance-bottom:0;mso-position-horizontal:absolute;mso-position-horizontal-relative:text;mso-position-vertical:absolute;mso-position-vertical-relative:text;mso-width-percent:0;mso-height-percent:0;mso-width-relative:margin;mso-height-relative:margin" o:gfxdata="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" strokecolor="black [3200]" strokeweight="1.5pt">
-                <v:stroke startarrow="block" endarrow="block" joinstyle="miter"/>
-              </v:shape>
-            </w:pict>
-          </mc:Fallback>
-        </mc:AlternateContent>
-      </w:r>
-      <w:r>
-        <w:rPr>
-          <w:noProof/>
-          <w:sz w:val="24"/>
-          <w:szCs w:val="24"/>
-        </w:rPr>
-        <mc:AlternateContent>
-          <mc:Choice Requires="wps">
-            <w:drawing>
-              <wp:anchor distT="0" distB="0" distL="114300" distR="114300" simplePos="0" relativeHeight="251657216" behindDoc="0" locked="0" layoutInCell="1" allowOverlap="1" wp14:anchorId="632F029A" wp14:editId="41FAC075">
-                <wp:simplePos x="0" y="0"/>
-                <wp:positionH relativeFrom="column">
-                  <wp:posOffset>2071370</wp:posOffset>
-                </wp:positionH>
-                <wp:positionV relativeFrom="paragraph">
-                  <wp:posOffset>387985</wp:posOffset>
-                </wp:positionV>
-                <wp:extent cx="3338195" cy="1623695"/>
-                <wp:effectExtent l="0" t="0" r="14605" b="14605"/>
-                <wp:wrapNone/>
-                <wp:docPr id="11" name="Rectangle: Rounded Corners 11"/>
-                <wp:cNvGraphicFramePr/>
-                <a:graphic xmlns:a="http://schemas.openxmlformats.org/drawingml/2006/main">
-                  <a:graphicData uri="http://schemas.microsoft.com/office/word/2010/wordprocessingShape">
-                    <wps:wsp>
-                      <wps:cNvSpPr/>
-                      <wps:spPr>
-                        <a:xfrm>
-                          <a:off x="0" y="0"/>
-                          <a:ext cx="3338195" cy="1623695"/>
-                        </a:xfrm>
-                        <a:prstGeom prst="roundRect">
-                          <a:avLst/>
-                        </a:prstGeom>
-                        <a:solidFill>
-                          <a:schemeClr val="bg1"/>
-                        </a:solidFill>
-                        <a:ln>
+                          <a:ln>
+                            <a:solidFill>
+                              <a:schemeClr val="tx1"/>
+                            </a:solidFill>
+                            <a:prstDash val="dashDot"/>
+                          </a:ln>
+                        </wps:spPr>
+                        <wps:style>
+                          <a:lnRef idx="2">
+                            <a:schemeClr val="accent1">
+                              <a:shade val="50000"/>
+                            </a:schemeClr>
+                          </a:lnRef>
+                          <a:fillRef idx="1">
+                            <a:schemeClr val="accent1"/>
+                          </a:fillRef>
+                          <a:effectRef idx="0">
+                            <a:schemeClr val="accent1"/>
+                          </a:effectRef>
+                          <a:fontRef idx="minor">
+                            <a:schemeClr val="lt1"/>
+                          </a:fontRef>
+                        </wps:style>
+                        <wps:bodyPr rot="0" spcFirstLastPara="0" vertOverflow="overflow" horzOverflow="overflow" vert="horz" wrap="square" lIns="91440" tIns="45720" rIns="91440" bIns="45720" numCol="1" spcCol="0" rtlCol="0" fromWordArt="0" anchor="ctr" anchorCtr="0" forceAA="0" compatLnSpc="1">
+                          <a:prstTxWarp prst="textNoShape">
+                            <a:avLst/>
+                          </a:prstTxWarp>
+                          <a:noAutofit/>
+                        </wps:bodyPr>
+                      </wps:wsp>
+                      <pic:pic xmlns:pic="http://schemas.openxmlformats.org/drawingml/2006/picture">
+                        <pic:nvPicPr>
+                          <pic:cNvPr id="3" name="Picture 3"/>
+                          <pic:cNvPicPr>
+                            <a:picLocks noChangeAspect="1"/>
+                          </pic:cNvPicPr>
+                        </pic:nvPicPr>
+                        <pic:blipFill>
+                          <a:blip r:embed="rId9" cstate="print">
+                            <a:extLst>
+                              <a:ext uri="{28A0092B-C50C-407E-A947-70E740481C1C}">
+                                <a14:useLocalDpi xmlns:a14="http://schemas.microsoft.com/office/drawing/2010/main" val="0"/>
+                              </a:ext>
+                            </a:extLst>
+                          </a:blip>
+                          <a:srcRect/>
+                          <a:stretch>
+                            <a:fillRect/>
+                          </a:stretch>
+                        </pic:blipFill>
+                        <pic:spPr bwMode="auto">
+                          <a:xfrm>
+                            <a:off x="3672348" y="1666568"/>
+                            <a:ext cx="1204595" cy="1204595"/>
+                          </a:xfrm>
+                          <a:prstGeom prst="rect">
+                            <a:avLst/>
+                          </a:prstGeom>
+                          <a:noFill/>
+                          <a:ln>
+                            <a:noFill/>
+                          </a:ln>
+                        </pic:spPr>
+                      </pic:pic>
+                      <pic:pic xmlns:pic="http://schemas.openxmlformats.org/drawingml/2006/picture">
+                        <pic:nvPicPr>
+                          <pic:cNvPr id="5" name="Picture 5"/>
+                          <pic:cNvPicPr>
+                            <a:picLocks noChangeAspect="1"/>
+                          </pic:cNvPicPr>
+                        </pic:nvPicPr>
+                        <pic:blipFill>
+                          <a:blip r:embed="rId10" cstate="print">
+                            <a:extLst>
+                              <a:ext uri="{28A0092B-C50C-407E-A947-70E740481C1C}">
+                                <a14:useLocalDpi xmlns:a14="http://schemas.microsoft.com/office/drawing/2010/main" val="0"/>
+                              </a:ext>
+                            </a:extLst>
+                          </a:blip>
+                          <a:srcRect/>
+                          <a:stretch>
+                            <a:fillRect/>
+                          </a:stretch>
+                        </pic:blipFill>
+                        <pic:spPr bwMode="auto">
+                          <a:xfrm>
+                            <a:off x="427703" y="1828800"/>
+                            <a:ext cx="928370" cy="928370"/>
+                          </a:xfrm>
+                          <a:prstGeom prst="rect">
+                            <a:avLst/>
+                          </a:prstGeom>
+                          <a:noFill/>
+                          <a:ln>
+                            <a:noFill/>
+                          </a:ln>
+                        </pic:spPr>
+                      </pic:pic>
+                      <wps:wsp>
+                        <wps:cNvPr id="7" name="Text Box 2"/>
+                        <wps:cNvSpPr txBox="1">
+                          <a:spLocks noChangeArrowheads="1"/>
+                        </wps:cNvSpPr>
+                        <wps:spPr bwMode="auto">
+                          <a:xfrm>
+                            <a:off x="3517490" y="2713703"/>
+                            <a:ext cx="1604645" cy="276225"/>
+                          </a:xfrm>
+                          <a:prstGeom prst="rect">
+                            <a:avLst/>
+                          </a:prstGeom>
                           <a:solidFill>
+                            <a:srgbClr val="FFFFFF"/>
+                          </a:solidFill>
+                          <a:ln w="9525">
+                            <a:solidFill>
+                              <a:schemeClr val="bg1"/>
+                            </a:solidFill>
+                            <a:miter lim="800000"/>
+                            <a:headEnd/>
+                            <a:tailEnd/>
+                          </a:ln>
+                        </wps:spPr>
+                        <wps:txbx>
+                          <w:txbxContent>
+                            <w:p>
+                              <w:r>
+                                <w:t>WordPress Child Theme</w:t>
+                              </w:r>
+                            </w:p>
+                          </w:txbxContent>
+                        </wps:txbx>
+                        <wps:bodyPr rot="0" vert="horz" wrap="square" lIns="91440" tIns="45720" rIns="91440" bIns="45720" anchor="t" anchorCtr="0">
+                          <a:noAutofit/>
+                        </wps:bodyPr>
+                      </wps:wsp>
+                      <wps:wsp>
+                        <wps:cNvPr id="9" name="Text Box 2"/>
+                        <wps:cNvSpPr txBox="1">
+                          <a:spLocks noChangeArrowheads="1"/>
+                        </wps:cNvSpPr>
+                        <wps:spPr bwMode="auto">
+                          <a:xfrm>
+                            <a:off x="1873045" y="2713703"/>
+                            <a:ext cx="1604645" cy="276225"/>
+                          </a:xfrm>
+                          <a:prstGeom prst="rect">
+                            <a:avLst/>
+                          </a:prstGeom>
+                          <a:solidFill>
+                            <a:srgbClr val="FFFFFF"/>
+                          </a:solidFill>
+                          <a:ln w="9525">
+                            <a:solidFill>
+                              <a:schemeClr val="bg1"/>
+                            </a:solidFill>
+                            <a:miter lim="800000"/>
+                            <a:headEnd/>
+                            <a:tailEnd/>
+                          </a:ln>
+                        </wps:spPr>
+                        <wps:txbx>
+                          <w:txbxContent>
+                            <w:p>
+                              <w:r>
+                                <w:t>WordPress IMS Plugin</w:t>
+                              </w:r>
+                            </w:p>
+                          </w:txbxContent>
+                        </wps:txbx>
+                        <wps:bodyPr rot="0" vert="horz" wrap="square" lIns="91440" tIns="45720" rIns="91440" bIns="45720" anchor="t" anchorCtr="0">
+                          <a:noAutofit/>
+                        </wps:bodyPr>
+                      </wps:wsp>
+                      <pic:pic xmlns:pic="http://schemas.openxmlformats.org/drawingml/2006/picture">
+                        <pic:nvPicPr>
+                          <pic:cNvPr id="8" name="Picture 8"/>
+                          <pic:cNvPicPr>
+                            <a:picLocks noChangeAspect="1"/>
+                          </pic:cNvPicPr>
+                        </pic:nvPicPr>
+                        <pic:blipFill>
+                          <a:blip r:embed="rId9" cstate="print">
+                            <a:extLst>
+                              <a:ext uri="{28A0092B-C50C-407E-A947-70E740481C1C}">
+                                <a14:useLocalDpi xmlns:a14="http://schemas.microsoft.com/office/drawing/2010/main" val="0"/>
+                              </a:ext>
+                            </a:extLst>
+                          </a:blip>
+                          <a:srcRect/>
+                          <a:stretch>
+                            <a:fillRect/>
+                          </a:stretch>
+                        </pic:blipFill>
+                        <pic:spPr bwMode="auto">
+                          <a:xfrm>
+                            <a:off x="2079522" y="1666568"/>
+                            <a:ext cx="1204595" cy="1204595"/>
+                          </a:xfrm>
+                          <a:prstGeom prst="rect">
+                            <a:avLst/>
+                          </a:prstGeom>
+                          <a:noFill/>
+                          <a:ln>
+                            <a:noFill/>
+                          </a:ln>
+                        </pic:spPr>
+                      </pic:pic>
+                      <wps:wsp>
+                        <wps:cNvPr id="10" name="Text Box 2"/>
+                        <wps:cNvSpPr txBox="1">
+                          <a:spLocks noChangeArrowheads="1"/>
+                        </wps:cNvSpPr>
+                        <wps:spPr bwMode="auto">
+                          <a:xfrm>
+                            <a:off x="346587" y="2735826"/>
+                            <a:ext cx="1233170" cy="276225"/>
+                          </a:xfrm>
+                          <a:prstGeom prst="rect">
+                            <a:avLst/>
+                          </a:prstGeom>
+                          <a:solidFill>
+                            <a:srgbClr val="FFFFFF"/>
+                          </a:solidFill>
+                          <a:ln w="9525">
+                            <a:solidFill>
+                              <a:schemeClr val="bg1"/>
+                            </a:solidFill>
+                            <a:miter lim="800000"/>
+                            <a:headEnd/>
+                            <a:tailEnd/>
+                          </a:ln>
+                        </wps:spPr>
+                        <wps:txbx>
+                          <w:txbxContent>
+                            <w:p>
+                              <w:r>
+                                <w:t>MySQL Database</w:t>
+                              </w:r>
+                            </w:p>
+                          </w:txbxContent>
+                        </wps:txbx>
+                        <wps:bodyPr rot="0" vert="horz" wrap="square" lIns="91440" tIns="45720" rIns="91440" bIns="45720" anchor="t" anchorCtr="0">
+                          <a:noAutofit/>
+                        </wps:bodyPr>
+                      </wps:wsp>
+                      <wps:wsp>
+                        <wps:cNvPr id="12" name="Straight Arrow Connector 12"/>
+                        <wps:cNvCnPr/>
+                        <wps:spPr>
+                          <a:xfrm>
+                            <a:off x="3156154" y="2254659"/>
+                            <a:ext cx="638175" cy="45085"/>
+                          </a:xfrm>
+                          <a:prstGeom prst="straightConnector1">
+                            <a:avLst/>
+                          </a:prstGeom>
+                          <a:ln>
+                            <a:headEnd type="triangle"/>
+                            <a:tailEnd type="triangle"/>
+                          </a:ln>
+                        </wps:spPr>
+                        <wps:style>
+                          <a:lnRef idx="3">
+                            <a:schemeClr val="dk1"/>
+                          </a:lnRef>
+                          <a:fillRef idx="0">
+                            <a:schemeClr val="dk1"/>
+                          </a:fillRef>
+                          <a:effectRef idx="2">
+                            <a:schemeClr val="dk1"/>
+                          </a:effectRef>
+                          <a:fontRef idx="minor">
                             <a:schemeClr val="tx1"/>
-                          </a:solidFill>
-                          <a:prstDash val="dashDot"/>
-                        </a:ln>
-                      </wps:spPr>
-                      <wps:style>
-                        <a:lnRef idx="2">
-                          <a:schemeClr val="accent1">
-                            <a:shade val="50000"/>
-                          </a:schemeClr>
-                        </a:lnRef>
-                        <a:fillRef idx="1">
-                          <a:schemeClr val="accent1"/>
-                        </a:fillRef>
-                        <a:effectRef idx="0">
-                          <a:schemeClr val="accent1"/>
-                        </a:effectRef>
-                        <a:fontRef idx="minor">
-                          <a:schemeClr val="lt1"/>
-                        </a:fontRef>
-                      </wps:style>
-                      <wps:bodyPr rot="0" spcFirstLastPara="0" vertOverflow="overflow" horzOverflow="overflow" vert="horz" wrap="square" lIns="91440" tIns="45720" rIns="91440" bIns="45720" numCol="1" spcCol="0" rtlCol="0" fromWordArt="0" anchor="ctr" anchorCtr="0" forceAA="0" compatLnSpc="1">
-                        <a:prstTxWarp prst="textNoShape">
-                          <a:avLst/>
-                        </a:prstTxWarp>
-                        <a:noAutofit/>
-                      </wps:bodyPr>
-                    </wps:wsp>
+                          </a:fontRef>
+                        </wps:style>
+                        <wps:bodyPr/>
+                      </wps:wsp>
+                      <wps:wsp>
+                        <wps:cNvPr id="15" name="Straight Arrow Connector 15"/>
+                        <wps:cNvCnPr/>
+                        <wps:spPr>
+                          <a:xfrm flipV="1">
+                            <a:off x="1328583" y="2073377"/>
+                            <a:ext cx="394970" cy="261620"/>
+                          </a:xfrm>
+                          <a:prstGeom prst="straightConnector1">
+                            <a:avLst/>
+                          </a:prstGeom>
+                          <a:ln>
+                            <a:headEnd type="triangle"/>
+                            <a:tailEnd type="triangle"/>
+                          </a:ln>
+                        </wps:spPr>
+                        <wps:style>
+                          <a:lnRef idx="3">
+                            <a:schemeClr val="dk1"/>
+                          </a:lnRef>
+                          <a:fillRef idx="0">
+                            <a:schemeClr val="dk1"/>
+                          </a:fillRef>
+                          <a:effectRef idx="2">
+                            <a:schemeClr val="dk1"/>
+                          </a:effectRef>
+                          <a:fontRef idx="minor">
+                            <a:schemeClr val="tx1"/>
+                          </a:fontRef>
+                        </wps:style>
+                        <wps:bodyPr/>
+                      </wps:wsp>
+                      <wps:wsp>
+                        <wps:cNvPr id="16" name="Text Box 2"/>
+                        <wps:cNvSpPr txBox="1">
+                          <a:spLocks noChangeArrowheads="1"/>
+                        </wps:cNvSpPr>
+                        <wps:spPr bwMode="auto">
+                          <a:xfrm>
+                            <a:off x="1880419" y="1386348"/>
+                            <a:ext cx="1381125" cy="257175"/>
+                          </a:xfrm>
+                          <a:prstGeom prst="rect">
+                            <a:avLst/>
+                          </a:prstGeom>
+                          <a:noFill/>
+                          <a:ln w="9525">
+                            <a:solidFill>
+                              <a:schemeClr val="bg1"/>
+                            </a:solidFill>
+                            <a:miter lim="800000"/>
+                            <a:headEnd/>
+                            <a:tailEnd/>
+                          </a:ln>
+                        </wps:spPr>
+                        <wps:txbx>
+                          <w:txbxContent>
+                            <w:p>
+                              <w:r>
+                                <w:t>WordPress Platform</w:t>
+                              </w:r>
+                            </w:p>
+                          </w:txbxContent>
+                        </wps:txbx>
+                        <wps:bodyPr rot="0" vert="horz" wrap="square" lIns="91440" tIns="45720" rIns="91440" bIns="45720" anchor="t" anchorCtr="0">
+                          <a:noAutofit/>
+                        </wps:bodyPr>
+                      </wps:wsp>
+                      <pic:pic xmlns:pic="http://schemas.openxmlformats.org/drawingml/2006/picture">
+                        <pic:nvPicPr>
+                          <pic:cNvPr id="17" name="Picture 17"/>
+                          <pic:cNvPicPr>
+                            <a:picLocks noChangeAspect="1"/>
+                          </pic:cNvPicPr>
+                        </pic:nvPicPr>
+                        <pic:blipFill>
+                          <a:blip r:embed="rId11" cstate="print">
+                            <a:extLst>
+                              <a:ext uri="{28A0092B-C50C-407E-A947-70E740481C1C}">
+                                <a14:useLocalDpi xmlns:a14="http://schemas.microsoft.com/office/drawing/2010/main" val="0"/>
+                              </a:ext>
+                            </a:extLst>
+                          </a:blip>
+                          <a:srcRect/>
+                          <a:stretch>
+                            <a:fillRect/>
+                          </a:stretch>
+                        </pic:blipFill>
+                        <pic:spPr bwMode="auto">
+                          <a:xfrm>
+                            <a:off x="2086896" y="0"/>
+                            <a:ext cx="1190625" cy="1190625"/>
+                          </a:xfrm>
+                          <a:prstGeom prst="rect">
+                            <a:avLst/>
+                          </a:prstGeom>
+                          <a:noFill/>
+                          <a:ln>
+                            <a:noFill/>
+                          </a:ln>
+                        </pic:spPr>
+                      </pic:pic>
+                      <wps:wsp>
+                        <wps:cNvPr id="18" name="Text Box 2"/>
+                        <wps:cNvSpPr txBox="1">
+                          <a:spLocks noChangeArrowheads="1"/>
+                        </wps:cNvSpPr>
+                        <wps:spPr bwMode="auto">
+                          <a:xfrm>
+                            <a:off x="1998406" y="1002890"/>
+                            <a:ext cx="1343025" cy="257175"/>
+                          </a:xfrm>
+                          <a:prstGeom prst="rect">
+                            <a:avLst/>
+                          </a:prstGeom>
+                          <a:noFill/>
+                          <a:ln w="9525">
+                            <a:solidFill>
+                              <a:schemeClr val="bg1"/>
+                            </a:solidFill>
+                            <a:miter lim="800000"/>
+                            <a:headEnd/>
+                            <a:tailEnd/>
+                          </a:ln>
+                        </wps:spPr>
+                        <wps:txbx>
+                          <w:txbxContent>
+                            <w:p>
+                              <w:proofErr w:type="spellStart"/>
+                              <w:r>
+                                <w:t>DigitalOcean</w:t>
+                              </w:r>
+                              <w:proofErr w:type="spellEnd"/>
+                              <w:r>
+                                <w:t xml:space="preserve"> Server</w:t>
+                              </w:r>
+                            </w:p>
+                          </w:txbxContent>
+                        </wps:txbx>
+                        <wps:bodyPr rot="0" vert="horz" wrap="square" lIns="91440" tIns="45720" rIns="91440" bIns="45720" anchor="t" anchorCtr="0">
+                          <a:noAutofit/>
+                        </wps:bodyPr>
+                      </wps:wsp>
+                    </wpg:wgp>
                   </a:graphicData>
                 </a:graphic>
               </wp:anchor>
@@ -4020,618 +3861,260 @@
           </mc:Choice>
           <mc:Fallback>
             <w:pict>
-              <v:roundrect w14:anchorId="481EAC33" id="Rectangle: Rounded Corners 11" o:spid="_x0000_s1026" style="position:absolute;margin-left:163.1pt;margin-top:30.55pt;width:262.85pt;height:127.85pt;z-index:251657216;visibility:visible;mso-wrap-style:square;mso-wrap-distance-left:9pt;mso-wrap-distance-top:0;mso-wrap-distance-right:9pt;mso-wrap-distance-bottom:0;mso-position-horizontal:absolute;mso-position-horizontal-relative:text;mso-position-vertical:absolute;mso-position-vertical-relative:text;v-text-anchor:middle" arcsize="10923f" o:gfxdata="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" fillcolor="white [3212]" strokecolor="black [3213]" strokeweight="1pt">
-                <v:stroke dashstyle="dashDot" joinstyle="miter"/>
-              </v:roundrect>
+              <v:group w14:anchorId="3A930EF3" id="Group 1" o:spid="_x0000_s1026" style="position:absolute;left:0;text-align:left;margin-left:18.55pt;margin-top:12.25pt;width:421.5pt;height:282.25pt;z-index:251682818" coordsize="53530,35843" o:gfxdata="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">
+                <v:roundrect id="Rectangle: Rounded Corners 6" o:spid="_x0000_s1027" style="position:absolute;top:12462;width:53530;height:23381;visibility:visible;mso-wrap-style:square;v-text-anchor:middle" arcsize="10923f" o:gfxdata="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" fillcolor="white [3212]" strokecolor="black [3213]" strokeweight="1pt">
+                  <v:stroke joinstyle="miter"/>
+                </v:roundrect>
+                <v:roundrect id="Rectangle: Rounded Corners 11" o:spid="_x0000_s1028" style="position:absolute;left:17845;top:16223;width:33382;height:16237;visibility:visible;mso-wrap-style:square;v-text-anchor:middle" arcsize="10923f" o:gfxdata="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" fillcolor="white [3212]" strokecolor="black [3213]" strokeweight="1pt">
+                  <v:stroke dashstyle="dashDot" joinstyle="miter"/>
+                </v:roundrect>
+                <v:shapetype id="_x0000_t75" coordsize="21600,21600" o:spt="75" o:preferrelative="t" path="m@4@5l@4@11@9@11@9@5xe" filled="f" stroked="f">
+                  <v:stroke joinstyle="miter"/>
+                  <v:formulas>
+                    <v:f eqn="if lineDrawn pixelLineWidth 0"/>
+                    <v:f eqn="sum @0 1 0"/>
+                    <v:f eqn="sum 0 0 @1"/>
+                    <v:f eqn="prod @2 1 2"/>
+                    <v:f eqn="prod @3 21600 pixelWidth"/>
+                    <v:f eqn="prod @3 21600 pixelHeight"/>
+                    <v:f eqn="sum @0 0 1"/>
+                    <v:f eqn="prod @6 1 2"/>
+                    <v:f eqn="prod @7 21600 pixelWidth"/>
+                    <v:f eqn="sum @8 21600 0"/>
+                    <v:f eqn="prod @7 21600 pixelHeight"/>
+                    <v:f eqn="sum @10 21600 0"/>
+                  </v:formulas>
+                  <v:path o:extrusionok="f" gradientshapeok="t" o:connecttype="rect"/>
+                  <o:lock v:ext="edit" aspectratio="t"/>
+                </v:shapetype>
+                <v:shape id="Picture 3" o:spid="_x0000_s1029" type="#_x0000_t75" style="position:absolute;left:36723;top:16665;width:12046;height:12046;visibility:visible;mso-wrap-style:square" o:gfxdata="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">
+                  <v:imagedata r:id="rId12" o:title=""/>
+                </v:shape>
+                <v:shape id="Picture 5" o:spid="_x0000_s1030" type="#_x0000_t75" style="position:absolute;left:4277;top:18288;width:9283;height:9283;visibility:visible;mso-wrap-style:square" o:gfxdata="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">
+                  <v:imagedata r:id="rId13" o:title=""/>
+                </v:shape>
+                <v:shapetype id="_x0000_t202" coordsize="21600,21600" o:spt="202" path="m,l,21600r21600,l21600,xe">
+                  <v:stroke joinstyle="miter"/>
+                  <v:path gradientshapeok="t" o:connecttype="rect"/>
+                </v:shapetype>
+                <v:shape id="Text Box 2" o:spid="_x0000_s1031" type="#_x0000_t202" style="position:absolute;left:35174;top:27137;width:16047;height:2762;visibility:visible;mso-wrap-style:square;v-text-anchor:top" o:gfxdata="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" strokecolor="white [3212]">
+                  <v:textbox>
+                    <w:txbxContent>
+                      <w:p>
+                        <w:r>
+                          <w:t>WordPress Child Theme</w:t>
+                        </w:r>
+                      </w:p>
+                    </w:txbxContent>
+                  </v:textbox>
+                </v:shape>
+                <v:shape id="Text Box 2" o:spid="_x0000_s1032" type="#_x0000_t202" style="position:absolute;left:18730;top:27137;width:16046;height:2762;visibility:visible;mso-wrap-style:square;v-text-anchor:top" o:gfxdata="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" strokecolor="white [3212]">
+                  <v:textbox>
+                    <w:txbxContent>
+                      <w:p>
+                        <w:r>
+                          <w:t>WordPress IMS Plugin</w:t>
+                        </w:r>
+                      </w:p>
+                    </w:txbxContent>
+                  </v:textbox>
+                </v:shape>
+                <v:shape id="Picture 8" o:spid="_x0000_s1033" type="#_x0000_t75" style="position:absolute;left:20795;top:16665;width:12046;height:12046;visibility:visible;mso-wrap-style:square" o:gfxdata="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">
+                  <v:imagedata r:id="rId12" o:title=""/>
+                </v:shape>
+                <v:shape id="Text Box 2" o:spid="_x0000_s1034" type="#_x0000_t202" style="position:absolute;left:3465;top:27358;width:12332;height:2762;visibility:visible;mso-wrap-style:square;v-text-anchor:top" o:gfxdata="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" strokecolor="white [3212]">
+                  <v:textbox>
+                    <w:txbxContent>
+                      <w:p>
+                        <w:r>
+                          <w:t>MySQL Database</w:t>
+                        </w:r>
+                      </w:p>
+                    </w:txbxContent>
+                  </v:textbox>
+                </v:shape>
+                <v:shapetype id="_x0000_t32" coordsize="21600,21600" o:spt="32" o:oned="t" path="m,l21600,21600e" filled="f">
+                  <v:path arrowok="t" fillok="f" o:connecttype="none"/>
+                  <o:lock v:ext="edit" shapetype="t"/>
+                </v:shapetype>
+                <v:shape id="Straight Arrow Connector 12" o:spid="_x0000_s1035" type="#_x0000_t32" style="position:absolute;left:31561;top:22546;width:6382;height:451;visibility:visible;mso-wrap-style:square" o:connectortype="straight" o:gfxdata="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" strokecolor="black [3200]" strokeweight="1.5pt">
+                  <v:stroke startarrow="block" endarrow="block" joinstyle="miter"/>
+                </v:shape>
+                <v:shape id="Straight Arrow Connector 15" o:spid="_x0000_s1036" type="#_x0000_t32" style="position:absolute;left:13285;top:20733;width:3950;height:2616;flip:y;visibility:visible;mso-wrap-style:square" o:connectortype="straight" o:gfxdata="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" strokecolor="black [3200]" strokeweight="1.5pt">
+                  <v:stroke startarrow="block" endarrow="block" joinstyle="miter"/>
+                </v:shape>
+                <v:shape id="Text Box 2" o:spid="_x0000_s1037" type="#_x0000_t202" style="position:absolute;left:18804;top:13863;width:13811;height:2572;visibility:visible;mso-wrap-style:square;v-text-anchor:top" o:gfxdata="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" filled="f" strokecolor="white [3212]">
+                  <v:textbox>
+                    <w:txbxContent>
+                      <w:p>
+                        <w:r>
+                          <w:t>WordPress Platform</w:t>
+                        </w:r>
+                      </w:p>
+                    </w:txbxContent>
+                  </v:textbox>
+                </v:shape>
+                <v:shape id="Picture 17" o:spid="_x0000_s1038" type="#_x0000_t75" style="position:absolute;left:20868;width:11907;height:11906;visibility:visible;mso-wrap-style:square" o:gfxdata="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">
+                  <v:imagedata r:id="rId14" o:title=""/>
+                </v:shape>
+                <v:shape id="Text Box 2" o:spid="_x0000_s1039" type="#_x0000_t202" style="position:absolute;left:19984;top:10028;width:13430;height:2572;visibility:visible;mso-wrap-style:square;v-text-anchor:top" o:gfxdata="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" filled="f" strokecolor="white [3212]">
+                  <v:textbox>
+                    <w:txbxContent>
+                      <w:p>
+                        <w:proofErr w:type="spellStart"/>
+                        <w:r>
+                          <w:t>DigitalOcean</w:t>
+                        </w:r>
+                        <w:proofErr w:type="spellEnd"/>
+                        <w:r>
+                          <w:t xml:space="preserve"> Server</w:t>
+                        </w:r>
+                      </w:p>
+                    </w:txbxContent>
+                  </v:textbox>
+                </v:shape>
+              </v:group>
             </w:pict>
           </mc:Fallback>
         </mc:AlternateContent>
       </w:r>
-      <w:r>
-        <w:rPr>
-          <w:noProof/>
-          <w:sz w:val="24"/>
-          <w:szCs w:val="24"/>
-        </w:rPr>
-        <mc:AlternateContent>
-          <mc:Choice Requires="wps">
-            <w:drawing>
-              <wp:anchor distT="45720" distB="45720" distL="114300" distR="114300" simplePos="0" relativeHeight="251673602" behindDoc="0" locked="0" layoutInCell="1" allowOverlap="1" wp14:anchorId="74979FB3" wp14:editId="120E19A6">
-                <wp:simplePos x="0" y="0"/>
-                <wp:positionH relativeFrom="margin">
-                  <wp:posOffset>637540</wp:posOffset>
-                </wp:positionH>
-                <wp:positionV relativeFrom="paragraph">
-                  <wp:posOffset>1502410</wp:posOffset>
-                </wp:positionV>
-                <wp:extent cx="1233170" cy="276225"/>
-                <wp:effectExtent l="0" t="0" r="24130" b="28575"/>
-                <wp:wrapSquare wrapText="bothSides"/>
-                <wp:docPr id="10" name="Text Box 2"/>
-                <wp:cNvGraphicFramePr>
-                  <a:graphicFrameLocks xmlns:a="http://schemas.openxmlformats.org/drawingml/2006/main"/>
-                </wp:cNvGraphicFramePr>
-                <a:graphic xmlns:a="http://schemas.openxmlformats.org/drawingml/2006/main">
-                  <a:graphicData uri="http://schemas.microsoft.com/office/word/2010/wordprocessingShape">
-                    <wps:wsp>
-                      <wps:cNvSpPr txBox="1">
-                        <a:spLocks noChangeArrowheads="1"/>
-                      </wps:cNvSpPr>
-                      <wps:spPr bwMode="auto">
-                        <a:xfrm>
-                          <a:off x="0" y="0"/>
-                          <a:ext cx="1233170" cy="276225"/>
-                        </a:xfrm>
-                        <a:prstGeom prst="rect">
-                          <a:avLst/>
-                        </a:prstGeom>
-                        <a:solidFill>
-                          <a:srgbClr val="FFFFFF"/>
-                        </a:solidFill>
-                        <a:ln w="9525">
-                          <a:solidFill>
-                            <a:schemeClr val="bg1"/>
-                          </a:solidFill>
-                          <a:miter lim="800000"/>
-                          <a:headEnd/>
-                          <a:tailEnd/>
-                        </a:ln>
-                      </wps:spPr>
-                      <wps:txbx>
-                        <w:txbxContent>
-                          <w:p>
-                            <w:r>
-                              <w:t>MySQL Database</w:t>
-                            </w:r>
-                          </w:p>
-                        </w:txbxContent>
-                      </wps:txbx>
-                      <wps:bodyPr rot="0" vert="horz" wrap="square" lIns="91440" tIns="45720" rIns="91440" bIns="45720" anchor="t" anchorCtr="0">
-                        <a:noAutofit/>
-                      </wps:bodyPr>
-                    </wps:wsp>
-                  </a:graphicData>
-                </a:graphic>
-                <wp14:sizeRelH relativeFrom="margin">
-                  <wp14:pctWidth>0</wp14:pctWidth>
-                </wp14:sizeRelH>
-                <wp14:sizeRelV relativeFrom="margin">
-                  <wp14:pctHeight>0</wp14:pctHeight>
-                </wp14:sizeRelV>
-              </wp:anchor>
-            </w:drawing>
-          </mc:Choice>
-          <mc:Fallback>
-            <w:pict>
-              <v:shape w14:anchorId="74979FB3" id="_x0000_s1028" type="#_x0000_t202" style="position:absolute;margin-left:50.2pt;margin-top:118.3pt;width:97.1pt;height:21.75pt;z-index:251673602;visibility:visible;mso-wrap-style:square;mso-width-percent:0;mso-height-percent:0;mso-wrap-distance-left:9pt;mso-wrap-distance-top:3.6pt;mso-wrap-distance-right:9pt;mso-wrap-distance-bottom:3.6pt;mso-position-horizontal:absolute;mso-position-horizontal-relative:margin;mso-position-vertical:absolute;mso-position-vertical-relative:text;mso-width-percent:0;mso-height-percent:0;mso-width-relative:margin;mso-height-relative:margin;v-text-anchor:top" o:gfxdata="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" strokecolor="white [3212]">
-                <v:textbox>
-                  <w:txbxContent>
-                    <w:p>
-                      <w:r>
-                        <w:t>MySQL Database</w:t>
-                      </w:r>
-                    </w:p>
-                  </w:txbxContent>
-                </v:textbox>
-                <w10:wrap type="square" anchorx="margin"/>
-              </v:shape>
-            </w:pict>
-          </mc:Fallback>
-        </mc:AlternateContent>
-      </w:r>
-      <w:r>
-        <w:rPr>
-          <w:noProof/>
-          <w:sz w:val="24"/>
-          <w:szCs w:val="24"/>
-        </w:rPr>
-        <w:drawing>
-          <wp:anchor distT="0" distB="0" distL="114300" distR="114300" simplePos="0" relativeHeight="251665410" behindDoc="0" locked="0" layoutInCell="1" allowOverlap="1" wp14:anchorId="55C7DD53" wp14:editId="70A20105">
-            <wp:simplePos x="0" y="0"/>
-            <wp:positionH relativeFrom="margin">
-              <wp:posOffset>711835</wp:posOffset>
-            </wp:positionH>
-            <wp:positionV relativeFrom="paragraph">
-              <wp:posOffset>592455</wp:posOffset>
-            </wp:positionV>
-            <wp:extent cx="928370" cy="928370"/>
-            <wp:effectExtent l="0" t="0" r="0" b="5080"/>
-            <wp:wrapSquare wrapText="bothSides"/>
-            <wp:docPr id="5" name="Picture 5"/>
-            <wp:cNvGraphicFramePr>
-              <a:graphicFrameLocks xmlns:a="http://schemas.openxmlformats.org/drawingml/2006/main" noChangeAspect="1"/>
-            </wp:cNvGraphicFramePr>
-            <a:graphic xmlns:a="http://schemas.openxmlformats.org/drawingml/2006/main">
-              <a:graphicData uri="http://schemas.openxmlformats.org/drawingml/2006/picture">
-                <pic:pic xmlns:pic="http://schemas.openxmlformats.org/drawingml/2006/picture">
-                  <pic:nvPicPr>
-                    <pic:cNvPr id="0" name="Picture 3"/>
-                    <pic:cNvPicPr>
-                      <a:picLocks noChangeAspect="1" noChangeArrowheads="1"/>
-                    </pic:cNvPicPr>
-                  </pic:nvPicPr>
-                  <pic:blipFill>
-                    <a:blip r:embed="rId10" cstate="print">
-                      <a:extLst>
-                        <a:ext uri="{28A0092B-C50C-407E-A947-70E740481C1C}">
-                          <a14:useLocalDpi xmlns:a14="http://schemas.microsoft.com/office/drawing/2010/main" val="0"/>
-                        </a:ext>
-                      </a:extLst>
-                    </a:blip>
-                    <a:srcRect/>
-                    <a:stretch>
-                      <a:fillRect/>
-                    </a:stretch>
-                  </pic:blipFill>
-                  <pic:spPr bwMode="auto">
-                    <a:xfrm>
-                      <a:off x="0" y="0"/>
-                      <a:ext cx="928370" cy="928370"/>
-                    </a:xfrm>
-                    <a:prstGeom prst="rect">
-                      <a:avLst/>
-                    </a:prstGeom>
-                    <a:noFill/>
-                    <a:ln>
-                      <a:noFill/>
-                    </a:ln>
-                  </pic:spPr>
-                </pic:pic>
-              </a:graphicData>
-            </a:graphic>
-            <wp14:sizeRelH relativeFrom="page">
-              <wp14:pctWidth>0</wp14:pctWidth>
-            </wp14:sizeRelH>
-            <wp14:sizeRelV relativeFrom="page">
-              <wp14:pctHeight>0</wp14:pctHeight>
-            </wp14:sizeRelV>
-          </wp:anchor>
-        </w:drawing>
-      </w:r>
-      <w:r>
-        <w:rPr>
-          <w:noProof/>
-          <w:sz w:val="24"/>
-          <w:szCs w:val="24"/>
-        </w:rPr>
-        <mc:AlternateContent>
-          <mc:Choice Requires="wps">
-            <w:drawing>
-              <wp:anchor distT="45720" distB="45720" distL="114300" distR="114300" simplePos="0" relativeHeight="251671554" behindDoc="0" locked="0" layoutInCell="1" allowOverlap="1" wp14:anchorId="423734D8" wp14:editId="225D4EBA">
-                <wp:simplePos x="0" y="0"/>
-                <wp:positionH relativeFrom="margin">
-                  <wp:posOffset>2162175</wp:posOffset>
-                </wp:positionH>
-                <wp:positionV relativeFrom="paragraph">
-                  <wp:posOffset>1483360</wp:posOffset>
-                </wp:positionV>
-                <wp:extent cx="1604645" cy="276225"/>
-                <wp:effectExtent l="0" t="0" r="14605" b="28575"/>
-                <wp:wrapSquare wrapText="bothSides"/>
-                <wp:docPr id="9" name="Text Box 2"/>
-                <wp:cNvGraphicFramePr>
-                  <a:graphicFrameLocks xmlns:a="http://schemas.openxmlformats.org/drawingml/2006/main"/>
-                </wp:cNvGraphicFramePr>
-                <a:graphic xmlns:a="http://schemas.openxmlformats.org/drawingml/2006/main">
-                  <a:graphicData uri="http://schemas.microsoft.com/office/word/2010/wordprocessingShape">
-                    <wps:wsp>
-                      <wps:cNvSpPr txBox="1">
-                        <a:spLocks noChangeArrowheads="1"/>
-                      </wps:cNvSpPr>
-                      <wps:spPr bwMode="auto">
-                        <a:xfrm>
-                          <a:off x="0" y="0"/>
-                          <a:ext cx="1604645" cy="276225"/>
-                        </a:xfrm>
-                        <a:prstGeom prst="rect">
-                          <a:avLst/>
-                        </a:prstGeom>
-                        <a:solidFill>
-                          <a:srgbClr val="FFFFFF"/>
-                        </a:solidFill>
-                        <a:ln w="9525">
-                          <a:solidFill>
-                            <a:schemeClr val="bg1"/>
-                          </a:solidFill>
-                          <a:miter lim="800000"/>
-                          <a:headEnd/>
-                          <a:tailEnd/>
-                        </a:ln>
-                      </wps:spPr>
-                      <wps:txbx>
-                        <w:txbxContent>
-                          <w:p>
-                            <w:r>
-                              <w:t>WordPress IMS Plugin</w:t>
-                            </w:r>
-                          </w:p>
-                        </w:txbxContent>
-                      </wps:txbx>
-                      <wps:bodyPr rot="0" vert="horz" wrap="square" lIns="91440" tIns="45720" rIns="91440" bIns="45720" anchor="t" anchorCtr="0">
-                        <a:noAutofit/>
-                      </wps:bodyPr>
-                    </wps:wsp>
-                  </a:graphicData>
-                </a:graphic>
-                <wp14:sizeRelH relativeFrom="margin">
-                  <wp14:pctWidth>0</wp14:pctWidth>
-                </wp14:sizeRelH>
-                <wp14:sizeRelV relativeFrom="margin">
-                  <wp14:pctHeight>0</wp14:pctHeight>
-                </wp14:sizeRelV>
-              </wp:anchor>
-            </w:drawing>
-          </mc:Choice>
-          <mc:Fallback>
-            <w:pict>
-              <v:shape w14:anchorId="423734D8" id="_x0000_s1029" type="#_x0000_t202" style="position:absolute;margin-left:170.25pt;margin-top:116.8pt;width:126.35pt;height:21.75pt;z-index:251671554;visibility:visible;mso-wrap-style:square;mso-width-percent:0;mso-height-percent:0;mso-wrap-distance-left:9pt;mso-wrap-distance-top:3.6pt;mso-wrap-distance-right:9pt;mso-wrap-distance-bottom:3.6pt;mso-position-horizontal:absolute;mso-position-horizontal-relative:margin;mso-position-vertical:absolute;mso-position-vertical-relative:text;mso-width-percent:0;mso-height-percent:0;mso-width-relative:margin;mso-height-relative:margin;v-text-anchor:top" o:gfxdata="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" strokecolor="white [3212]">
-                <v:textbox>
-                  <w:txbxContent>
-                    <w:p>
-                      <w:r>
-                        <w:t>WordPress IMS Plugin</w:t>
-                      </w:r>
-                    </w:p>
-                  </w:txbxContent>
-                </v:textbox>
-                <w10:wrap type="square" anchorx="margin"/>
-              </v:shape>
-            </w:pict>
-          </mc:Fallback>
-        </mc:AlternateContent>
-      </w:r>
-      <w:r>
-        <w:rPr>
-          <w:noProof/>
-          <w:sz w:val="24"/>
-          <w:szCs w:val="24"/>
-        </w:rPr>
-        <w:drawing>
-          <wp:anchor distT="0" distB="0" distL="114300" distR="114300" simplePos="0" relativeHeight="251672577" behindDoc="0" locked="0" layoutInCell="1" allowOverlap="1" wp14:anchorId="0441880C" wp14:editId="62D1B6C3">
-            <wp:simplePos x="0" y="0"/>
-            <wp:positionH relativeFrom="margin">
-              <wp:posOffset>2369185</wp:posOffset>
-            </wp:positionH>
-            <wp:positionV relativeFrom="paragraph">
-              <wp:posOffset>431165</wp:posOffset>
-            </wp:positionV>
-            <wp:extent cx="1204595" cy="1204595"/>
-            <wp:effectExtent l="0" t="0" r="0" b="0"/>
-            <wp:wrapSquare wrapText="bothSides"/>
-            <wp:docPr id="8" name="Picture 8"/>
-            <wp:cNvGraphicFramePr>
-              <a:graphicFrameLocks xmlns:a="http://schemas.openxmlformats.org/drawingml/2006/main" noChangeAspect="1"/>
-            </wp:cNvGraphicFramePr>
-            <a:graphic xmlns:a="http://schemas.openxmlformats.org/drawingml/2006/main">
-              <a:graphicData uri="http://schemas.openxmlformats.org/drawingml/2006/picture">
-                <pic:pic xmlns:pic="http://schemas.openxmlformats.org/drawingml/2006/picture">
-                  <pic:nvPicPr>
-                    <pic:cNvPr id="0" name="Picture 1"/>
-                    <pic:cNvPicPr>
-                      <a:picLocks noChangeAspect="1" noChangeArrowheads="1"/>
-                    </pic:cNvPicPr>
-                  </pic:nvPicPr>
-                  <pic:blipFill>
-                    <a:blip r:embed="rId11" cstate="print">
-                      <a:extLst>
-                        <a:ext uri="{28A0092B-C50C-407E-A947-70E740481C1C}">
-                          <a14:useLocalDpi xmlns:a14="http://schemas.microsoft.com/office/drawing/2010/main" val="0"/>
-                        </a:ext>
-                      </a:extLst>
-                    </a:blip>
-                    <a:srcRect/>
-                    <a:stretch>
-                      <a:fillRect/>
-                    </a:stretch>
-                  </pic:blipFill>
-                  <pic:spPr bwMode="auto">
-                    <a:xfrm>
-                      <a:off x="0" y="0"/>
-                      <a:ext cx="1204595" cy="1204595"/>
-                    </a:xfrm>
-                    <a:prstGeom prst="rect">
-                      <a:avLst/>
-                    </a:prstGeom>
-                    <a:noFill/>
-                    <a:ln>
-                      <a:noFill/>
-                    </a:ln>
-                  </pic:spPr>
-                </pic:pic>
-              </a:graphicData>
-            </a:graphic>
-            <wp14:sizeRelH relativeFrom="page">
-              <wp14:pctWidth>0</wp14:pctWidth>
-            </wp14:sizeRelH>
-            <wp14:sizeRelV relativeFrom="page">
-              <wp14:pctHeight>0</wp14:pctHeight>
-            </wp14:sizeRelV>
-          </wp:anchor>
-        </w:drawing>
-      </w:r>
-      <w:r>
-        <w:rPr>
-          <w:noProof/>
-          <w:sz w:val="24"/>
-          <w:szCs w:val="24"/>
-        </w:rPr>
-        <mc:AlternateContent>
-          <mc:Choice Requires="wps">
-            <w:drawing>
-              <wp:anchor distT="45720" distB="45720" distL="114300" distR="114300" simplePos="0" relativeHeight="251667458" behindDoc="0" locked="0" layoutInCell="1" allowOverlap="1" wp14:anchorId="5641E9EE" wp14:editId="5F1925F3">
-                <wp:simplePos x="0" y="0"/>
-                <wp:positionH relativeFrom="column">
-                  <wp:posOffset>3804920</wp:posOffset>
-                </wp:positionH>
-                <wp:positionV relativeFrom="paragraph">
-                  <wp:posOffset>1483360</wp:posOffset>
-                </wp:positionV>
-                <wp:extent cx="1604645" cy="276225"/>
-                <wp:effectExtent l="0" t="0" r="14605" b="28575"/>
-                <wp:wrapSquare wrapText="bothSides"/>
-                <wp:docPr id="7" name="Text Box 2"/>
-                <wp:cNvGraphicFramePr>
-                  <a:graphicFrameLocks xmlns:a="http://schemas.openxmlformats.org/drawingml/2006/main"/>
-                </wp:cNvGraphicFramePr>
-                <a:graphic xmlns:a="http://schemas.openxmlformats.org/drawingml/2006/main">
-                  <a:graphicData uri="http://schemas.microsoft.com/office/word/2010/wordprocessingShape">
-                    <wps:wsp>
-                      <wps:cNvSpPr txBox="1">
-                        <a:spLocks noChangeArrowheads="1"/>
-                      </wps:cNvSpPr>
-                      <wps:spPr bwMode="auto">
-                        <a:xfrm>
-                          <a:off x="0" y="0"/>
-                          <a:ext cx="1604645" cy="276225"/>
-                        </a:xfrm>
-                        <a:prstGeom prst="rect">
-                          <a:avLst/>
-                        </a:prstGeom>
-                        <a:solidFill>
-                          <a:srgbClr val="FFFFFF"/>
-                        </a:solidFill>
-                        <a:ln w="9525">
-                          <a:solidFill>
-                            <a:schemeClr val="bg1"/>
-                          </a:solidFill>
-                          <a:miter lim="800000"/>
-                          <a:headEnd/>
-                          <a:tailEnd/>
-                        </a:ln>
-                      </wps:spPr>
-                      <wps:txbx>
-                        <w:txbxContent>
-                          <w:p>
-                            <w:r>
-                              <w:t>WordPress Child Theme</w:t>
-                            </w:r>
-                          </w:p>
-                        </w:txbxContent>
-                      </wps:txbx>
-                      <wps:bodyPr rot="0" vert="horz" wrap="square" lIns="91440" tIns="45720" rIns="91440" bIns="45720" anchor="t" anchorCtr="0">
-                        <a:noAutofit/>
-                      </wps:bodyPr>
-                    </wps:wsp>
-                  </a:graphicData>
-                </a:graphic>
-                <wp14:sizeRelH relativeFrom="margin">
-                  <wp14:pctWidth>0</wp14:pctWidth>
-                </wp14:sizeRelH>
-                <wp14:sizeRelV relativeFrom="margin">
-                  <wp14:pctHeight>0</wp14:pctHeight>
-                </wp14:sizeRelV>
-              </wp:anchor>
-            </w:drawing>
-          </mc:Choice>
-          <mc:Fallback>
-            <w:pict>
-              <v:shape w14:anchorId="5641E9EE" id="_x0000_s1030" type="#_x0000_t202" style="position:absolute;margin-left:299.6pt;margin-top:116.8pt;width:126.35pt;height:21.75pt;z-index:251667458;visibility:visible;mso-wrap-style:square;mso-width-percent:0;mso-height-percent:0;mso-wrap-distance-left:9pt;mso-wrap-distance-top:3.6pt;mso-wrap-distance-right:9pt;mso-wrap-distance-bottom:3.6pt;mso-position-horizontal:absolute;mso-position-horizontal-relative:text;mso-position-vertical:absolute;mso-position-vertical-relative:text;mso-width-percent:0;mso-height-percent:0;mso-width-relative:margin;mso-height-relative:margin;v-text-anchor:top" o:gfxdata="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" strokecolor="white [3212]">
-                <v:textbox>
-                  <w:txbxContent>
-                    <w:p>
-                      <w:r>
-                        <w:t>WordPress Child Theme</w:t>
-                      </w:r>
-                    </w:p>
-                  </w:txbxContent>
-                </v:textbox>
-                <w10:wrap type="square"/>
-              </v:shape>
-            </w:pict>
-          </mc:Fallback>
-        </mc:AlternateContent>
-      </w:r>
-      <w:r>
-        <w:rPr>
-          <w:noProof/>
-          <w:sz w:val="24"/>
-          <w:szCs w:val="24"/>
-        </w:rPr>
-        <mc:AlternateContent>
-          <mc:Choice Requires="wps">
-            <w:drawing>
-              <wp:anchor distT="0" distB="0" distL="114300" distR="114300" simplePos="0" relativeHeight="251656191" behindDoc="0" locked="0" layoutInCell="1" allowOverlap="1" wp14:anchorId="75341F11" wp14:editId="348B4D16">
-                <wp:simplePos x="0" y="0"/>
-                <wp:positionH relativeFrom="margin">
-                  <wp:posOffset>285750</wp:posOffset>
-                </wp:positionH>
-                <wp:positionV relativeFrom="paragraph">
-                  <wp:posOffset>12065</wp:posOffset>
-                </wp:positionV>
-                <wp:extent cx="5353050" cy="2338070"/>
-                <wp:effectExtent l="0" t="0" r="19050" b="24130"/>
-                <wp:wrapNone/>
-                <wp:docPr id="6" name="Rectangle: Rounded Corners 6"/>
-                <wp:cNvGraphicFramePr/>
-                <a:graphic xmlns:a="http://schemas.openxmlformats.org/drawingml/2006/main">
-                  <a:graphicData uri="http://schemas.microsoft.com/office/word/2010/wordprocessingShape">
-                    <wps:wsp>
-                      <wps:cNvSpPr/>
-                      <wps:spPr>
-                        <a:xfrm>
-                          <a:off x="0" y="0"/>
-                          <a:ext cx="5353050" cy="2338070"/>
-                        </a:xfrm>
-                        <a:prstGeom prst="roundRect">
-                          <a:avLst/>
-                        </a:prstGeom>
-                        <a:solidFill>
-                          <a:schemeClr val="bg1"/>
-                        </a:solidFill>
-                        <a:ln>
-                          <a:solidFill>
-                            <a:schemeClr val="tx1"/>
-                          </a:solidFill>
-                        </a:ln>
-                      </wps:spPr>
-                      <wps:style>
-                        <a:lnRef idx="2">
-                          <a:schemeClr val="accent1">
-                            <a:shade val="50000"/>
-                          </a:schemeClr>
-                        </a:lnRef>
-                        <a:fillRef idx="1">
-                          <a:schemeClr val="accent1"/>
-                        </a:fillRef>
-                        <a:effectRef idx="0">
-                          <a:schemeClr val="accent1"/>
-                        </a:effectRef>
-                        <a:fontRef idx="minor">
-                          <a:schemeClr val="lt1"/>
-                        </a:fontRef>
-                      </wps:style>
-                      <wps:bodyPr rot="0" spcFirstLastPara="0" vertOverflow="overflow" horzOverflow="overflow" vert="horz" wrap="square" lIns="91440" tIns="45720" rIns="91440" bIns="45720" numCol="1" spcCol="0" rtlCol="0" fromWordArt="0" anchor="ctr" anchorCtr="0" forceAA="0" compatLnSpc="1">
-                        <a:prstTxWarp prst="textNoShape">
-                          <a:avLst/>
-                        </a:prstTxWarp>
-                        <a:noAutofit/>
-                      </wps:bodyPr>
-                    </wps:wsp>
-                  </a:graphicData>
-                </a:graphic>
-              </wp:anchor>
-            </w:drawing>
-          </mc:Choice>
-          <mc:Fallback>
-            <w:pict>
-              <v:roundrect w14:anchorId="137D6674" id="Rectangle: Rounded Corners 6" o:spid="_x0000_s1026" style="position:absolute;margin-left:22.5pt;margin-top:.95pt;width:421.5pt;height:184.1pt;z-index:251656191;visibility:visible;mso-wrap-style:square;mso-wrap-distance-left:9pt;mso-wrap-distance-top:0;mso-wrap-distance-right:9pt;mso-wrap-distance-bottom:0;mso-position-horizontal:absolute;mso-position-horizontal-relative:margin;mso-position-vertical:absolute;mso-position-vertical-relative:text;v-text-anchor:middle" arcsize="10923f" o:gfxdata="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" fillcolor="white [3212]" strokecolor="black [3213]" strokeweight="1pt">
-                <v:stroke joinstyle="miter"/>
-                <w10:wrap anchorx="margin"/>
-              </v:roundrect>
-            </w:pict>
-          </mc:Fallback>
-        </mc:AlternateContent>
-      </w:r>
-      <w:r>
-        <w:rPr>
-          <w:noProof/>
-          <w:sz w:val="24"/>
-          <w:szCs w:val="24"/>
-        </w:rPr>
-        <w:drawing>
-          <wp:anchor distT="0" distB="0" distL="114300" distR="114300" simplePos="0" relativeHeight="251662338" behindDoc="0" locked="0" layoutInCell="1" allowOverlap="1" wp14:anchorId="7D62025D" wp14:editId="4C4CACBB">
-            <wp:simplePos x="0" y="0"/>
-            <wp:positionH relativeFrom="margin">
-              <wp:posOffset>3957320</wp:posOffset>
-            </wp:positionH>
-            <wp:positionV relativeFrom="paragraph">
-              <wp:posOffset>432435</wp:posOffset>
-            </wp:positionV>
-            <wp:extent cx="1204595" cy="1204595"/>
-            <wp:effectExtent l="0" t="0" r="0" b="0"/>
-            <wp:wrapSquare wrapText="bothSides"/>
-            <wp:docPr id="3" name="Picture 3"/>
-            <wp:cNvGraphicFramePr>
-              <a:graphicFrameLocks xmlns:a="http://schemas.openxmlformats.org/drawingml/2006/main" noChangeAspect="1"/>
-            </wp:cNvGraphicFramePr>
-            <a:graphic xmlns:a="http://schemas.openxmlformats.org/drawingml/2006/main">
-              <a:graphicData uri="http://schemas.openxmlformats.org/drawingml/2006/picture">
-                <pic:pic xmlns:pic="http://schemas.openxmlformats.org/drawingml/2006/picture">
-                  <pic:nvPicPr>
-                    <pic:cNvPr id="0" name="Picture 1"/>
-                    <pic:cNvPicPr>
-                      <a:picLocks noChangeAspect="1" noChangeArrowheads="1"/>
-                    </pic:cNvPicPr>
-                  </pic:nvPicPr>
-                  <pic:blipFill>
-                    <a:blip r:embed="rId11" cstate="print">
-                      <a:extLst>
-                        <a:ext uri="{28A0092B-C50C-407E-A947-70E740481C1C}">
-                          <a14:useLocalDpi xmlns:a14="http://schemas.microsoft.com/office/drawing/2010/main" val="0"/>
-                        </a:ext>
-                      </a:extLst>
-                    </a:blip>
-                    <a:srcRect/>
-                    <a:stretch>
-                      <a:fillRect/>
-                    </a:stretch>
-                  </pic:blipFill>
-                  <pic:spPr bwMode="auto">
-                    <a:xfrm>
-                      <a:off x="0" y="0"/>
-                      <a:ext cx="1204595" cy="1204595"/>
-                    </a:xfrm>
-                    <a:prstGeom prst="rect">
-                      <a:avLst/>
-                    </a:prstGeom>
-                    <a:noFill/>
-                    <a:ln>
-                      <a:noFill/>
-                    </a:ln>
-                  </pic:spPr>
-                </pic:pic>
-              </a:graphicData>
-            </a:graphic>
-            <wp14:sizeRelH relativeFrom="page">
-              <wp14:pctWidth>0</wp14:pctWidth>
-            </wp14:sizeRelH>
-            <wp14:sizeRelV relativeFrom="page">
-              <wp14:pctHeight>0</wp14:pctHeight>
-            </wp14:sizeRelV>
-          </wp:anchor>
-        </w:drawing>
-      </w:r>
-    </w:p>
-    <w:p>
-      <w:pPr>
-        <w:rPr>
-          <w:rFonts w:ascii="Calibri" w:eastAsia="Calibri" w:hAnsi="Calibri" w:cs="Calibri"/>
-          <w:sz w:val="24"/>
-          <w:szCs w:val="24"/>
-        </w:rPr>
-      </w:pPr>
-    </w:p>
-    <w:p>
-      <w:pPr>
-        <w:rPr>
-          <w:rFonts w:ascii="Calibri" w:eastAsia="Calibri" w:hAnsi="Calibri" w:cs="Calibri"/>
-          <w:sz w:val="24"/>
-          <w:szCs w:val="24"/>
-        </w:rPr>
-      </w:pPr>
-    </w:p>
-    <w:p>
-      <w:pPr>
-        <w:rPr>
-          <w:rFonts w:ascii="Calibri" w:eastAsia="Calibri" w:hAnsi="Calibri" w:cs="Calibri"/>
-          <w:sz w:val="24"/>
-          <w:szCs w:val="24"/>
-        </w:rPr>
-      </w:pPr>
-    </w:p>
-    <w:p>
-      <w:pPr>
-        <w:rPr>
-          <w:rFonts w:ascii="Calibri" w:eastAsia="Calibri" w:hAnsi="Calibri" w:cs="Calibri"/>
-          <w:sz w:val="24"/>
-          <w:szCs w:val="24"/>
-        </w:rPr>
-      </w:pPr>
-    </w:p>
-    <w:p>
-      <w:pPr>
-        <w:rPr>
-          <w:rFonts w:ascii="Calibri" w:eastAsia="Calibri" w:hAnsi="Calibri" w:cs="Calibri"/>
+    </w:p>
+    <w:p>
+      <w:pPr>
+        <w:spacing w:after="0"/>
+        <w:jc w:val="both"/>
+        <w:rPr>
+          <w:sz w:val="24"/>
+          <w:szCs w:val="24"/>
+        </w:rPr>
+      </w:pPr>
+    </w:p>
+    <w:p>
+      <w:pPr>
+        <w:spacing w:after="0"/>
+        <w:jc w:val="both"/>
+        <w:rPr>
+          <w:sz w:val="24"/>
+          <w:szCs w:val="24"/>
+        </w:rPr>
+      </w:pPr>
+    </w:p>
+    <w:p>
+      <w:pPr>
+        <w:spacing w:after="0"/>
+        <w:jc w:val="both"/>
+        <w:rPr>
+          <w:sz w:val="24"/>
+          <w:szCs w:val="24"/>
+        </w:rPr>
+      </w:pPr>
+    </w:p>
+    <w:p>
+      <w:pPr>
+        <w:spacing w:after="0"/>
+        <w:jc w:val="both"/>
+        <w:rPr>
+          <w:sz w:val="24"/>
+          <w:szCs w:val="24"/>
+        </w:rPr>
+      </w:pPr>
+    </w:p>
+    <w:p>
+      <w:pPr>
+        <w:spacing w:after="0"/>
+        <w:jc w:val="both"/>
+        <w:rPr>
+          <w:sz w:val="24"/>
+          <w:szCs w:val="24"/>
+        </w:rPr>
+      </w:pPr>
+    </w:p>
+    <w:p>
+      <w:pPr>
+        <w:spacing w:after="0"/>
+        <w:jc w:val="both"/>
+        <w:rPr>
+          <w:sz w:val="24"/>
+          <w:szCs w:val="24"/>
+        </w:rPr>
+      </w:pPr>
+    </w:p>
+    <w:p>
+      <w:pPr>
+        <w:spacing w:after="0"/>
+        <w:jc w:val="both"/>
+        <w:rPr>
+          <w:sz w:val="24"/>
+          <w:szCs w:val="24"/>
+        </w:rPr>
+      </w:pPr>
+    </w:p>
+    <w:p>
+      <w:pPr>
+        <w:spacing w:after="0"/>
+        <w:jc w:val="both"/>
+        <w:rPr>
+          <w:sz w:val="24"/>
+          <w:szCs w:val="24"/>
+        </w:rPr>
+      </w:pPr>
+    </w:p>
+    <w:p>
+      <w:pPr>
+        <w:spacing w:after="0"/>
+        <w:jc w:val="both"/>
+        <w:rPr>
+          <w:sz w:val="24"/>
+          <w:szCs w:val="24"/>
+        </w:rPr>
+      </w:pPr>
+    </w:p>
+    <w:p>
+      <w:pPr>
+        <w:spacing w:after="0"/>
+        <w:jc w:val="both"/>
+        <w:rPr>
+          <w:sz w:val="24"/>
+          <w:szCs w:val="24"/>
+        </w:rPr>
+      </w:pPr>
+    </w:p>
+    <w:p>
+      <w:pPr>
+        <w:spacing w:after="0"/>
+        <w:jc w:val="both"/>
+        <w:rPr>
+          <w:sz w:val="24"/>
+          <w:szCs w:val="24"/>
+        </w:rPr>
+      </w:pPr>
+    </w:p>
+    <w:p>
+      <w:pPr>
+        <w:spacing w:after="0"/>
+        <w:jc w:val="both"/>
+        <w:rPr>
+          <w:sz w:val="24"/>
+          <w:szCs w:val="24"/>
+        </w:rPr>
+      </w:pPr>
+    </w:p>
+    <w:p>
+      <w:pPr>
+        <w:spacing w:after="0"/>
+        <w:jc w:val="both"/>
+        <w:rPr>
+          <w:sz w:val="24"/>
+          <w:szCs w:val="24"/>
+          <w:lang w:val="en-NZ"/>
+        </w:rPr>
+      </w:pPr>
+    </w:p>
+    <w:p>
+      <w:pPr>
+        <w:rPr>
+          <w:rFonts w:ascii="Arial Black" w:hAnsi="Arial Black"/>
+          <w:color w:val="009B40"/>
           <w:sz w:val="24"/>
           <w:szCs w:val="24"/>
         </w:rPr>
@@ -4740,6 +4223,7 @@
           <w:sz w:val="24"/>
           <w:szCs w:val="24"/>
         </w:rPr>
+        <w:lastRenderedPageBreak/>
         <w:t>SPRINT TIMEFRAME</w:t>
       </w:r>
       <w:r>
@@ -5360,8 +4844,6 @@
               </w:rPr>
               <w:t>.</w:t>
             </w:r>
-            <w:bookmarkStart w:id="16" w:name="_GoBack"/>
-            <w:bookmarkEnd w:id="16"/>
           </w:p>
         </w:tc>
       </w:tr>
@@ -5379,14 +4861,27 @@
           <w:szCs w:val="24"/>
         </w:rPr>
       </w:pPr>
-      <w:r>
+    </w:p>
+    <w:p>
+      <w:pPr>
+        <w:pBdr>
+          <w:bottom w:val="single" w:sz="4" w:space="1" w:color="009B40"/>
+        </w:pBdr>
+        <w:shd w:val="clear" w:color="auto" w:fill="FFFFFF" w:themeFill="background1"/>
         <w:rPr>
           <w:rFonts w:ascii="Arial Black" w:hAnsi="Arial Black"/>
           <w:color w:val="009B40"/>
           <w:sz w:val="24"/>
           <w:szCs w:val="24"/>
         </w:rPr>
-        <w:lastRenderedPageBreak/>
+      </w:pPr>
+      <w:r>
+        <w:rPr>
+          <w:rFonts w:ascii="Arial Black" w:hAnsi="Arial Black"/>
+          <w:color w:val="009B40"/>
+          <w:sz w:val="24"/>
+          <w:szCs w:val="24"/>
+        </w:rPr>
         <w:t>PROJECT</w:t>
       </w:r>
       <w:r>
@@ -5983,8 +5478,8 @@
                 <w:u w:val="single"/>
               </w:rPr>
             </w:pPr>
-            <w:bookmarkStart w:id="17" w:name="OLE_LINK34"/>
-            <w:bookmarkStart w:id="18" w:name="OLE_LINK35"/>
+            <w:bookmarkStart w:id="16" w:name="OLE_LINK34"/>
+            <w:bookmarkStart w:id="17" w:name="OLE_LINK35"/>
             <w:r>
               <w:rPr>
                 <w:b/>
@@ -5995,8 +5490,8 @@
               </w:rPr>
               <w:t>$</w:t>
             </w:r>
+            <w:bookmarkEnd w:id="16"/>
             <w:bookmarkEnd w:id="17"/>
-            <w:bookmarkEnd w:id="18"/>
             <w:r>
               <w:rPr>
                 <w:b/>
@@ -6313,16 +5808,6 @@
     </w:p>
     <w:p>
       <w:pPr>
-        <w:shd w:val="clear" w:color="auto" w:fill="FFFFFF" w:themeFill="background1"/>
-        <w:rPr>
-          <w:rFonts w:ascii="Arial Black" w:hAnsi="Arial Black"/>
-          <w:color w:val="F26520"/>
-          <w:sz w:val="24"/>
-        </w:rPr>
-      </w:pPr>
-    </w:p>
-    <w:p>
-      <w:pPr>
         <w:pBdr>
           <w:bottom w:val="single" w:sz="8" w:space="1" w:color="009B40"/>
         </w:pBdr>
@@ -6334,7 +5819,7 @@
           <w:szCs w:val="24"/>
         </w:rPr>
       </w:pPr>
-      <w:bookmarkStart w:id="19" w:name="OLE_LINK49"/>
+      <w:bookmarkStart w:id="18" w:name="OLE_LINK49"/>
       <w:r>
         <w:rPr>
           <w:rFonts w:ascii="Arial Black" w:hAnsi="Arial Black"/>
@@ -6372,7 +5857,7 @@
             <w:shd w:val="clear" w:color="auto" w:fill="009B40"/>
           </w:tcPr>
           <w:bookmarkEnd w:id="15"/>
-          <w:bookmarkEnd w:id="19"/>
+          <w:bookmarkEnd w:id="18"/>
           <w:p>
             <w:pPr>
               <w:jc w:val="center"/>
@@ -6586,15 +6071,25 @@
                 <w:szCs w:val="24"/>
               </w:rPr>
             </w:pPr>
-            <w:bookmarkStart w:id="20" w:name="_Hlk508699630"/>
+            <w:bookmarkStart w:id="19" w:name="_Hlk508699630"/>
             <w:r>
               <w:rPr>
                 <w:color w:val="000000" w:themeColor="text1"/>
                 <w:sz w:val="24"/>
                 <w:szCs w:val="24"/>
               </w:rPr>
-              <w:t>Bharat Kochar</w:t>
-            </w:r>
+              <w:t xml:space="preserve">Bharat </w:t>
+            </w:r>
+            <w:proofErr w:type="spellStart"/>
+            <w:r>
+              <w:rPr>
+                <w:color w:val="000000" w:themeColor="text1"/>
+                <w:sz w:val="24"/>
+                <w:szCs w:val="24"/>
+              </w:rPr>
+              <w:t>Kochar</w:t>
+            </w:r>
+            <w:proofErr w:type="spellEnd"/>
           </w:p>
         </w:tc>
         <w:tc>
@@ -6757,7 +6252,7 @@
                 <w:sz w:val="24"/>
               </w:rPr>
             </w:pPr>
-            <w:hyperlink r:id="rId12" w:history="1">
+            <w:hyperlink r:id="rId15" w:history="1">
               <w:r>
                 <w:rPr>
                   <w:rStyle w:val="Hyperlink"/>
@@ -6786,13 +6281,23 @@
                 <w:szCs w:val="24"/>
               </w:rPr>
             </w:pPr>
+            <w:proofErr w:type="spellStart"/>
             <w:r>
               <w:rPr>
                 <w:color w:val="000000" w:themeColor="text1"/>
                 <w:sz w:val="24"/>
                 <w:szCs w:val="24"/>
               </w:rPr>
-              <w:t>Barbora Sharrock</w:t>
+              <w:t>Barbora</w:t>
+            </w:r>
+            <w:proofErr w:type="spellEnd"/>
+            <w:r>
+              <w:rPr>
+                <w:color w:val="000000" w:themeColor="text1"/>
+                <w:sz w:val="24"/>
+                <w:szCs w:val="24"/>
+              </w:rPr>
+              <w:t xml:space="preserve"> Sharrock</w:t>
             </w:r>
           </w:p>
         </w:tc>
@@ -6869,187 +6374,8 @@
           </w:p>
         </w:tc>
       </w:tr>
-      <w:tr>
-        <w:tc>
-          <w:tcPr>
-            <w:tcW w:w="1970" w:type="dxa"/>
-            <w:shd w:val="clear" w:color="auto" w:fill="FFFFFF" w:themeFill="background1"/>
-          </w:tcPr>
-          <w:p>
-            <w:pPr>
-              <w:jc w:val="center"/>
-              <w:rPr>
-                <w:color w:val="000000" w:themeColor="text1"/>
-                <w:sz w:val="24"/>
-                <w:szCs w:val="24"/>
-              </w:rPr>
-            </w:pPr>
-            <w:r>
-              <w:rPr>
-                <w:color w:val="000000" w:themeColor="text1"/>
-                <w:sz w:val="24"/>
-                <w:szCs w:val="24"/>
-              </w:rPr>
-              <w:t>Bailey Coleman</w:t>
-            </w:r>
-          </w:p>
-        </w:tc>
-        <w:tc>
-          <w:tcPr>
-            <w:tcW w:w="1980" w:type="dxa"/>
-            <w:shd w:val="clear" w:color="auto" w:fill="FFFFFF" w:themeFill="background1"/>
-          </w:tcPr>
-          <w:p>
-            <w:pPr>
-              <w:jc w:val="center"/>
-              <w:rPr>
-                <w:color w:val="000000" w:themeColor="text1"/>
-                <w:sz w:val="24"/>
-                <w:szCs w:val="24"/>
-              </w:rPr>
-            </w:pPr>
-            <w:r>
-              <w:rPr>
-                <w:color w:val="000000" w:themeColor="text1"/>
-                <w:sz w:val="24"/>
-                <w:szCs w:val="24"/>
-              </w:rPr>
-              <w:t>UX Designer</w:t>
-            </w:r>
-          </w:p>
-        </w:tc>
-        <w:tc>
-          <w:tcPr>
-            <w:tcW w:w="1427" w:type="dxa"/>
-            <w:shd w:val="clear" w:color="auto" w:fill="FFFFFF" w:themeFill="background1"/>
-          </w:tcPr>
-          <w:p>
-            <w:pPr>
-              <w:jc w:val="center"/>
-              <w:rPr>
-                <w:color w:val="000000" w:themeColor="text1"/>
-                <w:sz w:val="24"/>
-                <w:szCs w:val="24"/>
-              </w:rPr>
-            </w:pPr>
-            <w:r>
-              <w:rPr>
-                <w:color w:val="000000" w:themeColor="text1"/>
-                <w:sz w:val="24"/>
-                <w:szCs w:val="24"/>
-              </w:rPr>
-              <w:t>Internal</w:t>
-            </w:r>
-          </w:p>
-        </w:tc>
-        <w:tc>
-          <w:tcPr>
-            <w:tcW w:w="3629" w:type="dxa"/>
-            <w:shd w:val="clear" w:color="auto" w:fill="FFFFFF" w:themeFill="background1"/>
-          </w:tcPr>
-          <w:p>
-            <w:pPr>
-              <w:jc w:val="center"/>
-              <w:rPr>
-                <w:rFonts w:cstheme="minorHAnsi"/>
-                <w:color w:val="000000" w:themeColor="text1"/>
-                <w:sz w:val="24"/>
-              </w:rPr>
-            </w:pPr>
-            <w:r>
-              <w:rPr>
-                <w:rFonts w:cstheme="minorHAnsi"/>
-                <w:sz w:val="24"/>
-                <w:szCs w:val="24"/>
-              </w:rPr>
-              <w:t>baileyc@missionreadyhq.com</w:t>
-            </w:r>
-          </w:p>
-        </w:tc>
-      </w:tr>
-      <w:bookmarkEnd w:id="20"/>
     </w:tbl>
-    <w:p>
-      <w:pPr>
-        <w:shd w:val="clear" w:color="auto" w:fill="FFFFFF" w:themeFill="background1"/>
-        <w:rPr>
-          <w:rFonts w:ascii="Arial Black" w:hAnsi="Arial Black"/>
-          <w:color w:val="F26520"/>
-          <w:sz w:val="24"/>
-          <w:szCs w:val="24"/>
-        </w:rPr>
-      </w:pPr>
-    </w:p>
-    <w:p>
-      <w:pPr>
-        <w:pBdr>
-          <w:bottom w:val="single" w:sz="8" w:space="1" w:color="009B40"/>
-        </w:pBdr>
-        <w:shd w:val="clear" w:color="auto" w:fill="FFFFFF" w:themeFill="background1"/>
-        <w:rPr>
-          <w:rFonts w:ascii="Arial Black" w:hAnsi="Arial Black"/>
-          <w:color w:val="009B40"/>
-          <w:sz w:val="24"/>
-          <w:szCs w:val="24"/>
-        </w:rPr>
-      </w:pPr>
-    </w:p>
-    <w:p>
-      <w:pPr>
-        <w:pBdr>
-          <w:bottom w:val="single" w:sz="8" w:space="1" w:color="009B40"/>
-        </w:pBdr>
-        <w:shd w:val="clear" w:color="auto" w:fill="FFFFFF" w:themeFill="background1"/>
-        <w:rPr>
-          <w:rFonts w:ascii="Arial Black" w:hAnsi="Arial Black"/>
-          <w:color w:val="009B40"/>
-          <w:sz w:val="24"/>
-          <w:szCs w:val="24"/>
-        </w:rPr>
-      </w:pPr>
-    </w:p>
-    <w:p>
-      <w:pPr>
-        <w:pBdr>
-          <w:bottom w:val="single" w:sz="8" w:space="1" w:color="009B40"/>
-        </w:pBdr>
-        <w:shd w:val="clear" w:color="auto" w:fill="FFFFFF" w:themeFill="background1"/>
-        <w:rPr>
-          <w:rFonts w:ascii="Arial Black" w:hAnsi="Arial Black"/>
-          <w:color w:val="009B40"/>
-          <w:sz w:val="24"/>
-          <w:szCs w:val="24"/>
-        </w:rPr>
-      </w:pPr>
-    </w:p>
-    <w:p>
-      <w:pPr>
-        <w:pBdr>
-          <w:bottom w:val="single" w:sz="8" w:space="1" w:color="009B40"/>
-        </w:pBdr>
-        <w:shd w:val="clear" w:color="auto" w:fill="FFFFFF" w:themeFill="background1"/>
-        <w:rPr>
-          <w:rFonts w:ascii="Arial Black" w:hAnsi="Arial Black"/>
-          <w:color w:val="009B40"/>
-          <w:sz w:val="24"/>
-          <w:szCs w:val="24"/>
-        </w:rPr>
-      </w:pPr>
-    </w:p>
-    <w:p>
-      <w:pPr>
-        <w:pBdr>
-          <w:bottom w:val="single" w:sz="8" w:space="1" w:color="009B40"/>
-        </w:pBdr>
-        <w:shd w:val="clear" w:color="auto" w:fill="FFFFFF" w:themeFill="background1"/>
-        <w:rPr>
-          <w:rFonts w:ascii="Arial Black" w:hAnsi="Arial Black"/>
-          <w:color w:val="009B40"/>
-          <w:sz w:val="24"/>
-          <w:szCs w:val="24"/>
-        </w:rPr>
-      </w:pPr>
-    </w:p>
+    <w:bookmarkEnd w:id="19"/>
     <w:p>
       <w:pPr>
         <w:pBdr>
@@ -7351,8 +6677,18 @@
                 <w:sz w:val="24"/>
                 <w:szCs w:val="24"/>
               </w:rPr>
-              <w:t>Bharat Kochar</w:t>
-            </w:r>
+              <w:t xml:space="preserve">Bharat </w:t>
+            </w:r>
+            <w:proofErr w:type="spellStart"/>
+            <w:r>
+              <w:rPr>
+                <w:color w:val="000000" w:themeColor="text1"/>
+                <w:sz w:val="24"/>
+                <w:szCs w:val="24"/>
+              </w:rPr>
+              <w:t>Kochar</w:t>
+            </w:r>
+            <w:proofErr w:type="spellEnd"/>
           </w:p>
         </w:tc>
         <w:tc>
@@ -7573,13 +6909,23 @@
                 <w:szCs w:val="24"/>
               </w:rPr>
             </w:pPr>
+            <w:proofErr w:type="spellStart"/>
             <w:r>
               <w:rPr>
                 <w:color w:val="000000" w:themeColor="text1"/>
                 <w:sz w:val="24"/>
                 <w:szCs w:val="24"/>
               </w:rPr>
-              <w:t>Barbora Sharrock</w:t>
+              <w:t>Barbora</w:t>
+            </w:r>
+            <w:proofErr w:type="spellEnd"/>
+            <w:r>
+              <w:rPr>
+                <w:color w:val="000000" w:themeColor="text1"/>
+                <w:sz w:val="24"/>
+                <w:szCs w:val="24"/>
+              </w:rPr>
+              <w:t xml:space="preserve"> Sharrock</w:t>
             </w:r>
           </w:p>
         </w:tc>
@@ -7645,13 +6991,41 @@
                 <w:szCs w:val="24"/>
               </w:rPr>
             </w:pPr>
+            <w:proofErr w:type="spellStart"/>
             <w:r>
               <w:rPr>
                 <w:color w:val="000000" w:themeColor="text1"/>
                 <w:sz w:val="24"/>
                 <w:szCs w:val="24"/>
               </w:rPr>
-              <w:t>Barbora is a Business Analyst within the group. Barbora likes to make sure that the group is on tracking and working efficiently.</w:t>
+              <w:t>Barbora</w:t>
+            </w:r>
+            <w:proofErr w:type="spellEnd"/>
+            <w:r>
+              <w:rPr>
+                <w:color w:val="000000" w:themeColor="text1"/>
+                <w:sz w:val="24"/>
+                <w:szCs w:val="24"/>
+              </w:rPr>
+              <w:t xml:space="preserve"> is a Business Analyst within the group. </w:t>
+            </w:r>
+            <w:proofErr w:type="spellStart"/>
+            <w:r>
+              <w:rPr>
+                <w:color w:val="000000" w:themeColor="text1"/>
+                <w:sz w:val="24"/>
+                <w:szCs w:val="24"/>
+              </w:rPr>
+              <w:t>Barbora</w:t>
+            </w:r>
+            <w:proofErr w:type="spellEnd"/>
+            <w:r>
+              <w:rPr>
+                <w:color w:val="000000" w:themeColor="text1"/>
+                <w:sz w:val="24"/>
+                <w:szCs w:val="24"/>
+              </w:rPr>
+              <w:t xml:space="preserve"> likes to make sure that the group is on tracking and working efficiently.</w:t>
             </w:r>
           </w:p>
         </w:tc>
@@ -8001,7 +7375,19 @@
         <w:rPr>
           <w:sz w:val="24"/>
         </w:rPr>
-        <w:t>Team members are to cross check with documents like Gantt Chart and others on GitHub to ensure that everyone is on the same page. Notify other team members if changes are made to the document.</w:t>
+        <w:t xml:space="preserve">Team members are to cross check with documents like </w:t>
+      </w:r>
+      <w:r>
+        <w:rPr>
+          <w:sz w:val="24"/>
+        </w:rPr>
+        <w:t xml:space="preserve">Kanban board </w:t>
+      </w:r>
+      <w:r>
+        <w:rPr>
+          <w:sz w:val="24"/>
+        </w:rPr>
+        <w:t>and others on GitHub to ensure that everyone is on the same page. Notify other team members if changes are made to the document.</w:t>
       </w:r>
     </w:p>
     <w:p>
@@ -8154,7 +7540,10 @@
       </w:r>
     </w:p>
     <w:p/>
-    <w:p/>
+    <w:p>
+      <w:bookmarkStart w:id="20" w:name="_GoBack"/>
+      <w:bookmarkEnd w:id="20"/>
+    </w:p>
     <w:p>
       <w:pPr>
         <w:spacing w:after="0"/>
@@ -8237,7 +7626,7 @@
       </w:pPr>
     </w:p>
     <w:sectPr>
-      <w:headerReference w:type="default" r:id="rId13"/>
+      <w:headerReference w:type="default" r:id="rId16"/>
       <w:pgSz w:w="12240" w:h="15840" w:code="1"/>
       <w:pgMar w:top="1440" w:right="1440" w:bottom="1440" w:left="1440" w:header="720" w:footer="720" w:gutter="0"/>
       <w:cols w:space="720"/>
@@ -12947,7 +12336,7 @@
 </file>
 
 <file path=customXml/itemProps1.xml><?xml version="1.0" encoding="utf-8"?>
-<ds:datastoreItem xmlns:ds="http://schemas.openxmlformats.org/officeDocument/2006/customXml" ds:itemID="{2742F122-386F-4491-9D65-79E69B5615C2}">
+<ds:datastoreItem xmlns:ds="http://schemas.openxmlformats.org/officeDocument/2006/customXml" ds:itemID="{DBDAEE9E-34AA-46E5-85AC-53D4B1DA3F95}">
   <ds:schemaRefs>
     <ds:schemaRef ds:uri="http://schemas.openxmlformats.org/officeDocument/2006/bibliography"/>
   </ds:schemaRefs>

--- a/Artefacts/Project Proposal.docx
+++ b/Artefacts/Project Proposal.docx
@@ -6,6 +6,8 @@
       <w:pPr>
         <w:pStyle w:val="Subtitle"/>
       </w:pPr>
+      <w:bookmarkStart w:id="0" w:name="_GoBack"/>
+      <w:bookmarkEnd w:id="0"/>
       <w:r>
         <w:rPr>
           <w:noProof/>
@@ -396,9 +398,9 @@
               <w:bCs/>
             </w:rPr>
           </w:pPr>
-          <w:bookmarkStart w:id="0" w:name="OLE_LINK25"/>
-          <w:bookmarkStart w:id="1" w:name="OLE_LINK26"/>
-          <w:bookmarkStart w:id="2" w:name="OLE_LINK27"/>
+          <w:bookmarkStart w:id="1" w:name="OLE_LINK25"/>
+          <w:bookmarkStart w:id="2" w:name="OLE_LINK26"/>
+          <w:bookmarkStart w:id="3" w:name="OLE_LINK27"/>
           <w:r>
             <w:rPr>
               <w:b/>
@@ -416,8 +418,8 @@
           <w:r>
             <w:ptab w:relativeTo="margin" w:alignment="right" w:leader="dot"/>
           </w:r>
-          <w:bookmarkEnd w:id="0"/>
           <w:bookmarkEnd w:id="1"/>
+          <w:bookmarkEnd w:id="2"/>
           <w:r>
             <w:rPr>
               <w:b/>
@@ -426,7 +428,7 @@
             <w:t>X</w:t>
           </w:r>
         </w:p>
-        <w:bookmarkEnd w:id="2"/>
+        <w:bookmarkEnd w:id="3"/>
         <w:p>
           <w:pPr>
             <w:pStyle w:val="TOC1"/>
@@ -494,7 +496,7 @@
               <w:bCs/>
             </w:rPr>
           </w:pPr>
-          <w:bookmarkStart w:id="3" w:name="OLE_LINK11"/>
+          <w:bookmarkStart w:id="4" w:name="OLE_LINK11"/>
           <w:r>
             <w:rPr>
               <w:b/>
@@ -520,7 +522,7 @@
             <w:t>X</w:t>
           </w:r>
         </w:p>
-        <w:bookmarkEnd w:id="3"/>
+        <w:bookmarkEnd w:id="4"/>
         <w:p>
           <w:pPr>
             <w:pStyle w:val="TOC1"/>
@@ -555,7 +557,7 @@
               <w:bCs/>
             </w:rPr>
           </w:pPr>
-          <w:bookmarkStart w:id="4" w:name="OLE_LINK55"/>
+          <w:bookmarkStart w:id="5" w:name="OLE_LINK55"/>
           <w:r>
             <w:rPr>
               <w:b/>
@@ -607,8 +609,8 @@
               <w:b/>
             </w:rPr>
           </w:pPr>
-          <w:bookmarkStart w:id="5" w:name="OLE_LINK4"/>
-          <w:bookmarkEnd w:id="4"/>
+          <w:bookmarkStart w:id="6" w:name="OLE_LINK4"/>
+          <w:bookmarkEnd w:id="5"/>
           <w:r>
             <w:rPr>
               <w:b/>
@@ -627,7 +629,7 @@
             <w:t>X</w:t>
           </w:r>
         </w:p>
-        <w:bookmarkEnd w:id="5"/>
+        <w:bookmarkEnd w:id="6"/>
         <w:p/>
         <w:p/>
       </w:sdtContent>
@@ -846,9 +848,9 @@
                 <w:szCs w:val="24"/>
               </w:rPr>
             </w:pPr>
-            <w:bookmarkStart w:id="6" w:name="OLE_LINK3"/>
-            <w:bookmarkStart w:id="7" w:name="OLE_LINK5"/>
-            <w:bookmarkStart w:id="8" w:name="OLE_LINK6"/>
+            <w:bookmarkStart w:id="7" w:name="OLE_LINK3"/>
+            <w:bookmarkStart w:id="8" w:name="OLE_LINK5"/>
+            <w:bookmarkStart w:id="9" w:name="OLE_LINK6"/>
             <w:r>
               <w:rPr>
                 <w:rFonts w:ascii="Arial Black" w:hAnsi="Arial Black"/>
@@ -1326,7 +1328,7 @@
                 <w:sz w:val="24"/>
               </w:rPr>
             </w:pPr>
-            <w:bookmarkStart w:id="9" w:name="_Hlk509779305"/>
+            <w:bookmarkStart w:id="10" w:name="_Hlk509779305"/>
           </w:p>
         </w:tc>
         <w:tc>
@@ -1480,7 +1482,7 @@
           </w:p>
         </w:tc>
       </w:tr>
-      <w:bookmarkEnd w:id="9"/>
+      <w:bookmarkEnd w:id="10"/>
       <w:tr>
         <w:tc>
           <w:tcPr>
@@ -1646,9 +1648,9 @@
           </w:p>
         </w:tc>
       </w:tr>
-      <w:bookmarkEnd w:id="6"/>
       <w:bookmarkEnd w:id="7"/>
       <w:bookmarkEnd w:id="8"/>
+      <w:bookmarkEnd w:id="9"/>
     </w:tbl>
     <w:p>
       <w:pPr>
@@ -1682,7 +1684,7 @@
           <w:sz w:val="28"/>
         </w:rPr>
       </w:pPr>
-      <w:bookmarkStart w:id="10" w:name="OLE_LINK1"/>
+      <w:bookmarkStart w:id="11" w:name="OLE_LINK1"/>
     </w:p>
     <w:p>
       <w:pPr>
@@ -1706,7 +1708,7 @@
         </w:rPr>
         <w:t>KEY MEMBERS</w:t>
       </w:r>
-      <w:bookmarkEnd w:id="10"/>
+      <w:bookmarkEnd w:id="11"/>
     </w:p>
     <w:p/>
     <w:tbl>
@@ -1744,8 +1746,8 @@
                 <w:szCs w:val="24"/>
               </w:rPr>
             </w:pPr>
-            <w:bookmarkStart w:id="11" w:name="OLE_LINK45"/>
-            <w:bookmarkStart w:id="12" w:name="OLE_LINK46"/>
+            <w:bookmarkStart w:id="12" w:name="OLE_LINK45"/>
+            <w:bookmarkStart w:id="13" w:name="OLE_LINK46"/>
             <w:r>
               <w:rPr>
                 <w:rFonts w:ascii="Arial Black" w:hAnsi="Arial Black"/>
@@ -1868,8 +1870,8 @@
           </w:p>
         </w:tc>
       </w:tr>
-      <w:bookmarkEnd w:id="11"/>
       <w:bookmarkEnd w:id="12"/>
+      <w:bookmarkEnd w:id="13"/>
     </w:tbl>
     <w:p>
       <w:pPr>
@@ -2012,8 +2014,18 @@
                 <w:sz w:val="24"/>
                 <w:szCs w:val="24"/>
               </w:rPr>
-              <w:t>Bharat Kochar</w:t>
-            </w:r>
+              <w:t xml:space="preserve">Bharat </w:t>
+            </w:r>
+            <w:proofErr w:type="spellStart"/>
+            <w:r>
+              <w:rPr>
+                <w:rFonts w:ascii="Arial" w:hAnsi="Arial" w:cs="Arial"/>
+                <w:sz w:val="24"/>
+                <w:szCs w:val="24"/>
+              </w:rPr>
+              <w:t>Kochar</w:t>
+            </w:r>
+            <w:proofErr w:type="spellEnd"/>
           </w:p>
         </w:tc>
         <w:tc>
@@ -2852,7 +2864,7 @@
           <w:szCs w:val="24"/>
         </w:rPr>
       </w:pPr>
-      <w:bookmarkStart w:id="13" w:name="OLE_LINK2"/>
+      <w:bookmarkStart w:id="14" w:name="OLE_LINK2"/>
       <w:r>
         <w:rPr>
           <w:rFonts w:ascii="Arial Black" w:hAnsi="Arial Black"/>
@@ -2873,7 +2885,7 @@
         <w:t>SCOPE</w:t>
       </w:r>
     </w:p>
-    <w:bookmarkEnd w:id="13"/>
+    <w:bookmarkEnd w:id="14"/>
     <w:p>
       <w:pPr>
         <w:spacing w:after="0"/>
@@ -3357,18 +3369,24 @@
           <w:sz w:val="24"/>
           <w:szCs w:val="24"/>
         </w:rPr>
-        <w:t>The WordPress platform will consist of a child theme that mirrors an existing theme allowing customization that suits Spark’s needs and at the same time allows automatic updates for security and compatibility issues. The site diagram can be visualised from the following diagram:</w:t>
-      </w:r>
-    </w:p>
-    <w:p>
-      <w:pPr>
-        <w:spacing w:after="0"/>
-        <w:jc w:val="both"/>
-        <w:rPr>
-          <w:sz w:val="24"/>
-          <w:szCs w:val="24"/>
-        </w:rPr>
-      </w:pPr>
+        <w:t xml:space="preserve">The WordPress platform will consist of a child theme that mirrors an existing theme allowing customization that suits Spark’s needs and at the same time allows automatic updates for security and compatibility issues. The site diagram can be </w:t>
+      </w:r>
+      <w:proofErr w:type="spellStart"/>
+      <w:r>
+        <w:rPr>
+          <w:sz w:val="24"/>
+          <w:szCs w:val="24"/>
+        </w:rPr>
+        <w:t>visualised</w:t>
+      </w:r>
+      <w:proofErr w:type="spellEnd"/>
+      <w:r>
+        <w:rPr>
+          <w:sz w:val="24"/>
+          <w:szCs w:val="24"/>
+        </w:rPr>
+        <w:t xml:space="preserve"> from the following diagram:</w:t>
+      </w:r>
     </w:p>
     <w:p>
       <w:pPr>
@@ -3650,8 +3668,13 @@
                       <wps:txbx>
                         <w:txbxContent>
                           <w:p>
+                            <w:proofErr w:type="spellStart"/>
                             <w:r>
-                              <w:t>DigitalOcean Server</w:t>
+                              <w:t>DigitalOcean</w:t>
+                            </w:r>
+                            <w:proofErr w:type="spellEnd"/>
+                            <w:r>
+                              <w:t xml:space="preserve"> Server</w:t>
                             </w:r>
                           </w:p>
                         </w:txbxContent>
@@ -3681,8 +3704,13 @@
                 <v:textbox>
                   <w:txbxContent>
                     <w:p>
+                      <w:proofErr w:type="spellStart"/>
                       <w:r>
-                        <w:t>DigitalOcean Server</w:t>
+                        <w:t>DigitalOcean</w:t>
+                      </w:r>
+                      <w:proofErr w:type="spellEnd"/>
+                      <w:r>
+                        <w:t xml:space="preserve"> Server</w:t>
                       </w:r>
                     </w:p>
                   </w:txbxContent>
@@ -3860,7 +3888,7 @@
           </mc:Choice>
           <mc:Fallback>
             <w:pict>
-              <v:shapetype w14:anchorId="061CF6B3" id="_x0000_t32" coordsize="21600,21600" o:spt="32" o:oned="t" path="m,l21600,21600e" filled="f">
+              <v:shapetype w14:anchorId="4BA75F3A" id="_x0000_t32" coordsize="21600,21600" o:spt="32" o:oned="t" path="m,l21600,21600e" filled="f">
                 <v:path arrowok="t" fillok="f" o:connecttype="none"/>
                 <o:lock v:ext="edit" shapetype="t"/>
               </v:shapetype>
@@ -3939,7 +3967,7 @@
           </mc:Choice>
           <mc:Fallback>
             <w:pict>
-              <v:shape w14:anchorId="4E387CBB" id="Straight Arrow Connector 12" o:spid="_x0000_s1026" type="#_x0000_t32" style="position:absolute;margin-left:271.1pt;margin-top:80.45pt;width:50.25pt;height:3.55pt;z-index:251674626;visibility:visible;mso-wrap-style:square;mso-width-percent:0;mso-height-percent:0;mso-wrap-distance-left:9pt;mso-wrap-distance-top:0;mso-wrap-distance-right:9pt;mso-wrap-distance-bottom:0;mso-position-horizontal:absolute;mso-position-horizontal-relative:text;mso-position-vertical:absolute;mso-position-vertical-relative:text;mso-width-percent:0;mso-height-percent:0;mso-width-relative:margin;mso-height-relative:margin" o:gfxdata="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" strokecolor="black [3200]" strokeweight="1.5pt">
+              <v:shape w14:anchorId="6DA8A2E5" id="Straight Arrow Connector 12" o:spid="_x0000_s1026" type="#_x0000_t32" style="position:absolute;margin-left:271.1pt;margin-top:80.45pt;width:50.25pt;height:3.55pt;z-index:251674626;visibility:visible;mso-wrap-style:square;mso-width-percent:0;mso-height-percent:0;mso-wrap-distance-left:9pt;mso-wrap-distance-top:0;mso-wrap-distance-right:9pt;mso-wrap-distance-bottom:0;mso-position-horizontal:absolute;mso-position-horizontal-relative:text;mso-position-vertical:absolute;mso-position-vertical-relative:text;mso-width-percent:0;mso-height-percent:0;mso-width-relative:margin;mso-height-relative:margin" o:gfxdata="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" strokecolor="black [3200]" strokeweight="1.5pt">
                 <v:stroke startarrow="block" endarrow="block" joinstyle="miter"/>
               </v:shape>
             </w:pict>
@@ -4020,7 +4048,7 @@
           </mc:Choice>
           <mc:Fallback>
             <w:pict>
-              <v:roundrect w14:anchorId="481EAC33" id="Rectangle: Rounded Corners 11" o:spid="_x0000_s1026" style="position:absolute;margin-left:163.1pt;margin-top:30.55pt;width:262.85pt;height:127.85pt;z-index:251657216;visibility:visible;mso-wrap-style:square;mso-wrap-distance-left:9pt;mso-wrap-distance-top:0;mso-wrap-distance-right:9pt;mso-wrap-distance-bottom:0;mso-position-horizontal:absolute;mso-position-horizontal-relative:text;mso-position-vertical:absolute;mso-position-vertical-relative:text;v-text-anchor:middle" arcsize="10923f" o:gfxdata="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" fillcolor="white [3212]" strokecolor="black [3213]" strokeweight="1pt">
+              <v:roundrect w14:anchorId="398B5AD3" id="Rectangle: Rounded Corners 11" o:spid="_x0000_s1026" style="position:absolute;margin-left:163.1pt;margin-top:30.55pt;width:262.85pt;height:127.85pt;z-index:251657216;visibility:visible;mso-wrap-style:square;mso-wrap-distance-left:9pt;mso-wrap-distance-top:0;mso-wrap-distance-right:9pt;mso-wrap-distance-bottom:0;mso-position-horizontal:absolute;mso-position-horizontal-relative:text;mso-position-vertical:absolute;mso-position-vertical-relative:text;v-text-anchor:middle" arcsize="10923f" o:gfxdata="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" fillcolor="white [3212]" strokecolor="black [3213]" strokeweight="1pt">
                 <v:stroke dashstyle="dashDot" joinstyle="miter"/>
               </v:roundrect>
             </w:pict>
@@ -4514,7 +4542,7 @@
           </mc:Choice>
           <mc:Fallback>
             <w:pict>
-              <v:roundrect w14:anchorId="137D6674" id="Rectangle: Rounded Corners 6" o:spid="_x0000_s1026" style="position:absolute;margin-left:22.5pt;margin-top:.95pt;width:421.5pt;height:184.1pt;z-index:251656191;visibility:visible;mso-wrap-style:square;mso-wrap-distance-left:9pt;mso-wrap-distance-top:0;mso-wrap-distance-right:9pt;mso-wrap-distance-bottom:0;mso-position-horizontal:absolute;mso-position-horizontal-relative:margin;mso-position-vertical:absolute;mso-position-vertical-relative:text;v-text-anchor:middle" arcsize="10923f" o:gfxdata="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" fillcolor="white [3212]" strokecolor="black [3213]" strokeweight="1pt">
+              <v:roundrect w14:anchorId="309BA284" id="Rectangle: Rounded Corners 6" o:spid="_x0000_s1026" style="position:absolute;margin-left:22.5pt;margin-top:.95pt;width:421.5pt;height:184.1pt;z-index:251656191;visibility:visible;mso-wrap-style:square;mso-wrap-distance-left:9pt;mso-wrap-distance-top:0;mso-wrap-distance-right:9pt;mso-wrap-distance-bottom:0;mso-position-horizontal:absolute;mso-position-horizontal-relative:margin;mso-position-vertical:absolute;mso-position-vertical-relative:text;v-text-anchor:middle" arcsize="10923f" o:gfxdata="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" fillcolor="white [3212]" strokecolor="black [3213]" strokeweight="1pt">
                 <v:stroke joinstyle="miter"/>
                 <w10:wrap anchorx="margin"/>
               </v:roundrect>
@@ -4731,8 +4759,8 @@
           <w:szCs w:val="24"/>
         </w:rPr>
       </w:pPr>
-      <w:bookmarkStart w:id="14" w:name="OLE_LINK38"/>
-      <w:bookmarkStart w:id="15" w:name="OLE_LINK19"/>
+      <w:bookmarkStart w:id="15" w:name="OLE_LINK38"/>
+      <w:bookmarkStart w:id="16" w:name="OLE_LINK19"/>
       <w:r>
         <w:rPr>
           <w:rFonts w:ascii="Arial Black" w:hAnsi="Arial Black"/>
@@ -5302,14 +5330,23 @@
                 <w:sz w:val="24"/>
                 <w:szCs w:val="24"/>
               </w:rPr>
-              <w:t>Testing MVP in field</w:t>
-            </w:r>
+              <w:t xml:space="preserve">Testing MVP in </w:t>
+            </w:r>
+            <w:proofErr w:type="gramStart"/>
             <w:r>
               <w:rPr>
                 <w:rFonts w:cstheme="minorHAnsi"/>
                 <w:sz w:val="24"/>
                 <w:szCs w:val="24"/>
               </w:rPr>
+              <w:t>field</w:t>
+            </w:r>
+            <w:r>
+              <w:rPr>
+                <w:rFonts w:cstheme="minorHAnsi"/>
+                <w:sz w:val="24"/>
+                <w:szCs w:val="24"/>
+              </w:rPr>
               <w:t>,</w:t>
             </w:r>
             <w:r>
@@ -5334,14 +5371,23 @@
                 <w:sz w:val="24"/>
                 <w:szCs w:val="24"/>
               </w:rPr>
-              <w:t xml:space="preserve">preparing Project </w:t>
-            </w:r>
+              <w:t>preparing</w:t>
+            </w:r>
+            <w:proofErr w:type="gramEnd"/>
             <w:r>
               <w:rPr>
                 <w:rFonts w:cstheme="minorHAnsi"/>
                 <w:sz w:val="24"/>
                 <w:szCs w:val="24"/>
               </w:rPr>
+              <w:t xml:space="preserve"> Project </w:t>
+            </w:r>
+            <w:r>
+              <w:rPr>
+                <w:rFonts w:cstheme="minorHAnsi"/>
+                <w:sz w:val="24"/>
+                <w:szCs w:val="24"/>
+              </w:rPr>
               <w:t>H</w:t>
             </w:r>
             <w:r>
@@ -5360,8 +5406,6 @@
               </w:rPr>
               <w:t>.</w:t>
             </w:r>
-            <w:bookmarkStart w:id="16" w:name="_GoBack"/>
-            <w:bookmarkEnd w:id="16"/>
           </w:p>
         </w:tc>
       </w:tr>
@@ -5435,7 +5479,7 @@
             <w:gridSpan w:val="4"/>
             <w:shd w:val="clear" w:color="auto" w:fill="009B40"/>
           </w:tcPr>
-          <w:bookmarkEnd w:id="14"/>
+          <w:bookmarkEnd w:id="15"/>
           <w:p>
             <w:pPr>
               <w:jc w:val="center"/>
@@ -6249,7 +6293,25 @@
                 <w:sz w:val="24"/>
                 <w:szCs w:val="24"/>
               </w:rPr>
-              <w:t>Automatic Weekly Backups Can Be Taken By Server Provider At $2.00 Per Month.</w:t>
+              <w:t xml:space="preserve">Automatic Weekly Backups Can Be Taken </w:t>
+            </w:r>
+            <w:proofErr w:type="gramStart"/>
+            <w:r>
+              <w:rPr>
+                <w:color w:val="000000" w:themeColor="text1"/>
+                <w:sz w:val="24"/>
+                <w:szCs w:val="24"/>
+              </w:rPr>
+              <w:t>By</w:t>
+            </w:r>
+            <w:proofErr w:type="gramEnd"/>
+            <w:r>
+              <w:rPr>
+                <w:color w:val="000000" w:themeColor="text1"/>
+                <w:sz w:val="24"/>
+                <w:szCs w:val="24"/>
+              </w:rPr>
+              <w:t xml:space="preserve"> Server Provider At $2.00 Per Month.</w:t>
             </w:r>
           </w:p>
         </w:tc>
@@ -6371,7 +6433,7 @@
             <w:tcW w:w="1970" w:type="dxa"/>
             <w:shd w:val="clear" w:color="auto" w:fill="009B40"/>
           </w:tcPr>
-          <w:bookmarkEnd w:id="15"/>
+          <w:bookmarkEnd w:id="16"/>
           <w:bookmarkEnd w:id="19"/>
           <w:p>
             <w:pPr>
@@ -6593,8 +6655,18 @@
                 <w:sz w:val="24"/>
                 <w:szCs w:val="24"/>
               </w:rPr>
-              <w:t>Bharat Kochar</w:t>
-            </w:r>
+              <w:t xml:space="preserve">Bharat </w:t>
+            </w:r>
+            <w:proofErr w:type="spellStart"/>
+            <w:r>
+              <w:rPr>
+                <w:color w:val="000000" w:themeColor="text1"/>
+                <w:sz w:val="24"/>
+                <w:szCs w:val="24"/>
+              </w:rPr>
+              <w:t>Kochar</w:t>
+            </w:r>
+            <w:proofErr w:type="spellEnd"/>
           </w:p>
         </w:tc>
         <w:tc>
@@ -7351,8 +7423,18 @@
                 <w:sz w:val="24"/>
                 <w:szCs w:val="24"/>
               </w:rPr>
-              <w:t>Bharat Kochar</w:t>
-            </w:r>
+              <w:t xml:space="preserve">Bharat </w:t>
+            </w:r>
+            <w:proofErr w:type="spellStart"/>
+            <w:r>
+              <w:rPr>
+                <w:color w:val="000000" w:themeColor="text1"/>
+                <w:sz w:val="24"/>
+                <w:szCs w:val="24"/>
+              </w:rPr>
+              <w:t>Kochar</w:t>
+            </w:r>
+            <w:proofErr w:type="spellEnd"/>
           </w:p>
         </w:tc>
         <w:tc>
@@ -12947,7 +13029,7 @@
 </file>
 
 <file path=customXml/itemProps1.xml><?xml version="1.0" encoding="utf-8"?>
-<ds:datastoreItem xmlns:ds="http://schemas.openxmlformats.org/officeDocument/2006/customXml" ds:itemID="{2742F122-386F-4491-9D65-79E69B5615C2}">
+<ds:datastoreItem xmlns:ds="http://schemas.openxmlformats.org/officeDocument/2006/customXml" ds:itemID="{0ABC2826-06F9-4327-BD17-79BDE780D762}">
   <ds:schemaRefs>
     <ds:schemaRef ds:uri="http://schemas.openxmlformats.org/officeDocument/2006/bibliography"/>
   </ds:schemaRefs>
